--- a/szakdolgozatv2.docx
+++ b/szakdolgozatv2.docx
@@ -364,7 +364,7 @@
           <w:r>
             <w:fldChar w:fldCharType="separate"/>
           </w:r>
-          <w:hyperlink w:anchor="_Toc136000952" w:history="1">
+          <w:hyperlink w:anchor="_Toc136076296" w:history="1">
             <w:r>
               <w:rPr>
                 <w:rStyle w:val="Hiperhivatkozs"/>
@@ -391,7 +391,7 @@
                 <w:noProof/>
                 <w:webHidden/>
               </w:rPr>
-              <w:instrText xml:space="preserve"> PAGEREF _Toc136000952 \h </w:instrText>
+              <w:instrText xml:space="preserve"> PAGEREF _Toc136076296 \h </w:instrText>
             </w:r>
             <w:r>
               <w:rPr>
@@ -438,7 +438,7 @@
               <w14:ligatures w14:val="standardContextual"/>
             </w:rPr>
           </w:pPr>
-          <w:hyperlink w:anchor="_Toc136000953" w:history="1">
+          <w:hyperlink w:anchor="_Toc136076297" w:history="1">
             <w:r>
               <w:rPr>
                 <w:rStyle w:val="Hiperhivatkozs"/>
@@ -465,7 +465,7 @@
                 <w:noProof/>
                 <w:webHidden/>
               </w:rPr>
-              <w:instrText xml:space="preserve"> PAGEREF _Toc136000953 \h </w:instrText>
+              <w:instrText xml:space="preserve"> PAGEREF _Toc136076297 \h </w:instrText>
             </w:r>
             <w:r>
               <w:rPr>
@@ -512,7 +512,7 @@
               <w14:ligatures w14:val="standardContextual"/>
             </w:rPr>
           </w:pPr>
-          <w:hyperlink w:anchor="_Toc136000954" w:history="1">
+          <w:hyperlink w:anchor="_Toc136076298" w:history="1">
             <w:r>
               <w:rPr>
                 <w:rStyle w:val="Hiperhivatkozs"/>
@@ -539,7 +539,7 @@
                 <w:noProof/>
                 <w:webHidden/>
               </w:rPr>
-              <w:instrText xml:space="preserve"> PAGEREF _Toc136000954 \h </w:instrText>
+              <w:instrText xml:space="preserve"> PAGEREF _Toc136076298 \h </w:instrText>
             </w:r>
             <w:r>
               <w:rPr>
@@ -586,7 +586,7 @@
               <w14:ligatures w14:val="standardContextual"/>
             </w:rPr>
           </w:pPr>
-          <w:hyperlink w:anchor="_Toc136000955" w:history="1">
+          <w:hyperlink w:anchor="_Toc136076299" w:history="1">
             <w:r>
               <w:rPr>
                 <w:rStyle w:val="Hiperhivatkozs"/>
@@ -613,7 +613,7 @@
                 <w:noProof/>
                 <w:webHidden/>
               </w:rPr>
-              <w:instrText xml:space="preserve"> PAGEREF _Toc136000955 \h </w:instrText>
+              <w:instrText xml:space="preserve"> PAGEREF _Toc136076299 \h </w:instrText>
             </w:r>
             <w:r>
               <w:rPr>
@@ -660,7 +660,7 @@
               <w14:ligatures w14:val="standardContextual"/>
             </w:rPr>
           </w:pPr>
-          <w:hyperlink w:anchor="_Toc136000956" w:history="1">
+          <w:hyperlink w:anchor="_Toc136076300" w:history="1">
             <w:r>
               <w:rPr>
                 <w:rStyle w:val="Hiperhivatkozs"/>
@@ -687,7 +687,7 @@
                 <w:noProof/>
                 <w:webHidden/>
               </w:rPr>
-              <w:instrText xml:space="preserve"> PAGEREF _Toc136000956 \h </w:instrText>
+              <w:instrText xml:space="preserve"> PAGEREF _Toc136076300 \h </w:instrText>
             </w:r>
             <w:r>
               <w:rPr>
@@ -734,7 +734,7 @@
               <w14:ligatures w14:val="standardContextual"/>
             </w:rPr>
           </w:pPr>
-          <w:hyperlink w:anchor="_Toc136000957" w:history="1">
+          <w:hyperlink w:anchor="_Toc136076301" w:history="1">
             <w:r>
               <w:rPr>
                 <w:rStyle w:val="Hiperhivatkozs"/>
@@ -761,7 +761,7 @@
                 <w:noProof/>
                 <w:webHidden/>
               </w:rPr>
-              <w:instrText xml:space="preserve"> PAGEREF _Toc136000957 \h </w:instrText>
+              <w:instrText xml:space="preserve"> PAGEREF _Toc136076301 \h </w:instrText>
             </w:r>
             <w:r>
               <w:rPr>
@@ -808,7 +808,7 @@
               <w14:ligatures w14:val="standardContextual"/>
             </w:rPr>
           </w:pPr>
-          <w:hyperlink w:anchor="_Toc136000958" w:history="1">
+          <w:hyperlink w:anchor="_Toc136076302" w:history="1">
             <w:r>
               <w:rPr>
                 <w:rStyle w:val="Hiperhivatkozs"/>
@@ -835,7 +835,7 @@
                 <w:noProof/>
                 <w:webHidden/>
               </w:rPr>
-              <w:instrText xml:space="preserve"> PAGEREF _Toc136000958 \h </w:instrText>
+              <w:instrText xml:space="preserve"> PAGEREF _Toc136076302 \h </w:instrText>
             </w:r>
             <w:r>
               <w:rPr>
@@ -882,7 +882,7 @@
               <w14:ligatures w14:val="standardContextual"/>
             </w:rPr>
           </w:pPr>
-          <w:hyperlink w:anchor="_Toc136000959" w:history="1">
+          <w:hyperlink w:anchor="_Toc136076303" w:history="1">
             <w:r>
               <w:rPr>
                 <w:rStyle w:val="Hiperhivatkozs"/>
@@ -909,7 +909,7 @@
                 <w:noProof/>
                 <w:webHidden/>
               </w:rPr>
-              <w:instrText xml:space="preserve"> PAGEREF _Toc136000959 \h </w:instrText>
+              <w:instrText xml:space="preserve"> PAGEREF _Toc136076303 \h </w:instrText>
             </w:r>
             <w:r>
               <w:rPr>
@@ -956,7 +956,7 @@
               <w14:ligatures w14:val="standardContextual"/>
             </w:rPr>
           </w:pPr>
-          <w:hyperlink w:anchor="_Toc136000960" w:history="1">
+          <w:hyperlink w:anchor="_Toc136076304" w:history="1">
             <w:r>
               <w:rPr>
                 <w:rStyle w:val="Hiperhivatkozs"/>
@@ -983,7 +983,7 @@
                 <w:noProof/>
                 <w:webHidden/>
               </w:rPr>
-              <w:instrText xml:space="preserve"> PAGEREF _Toc136000960 \h </w:instrText>
+              <w:instrText xml:space="preserve"> PAGEREF _Toc136076304 \h </w:instrText>
             </w:r>
             <w:r>
               <w:rPr>
@@ -1030,7 +1030,7 @@
               <w14:ligatures w14:val="standardContextual"/>
             </w:rPr>
           </w:pPr>
-          <w:hyperlink w:anchor="_Toc136000961" w:history="1">
+          <w:hyperlink w:anchor="_Toc136076305" w:history="1">
             <w:r>
               <w:rPr>
                 <w:rStyle w:val="Hiperhivatkozs"/>
@@ -1057,7 +1057,7 @@
                 <w:noProof/>
                 <w:webHidden/>
               </w:rPr>
-              <w:instrText xml:space="preserve"> PAGEREF _Toc136000961 \h </w:instrText>
+              <w:instrText xml:space="preserve"> PAGEREF _Toc136076305 \h </w:instrText>
             </w:r>
             <w:r>
               <w:rPr>
@@ -1104,7 +1104,7 @@
               <w14:ligatures w14:val="standardContextual"/>
             </w:rPr>
           </w:pPr>
-          <w:hyperlink w:anchor="_Toc136000962" w:history="1">
+          <w:hyperlink w:anchor="_Toc136076306" w:history="1">
             <w:r>
               <w:rPr>
                 <w:rStyle w:val="Hiperhivatkozs"/>
@@ -1131,7 +1131,7 @@
                 <w:noProof/>
                 <w:webHidden/>
               </w:rPr>
-              <w:instrText xml:space="preserve"> PAGEREF _Toc136000962 \h </w:instrText>
+              <w:instrText xml:space="preserve"> PAGEREF _Toc136076306 \h </w:instrText>
             </w:r>
             <w:r>
               <w:rPr>
@@ -1178,7 +1178,7 @@
               <w14:ligatures w14:val="standardContextual"/>
             </w:rPr>
           </w:pPr>
-          <w:hyperlink w:anchor="_Toc136000963" w:history="1">
+          <w:hyperlink w:anchor="_Toc136076307" w:history="1">
             <w:r>
               <w:rPr>
                 <w:rStyle w:val="Hiperhivatkozs"/>
@@ -1205,7 +1205,7 @@
                 <w:noProof/>
                 <w:webHidden/>
               </w:rPr>
-              <w:instrText xml:space="preserve"> PAGEREF _Toc136000963 \h </w:instrText>
+              <w:instrText xml:space="preserve"> PAGEREF _Toc136076307 \h </w:instrText>
             </w:r>
             <w:r>
               <w:rPr>
@@ -1252,13 +1252,13 @@
               <w14:ligatures w14:val="standardContextual"/>
             </w:rPr>
           </w:pPr>
-          <w:hyperlink w:anchor="_Toc136000964" w:history="1">
+          <w:hyperlink w:anchor="_Toc136076308" w:history="1">
             <w:r>
               <w:rPr>
                 <w:rStyle w:val="Hiperhivatkozs"/>
                 <w:noProof/>
               </w:rPr>
-              <w:t>Create Chart-js</w:t>
+              <w:t>Create UI5</w:t>
             </w:r>
             <w:r>
               <w:rPr>
@@ -1279,7 +1279,7 @@
                 <w:noProof/>
                 <w:webHidden/>
               </w:rPr>
-              <w:instrText xml:space="preserve"> PAGEREF _Toc136000964 \h </w:instrText>
+              <w:instrText xml:space="preserve"> PAGEREF _Toc136076308 \h </w:instrText>
             </w:r>
             <w:r>
               <w:rPr>
@@ -1299,7 +1299,7 @@
                 <w:noProof/>
                 <w:webHidden/>
               </w:rPr>
-              <w:t>12</w:t>
+              <w:t>11</w:t>
             </w:r>
             <w:r>
               <w:rPr>
@@ -1326,13 +1326,13 @@
               <w14:ligatures w14:val="standardContextual"/>
             </w:rPr>
           </w:pPr>
-          <w:hyperlink w:anchor="_Toc136000965" w:history="1">
+          <w:hyperlink w:anchor="_Toc136076309" w:history="1">
             <w:r>
               <w:rPr>
                 <w:rStyle w:val="Hiperhivatkozs"/>
                 <w:noProof/>
               </w:rPr>
-              <w:t>Update or Delete</w:t>
+              <w:t>Create Chart-js</w:t>
             </w:r>
             <w:r>
               <w:rPr>
@@ -1353,7 +1353,81 @@
                 <w:noProof/>
                 <w:webHidden/>
               </w:rPr>
-              <w:instrText xml:space="preserve"> PAGEREF _Toc136000965 \h </w:instrText>
+              <w:instrText xml:space="preserve"> PAGEREF _Toc136076309 \h </w:instrText>
+            </w:r>
+            <w:r>
+              <w:rPr>
+                <w:noProof/>
+                <w:webHidden/>
+              </w:rPr>
+            </w:r>
+            <w:r>
+              <w:rPr>
+                <w:noProof/>
+                <w:webHidden/>
+              </w:rPr>
+              <w:fldChar w:fldCharType="separate"/>
+            </w:r>
+            <w:r>
+              <w:rPr>
+                <w:noProof/>
+                <w:webHidden/>
+              </w:rPr>
+              <w:t>12</w:t>
+            </w:r>
+            <w:r>
+              <w:rPr>
+                <w:noProof/>
+                <w:webHidden/>
+              </w:rPr>
+              <w:fldChar w:fldCharType="end"/>
+            </w:r>
+          </w:hyperlink>
+        </w:p>
+        <w:p>
+          <w:pPr>
+            <w:pStyle w:val="TJ3"/>
+            <w:tabs>
+              <w:tab w:val="right" w:leader="dot" w:pos="8493"/>
+            </w:tabs>
+            <w:rPr>
+              <w:rFonts w:asciiTheme="minorHAnsi" w:eastAsiaTheme="minorEastAsia" w:hAnsiTheme="minorHAnsi" w:cstheme="minorBidi"/>
+              <w:noProof/>
+              <w:kern w:val="2"/>
+              <w:sz w:val="22"/>
+              <w:szCs w:val="22"/>
+              <w:lang w:eastAsia="hu-HU"/>
+              <w14:ligatures w14:val="standardContextual"/>
+            </w:rPr>
+          </w:pPr>
+          <w:hyperlink w:anchor="_Toc136076310" w:history="1">
+            <w:r>
+              <w:rPr>
+                <w:rStyle w:val="Hiperhivatkozs"/>
+                <w:noProof/>
+              </w:rPr>
+              <w:t>Update or Delete</w:t>
+            </w:r>
+            <w:r>
+              <w:rPr>
+                <w:noProof/>
+                <w:webHidden/>
+              </w:rPr>
+              <w:tab/>
+            </w:r>
+            <w:r>
+              <w:rPr>
+                <w:noProof/>
+                <w:webHidden/>
+              </w:rPr>
+              <w:fldChar w:fldCharType="begin"/>
+            </w:r>
+            <w:r>
+              <w:rPr>
+                <w:noProof/>
+                <w:webHidden/>
+              </w:rPr>
+              <w:instrText xml:space="preserve"> PAGEREF _Toc136076310 \h </w:instrText>
             </w:r>
             <w:r>
               <w:rPr>
@@ -1400,7 +1474,7 @@
               <w14:ligatures w14:val="standardContextual"/>
             </w:rPr>
           </w:pPr>
-          <w:hyperlink w:anchor="_Toc136000966" w:history="1">
+          <w:hyperlink w:anchor="_Toc136076311" w:history="1">
             <w:r>
               <w:rPr>
                 <w:rStyle w:val="Hiperhivatkozs"/>
@@ -1427,7 +1501,7 @@
                 <w:noProof/>
                 <w:webHidden/>
               </w:rPr>
-              <w:instrText xml:space="preserve"> PAGEREF _Toc136000966 \h </w:instrText>
+              <w:instrText xml:space="preserve"> PAGEREF _Toc136076311 \h </w:instrText>
             </w:r>
             <w:r>
               <w:rPr>
@@ -1474,13 +1548,27 @@
               <w14:ligatures w14:val="standardContextual"/>
             </w:rPr>
           </w:pPr>
-          <w:hyperlink w:anchor="_Toc136000967" w:history="1">
+          <w:hyperlink w:anchor="_Toc136076312" w:history="1">
             <w:r>
               <w:rPr>
                 <w:rStyle w:val="Hiperhivatkozs"/>
                 <w:noProof/>
               </w:rPr>
-              <w:t>Fejlesztői dokumentáció</w:t>
+              <w:t>Fejlesztői do</w:t>
+            </w:r>
+            <w:r>
+              <w:rPr>
+                <w:rStyle w:val="Hiperhivatkozs"/>
+                <w:noProof/>
+              </w:rPr>
+              <w:t>k</w:t>
+            </w:r>
+            <w:r>
+              <w:rPr>
+                <w:rStyle w:val="Hiperhivatkozs"/>
+                <w:noProof/>
+              </w:rPr>
+              <w:t>umentáció</w:t>
             </w:r>
             <w:r>
               <w:rPr>
@@ -1501,7 +1589,7 @@
                 <w:noProof/>
                 <w:webHidden/>
               </w:rPr>
-              <w:instrText xml:space="preserve"> PAGEREF _Toc136000967 \h </w:instrText>
+              <w:instrText xml:space="preserve"> PAGEREF _Toc136076312 \h </w:instrText>
             </w:r>
             <w:r>
               <w:rPr>
@@ -1548,7 +1636,7 @@
               <w14:ligatures w14:val="standardContextual"/>
             </w:rPr>
           </w:pPr>
-          <w:hyperlink w:anchor="_Toc136000968" w:history="1">
+          <w:hyperlink w:anchor="_Toc136076313" w:history="1">
             <w:r>
               <w:rPr>
                 <w:rStyle w:val="Hiperhivatkozs"/>
@@ -1575,7 +1663,7 @@
                 <w:noProof/>
                 <w:webHidden/>
               </w:rPr>
-              <w:instrText xml:space="preserve"> PAGEREF _Toc136000968 \h </w:instrText>
+              <w:instrText xml:space="preserve"> PAGEREF _Toc136076313 \h </w:instrText>
             </w:r>
             <w:r>
               <w:rPr>
@@ -1622,7 +1710,7 @@
               <w14:ligatures w14:val="standardContextual"/>
             </w:rPr>
           </w:pPr>
-          <w:hyperlink w:anchor="_Toc136000969" w:history="1">
+          <w:hyperlink w:anchor="_Toc136076314" w:history="1">
             <w:r>
               <w:rPr>
                 <w:rStyle w:val="Hiperhivatkozs"/>
@@ -1649,7 +1737,7 @@
                 <w:noProof/>
                 <w:webHidden/>
               </w:rPr>
-              <w:instrText xml:space="preserve"> PAGEREF _Toc136000969 \h </w:instrText>
+              <w:instrText xml:space="preserve"> PAGEREF _Toc136076314 \h </w:instrText>
             </w:r>
             <w:r>
               <w:rPr>
@@ -1696,7 +1784,7 @@
               <w14:ligatures w14:val="standardContextual"/>
             </w:rPr>
           </w:pPr>
-          <w:hyperlink w:anchor="_Toc136000970" w:history="1">
+          <w:hyperlink w:anchor="_Toc136076315" w:history="1">
             <w:r>
               <w:rPr>
                 <w:rStyle w:val="Hiperhivatkozs"/>
@@ -1723,7 +1811,7 @@
                 <w:noProof/>
                 <w:webHidden/>
               </w:rPr>
-              <w:instrText xml:space="preserve"> PAGEREF _Toc136000970 \h </w:instrText>
+              <w:instrText xml:space="preserve"> PAGEREF _Toc136076315 \h </w:instrText>
             </w:r>
             <w:r>
               <w:rPr>
@@ -1770,7 +1858,7 @@
               <w14:ligatures w14:val="standardContextual"/>
             </w:rPr>
           </w:pPr>
-          <w:hyperlink w:anchor="_Toc136000971" w:history="1">
+          <w:hyperlink w:anchor="_Toc136076316" w:history="1">
             <w:r>
               <w:rPr>
                 <w:rStyle w:val="Hiperhivatkozs"/>
@@ -1797,7 +1885,7 @@
                 <w:noProof/>
                 <w:webHidden/>
               </w:rPr>
-              <w:instrText xml:space="preserve"> PAGEREF _Toc136000971 \h </w:instrText>
+              <w:instrText xml:space="preserve"> PAGEREF _Toc136076316 \h </w:instrText>
             </w:r>
             <w:r>
               <w:rPr>
@@ -1844,7 +1932,7 @@
               <w14:ligatures w14:val="standardContextual"/>
             </w:rPr>
           </w:pPr>
-          <w:hyperlink w:anchor="_Toc136000972" w:history="1">
+          <w:hyperlink w:anchor="_Toc136076317" w:history="1">
             <w:r>
               <w:rPr>
                 <w:rStyle w:val="Hiperhivatkozs"/>
@@ -1871,7 +1959,7 @@
                 <w:noProof/>
                 <w:webHidden/>
               </w:rPr>
-              <w:instrText xml:space="preserve"> PAGEREF _Toc136000972 \h </w:instrText>
+              <w:instrText xml:space="preserve"> PAGEREF _Toc136076317 \h </w:instrText>
             </w:r>
             <w:r>
               <w:rPr>
@@ -1891,7 +1979,7 @@
                 <w:noProof/>
                 <w:webHidden/>
               </w:rPr>
-              <w:t>23</w:t>
+              <w:t>24</w:t>
             </w:r>
             <w:r>
               <w:rPr>
@@ -1918,7 +2006,7 @@
               <w14:ligatures w14:val="standardContextual"/>
             </w:rPr>
           </w:pPr>
-          <w:hyperlink w:anchor="_Toc136000973" w:history="1">
+          <w:hyperlink w:anchor="_Toc136076318" w:history="1">
             <w:r>
               <w:rPr>
                 <w:rStyle w:val="Hiperhivatkozs"/>
@@ -1945,7 +2033,7 @@
                 <w:noProof/>
                 <w:webHidden/>
               </w:rPr>
-              <w:instrText xml:space="preserve"> PAGEREF _Toc136000973 \h </w:instrText>
+              <w:instrText xml:space="preserve"> PAGEREF _Toc136076318 \h </w:instrText>
             </w:r>
             <w:r>
               <w:rPr>
@@ -1965,7 +2053,7 @@
                 <w:noProof/>
                 <w:webHidden/>
               </w:rPr>
-              <w:t>26</w:t>
+              <w:t>27</w:t>
             </w:r>
             <w:r>
               <w:rPr>
@@ -1992,7 +2080,7 @@
               <w14:ligatures w14:val="standardContextual"/>
             </w:rPr>
           </w:pPr>
-          <w:hyperlink w:anchor="_Toc136000974" w:history="1">
+          <w:hyperlink w:anchor="_Toc136076319" w:history="1">
             <w:r>
               <w:rPr>
                 <w:rStyle w:val="Hiperhivatkozs"/>
@@ -2019,7 +2107,7 @@
                 <w:noProof/>
                 <w:webHidden/>
               </w:rPr>
-              <w:instrText xml:space="preserve"> PAGEREF _Toc136000974 \h </w:instrText>
+              <w:instrText xml:space="preserve"> PAGEREF _Toc136076319 \h </w:instrText>
             </w:r>
             <w:r>
               <w:rPr>
@@ -2039,7 +2127,7 @@
                 <w:noProof/>
                 <w:webHidden/>
               </w:rPr>
-              <w:t>27</w:t>
+              <w:t>28</w:t>
             </w:r>
             <w:r>
               <w:rPr>
@@ -2066,7 +2154,7 @@
               <w14:ligatures w14:val="standardContextual"/>
             </w:rPr>
           </w:pPr>
-          <w:hyperlink w:anchor="_Toc136000975" w:history="1">
+          <w:hyperlink w:anchor="_Toc136076320" w:history="1">
             <w:r>
               <w:rPr>
                 <w:rStyle w:val="Hiperhivatkozs"/>
@@ -2093,7 +2181,7 @@
                 <w:noProof/>
                 <w:webHidden/>
               </w:rPr>
-              <w:instrText xml:space="preserve"> PAGEREF _Toc136000975 \h </w:instrText>
+              <w:instrText xml:space="preserve"> PAGEREF _Toc136076320 \h </w:instrText>
             </w:r>
             <w:r>
               <w:rPr>
@@ -2113,7 +2201,7 @@
                 <w:noProof/>
                 <w:webHidden/>
               </w:rPr>
-              <w:t>27</w:t>
+              <w:t>28</w:t>
             </w:r>
             <w:r>
               <w:rPr>
@@ -2140,7 +2228,7 @@
               <w14:ligatures w14:val="standardContextual"/>
             </w:rPr>
           </w:pPr>
-          <w:hyperlink w:anchor="_Toc136000976" w:history="1">
+          <w:hyperlink w:anchor="_Toc136076321" w:history="1">
             <w:r>
               <w:rPr>
                 <w:rStyle w:val="Hiperhivatkozs"/>
@@ -2167,7 +2255,7 @@
                 <w:noProof/>
                 <w:webHidden/>
               </w:rPr>
-              <w:instrText xml:space="preserve"> PAGEREF _Toc136000976 \h </w:instrText>
+              <w:instrText xml:space="preserve"> PAGEREF _Toc136076321 \h </w:instrText>
             </w:r>
             <w:r>
               <w:rPr>
@@ -2187,7 +2275,7 @@
                 <w:noProof/>
                 <w:webHidden/>
               </w:rPr>
-              <w:t>29</w:t>
+              <w:t>30</w:t>
             </w:r>
             <w:r>
               <w:rPr>
@@ -2214,7 +2302,7 @@
               <w14:ligatures w14:val="standardContextual"/>
             </w:rPr>
           </w:pPr>
-          <w:hyperlink w:anchor="_Toc136000977" w:history="1">
+          <w:hyperlink w:anchor="_Toc136076322" w:history="1">
             <w:r>
               <w:rPr>
                 <w:rStyle w:val="Hiperhivatkozs"/>
@@ -2241,7 +2329,7 @@
                 <w:noProof/>
                 <w:webHidden/>
               </w:rPr>
-              <w:instrText xml:space="preserve"> PAGEREF _Toc136000977 \h </w:instrText>
+              <w:instrText xml:space="preserve"> PAGEREF _Toc136076322 \h </w:instrText>
             </w:r>
             <w:r>
               <w:rPr>
@@ -2261,7 +2349,7 @@
                 <w:noProof/>
                 <w:webHidden/>
               </w:rPr>
-              <w:t>30</w:t>
+              <w:t>31</w:t>
             </w:r>
             <w:r>
               <w:rPr>
@@ -2288,7 +2376,7 @@
               <w14:ligatures w14:val="standardContextual"/>
             </w:rPr>
           </w:pPr>
-          <w:hyperlink w:anchor="_Toc136000978" w:history="1">
+          <w:hyperlink w:anchor="_Toc136076323" w:history="1">
             <w:r>
               <w:rPr>
                 <w:rStyle w:val="Hiperhivatkozs"/>
@@ -2315,7 +2403,7 @@
                 <w:noProof/>
                 <w:webHidden/>
               </w:rPr>
-              <w:instrText xml:space="preserve"> PAGEREF _Toc136000978 \h </w:instrText>
+              <w:instrText xml:space="preserve"> PAGEREF _Toc136076323 \h </w:instrText>
             </w:r>
             <w:r>
               <w:rPr>
@@ -2335,7 +2423,7 @@
                 <w:noProof/>
                 <w:webHidden/>
               </w:rPr>
-              <w:t>31</w:t>
+              <w:t>32</w:t>
             </w:r>
             <w:r>
               <w:rPr>
@@ -2362,7 +2450,7 @@
               <w14:ligatures w14:val="standardContextual"/>
             </w:rPr>
           </w:pPr>
-          <w:hyperlink w:anchor="_Toc136000979" w:history="1">
+          <w:hyperlink w:anchor="_Toc136076324" w:history="1">
             <w:r>
               <w:rPr>
                 <w:rStyle w:val="Hiperhivatkozs"/>
@@ -2389,7 +2477,7 @@
                 <w:noProof/>
                 <w:webHidden/>
               </w:rPr>
-              <w:instrText xml:space="preserve"> PAGEREF _Toc136000979 \h </w:instrText>
+              <w:instrText xml:space="preserve"> PAGEREF _Toc136076324 \h </w:instrText>
             </w:r>
             <w:r>
               <w:rPr>
@@ -2409,7 +2497,7 @@
                 <w:noProof/>
                 <w:webHidden/>
               </w:rPr>
-              <w:t>32</w:t>
+              <w:t>33</w:t>
             </w:r>
             <w:r>
               <w:rPr>
@@ -2436,7 +2524,7 @@
               <w14:ligatures w14:val="standardContextual"/>
             </w:rPr>
           </w:pPr>
-          <w:hyperlink w:anchor="_Toc136000980" w:history="1">
+          <w:hyperlink w:anchor="_Toc136076325" w:history="1">
             <w:r>
               <w:rPr>
                 <w:rStyle w:val="Hiperhivatkozs"/>
@@ -2463,7 +2551,7 @@
                 <w:noProof/>
                 <w:webHidden/>
               </w:rPr>
-              <w:instrText xml:space="preserve"> PAGEREF _Toc136000980 \h </w:instrText>
+              <w:instrText xml:space="preserve"> PAGEREF _Toc136076325 \h </w:instrText>
             </w:r>
             <w:r>
               <w:rPr>
@@ -2483,7 +2571,7 @@
                 <w:noProof/>
                 <w:webHidden/>
               </w:rPr>
-              <w:t>35</w:t>
+              <w:t>36</w:t>
             </w:r>
             <w:r>
               <w:rPr>
@@ -2510,27 +2598,13 @@
               <w14:ligatures w14:val="standardContextual"/>
             </w:rPr>
           </w:pPr>
-          <w:hyperlink w:anchor="_Toc136000981" w:history="1">
+          <w:hyperlink w:anchor="_Toc136076326" w:history="1">
             <w:r>
               <w:rPr>
                 <w:rStyle w:val="Hiperhivatkozs"/>
                 <w:noProof/>
               </w:rPr>
-              <w:t>Basic C</w:t>
-            </w:r>
-            <w:r>
-              <w:rPr>
-                <w:rStyle w:val="Hiperhivatkozs"/>
-                <w:noProof/>
-              </w:rPr>
-              <w:t>o</w:t>
-            </w:r>
-            <w:r>
-              <w:rPr>
-                <w:rStyle w:val="Hiperhivatkozs"/>
-                <w:noProof/>
-              </w:rPr>
-              <w:t>mponenst</w:t>
+              <w:t>Basic Components</w:t>
             </w:r>
             <w:r>
               <w:rPr>
@@ -2551,7 +2625,7 @@
                 <w:noProof/>
                 <w:webHidden/>
               </w:rPr>
-              <w:instrText xml:space="preserve"> PAGEREF _Toc136000981 \h </w:instrText>
+              <w:instrText xml:space="preserve"> PAGEREF _Toc136076326 \h </w:instrText>
             </w:r>
             <w:r>
               <w:rPr>
@@ -2571,7 +2645,7 @@
                 <w:noProof/>
                 <w:webHidden/>
               </w:rPr>
-              <w:t>36</w:t>
+              <w:t>37</w:t>
             </w:r>
             <w:r>
               <w:rPr>
@@ -2925,6 +2999,7 @@
           <w14:ligatures w14:val="standardContextual"/>
         </w:rPr>
       </w:pPr>
+      <w:proofErr w:type="gramStart"/>
       <w:r>
         <w:rPr>
           <w:rFonts w:ascii="TimesNewRomanPS-BoldMT" w:hAnsi="TimesNewRomanPS-BoldMT" w:cs="TimesNewRomanPS-BoldMT"/>
@@ -2943,7 +3018,17 @@
           <w:szCs w:val="21"/>
           <w14:ligatures w14:val="standardContextual"/>
         </w:rPr>
-        <w:t>: Nappali</w:t>
+        <w:t>:</w:t>
+      </w:r>
+      <w:proofErr w:type="gramEnd"/>
+      <w:r>
+        <w:rPr>
+          <w:rFonts w:ascii="TimesNewRomanPSMT" w:hAnsi="TimesNewRomanPSMT" w:cs="TimesNewRomanPSMT"/>
+          <w:sz w:val="21"/>
+          <w:szCs w:val="21"/>
+          <w14:ligatures w14:val="standardContextual"/>
+        </w:rPr>
+        <w:t xml:space="preserve"> Nappali</w:t>
       </w:r>
     </w:p>
     <w:p>
@@ -3250,8 +3335,21 @@
           <w:szCs w:val="17"/>
           <w14:ligatures w14:val="standardContextual"/>
         </w:rPr>
-        <w:t>(A témavezetővel konzultálva adja meg 1/2 - 1 oldal terjedelemben szakdolgozat témájának leírását )</w:t>
-      </w:r>
+        <w:t xml:space="preserve">(A témavezetővel konzultálva adja meg 1/2 - 1 oldal terjedelemben szakdolgozat témájának </w:t>
+      </w:r>
+      <w:proofErr w:type="gramStart"/>
+      <w:r>
+        <w:rPr>
+          <w:rFonts w:ascii="TimesNewRomanPS-ItalicMT" w:hAnsi="TimesNewRomanPS-ItalicMT" w:cs="TimesNewRomanPS-ItalicMT"/>
+          <w:i/>
+          <w:iCs/>
+          <w:sz w:val="17"/>
+          <w:szCs w:val="17"/>
+          <w14:ligatures w14:val="standardContextual"/>
+        </w:rPr>
+        <w:t>leírását )</w:t>
+      </w:r>
+      <w:proofErr w:type="gramEnd"/>
     </w:p>
     <w:p>
       <w:pPr>
@@ -3732,7 +3830,7 @@
       <w:r>
         <w:br w:type="page"/>
       </w:r>
-      <w:bookmarkStart w:id="1" w:name="_Toc136000952"/>
+      <w:bookmarkStart w:id="1" w:name="_Toc136076296"/>
       <w:r>
         <w:lastRenderedPageBreak/>
         <w:t>Bevezetés</w:t>
@@ -3874,7 +3972,7 @@
       <w:pPr>
         <w:pStyle w:val="Cmsor1"/>
       </w:pPr>
-      <w:bookmarkStart w:id="2" w:name="_Toc136000953"/>
+      <w:bookmarkStart w:id="2" w:name="_Toc136076297"/>
       <w:r>
         <w:lastRenderedPageBreak/>
         <w:t>Felhasználói dokumentáció</w:t>
@@ -3885,7 +3983,7 @@
       <w:pPr>
         <w:pStyle w:val="Cmsor2"/>
       </w:pPr>
-      <w:bookmarkStart w:id="3" w:name="_Toc136000954"/>
+      <w:bookmarkStart w:id="3" w:name="_Toc136076298"/>
       <w:r>
         <w:t>Szoftver telepítése és futtatása</w:t>
       </w:r>
@@ -3934,7 +4032,7 @@
       </w:r>
       <w:proofErr w:type="spellEnd"/>
       <w:r>
-        <w:t>, ^9.6.1)</w:t>
+        <w:t>, 9.6.1)</w:t>
       </w:r>
     </w:p>
     <w:p>
@@ -3987,7 +4085,7 @@
       </w:r>
       <w:proofErr w:type="spellEnd"/>
       <w:r>
-        <w:t xml:space="preserve"> Kit ^6.8.1)</w:t>
+        <w:t xml:space="preserve"> Kit 6.8.1)</w:t>
       </w:r>
     </w:p>
     <w:p>
@@ -4028,7 +4126,7 @@
         </w:numPr>
       </w:pPr>
       <w:r>
-        <w:t>Böngésző</w:t>
+        <w:t>Naprakész böngésző</w:t>
       </w:r>
     </w:p>
     <w:p>
@@ -4155,7 +4253,7 @@
       <w:pPr>
         <w:pStyle w:val="Cmsor2"/>
       </w:pPr>
-      <w:bookmarkStart w:id="4" w:name="_Toc136000955"/>
+      <w:bookmarkStart w:id="4" w:name="_Toc136076299"/>
       <w:r>
         <w:t>Konzol használata</w:t>
       </w:r>
@@ -4364,6 +4462,9 @@
         </mc:AlternateContent>
       </w:r>
       <w:r>
+        <w:rPr>
+          <w:noProof/>
+        </w:rPr>
         <w:drawing>
           <wp:inline distT="0" distB="0" distL="0" distR="0" wp14:anchorId="70E7F559" wp14:editId="71C54D2C">
             <wp:extent cx="5399405" cy="685165"/>
@@ -4405,7 +4506,7 @@
       <w:pPr>
         <w:pStyle w:val="Cmsor2"/>
       </w:pPr>
-      <w:bookmarkStart w:id="5" w:name="_Toc136000956"/>
+      <w:bookmarkStart w:id="5" w:name="_Toc136076300"/>
       <w:r>
         <w:rPr>
           <w:noProof/>
@@ -4521,12 +4622,12 @@
     </w:p>
     <w:p>
       <w:pPr>
-        <w:pStyle w:val="Cmsor2"/>
+        <w:pStyle w:val="Cmsor3"/>
         <w:rPr>
           <w:noProof/>
         </w:rPr>
       </w:pPr>
-      <w:bookmarkStart w:id="6" w:name="_Toc136000957"/>
+      <w:bookmarkStart w:id="6" w:name="_Toc136076301"/>
       <w:r>
         <w:rPr>
           <w:noProof/>
@@ -4714,12 +4815,12 @@
     </w:p>
     <w:p>
       <w:pPr>
-        <w:pStyle w:val="Cmsor2"/>
+        <w:pStyle w:val="Cmsor3"/>
         <w:rPr>
           <w:noProof/>
         </w:rPr>
       </w:pPr>
-      <w:bookmarkStart w:id="7" w:name="_Toc136000958"/>
+      <w:bookmarkStart w:id="7" w:name="_Toc136076302"/>
       <w:r>
         <w:rPr>
           <w:noProof/>
@@ -4735,9 +4836,9 @@
     </w:p>
     <w:p>
       <w:pPr>
-        <w:pStyle w:val="Cmsor3"/>
-      </w:pPr>
-      <w:bookmarkStart w:id="8" w:name="_Toc136000959"/>
+        <w:pStyle w:val="Cmsor4"/>
+      </w:pPr>
+      <w:bookmarkStart w:id="8" w:name="_Toc136076303"/>
       <w:proofErr w:type="spellStart"/>
       <w:r>
         <w:t>Custom</w:t>
@@ -5299,9 +5400,9 @@
     </w:p>
     <w:p>
       <w:pPr>
-        <w:pStyle w:val="Cmsor3"/>
-      </w:pPr>
-      <w:bookmarkStart w:id="9" w:name="_Toc136000960"/>
+        <w:pStyle w:val="Cmsor4"/>
+      </w:pPr>
+      <w:bookmarkStart w:id="9" w:name="_Toc136076304"/>
       <w:proofErr w:type="spellStart"/>
       <w:r>
         <w:t>Bookmarked</w:t>
@@ -5329,9 +5430,9 @@
     </w:p>
     <w:p>
       <w:pPr>
-        <w:pStyle w:val="Cmsor3"/>
-      </w:pPr>
-      <w:bookmarkStart w:id="10" w:name="_Toc136000961"/>
+        <w:pStyle w:val="Cmsor4"/>
+      </w:pPr>
+      <w:bookmarkStart w:id="10" w:name="_Toc136076305"/>
       <w:proofErr w:type="spellStart"/>
       <w:r>
         <w:t>Hidden</w:t>
@@ -5354,9 +5455,9 @@
     </w:p>
     <w:p>
       <w:pPr>
-        <w:pStyle w:val="Cmsor3"/>
-      </w:pPr>
-      <w:bookmarkStart w:id="11" w:name="_Toc136000962"/>
+        <w:pStyle w:val="Cmsor4"/>
+      </w:pPr>
+      <w:bookmarkStart w:id="11" w:name="_Toc136076306"/>
       <w:r>
         <w:t>Grafikonok kinézete, típusai</w:t>
       </w:r>
@@ -6239,9 +6340,9 @@
     </w:p>
     <w:p>
       <w:pPr>
-        <w:pStyle w:val="Cmsor2"/>
-      </w:pPr>
-      <w:bookmarkStart w:id="12" w:name="_Toc136000963"/>
+        <w:pStyle w:val="Cmsor3"/>
+      </w:pPr>
+      <w:bookmarkStart w:id="12" w:name="_Toc136076307"/>
       <w:proofErr w:type="spellStart"/>
       <w:r>
         <w:t>Chart</w:t>
@@ -6273,11 +6374,12 @@
     </w:p>
     <w:p>
       <w:pPr>
-        <w:pStyle w:val="Cmsor3"/>
+        <w:pStyle w:val="Cmsor4"/>
       </w:pPr>
       <w:r>
         <w:br w:type="column"/>
       </w:r>
+      <w:bookmarkStart w:id="13" w:name="_Toc136076308"/>
       <w:proofErr w:type="spellStart"/>
       <w:r>
         <w:lastRenderedPageBreak/>
@@ -6287,6 +6389,7 @@
       <w:r>
         <w:t xml:space="preserve"> UI5</w:t>
       </w:r>
+      <w:bookmarkEnd w:id="13"/>
     </w:p>
     <w:p>
       <w:pPr>
@@ -7134,9 +7237,9 @@
     </w:p>
     <w:p>
       <w:pPr>
-        <w:pStyle w:val="Cmsor3"/>
-      </w:pPr>
-      <w:bookmarkStart w:id="13" w:name="_Toc136000964"/>
+        <w:pStyle w:val="Cmsor4"/>
+      </w:pPr>
+      <w:bookmarkStart w:id="14" w:name="_Toc136076309"/>
       <w:proofErr w:type="spellStart"/>
       <w:r>
         <w:t>Create</w:t>
@@ -7149,7 +7252,7 @@
       <w:r>
         <w:t>Chart-js</w:t>
       </w:r>
-      <w:bookmarkEnd w:id="13"/>
+      <w:bookmarkEnd w:id="14"/>
       <w:proofErr w:type="spellEnd"/>
     </w:p>
     <w:p>
@@ -7566,9 +7669,9 @@
     </w:p>
     <w:p>
       <w:pPr>
-        <w:pStyle w:val="Cmsor3"/>
-      </w:pPr>
-      <w:bookmarkStart w:id="14" w:name="_Toc136000965"/>
+        <w:pStyle w:val="Cmsor4"/>
+      </w:pPr>
+      <w:bookmarkStart w:id="15" w:name="_Toc136076310"/>
       <w:r>
         <w:t xml:space="preserve">Update </w:t>
       </w:r>
@@ -7584,7 +7687,7 @@
       <w:r>
         <w:t>Delete</w:t>
       </w:r>
-      <w:bookmarkEnd w:id="14"/>
+      <w:bookmarkEnd w:id="15"/>
       <w:proofErr w:type="spellEnd"/>
     </w:p>
     <w:p>
@@ -7906,7 +8009,15 @@
       </w:r>
       <w:proofErr w:type="spellEnd"/>
       <w:r>
-        <w:t xml:space="preserve"> lehet ki/be kapcsolni.</w:t>
+        <w:t xml:space="preserve"> lehet ki/</w:t>
+      </w:r>
+      <w:proofErr w:type="gramStart"/>
+      <w:r>
+        <w:t>be kapcsolni</w:t>
+      </w:r>
+      <w:proofErr w:type="gramEnd"/>
+      <w:r>
+        <w:t>.</w:t>
       </w:r>
     </w:p>
     <w:p>
@@ -8024,9 +8135,9 @@
     </w:p>
     <w:p>
       <w:pPr>
-        <w:pStyle w:val="Cmsor2"/>
-      </w:pPr>
-      <w:bookmarkStart w:id="15" w:name="_Toc136000966"/>
+        <w:pStyle w:val="Cmsor3"/>
+      </w:pPr>
+      <w:bookmarkStart w:id="16" w:name="_Toc136076311"/>
       <w:proofErr w:type="spellStart"/>
       <w:r>
         <w:t>Run</w:t>
@@ -8035,7 +8146,7 @@
       <w:r>
         <w:t xml:space="preserve"> script</w:t>
       </w:r>
-      <w:bookmarkEnd w:id="15"/>
+      <w:bookmarkEnd w:id="16"/>
     </w:p>
     <w:p>
       <w:pPr>
@@ -9271,22 +9382,22 @@
       <w:r>
         <w:br w:type="page"/>
       </w:r>
-      <w:bookmarkStart w:id="16" w:name="_Toc136000967"/>
+      <w:bookmarkStart w:id="17" w:name="_Toc136076312"/>
       <w:r>
         <w:lastRenderedPageBreak/>
         <w:t>Fejlesztői dokumentáció</w:t>
       </w:r>
-      <w:bookmarkEnd w:id="16"/>
+      <w:bookmarkEnd w:id="17"/>
     </w:p>
     <w:p>
       <w:pPr>
         <w:pStyle w:val="Cmsor2"/>
       </w:pPr>
-      <w:bookmarkStart w:id="17" w:name="_Toc136000968"/>
+      <w:bookmarkStart w:id="18" w:name="_Toc136076313"/>
       <w:r>
         <w:t>Architektúra</w:t>
       </w:r>
-      <w:bookmarkEnd w:id="17"/>
+      <w:bookmarkEnd w:id="18"/>
     </w:p>
     <w:p>
       <w:r>
@@ -9300,16 +9411,35 @@
           <w:ilvl w:val="0"/>
           <w:numId w:val="2"/>
         </w:numPr>
-      </w:pPr>
-      <w:r>
-        <w:t>frontend - /</w:t>
-      </w:r>
-      <w:proofErr w:type="spellStart"/>
-      <w:r>
+        <w:rPr>
+          <w:i/>
+          <w:iCs/>
+        </w:rPr>
+      </w:pPr>
+      <w:r>
+        <w:t xml:space="preserve">frontend - </w:t>
+      </w:r>
+      <w:r>
+        <w:rPr>
+          <w:i/>
+          <w:iCs/>
+        </w:rPr>
+        <w:t>/</w:t>
+      </w:r>
+      <w:proofErr w:type="spellStart"/>
+      <w:r>
+        <w:rPr>
+          <w:i/>
+          <w:iCs/>
+        </w:rPr>
         <w:t>react-ui</w:t>
       </w:r>
       <w:proofErr w:type="spellEnd"/>
       <w:r>
+        <w:rPr>
+          <w:i/>
+          <w:iCs/>
+        </w:rPr>
         <w:t>/</w:t>
       </w:r>
     </w:p>
@@ -9320,16 +9450,35 @@
           <w:ilvl w:val="0"/>
           <w:numId w:val="2"/>
         </w:numPr>
-      </w:pPr>
-      <w:r>
-        <w:t>backend - /</w:t>
-      </w:r>
-      <w:proofErr w:type="spellStart"/>
-      <w:r>
+        <w:rPr>
+          <w:i/>
+          <w:iCs/>
+        </w:rPr>
+      </w:pPr>
+      <w:r>
+        <w:t xml:space="preserve">backend - </w:t>
+      </w:r>
+      <w:r>
+        <w:rPr>
+          <w:i/>
+          <w:iCs/>
+        </w:rPr>
+        <w:t>/</w:t>
+      </w:r>
+      <w:proofErr w:type="spellStart"/>
+      <w:r>
+        <w:rPr>
+          <w:i/>
+          <w:iCs/>
+        </w:rPr>
         <w:t>crypto-gaze</w:t>
       </w:r>
       <w:proofErr w:type="spellEnd"/>
       <w:r>
+        <w:rPr>
+          <w:i/>
+          <w:iCs/>
+        </w:rPr>
         <w:t>/</w:t>
       </w:r>
     </w:p>
@@ -9340,16 +9489,35 @@
           <w:ilvl w:val="0"/>
           <w:numId w:val="2"/>
         </w:numPr>
-      </w:pPr>
-      <w:r>
-        <w:t>szkriptek /</w:t>
-      </w:r>
-      <w:proofErr w:type="spellStart"/>
-      <w:r>
+        <w:rPr>
+          <w:i/>
+          <w:iCs/>
+        </w:rPr>
+      </w:pPr>
+      <w:r>
+        <w:t xml:space="preserve">szkriptek </w:t>
+      </w:r>
+      <w:r>
+        <w:rPr>
+          <w:i/>
+          <w:iCs/>
+        </w:rPr>
+        <w:t>/</w:t>
+      </w:r>
+      <w:proofErr w:type="spellStart"/>
+      <w:r>
+        <w:rPr>
+          <w:i/>
+          <w:iCs/>
+        </w:rPr>
         <w:t>python_scripts</w:t>
       </w:r>
       <w:proofErr w:type="spellEnd"/>
       <w:r>
+        <w:rPr>
+          <w:i/>
+          <w:iCs/>
+        </w:rPr>
         <w:t>/</w:t>
       </w:r>
     </w:p>
@@ -9684,18 +9852,605 @@
       <w:r>
         <w:br w:type="column"/>
       </w:r>
-      <w:bookmarkStart w:id="18" w:name="_Toc136000969"/>
+      <w:bookmarkStart w:id="19" w:name="_Toc136076314"/>
+      <w:bookmarkStart w:id="20" w:name="_Toc136024970"/>
       <w:r>
         <w:lastRenderedPageBreak/>
+        <w:t>Fejlesztői környezet</w:t>
+      </w:r>
+      <w:bookmarkEnd w:id="20"/>
+    </w:p>
+    <w:p>
+      <w:r>
+        <w:t xml:space="preserve">A program fejlesztése során egy </w:t>
+      </w:r>
+      <w:proofErr w:type="spellStart"/>
+      <w:r>
+        <w:t>chromium</w:t>
+      </w:r>
+      <w:proofErr w:type="spellEnd"/>
+      <w:r>
+        <w:t xml:space="preserve"> alapú </w:t>
+      </w:r>
+      <w:proofErr w:type="spellStart"/>
+      <w:r>
+        <w:t>Brave</w:t>
+      </w:r>
+      <w:proofErr w:type="spellEnd"/>
+      <w:r>
+        <w:t xml:space="preserve"> nevű böngészőt használtam. A kód írásához Visual </w:t>
+      </w:r>
+      <w:proofErr w:type="spellStart"/>
+      <w:r>
+        <w:t>Studio</w:t>
+      </w:r>
+      <w:proofErr w:type="spellEnd"/>
+      <w:r>
+        <w:t xml:space="preserve"> </w:t>
+      </w:r>
+      <w:proofErr w:type="spellStart"/>
+      <w:r>
+        <w:t>Code</w:t>
+      </w:r>
+      <w:proofErr w:type="spellEnd"/>
+      <w:r>
+        <w:t xml:space="preserve"> javasolt. A program futtatásához, teszteléséhez egy terminál szükséges, futtatáshoz elegendő egy </w:t>
+      </w:r>
+      <w:proofErr w:type="spellStart"/>
+      <w:r>
+        <w:rPr>
+          <w:i/>
+          <w:iCs/>
+        </w:rPr>
+        <w:t>Powershell</w:t>
+      </w:r>
+      <w:proofErr w:type="spellEnd"/>
+      <w:r>
+        <w:rPr>
+          <w:i/>
+          <w:iCs/>
+        </w:rPr>
+        <w:t xml:space="preserve"> </w:t>
+      </w:r>
+      <w:r>
+        <w:t>terminál</w:t>
+      </w:r>
+      <w:r>
+        <w:rPr>
+          <w:i/>
+          <w:iCs/>
+        </w:rPr>
+        <w:t xml:space="preserve">, </w:t>
+      </w:r>
+      <w:r>
+        <w:t>de fejlesztéshez</w:t>
+      </w:r>
+      <w:r>
+        <w:rPr>
+          <w:i/>
+          <w:iCs/>
+        </w:rPr>
+        <w:t xml:space="preserve"> </w:t>
+      </w:r>
+      <w:r>
+        <w:t xml:space="preserve">szükséges lehet több terminál ablak, vagy a </w:t>
+      </w:r>
+      <w:r>
+        <w:rPr>
+          <w:i/>
+          <w:iCs/>
+        </w:rPr>
+        <w:t>Windows terminál</w:t>
+      </w:r>
+      <w:r>
+        <w:rPr>
+          <w:i/>
+          <w:iCs/>
+        </w:rPr>
+        <w:t xml:space="preserve"> </w:t>
+      </w:r>
+      <w:r>
+        <w:t xml:space="preserve">nevű program, mely alapértelmezetten megtalálható a </w:t>
+      </w:r>
+      <w:r>
+        <w:rPr>
+          <w:i/>
+          <w:iCs/>
+        </w:rPr>
+        <w:t>Windows 11</w:t>
+      </w:r>
+      <w:r>
+        <w:rPr>
+          <w:i/>
+          <w:iCs/>
+        </w:rPr>
+        <w:t xml:space="preserve"> </w:t>
+      </w:r>
+      <w:r>
+        <w:t>operációs rendszerben.</w:t>
+      </w:r>
+    </w:p>
+    <w:p>
+      <w:pPr>
+        <w:pStyle w:val="Cmsor3"/>
+      </w:pPr>
+      <w:bookmarkStart w:id="21" w:name="_Toc136024971"/>
+      <w:r>
+        <w:t>Frontend fejlesztése</w:t>
+      </w:r>
+      <w:bookmarkEnd w:id="21"/>
+    </w:p>
+    <w:p>
+      <w:r>
+        <w:t xml:space="preserve">A frontend fejlesztéséhez elég megnyitni a </w:t>
+      </w:r>
+      <w:proofErr w:type="spellStart"/>
+      <w:r>
+        <w:rPr>
+          <w:i/>
+          <w:iCs/>
+        </w:rPr>
+        <w:t>react-ui</w:t>
+      </w:r>
+      <w:proofErr w:type="spellEnd"/>
+      <w:r>
+        <w:t xml:space="preserve"> mappát, a frontend összes eleme ott található. Mielőtt a fejlesztést megkezdnénk, ajánlott a terminálban, ugyanebben a mappában lefuttatni az </w:t>
+      </w:r>
+      <w:proofErr w:type="spellStart"/>
+      <w:r>
+        <w:rPr>
+          <w:i/>
+          <w:iCs/>
+        </w:rPr>
+        <w:t>npm</w:t>
+      </w:r>
+      <w:proofErr w:type="spellEnd"/>
+      <w:r>
+        <w:rPr>
+          <w:i/>
+          <w:iCs/>
+        </w:rPr>
+        <w:t xml:space="preserve"> </w:t>
+      </w:r>
+      <w:proofErr w:type="spellStart"/>
+      <w:r>
+        <w:rPr>
+          <w:i/>
+          <w:iCs/>
+        </w:rPr>
+        <w:t>install</w:t>
+      </w:r>
+      <w:proofErr w:type="spellEnd"/>
+      <w:r>
+        <w:t xml:space="preserve"> parancsot, ami az internetről leszedi az frontend fordításához és futtatásához szükséges összes csomagot. Amint ez megvolt, kiadhatjuk az </w:t>
+      </w:r>
+      <w:proofErr w:type="spellStart"/>
+      <w:r>
+        <w:rPr>
+          <w:i/>
+          <w:iCs/>
+        </w:rPr>
+        <w:t>npm</w:t>
+      </w:r>
+      <w:proofErr w:type="spellEnd"/>
+      <w:r>
+        <w:rPr>
+          <w:i/>
+          <w:iCs/>
+        </w:rPr>
+        <w:t xml:space="preserve"> start</w:t>
+      </w:r>
+      <w:r>
+        <w:t xml:space="preserve"> parancsot mely elindítja a </w:t>
+      </w:r>
+      <w:proofErr w:type="spellStart"/>
+      <w:r>
+        <w:rPr>
+          <w:i/>
+          <w:iCs/>
+        </w:rPr>
+        <w:t>React</w:t>
+      </w:r>
+      <w:proofErr w:type="spellEnd"/>
+      <w:r>
+        <w:t xml:space="preserve"> fejlesztői szerverét a </w:t>
+      </w:r>
+      <w:r>
+        <w:rPr>
+          <w:i/>
+          <w:iCs/>
+        </w:rPr>
+        <w:t>http://localhost:3000</w:t>
+      </w:r>
+      <w:r>
+        <w:t xml:space="preserve"> címen. Itt meg fog jelenni a frontend jelenlegi kinézete, és minden alkalommal amikor frissítjük és elmentjük valamelyik forrásfájlt, az frontend újra lefordul, és frissül is a megadott címen, ahol böngészővel meg tudjuk tekinteni a fordítás eredményét. Amennyiben meg vagyunk elégedve a frontenddel, az </w:t>
+      </w:r>
+      <w:proofErr w:type="spellStart"/>
+      <w:r>
+        <w:rPr>
+          <w:i/>
+          <w:iCs/>
+        </w:rPr>
+        <w:t>npm</w:t>
+      </w:r>
+      <w:proofErr w:type="spellEnd"/>
+      <w:r>
+        <w:rPr>
+          <w:i/>
+          <w:iCs/>
+        </w:rPr>
+        <w:t xml:space="preserve"> </w:t>
+      </w:r>
+      <w:proofErr w:type="spellStart"/>
+      <w:r>
+        <w:rPr>
+          <w:i/>
+          <w:iCs/>
+        </w:rPr>
+        <w:t>run</w:t>
+      </w:r>
+      <w:proofErr w:type="spellEnd"/>
+      <w:r>
+        <w:rPr>
+          <w:i/>
+          <w:iCs/>
+        </w:rPr>
+        <w:t xml:space="preserve"> </w:t>
+      </w:r>
+      <w:proofErr w:type="spellStart"/>
+      <w:r>
+        <w:rPr>
+          <w:i/>
+          <w:iCs/>
+        </w:rPr>
+        <w:t>build</w:t>
+      </w:r>
+      <w:proofErr w:type="spellEnd"/>
+      <w:r>
+        <w:t xml:space="preserve"> parancs lefordítja, és becsomagolja nekünk a kódunkat, melyet az alkalmazás futáskor fel tud használni. Ahhoz, hogy teljes mértékben tudjuk tesztelni a frontend kódját, a backendet is el kell hozzá indítani, hiszen nélküle nem tudunk kommunikálni az adatbázissal, és nem tudunk adatokat vagy grafikonokat lekérni megjelenítésre.</w:t>
+      </w:r>
+    </w:p>
+    <w:p>
+      <w:pPr>
+        <w:pStyle w:val="Cmsor3"/>
+      </w:pPr>
+      <w:bookmarkStart w:id="22" w:name="_Toc136024972"/>
+      <w:r>
+        <w:t>Backend fejlesztése</w:t>
+      </w:r>
+      <w:bookmarkEnd w:id="22"/>
+    </w:p>
+    <w:p>
+      <w:r>
+        <w:t xml:space="preserve">A backend fejlesztéséhez elég megnyitni a </w:t>
+      </w:r>
+      <w:proofErr w:type="spellStart"/>
+      <w:r>
+        <w:rPr>
+          <w:i/>
+          <w:iCs/>
+        </w:rPr>
+        <w:t>crypto-gaze</w:t>
+      </w:r>
+      <w:proofErr w:type="spellEnd"/>
+      <w:r>
+        <w:t xml:space="preserve"> nevű mappát, a backend összes eleme ott található. Hasonlóan ahogy a frontendnél, itt is ajánlott a terminálban, ugyanebben a könyvtárba futtatni az </w:t>
+      </w:r>
+      <w:proofErr w:type="spellStart"/>
+      <w:r>
+        <w:rPr>
+          <w:i/>
+          <w:iCs/>
+        </w:rPr>
+        <w:t>npm</w:t>
+      </w:r>
+      <w:proofErr w:type="spellEnd"/>
+      <w:r>
+        <w:rPr>
+          <w:i/>
+          <w:iCs/>
+        </w:rPr>
+        <w:t xml:space="preserve"> </w:t>
+      </w:r>
+      <w:proofErr w:type="spellStart"/>
+      <w:r>
+        <w:rPr>
+          <w:i/>
+          <w:iCs/>
+        </w:rPr>
+        <w:t>install</w:t>
+      </w:r>
+      <w:proofErr w:type="spellEnd"/>
+      <w:r>
+        <w:t xml:space="preserve"> parancsot, mely a backend által használt csomagokat letölti az internetről. A backendet fejlesztés során tudjuk </w:t>
+      </w:r>
+      <w:proofErr w:type="spellStart"/>
+      <w:r>
+        <w:t>perzisztens</w:t>
+      </w:r>
+      <w:proofErr w:type="spellEnd"/>
+      <w:r>
+        <w:t xml:space="preserve">, és nem </w:t>
+      </w:r>
+      <w:proofErr w:type="spellStart"/>
+      <w:r>
+        <w:t>perzisztens</w:t>
+      </w:r>
+      <w:proofErr w:type="spellEnd"/>
+      <w:r>
+        <w:t xml:space="preserve"> módon futtatni. Amennyiben nem </w:t>
+      </w:r>
+      <w:proofErr w:type="spellStart"/>
+      <w:r>
+        <w:t>perzisztens</w:t>
+      </w:r>
+      <w:proofErr w:type="spellEnd"/>
+      <w:r>
+        <w:t xml:space="preserve"> módon szeretnénk, a </w:t>
+      </w:r>
+      <w:proofErr w:type="spellStart"/>
+      <w:r>
+        <w:rPr>
+          <w:i/>
+          <w:iCs/>
+        </w:rPr>
+        <w:t>cds</w:t>
+      </w:r>
+      <w:proofErr w:type="spellEnd"/>
+      <w:r>
+        <w:rPr>
+          <w:i/>
+          <w:iCs/>
+        </w:rPr>
+        <w:t xml:space="preserve"> </w:t>
+      </w:r>
+      <w:proofErr w:type="spellStart"/>
+      <w:r>
+        <w:rPr>
+          <w:i/>
+          <w:iCs/>
+        </w:rPr>
+        <w:t>watch</w:t>
+      </w:r>
+      <w:proofErr w:type="spellEnd"/>
+      <w:r>
+        <w:t xml:space="preserve"> parancsot kell kiadni a terminálban. Ez a parancs elindítja a backendet egy memóriába töltött </w:t>
+      </w:r>
+      <w:proofErr w:type="spellStart"/>
+      <w:r>
+        <w:rPr>
+          <w:i/>
+          <w:iCs/>
+        </w:rPr>
+        <w:t>SQLite</w:t>
+      </w:r>
+      <w:proofErr w:type="spellEnd"/>
+      <w:r>
+        <w:t xml:space="preserve"> adatbázissal, ami addig őrzi meg az adatokat amíg le nem állítjuk. Ide bekerülnek kezdőadatként a </w:t>
+      </w:r>
+      <w:r>
+        <w:rPr>
+          <w:i/>
+          <w:iCs/>
+        </w:rPr>
+        <w:t>\db\</w:t>
+      </w:r>
+      <w:proofErr w:type="spellStart"/>
+      <w:r>
+        <w:rPr>
+          <w:i/>
+          <w:iCs/>
+        </w:rPr>
+        <w:t>csv</w:t>
+      </w:r>
+      <w:proofErr w:type="spellEnd"/>
+      <w:r>
+        <w:t xml:space="preserve"> mappában található </w:t>
+      </w:r>
+      <w:r>
+        <w:rPr>
+          <w:i/>
+          <w:iCs/>
+        </w:rPr>
+        <w:t>CSV</w:t>
+      </w:r>
+      <w:r>
+        <w:t xml:space="preserve"> fájlok. Hasonlóan, mint a </w:t>
+      </w:r>
+      <w:proofErr w:type="spellStart"/>
+      <w:r>
+        <w:rPr>
+          <w:i/>
+          <w:iCs/>
+        </w:rPr>
+        <w:t>React</w:t>
+      </w:r>
+      <w:proofErr w:type="spellEnd"/>
+      <w:r>
+        <w:t xml:space="preserve"> fejlesztői szervernél, itt is minden forrásfájl módosítására az backend újraindul, de a backend mindig a </w:t>
+      </w:r>
+      <w:r>
+        <w:rPr>
+          <w:i/>
+          <w:iCs/>
+        </w:rPr>
+        <w:t>http://localhost:4004</w:t>
+      </w:r>
+      <w:r>
+        <w:t xml:space="preserve"> címen fog elindulni és futni. Ha </w:t>
+      </w:r>
+      <w:proofErr w:type="spellStart"/>
+      <w:r>
+        <w:t>perzisztenciával</w:t>
+      </w:r>
+      <w:proofErr w:type="spellEnd"/>
+      <w:r>
+        <w:t xml:space="preserve"> szeretnénk fejleszteni, először is, amennyiben nincs még létrehozva adatbázisfájl, le kell futtatnunk a </w:t>
+      </w:r>
+      <w:proofErr w:type="spellStart"/>
+      <w:r>
+        <w:rPr>
+          <w:i/>
+          <w:iCs/>
+        </w:rPr>
+        <w:t>cds</w:t>
+      </w:r>
+      <w:proofErr w:type="spellEnd"/>
+      <w:r>
+        <w:rPr>
+          <w:i/>
+          <w:iCs/>
+        </w:rPr>
+        <w:t xml:space="preserve"> </w:t>
+      </w:r>
+      <w:proofErr w:type="spellStart"/>
+      <w:r>
+        <w:rPr>
+          <w:i/>
+          <w:iCs/>
+        </w:rPr>
+        <w:t>deploy</w:t>
+      </w:r>
+      <w:proofErr w:type="spellEnd"/>
+      <w:r>
+        <w:rPr>
+          <w:i/>
+          <w:iCs/>
+        </w:rPr>
+        <w:t xml:space="preserve"> –</w:t>
+      </w:r>
+      <w:proofErr w:type="spellStart"/>
+      <w:r>
+        <w:rPr>
+          <w:i/>
+          <w:iCs/>
+        </w:rPr>
+        <w:t>to</w:t>
+      </w:r>
+      <w:proofErr w:type="spellEnd"/>
+      <w:r>
+        <w:rPr>
+          <w:i/>
+          <w:iCs/>
+        </w:rPr>
+        <w:t xml:space="preserve"> </w:t>
+      </w:r>
+      <w:proofErr w:type="spellStart"/>
+      <w:r>
+        <w:rPr>
+          <w:i/>
+          <w:iCs/>
+        </w:rPr>
+        <w:t>sqlite</w:t>
+      </w:r>
+      <w:proofErr w:type="spellEnd"/>
+      <w:r>
+        <w:t xml:space="preserve"> parancsot, ami létrehozza az </w:t>
+      </w:r>
+      <w:r>
+        <w:lastRenderedPageBreak/>
+        <w:t xml:space="preserve">adatbázisfájlt. és beletölti a </w:t>
+      </w:r>
+      <w:r>
+        <w:rPr>
+          <w:i/>
+          <w:iCs/>
+        </w:rPr>
+        <w:t>\db\</w:t>
+      </w:r>
+      <w:proofErr w:type="spellStart"/>
+      <w:r>
+        <w:rPr>
+          <w:i/>
+          <w:iCs/>
+        </w:rPr>
+        <w:t>csv</w:t>
+      </w:r>
+      <w:proofErr w:type="spellEnd"/>
+      <w:r>
+        <w:t xml:space="preserve"> mappában található </w:t>
+      </w:r>
+      <w:r>
+        <w:rPr>
+          <w:i/>
+          <w:iCs/>
+        </w:rPr>
+        <w:t>CSV</w:t>
+      </w:r>
+      <w:r>
+        <w:t xml:space="preserve"> fájlokat. Ezután a </w:t>
+      </w:r>
+      <w:proofErr w:type="spellStart"/>
+      <w:r>
+        <w:rPr>
+          <w:i/>
+          <w:iCs/>
+        </w:rPr>
+        <w:t>cds</w:t>
+      </w:r>
+      <w:proofErr w:type="spellEnd"/>
+      <w:r>
+        <w:rPr>
+          <w:i/>
+          <w:iCs/>
+        </w:rPr>
+        <w:t xml:space="preserve"> </w:t>
+      </w:r>
+      <w:proofErr w:type="spellStart"/>
+      <w:r>
+        <w:rPr>
+          <w:i/>
+          <w:iCs/>
+        </w:rPr>
+        <w:t>serve</w:t>
+      </w:r>
+      <w:proofErr w:type="spellEnd"/>
+      <w:r>
+        <w:t xml:space="preserve"> vagy a </w:t>
+      </w:r>
+      <w:proofErr w:type="spellStart"/>
+      <w:r>
+        <w:rPr>
+          <w:i/>
+          <w:iCs/>
+        </w:rPr>
+        <w:t>cds</w:t>
+      </w:r>
+      <w:proofErr w:type="spellEnd"/>
+      <w:r>
+        <w:rPr>
+          <w:i/>
+          <w:iCs/>
+        </w:rPr>
+        <w:t xml:space="preserve"> </w:t>
+      </w:r>
+      <w:proofErr w:type="spellStart"/>
+      <w:r>
+        <w:rPr>
+          <w:i/>
+          <w:iCs/>
+        </w:rPr>
+        <w:t>run</w:t>
+      </w:r>
+      <w:proofErr w:type="spellEnd"/>
+      <w:r>
+        <w:t xml:space="preserve"> parancsot kell kiadni, és a backend el is indul. Itt viszont minden módosítás életbeléptetéséhez szükséges a backendet újraindítani.</w:t>
+      </w:r>
+    </w:p>
+    <w:p>
+      <w:pPr>
+        <w:pStyle w:val="Cmsor2"/>
+      </w:pPr>
+      <w:r>
         <w:t>Backend kialakítása, és működése</w:t>
       </w:r>
-      <w:bookmarkEnd w:id="18"/>
+      <w:bookmarkEnd w:id="19"/>
     </w:p>
     <w:p>
       <w:pPr>
         <w:pStyle w:val="Cmsor3"/>
       </w:pPr>
-      <w:bookmarkStart w:id="19" w:name="_Toc136000970"/>
+      <w:bookmarkStart w:id="23" w:name="_Toc136076315"/>
       <w:r>
         <w:t xml:space="preserve">Backend </w:t>
       </w:r>
@@ -9719,7 +10474,7 @@
       <w:r>
         <w:t>Services</w:t>
       </w:r>
-      <w:bookmarkEnd w:id="19"/>
+      <w:bookmarkEnd w:id="23"/>
       <w:proofErr w:type="spellEnd"/>
     </w:p>
     <w:p>
@@ -10185,6 +10940,15 @@
         <w:t xml:space="preserve"> kérésekkel lehetséges, melyek az alábbi módon felelnek meg a különböző adatbázis operációknak:</w:t>
       </w:r>
     </w:p>
+    <w:p>
+      <w:pPr>
+        <w:spacing w:line="259" w:lineRule="auto"/>
+        <w:jc w:val="left"/>
+      </w:pPr>
+      <w:r>
+        <w:br w:type="page"/>
+      </w:r>
+    </w:p>
     <w:tbl>
       <w:tblPr>
         <w:tblStyle w:val="Rcsostblzat"/>
@@ -10202,11 +10966,26 @@
             <w:tcW w:w="4246" w:type="dxa"/>
           </w:tcPr>
           <w:p>
-            <w:r>
+            <w:pPr>
+              <w:rPr>
+                <w:b/>
+                <w:bCs/>
+              </w:rPr>
+            </w:pPr>
+            <w:r>
+              <w:rPr>
+                <w:b/>
+                <w:bCs/>
+              </w:rPr>
+              <w:lastRenderedPageBreak/>
               <w:t xml:space="preserve">HTTP </w:t>
             </w:r>
             <w:proofErr w:type="spellStart"/>
             <w:r>
+              <w:rPr>
+                <w:b/>
+                <w:bCs/>
+              </w:rPr>
               <w:t>Query</w:t>
             </w:r>
             <w:proofErr w:type="spellEnd"/>
@@ -10217,7 +10996,17 @@
             <w:tcW w:w="4247" w:type="dxa"/>
           </w:tcPr>
           <w:p>
-            <w:r>
+            <w:pPr>
+              <w:rPr>
+                <w:b/>
+                <w:bCs/>
+              </w:rPr>
+            </w:pPr>
+            <w:r>
+              <w:rPr>
+                <w:b/>
+                <w:bCs/>
+              </w:rPr>
               <w:t>SQL</w:t>
             </w:r>
           </w:p>
@@ -10329,7 +11118,6 @@
     <w:p/>
     <w:p>
       <w:r>
-        <w:lastRenderedPageBreak/>
         <w:t xml:space="preserve">A </w:t>
       </w:r>
       <w:r>
@@ -10833,12 +11621,12 @@
         </w:rPr>
         <w:br w:type="column"/>
       </w:r>
-      <w:bookmarkStart w:id="20" w:name="_Toc136000971"/>
+      <w:bookmarkStart w:id="24" w:name="_Toc136076316"/>
       <w:r>
         <w:lastRenderedPageBreak/>
         <w:t>Adatmodellek</w:t>
       </w:r>
-      <w:bookmarkEnd w:id="20"/>
+      <w:bookmarkEnd w:id="24"/>
     </w:p>
     <w:p>
       <w:r>
@@ -11220,8 +12008,11 @@
     </w:p>
     <w:p>
       <w:r>
+        <w:rPr>
+          <w:noProof/>
+        </w:rPr>
         <w:drawing>
-          <wp:anchor distT="0" distB="0" distL="114300" distR="114300" simplePos="0" relativeHeight="251691008" behindDoc="0" locked="0" layoutInCell="1" allowOverlap="1" wp14:anchorId="3FBA2B04" wp14:editId="48E7F5CB">
+          <wp:anchor distT="0" distB="0" distL="114300" distR="114300" simplePos="0" relativeHeight="251691008" behindDoc="0" locked="0" layoutInCell="1" allowOverlap="1" wp14:anchorId="3FBA2B04" wp14:editId="7AA234DE">
             <wp:simplePos x="0" y="0"/>
             <wp:positionH relativeFrom="column">
               <wp:posOffset>4051007</wp:posOffset>
@@ -11275,6 +12066,10 @@
       </w:r>
     </w:p>
     <w:p>
+      <w:pPr>
+        <w:spacing w:line="259" w:lineRule="auto"/>
+        <w:jc w:val="left"/>
+      </w:pPr>
       <w:r>
         <w:rPr>
           <w:noProof/>
@@ -11282,13 +12077,13 @@
         <mc:AlternateContent>
           <mc:Choice Requires="wps">
             <w:drawing>
-              <wp:anchor distT="0" distB="0" distL="114300" distR="114300" simplePos="0" relativeHeight="251693056" behindDoc="0" locked="0" layoutInCell="1" allowOverlap="1" wp14:anchorId="0F5DF394" wp14:editId="217800C5">
+              <wp:anchor distT="0" distB="0" distL="114300" distR="114300" simplePos="0" relativeHeight="251693056" behindDoc="0" locked="0" layoutInCell="1" allowOverlap="1" wp14:anchorId="0F5DF394" wp14:editId="3B39C959">
                 <wp:simplePos x="0" y="0"/>
-                <wp:positionH relativeFrom="page">
-                  <wp:posOffset>5414402</wp:posOffset>
+                <wp:positionH relativeFrom="margin">
+                  <wp:posOffset>4079240</wp:posOffset>
                 </wp:positionH>
                 <wp:positionV relativeFrom="margin">
-                  <wp:posOffset>7914447</wp:posOffset>
+                  <wp:align>bottom</wp:align>
                 </wp:positionV>
                 <wp:extent cx="1586865" cy="883285"/>
                 <wp:effectExtent l="0" t="0" r="0" b="0"/>
@@ -11337,14 +12132,7 @@
                                 <w:i/>
                                 <w:iCs/>
                               </w:rPr>
-                              <w:t>1</w:t>
-                            </w:r>
-                            <w:r>
-                              <w:rPr>
-                                <w:i/>
-                                <w:iCs/>
-                              </w:rPr>
-                              <w:t>7</w:t>
+                              <w:t>17</w:t>
                             </w:r>
                             <w:r>
                               <w:rPr>
@@ -11358,14 +12146,7 @@
                                 <w:i/>
                                 <w:iCs/>
                               </w:rPr>
-                              <w:t xml:space="preserve">: </w:t>
-                            </w:r>
-                            <w:r>
-                              <w:rPr>
-                                <w:i/>
-                                <w:iCs/>
-                              </w:rPr>
-                              <w:t xml:space="preserve">Egy kriptovaluta rekord </w:t>
+                              <w:t xml:space="preserve">: Egy kriptovaluta rekord </w:t>
                             </w:r>
                             <w:r>
                               <w:rPr>
@@ -11401,7 +12182,7 @@
           </mc:Choice>
           <mc:Fallback>
             <w:pict>
-              <v:shape w14:anchorId="0F5DF394" id="_x0000_s1041" type="#_x0000_t202" style="position:absolute;left:0;text-align:left;margin-left:426.35pt;margin-top:623.2pt;width:124.95pt;height:69.55pt;z-index:251693056;visibility:visible;mso-wrap-style:square;mso-width-percent:0;mso-height-percent:0;mso-wrap-distance-left:9pt;mso-wrap-distance-top:0;mso-wrap-distance-right:9pt;mso-wrap-distance-bottom:0;mso-position-horizontal:absolute;mso-position-horizontal-relative:page;mso-position-vertical:absolute;mso-position-vertical-relative:margin;mso-width-percent:0;mso-height-percent:0;mso-width-relative:margin;mso-height-relative:margin;v-text-anchor:top" o:gfxdata="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" stroked="f">
+              <v:shape w14:anchorId="0F5DF394" id="_x0000_s1041" type="#_x0000_t202" style="position:absolute;margin-left:321.2pt;margin-top:0;width:124.95pt;height:69.55pt;z-index:251693056;visibility:visible;mso-wrap-style:square;mso-width-percent:0;mso-height-percent:0;mso-wrap-distance-left:9pt;mso-wrap-distance-top:0;mso-wrap-distance-right:9pt;mso-wrap-distance-bottom:0;mso-position-horizontal:absolute;mso-position-horizontal-relative:margin;mso-position-vertical:bottom;mso-position-vertical-relative:margin;mso-width-percent:0;mso-height-percent:0;mso-width-relative:margin;mso-height-relative:margin;v-text-anchor:top" o:gfxdata="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" stroked="f">
                 <v:textbox>
                   <w:txbxContent>
                     <w:p>
@@ -11418,14 +12199,7 @@
                           <w:i/>
                           <w:iCs/>
                         </w:rPr>
-                        <w:t>1</w:t>
-                      </w:r>
-                      <w:r>
-                        <w:rPr>
-                          <w:i/>
-                          <w:iCs/>
-                        </w:rPr>
-                        <w:t>7</w:t>
+                        <w:t>17</w:t>
                       </w:r>
                       <w:r>
                         <w:rPr>
@@ -11439,14 +12213,7 @@
                           <w:i/>
                           <w:iCs/>
                         </w:rPr>
-                        <w:t xml:space="preserve">: </w:t>
-                      </w:r>
-                      <w:r>
-                        <w:rPr>
-                          <w:i/>
-                          <w:iCs/>
-                        </w:rPr>
-                        <w:t xml:space="preserve">Egy kriptovaluta rekord </w:t>
+                        <w:t xml:space="preserve">: Egy kriptovaluta rekord </w:t>
                       </w:r>
                       <w:r>
                         <w:rPr>
@@ -11465,13 +12232,19 @@
                     </w:p>
                   </w:txbxContent>
                 </v:textbox>
-                <w10:wrap type="square" anchorx="page" anchory="margin"/>
+                <w10:wrap type="square" anchorx="margin" anchory="margin"/>
               </v:shape>
             </w:pict>
           </mc:Fallback>
         </mc:AlternateContent>
       </w:r>
       <w:r>
+        <w:br w:type="page"/>
+      </w:r>
+    </w:p>
+    <w:p>
+      <w:r>
+        <w:lastRenderedPageBreak/>
         <w:t xml:space="preserve">A kriptovaluta rekordjának típusa 4 </w:t>
       </w:r>
       <w:r>
@@ -11560,7 +12333,6 @@
           <w:i/>
           <w:iCs/>
         </w:rPr>
-        <w:lastRenderedPageBreak/>
         <w:t>forecast_09</w:t>
       </w:r>
     </w:p>
@@ -11940,297 +12712,11 @@
       <w:r>
         <w:t xml:space="preserve"> mezőjük.</w:t>
       </w:r>
-    </w:p>
-    <w:p>
-      <w:r>
-        <w:rPr>
-          <w:noProof/>
-        </w:rPr>
-        <mc:AlternateContent>
-          <mc:Choice Requires="wps">
-            <w:drawing>
-              <wp:anchor distT="0" distB="0" distL="114300" distR="114300" simplePos="0" relativeHeight="251695104" behindDoc="0" locked="0" layoutInCell="1" allowOverlap="1" wp14:anchorId="6E4F5D9F" wp14:editId="52D57CE3">
-                <wp:simplePos x="0" y="0"/>
-                <wp:positionH relativeFrom="margin">
-                  <wp:posOffset>1299845</wp:posOffset>
-                </wp:positionH>
-                <wp:positionV relativeFrom="margin">
-                  <wp:posOffset>8014970</wp:posOffset>
-                </wp:positionV>
-                <wp:extent cx="2926080" cy="560070"/>
-                <wp:effectExtent l="0" t="0" r="7620" b="0"/>
-                <wp:wrapTopAndBottom/>
-                <wp:docPr id="1917036321" name="Szövegdoboz 2"/>
-                <wp:cNvGraphicFramePr>
-                  <a:graphicFrameLocks xmlns:a="http://schemas.openxmlformats.org/drawingml/2006/main"/>
-                </wp:cNvGraphicFramePr>
-                <a:graphic xmlns:a="http://schemas.openxmlformats.org/drawingml/2006/main">
-                  <a:graphicData uri="http://schemas.microsoft.com/office/word/2010/wordprocessingShape">
-                    <wps:wsp>
-                      <wps:cNvSpPr txBox="1">
-                        <a:spLocks noChangeArrowheads="1"/>
-                      </wps:cNvSpPr>
-                      <wps:spPr bwMode="auto">
-                        <a:xfrm>
-                          <a:off x="0" y="0"/>
-                          <a:ext cx="2926080" cy="560070"/>
-                        </a:xfrm>
-                        <a:prstGeom prst="rect">
-                          <a:avLst/>
-                        </a:prstGeom>
-                        <a:solidFill>
-                          <a:srgbClr val="FFFFFF"/>
-                        </a:solidFill>
-                        <a:ln w="9525">
-                          <a:noFill/>
-                          <a:miter lim="800000"/>
-                          <a:headEnd/>
-                          <a:tailEnd/>
-                        </a:ln>
-                      </wps:spPr>
-                      <wps:txbx>
-                        <w:txbxContent>
-                          <w:p>
-                            <w:pPr>
-                              <w:spacing w:after="0"/>
-                              <w:jc w:val="center"/>
-                              <w:rPr>
-                                <w:i/>
-                                <w:iCs/>
-                              </w:rPr>
-                            </w:pPr>
-                            <w:r>
-                              <w:rPr>
-                                <w:i/>
-                                <w:iCs/>
-                              </w:rPr>
-                              <w:t>1</w:t>
-                            </w:r>
-                            <w:r>
-                              <w:rPr>
-                                <w:i/>
-                                <w:iCs/>
-                              </w:rPr>
-                              <w:t>8</w:t>
-                            </w:r>
-                            <w:r>
-                              <w:rPr>
-                                <w:i/>
-                                <w:iCs/>
-                              </w:rPr>
-                              <w:t>. ábra</w:t>
-                            </w:r>
-                            <w:r>
-                              <w:rPr>
-                                <w:i/>
-                                <w:iCs/>
-                              </w:rPr>
-                              <w:t xml:space="preserve">: Egy </w:t>
-                            </w:r>
-                            <w:r>
-                              <w:rPr>
-                                <w:i/>
-                                <w:iCs/>
-                              </w:rPr>
-                              <w:t>előre generált grafikon</w:t>
-                            </w:r>
-                            <w:r>
-                              <w:rPr>
-                                <w:i/>
-                                <w:iCs/>
-                              </w:rPr>
-                              <w:t xml:space="preserve"> rekord</w:t>
-                            </w:r>
-                            <w:r>
-                              <w:rPr>
-                                <w:i/>
-                                <w:iCs/>
-                              </w:rPr>
-                              <w:t>jának</w:t>
-                            </w:r>
-                            <w:r>
-                              <w:rPr>
-                                <w:i/>
-                                <w:iCs/>
-                              </w:rPr>
-                              <w:t xml:space="preserve"> </w:t>
-                            </w:r>
-                            <w:r>
-                              <w:rPr>
-                                <w:i/>
-                                <w:iCs/>
-                              </w:rPr>
-                              <w:t>JSON</w:t>
-                            </w:r>
-                            <w:r>
-                              <w:rPr>
-                                <w:i/>
-                                <w:iCs/>
-                              </w:rPr>
-                              <w:t xml:space="preserve"> reprezentációja</w:t>
-                            </w:r>
-                          </w:p>
-                        </w:txbxContent>
-                      </wps:txbx>
-                      <wps:bodyPr rot="0" vert="horz" wrap="square" lIns="91440" tIns="45720" rIns="91440" bIns="45720" anchor="t" anchorCtr="0">
-                        <a:noAutofit/>
-                      </wps:bodyPr>
-                    </wps:wsp>
-                  </a:graphicData>
-                </a:graphic>
-                <wp14:sizeRelH relativeFrom="margin">
-                  <wp14:pctWidth>0</wp14:pctWidth>
-                </wp14:sizeRelH>
-                <wp14:sizeRelV relativeFrom="margin">
-                  <wp14:pctHeight>0</wp14:pctHeight>
-                </wp14:sizeRelV>
-              </wp:anchor>
-            </w:drawing>
-          </mc:Choice>
-          <mc:Fallback>
-            <w:pict>
-              <v:shape w14:anchorId="6E4F5D9F" id="_x0000_s1042" type="#_x0000_t202" style="position:absolute;left:0;text-align:left;margin-left:102.35pt;margin-top:631.1pt;width:230.4pt;height:44.1pt;z-index:251695104;visibility:visible;mso-wrap-style:square;mso-width-percent:0;mso-height-percent:0;mso-wrap-distance-left:9pt;mso-wrap-distance-top:0;mso-wrap-distance-right:9pt;mso-wrap-distance-bottom:0;mso-position-horizontal:absolute;mso-position-horizontal-relative:margin;mso-position-vertical:absolute;mso-position-vertical-relative:margin;mso-width-percent:0;mso-height-percent:0;mso-width-relative:margin;mso-height-relative:margin;v-text-anchor:top" o:gfxdata="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" stroked="f">
-                <v:textbox>
-                  <w:txbxContent>
-                    <w:p>
-                      <w:pPr>
-                        <w:spacing w:after="0"/>
-                        <w:jc w:val="center"/>
-                        <w:rPr>
-                          <w:i/>
-                          <w:iCs/>
-                        </w:rPr>
-                      </w:pPr>
-                      <w:r>
-                        <w:rPr>
-                          <w:i/>
-                          <w:iCs/>
-                        </w:rPr>
-                        <w:t>1</w:t>
-                      </w:r>
-                      <w:r>
-                        <w:rPr>
-                          <w:i/>
-                          <w:iCs/>
-                        </w:rPr>
-                        <w:t>8</w:t>
-                      </w:r>
-                      <w:r>
-                        <w:rPr>
-                          <w:i/>
-                          <w:iCs/>
-                        </w:rPr>
-                        <w:t>. ábra</w:t>
-                      </w:r>
-                      <w:r>
-                        <w:rPr>
-                          <w:i/>
-                          <w:iCs/>
-                        </w:rPr>
-                        <w:t xml:space="preserve">: Egy </w:t>
-                      </w:r>
-                      <w:r>
-                        <w:rPr>
-                          <w:i/>
-                          <w:iCs/>
-                        </w:rPr>
-                        <w:t>előre generált grafikon</w:t>
-                      </w:r>
-                      <w:r>
-                        <w:rPr>
-                          <w:i/>
-                          <w:iCs/>
-                        </w:rPr>
-                        <w:t xml:space="preserve"> rekord</w:t>
-                      </w:r>
-                      <w:r>
-                        <w:rPr>
-                          <w:i/>
-                          <w:iCs/>
-                        </w:rPr>
-                        <w:t>jának</w:t>
-                      </w:r>
-                      <w:r>
-                        <w:rPr>
-                          <w:i/>
-                          <w:iCs/>
-                        </w:rPr>
-                        <w:t xml:space="preserve"> </w:t>
-                      </w:r>
-                      <w:r>
-                        <w:rPr>
-                          <w:i/>
-                          <w:iCs/>
-                        </w:rPr>
-                        <w:t>JSON</w:t>
-                      </w:r>
-                      <w:r>
-                        <w:rPr>
-                          <w:i/>
-                          <w:iCs/>
-                        </w:rPr>
-                        <w:t xml:space="preserve"> reprezentációja</w:t>
-                      </w:r>
-                    </w:p>
-                  </w:txbxContent>
-                </v:textbox>
-                <w10:wrap type="topAndBottom" anchorx="margin" anchory="margin"/>
-              </v:shape>
-            </w:pict>
-          </mc:Fallback>
-        </mc:AlternateContent>
-      </w:r>
-      <w:r>
-        <w:drawing>
-          <wp:anchor distT="0" distB="0" distL="114300" distR="114300" simplePos="0" relativeHeight="251696128" behindDoc="0" locked="0" layoutInCell="1" allowOverlap="1" wp14:anchorId="5CCDE36D" wp14:editId="5CCD3D60">
-            <wp:simplePos x="0" y="0"/>
-            <wp:positionH relativeFrom="column">
-              <wp:posOffset>1082675</wp:posOffset>
-            </wp:positionH>
-            <wp:positionV relativeFrom="page">
-              <wp:posOffset>7303770</wp:posOffset>
-            </wp:positionV>
-            <wp:extent cx="3343275" cy="1457325"/>
-            <wp:effectExtent l="0" t="0" r="9525" b="9525"/>
-            <wp:wrapTopAndBottom/>
-            <wp:docPr id="2051092576" name="Kép 1" descr="A képen szöveg, képernyőkép, Betűtípus látható&#10;&#10;Automatikusan generált leírás"/>
-            <wp:cNvGraphicFramePr>
-              <a:graphicFrameLocks xmlns:a="http://schemas.openxmlformats.org/drawingml/2006/main" noChangeAspect="1"/>
-            </wp:cNvGraphicFramePr>
-            <a:graphic xmlns:a="http://schemas.openxmlformats.org/drawingml/2006/main">
-              <a:graphicData uri="http://schemas.openxmlformats.org/drawingml/2006/picture">
-                <pic:pic xmlns:pic="http://schemas.openxmlformats.org/drawingml/2006/picture">
-                  <pic:nvPicPr>
-                    <pic:cNvPr id="2051092576" name="Kép 1" descr="A képen szöveg, képernyőkép, Betűtípus látható&#10;&#10;Automatikusan generált leírás"/>
-                    <pic:cNvPicPr/>
-                  </pic:nvPicPr>
-                  <pic:blipFill>
-                    <a:blip r:embed="rId27">
-                      <a:extLst>
-                        <a:ext uri="{28A0092B-C50C-407E-A947-70E740481C1C}">
-                          <a14:useLocalDpi xmlns:a14="http://schemas.microsoft.com/office/drawing/2010/main" val="0"/>
-                        </a:ext>
-                      </a:extLst>
-                    </a:blip>
-                    <a:stretch>
-                      <a:fillRect/>
-                    </a:stretch>
-                  </pic:blipFill>
-                  <pic:spPr>
-                    <a:xfrm>
-                      <a:off x="0" y="0"/>
-                      <a:ext cx="3343275" cy="1457325"/>
-                    </a:xfrm>
-                    <a:prstGeom prst="rect">
-                      <a:avLst/>
-                    </a:prstGeom>
-                  </pic:spPr>
-                </pic:pic>
-              </a:graphicData>
-            </a:graphic>
-          </wp:anchor>
-        </w:drawing>
-      </w:r>
+      <w:r>
+        <w:t xml:space="preserve"> </w:t>
+      </w:r>
+    </w:p>
+    <w:p>
       <w:r>
         <w:t xml:space="preserve">A </w:t>
       </w:r>
@@ -12256,13 +12742,7 @@
       </w:r>
       <w:proofErr w:type="spellEnd"/>
       <w:r>
-        <w:t xml:space="preserve"> mezők szimplán a felhasználói élményhez, és a kinézethez szükséges</w:t>
-      </w:r>
-      <w:r>
-        <w:t>ek.</w:t>
-      </w:r>
-      <w:r>
-        <w:t xml:space="preserve"> </w:t>
+        <w:t xml:space="preserve"> mezők szimplán a felhasználói élményhez, és a kinézethez szükségesek.</w:t>
       </w:r>
     </w:p>
     <w:p>
@@ -12271,26 +12751,29 @@
       </w:pPr>
       <w:proofErr w:type="spellStart"/>
       <w:r>
+        <w:t>CustomCharts</w:t>
+      </w:r>
+      <w:proofErr w:type="spellEnd"/>
+    </w:p>
+    <w:p>
+      <w:r>
+        <w:t xml:space="preserve">Ebben a modellben találhatóak a felhasználó által létrehozott grafikonok. Ez a modell több tulajdonságot tartalmaz, mint a </w:t>
+      </w:r>
+      <w:proofErr w:type="spellStart"/>
+      <w:r>
+        <w:rPr>
+          <w:i/>
+          <w:iCs/>
+        </w:rPr>
+        <w:t>PreDefinedCharts</w:t>
+      </w:r>
+      <w:proofErr w:type="spellEnd"/>
+      <w:r>
+        <w:t xml:space="preserve">, mivel több fajta grafikont tárolhat egy ilyen rekord, illetve a grafikonok megjelenítéséről is több információt tartalmaz, </w:t>
+      </w:r>
+      <w:r>
         <w:lastRenderedPageBreak/>
-        <w:t>CustomCharts</w:t>
-      </w:r>
-      <w:proofErr w:type="spellEnd"/>
-    </w:p>
-    <w:p>
-      <w:r>
-        <w:t xml:space="preserve">Ebben a modellben találhatóak a felhasználó által létrehozott grafikonok. Ez a modell több tulajdonságot tartalmaz, mint a </w:t>
-      </w:r>
-      <w:proofErr w:type="spellStart"/>
-      <w:r>
-        <w:rPr>
-          <w:i/>
-          <w:iCs/>
-        </w:rPr>
-        <w:t>PreDefinedCharts</w:t>
-      </w:r>
-      <w:proofErr w:type="spellEnd"/>
-      <w:r>
-        <w:t xml:space="preserve">, mivel több fajta grafikont tárolhat egy ilyen rekord, illetve a grafikonok megjelenítéséről is több információt tartalmaz, hiszen a </w:t>
+        <w:t xml:space="preserve">hiszen a </w:t>
       </w:r>
       <w:proofErr w:type="spellStart"/>
       <w:r>
@@ -12885,14 +13368,7 @@
                                 <w:i/>
                                 <w:iCs/>
                               </w:rPr>
-                              <w:t>1</w:t>
-                            </w:r>
-                            <w:r>
-                              <w:rPr>
-                                <w:i/>
-                                <w:iCs/>
-                              </w:rPr>
-                              <w:t>9</w:t>
+                              <w:t>19</w:t>
                             </w:r>
                             <w:r>
                               <w:rPr>
@@ -12906,35 +13382,7 @@
                                 <w:i/>
                                 <w:iCs/>
                               </w:rPr>
-                              <w:t xml:space="preserve">: Egy </w:t>
-                            </w:r>
-                            <w:r>
-                              <w:rPr>
-                                <w:i/>
-                                <w:iCs/>
-                              </w:rPr>
-                              <w:t>felhasználó által</w:t>
-                            </w:r>
-                            <w:r>
-                              <w:rPr>
-                                <w:i/>
-                                <w:iCs/>
-                              </w:rPr>
-                              <w:t xml:space="preserve"> </w:t>
-                            </w:r>
-                            <w:r>
-                              <w:rPr>
-                                <w:i/>
-                                <w:iCs/>
-                              </w:rPr>
-                              <w:t xml:space="preserve">készített </w:t>
-                            </w:r>
-                            <w:r>
-                              <w:rPr>
-                                <w:i/>
-                                <w:iCs/>
-                              </w:rPr>
-                              <w:t xml:space="preserve">grafikon rekordjának </w:t>
+                              <w:t xml:space="preserve">: Egy felhasználó által készített grafikon rekordjának </w:t>
                             </w:r>
                             <w:r>
                               <w:rPr>
@@ -12970,7 +13418,7 @@
           </mc:Choice>
           <mc:Fallback>
             <w:pict>
-              <v:shape w14:anchorId="0FC3A073" id="_x0000_s1043" type="#_x0000_t202" style="position:absolute;left:0;text-align:left;margin-left:0;margin-top:218.9pt;width:230.4pt;height:44.1pt;z-index:251699200;visibility:visible;mso-wrap-style:square;mso-width-percent:0;mso-height-percent:0;mso-wrap-distance-left:9pt;mso-wrap-distance-top:0;mso-wrap-distance-right:9pt;mso-wrap-distance-bottom:0;mso-position-horizontal:center;mso-position-horizontal-relative:page;mso-position-vertical:absolute;mso-position-vertical-relative:margin;mso-width-percent:0;mso-height-percent:0;mso-width-relative:margin;mso-height-relative:margin;v-text-anchor:top" o:gfxdata="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" stroked="f">
+              <v:shape w14:anchorId="0FC3A073" id="_x0000_s1042" type="#_x0000_t202" style="position:absolute;left:0;text-align:left;margin-left:0;margin-top:218.9pt;width:230.4pt;height:44.1pt;z-index:251699200;visibility:visible;mso-wrap-style:square;mso-width-percent:0;mso-height-percent:0;mso-wrap-distance-left:9pt;mso-wrap-distance-top:0;mso-wrap-distance-right:9pt;mso-wrap-distance-bottom:0;mso-position-horizontal:center;mso-position-horizontal-relative:page;mso-position-vertical:absolute;mso-position-vertical-relative:margin;mso-width-percent:0;mso-height-percent:0;mso-width-relative:margin;mso-height-relative:margin;v-text-anchor:top" o:gfxdata="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" stroked="f">
                 <v:textbox>
                   <w:txbxContent>
                     <w:p>
@@ -12987,14 +13435,7 @@
                           <w:i/>
                           <w:iCs/>
                         </w:rPr>
-                        <w:t>1</w:t>
-                      </w:r>
-                      <w:r>
-                        <w:rPr>
-                          <w:i/>
-                          <w:iCs/>
-                        </w:rPr>
-                        <w:t>9</w:t>
+                        <w:t>19</w:t>
                       </w:r>
                       <w:r>
                         <w:rPr>
@@ -13008,35 +13449,7 @@
                           <w:i/>
                           <w:iCs/>
                         </w:rPr>
-                        <w:t xml:space="preserve">: Egy </w:t>
-                      </w:r>
-                      <w:r>
-                        <w:rPr>
-                          <w:i/>
-                          <w:iCs/>
-                        </w:rPr>
-                        <w:t>felhasználó által</w:t>
-                      </w:r>
-                      <w:r>
-                        <w:rPr>
-                          <w:i/>
-                          <w:iCs/>
-                        </w:rPr>
-                        <w:t xml:space="preserve"> </w:t>
-                      </w:r>
-                      <w:r>
-                        <w:rPr>
-                          <w:i/>
-                          <w:iCs/>
-                        </w:rPr>
-                        <w:t xml:space="preserve">készített </w:t>
-                      </w:r>
-                      <w:r>
-                        <w:rPr>
-                          <w:i/>
-                          <w:iCs/>
-                        </w:rPr>
-                        <w:t xml:space="preserve">grafikon rekordjának </w:t>
+                        <w:t xml:space="preserve">: Egy felhasználó által készített grafikon rekordjának </w:t>
                       </w:r>
                       <w:r>
                         <w:rPr>
@@ -13062,6 +13475,9 @@
         </mc:AlternateContent>
       </w:r>
       <w:r>
+        <w:rPr>
+          <w:noProof/>
+        </w:rPr>
         <w:drawing>
           <wp:anchor distT="0" distB="0" distL="114300" distR="114300" simplePos="0" relativeHeight="251697152" behindDoc="0" locked="0" layoutInCell="1" allowOverlap="1" wp14:anchorId="562F0808" wp14:editId="44B739D2">
             <wp:simplePos x="0" y="0"/>
@@ -13086,7 +13502,7 @@
                     <pic:cNvPicPr/>
                   </pic:nvPicPr>
                   <pic:blipFill>
-                    <a:blip r:embed="rId28">
+                    <a:blip r:embed="rId27">
                       <a:extLst>
                         <a:ext uri="{28A0092B-C50C-407E-A947-70E740481C1C}">
                           <a14:useLocalDpi xmlns:a14="http://schemas.microsoft.com/office/drawing/2010/main" val="0"/>
@@ -13846,14 +14262,7 @@
                                 <w:i/>
                                 <w:iCs/>
                               </w:rPr>
-                              <w:t>: Egy</w:t>
-                            </w:r>
-                            <w:r>
-                              <w:rPr>
-                                <w:i/>
-                                <w:iCs/>
-                              </w:rPr>
-                              <w:t xml:space="preserve"> meg nem jelenített parancs futási eredménye</w:t>
+                              <w:t>: Egy meg nem jelenített parancs futási eredménye</w:t>
                             </w:r>
                           </w:p>
                           <w:p>
@@ -13892,7 +14301,7 @@
           </mc:Choice>
           <mc:Fallback>
             <w:pict>
-              <v:shape w14:anchorId="592D3087" id="_x0000_s1044" type="#_x0000_t202" style="position:absolute;left:0;text-align:left;margin-left:366.75pt;margin-top:179.3pt;width:417.95pt;height:48.6pt;z-index:251701248;visibility:visible;mso-wrap-style:square;mso-width-percent:0;mso-height-percent:0;mso-wrap-distance-left:9pt;mso-wrap-distance-top:0;mso-wrap-distance-right:9pt;mso-wrap-distance-bottom:0;mso-position-horizontal:right;mso-position-horizontal-relative:margin;mso-position-vertical:absolute;mso-position-vertical-relative:margin;mso-width-percent:0;mso-height-percent:0;mso-width-relative:margin;mso-height-relative:margin;v-text-anchor:top" o:gfxdata="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" stroked="f">
+              <v:shape w14:anchorId="592D3087" id="_x0000_s1043" type="#_x0000_t202" style="position:absolute;left:0;text-align:left;margin-left:366.75pt;margin-top:179.3pt;width:417.95pt;height:48.6pt;z-index:251701248;visibility:visible;mso-wrap-style:square;mso-width-percent:0;mso-height-percent:0;mso-wrap-distance-left:9pt;mso-wrap-distance-top:0;mso-wrap-distance-right:9pt;mso-wrap-distance-bottom:0;mso-position-horizontal:right;mso-position-horizontal-relative:margin;mso-position-vertical:absolute;mso-position-vertical-relative:margin;mso-width-percent:0;mso-height-percent:0;mso-width-relative:margin;mso-height-relative:margin;v-text-anchor:top" o:gfxdata="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" stroked="f">
                 <v:textbox>
                   <w:txbxContent>
                     <w:p>
@@ -13923,14 +14332,7 @@
                           <w:i/>
                           <w:iCs/>
                         </w:rPr>
-                        <w:t>: Egy</w:t>
-                      </w:r>
-                      <w:r>
-                        <w:rPr>
-                          <w:i/>
-                          <w:iCs/>
-                        </w:rPr>
-                        <w:t xml:space="preserve"> meg nem jelenített parancs futási eredménye</w:t>
+                        <w:t>: Egy meg nem jelenített parancs futási eredménye</w:t>
                       </w:r>
                     </w:p>
                     <w:p>
@@ -13959,6 +14361,9 @@
         </mc:AlternateContent>
       </w:r>
       <w:r>
+        <w:rPr>
+          <w:noProof/>
+        </w:rPr>
         <w:drawing>
           <wp:inline distT="0" distB="0" distL="0" distR="0" wp14:anchorId="6D536A35" wp14:editId="3F769291">
             <wp:extent cx="5399405" cy="1272540"/>
@@ -13975,7 +14380,7 @@
                     <pic:cNvPicPr/>
                   </pic:nvPicPr>
                   <pic:blipFill>
-                    <a:blip r:embed="rId29"/>
+                    <a:blip r:embed="rId28"/>
                     <a:stretch>
                       <a:fillRect/>
                     </a:stretch>
@@ -14000,13 +14405,13 @@
       <w:pPr>
         <w:pStyle w:val="Cmsor3"/>
       </w:pPr>
-      <w:bookmarkStart w:id="21" w:name="_Toc135845872"/>
-      <w:bookmarkStart w:id="22" w:name="_Toc136000972"/>
+      <w:bookmarkStart w:id="25" w:name="_Toc135845872"/>
+      <w:bookmarkStart w:id="26" w:name="_Toc136076317"/>
       <w:r>
         <w:t>Szolgáltatások</w:t>
       </w:r>
-      <w:bookmarkEnd w:id="21"/>
-      <w:bookmarkEnd w:id="22"/>
+      <w:bookmarkEnd w:id="25"/>
+      <w:bookmarkEnd w:id="26"/>
     </w:p>
     <w:p>
       <w:pPr>
@@ -14727,7 +15132,13 @@
         <w:t>monthly_charts.py</w:t>
       </w:r>
       <w:r>
-        <w:t xml:space="preserve"> nevű szkriptet az operációs kulccsal mint argumentum, és kiíratja a konzolra, amit a </w:t>
+        <w:t xml:space="preserve"> nevű szkriptet az operációs </w:t>
+      </w:r>
+      <w:r>
+        <w:t>kulccsal,</w:t>
+      </w:r>
+      <w:r>
+        <w:t xml:space="preserve"> mint argumentum, és kiíratja a konzolra, amit a </w:t>
       </w:r>
       <w:proofErr w:type="spellStart"/>
       <w:r>
@@ -15413,13 +15824,13 @@
       <w:pPr>
         <w:pStyle w:val="Cmsor2"/>
       </w:pPr>
-      <w:bookmarkStart w:id="23" w:name="_Toc135845873"/>
-      <w:bookmarkStart w:id="24" w:name="_Toc136000973"/>
+      <w:bookmarkStart w:id="27" w:name="_Toc135845873"/>
+      <w:bookmarkStart w:id="28" w:name="_Toc136076318"/>
       <w:r>
         <w:t>Szoftvert támogató szkriptek működése</w:t>
       </w:r>
-      <w:bookmarkEnd w:id="23"/>
-      <w:bookmarkEnd w:id="24"/>
+      <w:bookmarkEnd w:id="27"/>
+      <w:bookmarkEnd w:id="28"/>
     </w:p>
     <w:p>
       <w:r>
@@ -15668,13 +16079,13 @@
       <w:pPr>
         <w:pStyle w:val="Cmsor3"/>
       </w:pPr>
-      <w:bookmarkStart w:id="25" w:name="_Toc135845874"/>
-      <w:bookmarkStart w:id="26" w:name="_Toc136000974"/>
+      <w:bookmarkStart w:id="29" w:name="_Toc135845874"/>
+      <w:bookmarkStart w:id="30" w:name="_Toc136076319"/>
       <w:r>
         <w:t>add_charts.py</w:t>
       </w:r>
-      <w:bookmarkEnd w:id="25"/>
-      <w:bookmarkEnd w:id="26"/>
+      <w:bookmarkEnd w:id="29"/>
+      <w:bookmarkEnd w:id="30"/>
     </w:p>
     <w:p>
       <w:r>
@@ -15715,13 +16126,13 @@
       <w:pPr>
         <w:pStyle w:val="Cmsor3"/>
       </w:pPr>
-      <w:bookmarkStart w:id="27" w:name="_Toc135845875"/>
-      <w:bookmarkStart w:id="28" w:name="_Toc136000975"/>
+      <w:bookmarkStart w:id="31" w:name="_Toc135845875"/>
+      <w:bookmarkStart w:id="32" w:name="_Toc136076320"/>
       <w:r>
         <w:t>add_data.py</w:t>
       </w:r>
-      <w:bookmarkEnd w:id="27"/>
-      <w:bookmarkEnd w:id="28"/>
+      <w:bookmarkEnd w:id="31"/>
+      <w:bookmarkEnd w:id="32"/>
     </w:p>
     <w:p>
       <w:r>
@@ -16447,13 +16858,13 @@
       <w:pPr>
         <w:pStyle w:val="Cmsor3"/>
       </w:pPr>
-      <w:bookmarkStart w:id="29" w:name="_Toc135845876"/>
-      <w:bookmarkStart w:id="30" w:name="_Toc136000976"/>
+      <w:bookmarkStart w:id="33" w:name="_Toc135845876"/>
+      <w:bookmarkStart w:id="34" w:name="_Toc136076321"/>
       <w:r>
         <w:t>analysis.py</w:t>
       </w:r>
-      <w:bookmarkEnd w:id="29"/>
-      <w:bookmarkEnd w:id="30"/>
+      <w:bookmarkEnd w:id="33"/>
+      <w:bookmarkEnd w:id="34"/>
     </w:p>
     <w:p>
       <w:r>
@@ -16866,13 +17277,13 @@
       <w:pPr>
         <w:pStyle w:val="Cmsor3"/>
       </w:pPr>
-      <w:bookmarkStart w:id="31" w:name="_Toc135845877"/>
-      <w:bookmarkStart w:id="32" w:name="_Toc136000977"/>
+      <w:bookmarkStart w:id="35" w:name="_Toc135845877"/>
+      <w:bookmarkStart w:id="36" w:name="_Toc136076322"/>
       <w:r>
         <w:t>monthly_charts.py</w:t>
       </w:r>
-      <w:bookmarkEnd w:id="31"/>
-      <w:bookmarkEnd w:id="32"/>
+      <w:bookmarkEnd w:id="35"/>
+      <w:bookmarkEnd w:id="36"/>
     </w:p>
     <w:p>
       <w:r>
@@ -17065,13 +17476,13 @@
       <w:pPr>
         <w:pStyle w:val="Cmsor2"/>
       </w:pPr>
-      <w:bookmarkStart w:id="33" w:name="_Toc135845878"/>
-      <w:bookmarkStart w:id="34" w:name="_Toc136000978"/>
+      <w:bookmarkStart w:id="37" w:name="_Toc135845878"/>
+      <w:bookmarkStart w:id="38" w:name="_Toc136076323"/>
       <w:r>
         <w:t>Frontend kialakítása és működése</w:t>
       </w:r>
-      <w:bookmarkEnd w:id="33"/>
-      <w:bookmarkEnd w:id="34"/>
+      <w:bookmarkEnd w:id="37"/>
+      <w:bookmarkEnd w:id="38"/>
     </w:p>
     <w:p>
       <w:r>
@@ -17443,14 +17854,14 @@
       <w:pPr>
         <w:pStyle w:val="Cmsor3"/>
       </w:pPr>
-      <w:bookmarkStart w:id="35" w:name="_Toc135845879"/>
-      <w:bookmarkStart w:id="36" w:name="_Toc136000979"/>
+      <w:bookmarkStart w:id="39" w:name="_Toc135845879"/>
+      <w:bookmarkStart w:id="40" w:name="_Toc136076324"/>
       <w:proofErr w:type="spellStart"/>
       <w:r>
         <w:t>Routes</w:t>
       </w:r>
-      <w:bookmarkEnd w:id="35"/>
-      <w:bookmarkEnd w:id="36"/>
+      <w:bookmarkEnd w:id="39"/>
+      <w:bookmarkEnd w:id="40"/>
       <w:proofErr w:type="spellEnd"/>
     </w:p>
     <w:p>
@@ -18745,14 +19156,14 @@
       <w:pPr>
         <w:pStyle w:val="Cmsor3"/>
       </w:pPr>
-      <w:bookmarkStart w:id="37" w:name="_Toc135845880"/>
-      <w:bookmarkStart w:id="38" w:name="_Toc136000980"/>
+      <w:bookmarkStart w:id="41" w:name="_Toc135845880"/>
+      <w:bookmarkStart w:id="42" w:name="_Toc136076325"/>
       <w:proofErr w:type="spellStart"/>
       <w:r>
         <w:t>Layout</w:t>
       </w:r>
-      <w:bookmarkEnd w:id="37"/>
-      <w:bookmarkEnd w:id="38"/>
+      <w:bookmarkEnd w:id="41"/>
+      <w:bookmarkEnd w:id="42"/>
       <w:proofErr w:type="spellEnd"/>
     </w:p>
     <w:p>
@@ -18822,8 +19233,8 @@
       <w:pPr>
         <w:pStyle w:val="Cmsor3"/>
       </w:pPr>
-      <w:bookmarkStart w:id="39" w:name="_Toc135845881"/>
-      <w:bookmarkStart w:id="40" w:name="_Toc136000981"/>
+      <w:bookmarkStart w:id="43" w:name="_Toc135845881"/>
+      <w:bookmarkStart w:id="44" w:name="_Toc136076326"/>
       <w:r>
         <w:t xml:space="preserve">Basic </w:t>
       </w:r>
@@ -18831,11 +19242,11 @@
       <w:r>
         <w:t>Componen</w:t>
       </w:r>
-      <w:bookmarkEnd w:id="39"/>
-      <w:bookmarkEnd w:id="40"/>
+      <w:bookmarkEnd w:id="43"/>
       <w:r>
         <w:t>ts</w:t>
       </w:r>
+      <w:bookmarkEnd w:id="44"/>
       <w:proofErr w:type="spellEnd"/>
     </w:p>
     <w:p>
@@ -20088,9 +20499,2996 @@
         <w:t>, illetve a grafikon adatai melyet módosítani kívánunk itt is alapértelmezett adatként megtalálhatóak a beviteli mezőkben.</w:t>
       </w:r>
     </w:p>
+    <w:p>
+      <w:pPr>
+        <w:pStyle w:val="Cmsor2"/>
+      </w:pPr>
+      <w:bookmarkStart w:id="45" w:name="_Toc136024974"/>
+      <w:r>
+        <w:t>Továbbfejlesztési lehetőségek</w:t>
+      </w:r>
+      <w:bookmarkEnd w:id="45"/>
+    </w:p>
+    <w:p>
+      <w:r>
+        <w:t>A projekt moduláris mivoltija miatt több különböző fejlesztési irány áll rendelkezésünkre.</w:t>
+      </w:r>
+    </w:p>
+    <w:p>
+      <w:r>
+        <w:t xml:space="preserve">A </w:t>
+      </w:r>
+      <w:r>
+        <w:rPr>
+          <w:i/>
+          <w:iCs/>
+        </w:rPr>
+        <w:t>CDS</w:t>
+      </w:r>
+      <w:r>
+        <w:rPr>
+          <w:i/>
+          <w:iCs/>
+        </w:rPr>
+        <w:t xml:space="preserve"> </w:t>
+      </w:r>
+      <w:r>
+        <w:t xml:space="preserve">segítségével könnyen adhatunk modelleket a backendbe, szkriptek használatával extra adatmanipulációs funkciókat tudunk implementálni párhuzamosan. A </w:t>
+      </w:r>
+      <w:proofErr w:type="spellStart"/>
+      <w:r>
+        <w:rPr>
+          <w:i/>
+          <w:iCs/>
+        </w:rPr>
+        <w:t>React</w:t>
+      </w:r>
+      <w:proofErr w:type="spellEnd"/>
+      <w:r>
+        <w:t xml:space="preserve"> frontend komponensekből való összeállása miatt, minimális változtatásokkal tudunk hozzáadni új oldalakat, menüpontokat.</w:t>
+      </w:r>
+    </w:p>
+    <w:p>
+      <w:pPr>
+        <w:pStyle w:val="Cmsor3"/>
+      </w:pPr>
+      <w:bookmarkStart w:id="46" w:name="_Toc136024975"/>
+      <w:r>
+        <w:t>Grafikonok</w:t>
+      </w:r>
+      <w:bookmarkEnd w:id="46"/>
+      <w:r>
+        <w:t xml:space="preserve"> </w:t>
+      </w:r>
+    </w:p>
+    <w:p>
+      <w:r>
+        <w:t xml:space="preserve">Gyertyagrafikonok segítségével összetetteb képet lehet adni a különböző valutákról. A jelenlegi </w:t>
+      </w:r>
+      <w:proofErr w:type="spellStart"/>
+      <w:r>
+        <w:rPr>
+          <w:i/>
+          <w:iCs/>
+        </w:rPr>
+        <w:t>React</w:t>
+      </w:r>
+      <w:proofErr w:type="spellEnd"/>
+      <w:r>
+        <w:rPr>
+          <w:i/>
+          <w:iCs/>
+        </w:rPr>
+        <w:t xml:space="preserve"> </w:t>
+      </w:r>
+      <w:r>
+        <w:t>csomagok között nem nagyon található gyertyagrafikon, melyen több különböző valuta összehasonlítását lehet kijelezni.</w:t>
+      </w:r>
+    </w:p>
+    <w:p>
+      <w:pPr>
+        <w:pStyle w:val="Cmsor3"/>
+      </w:pPr>
+      <w:bookmarkStart w:id="47" w:name="_Toc136024976"/>
+      <w:r>
+        <w:t>Adatok</w:t>
+      </w:r>
+      <w:bookmarkEnd w:id="47"/>
+    </w:p>
+    <w:p>
+      <w:r>
+        <w:t xml:space="preserve">A </w:t>
+      </w:r>
+      <w:r>
+        <w:rPr>
+          <w:i/>
+          <w:iCs/>
+        </w:rPr>
+        <w:t>CDS</w:t>
+      </w:r>
+      <w:r>
+        <w:rPr>
+          <w:i/>
+          <w:iCs/>
+        </w:rPr>
+        <w:t xml:space="preserve"> </w:t>
+      </w:r>
+      <w:r>
+        <w:t>lehetőséget ad számunkra, hogy statikus értékek helyett, élőben webszolgáltatásokon keresztül tudjunk különböző szolgáltatóktól adatokat lekérni.</w:t>
+      </w:r>
+    </w:p>
+    <w:p>
+      <w:pPr>
+        <w:pStyle w:val="Cmsor3"/>
+      </w:pPr>
+      <w:bookmarkStart w:id="48" w:name="_Toc136024977"/>
+      <w:r>
+        <w:t>Adatbázis</w:t>
+      </w:r>
+      <w:bookmarkEnd w:id="48"/>
+    </w:p>
+    <w:p>
+      <w:pPr>
+        <w:rPr>
+          <w:i/>
+          <w:iCs/>
+        </w:rPr>
+      </w:pPr>
+      <w:r>
+        <w:t xml:space="preserve">A </w:t>
+      </w:r>
+      <w:proofErr w:type="spellStart"/>
+      <w:r>
+        <w:rPr>
+          <w:i/>
+          <w:iCs/>
+        </w:rPr>
+        <w:t>Capire</w:t>
+      </w:r>
+      <w:proofErr w:type="spellEnd"/>
+      <w:r>
+        <w:rPr>
+          <w:i/>
+          <w:iCs/>
+        </w:rPr>
+        <w:t xml:space="preserve"> </w:t>
+      </w:r>
+      <w:r>
+        <w:t xml:space="preserve">szolgáltat nekünk különböző eszközöket, melyekkel könnyen tudjuk az alkalmazást csatlakoztatni egy </w:t>
+      </w:r>
+      <w:proofErr w:type="spellStart"/>
+      <w:r>
+        <w:rPr>
+          <w:i/>
+          <w:iCs/>
+        </w:rPr>
+        <w:t>Hana</w:t>
+      </w:r>
+      <w:proofErr w:type="spellEnd"/>
+      <w:r>
+        <w:rPr>
+          <w:i/>
+          <w:iCs/>
+        </w:rPr>
+        <w:t xml:space="preserve"> </w:t>
+      </w:r>
+      <w:r>
+        <w:t xml:space="preserve">adatbázishoz, mely során a backend funkciókat fel is tudjuk tölteni a </w:t>
+      </w:r>
+      <w:r>
+        <w:rPr>
+          <w:i/>
+          <w:iCs/>
+        </w:rPr>
+        <w:t>SAP</w:t>
+      </w:r>
+      <w:r>
+        <w:rPr>
+          <w:i/>
+          <w:iCs/>
+        </w:rPr>
+        <w:t xml:space="preserve"> </w:t>
+      </w:r>
+      <w:r>
+        <w:t xml:space="preserve">felhőbe, és ott </w:t>
+      </w:r>
+      <w:proofErr w:type="spellStart"/>
+      <w:r>
+        <w:rPr>
+          <w:i/>
+          <w:iCs/>
+        </w:rPr>
+        <w:t>hostolni</w:t>
+      </w:r>
+      <w:proofErr w:type="spellEnd"/>
+      <w:r>
+        <w:rPr>
+          <w:i/>
+          <w:iCs/>
+        </w:rPr>
+        <w:t>.</w:t>
+      </w:r>
+    </w:p>
+    <w:p>
+      <w:pPr>
+        <w:pStyle w:val="Cmsor3"/>
+      </w:pPr>
+      <w:bookmarkStart w:id="49" w:name="_Toc136024978"/>
+      <w:r>
+        <w:t>Kitelepítés (</w:t>
+      </w:r>
+      <w:proofErr w:type="spellStart"/>
+      <w:r>
+        <w:t>deploymemt</w:t>
+      </w:r>
+      <w:proofErr w:type="spellEnd"/>
+      <w:r>
+        <w:t>)</w:t>
+      </w:r>
+      <w:bookmarkEnd w:id="49"/>
+    </w:p>
+    <w:p>
+      <w:r>
+        <w:t xml:space="preserve">Az alkalmazást lehetőségünk van </w:t>
+      </w:r>
+      <w:proofErr w:type="spellStart"/>
+      <w:r>
+        <w:t>konténerizálni</w:t>
+      </w:r>
+      <w:proofErr w:type="spellEnd"/>
+      <w:r>
+        <w:t>, és kitelepíteni különböző felhőszolgáltató cégek rendszerébe, hogy folyamatosan, a világ bármely pontjáról elérhető legyen.</w:t>
+      </w:r>
+    </w:p>
+    <w:p>
+      <w:pPr>
+        <w:pStyle w:val="Cmsor3"/>
+      </w:pPr>
+      <w:bookmarkStart w:id="50" w:name="_Toc136024979"/>
+      <w:r>
+        <w:t xml:space="preserve">Felhasználók – </w:t>
+      </w:r>
+      <w:proofErr w:type="spellStart"/>
+      <w:r>
+        <w:t>Autentikáció</w:t>
+      </w:r>
+      <w:bookmarkEnd w:id="50"/>
+      <w:proofErr w:type="spellEnd"/>
+    </w:p>
+    <w:p>
+      <w:r>
+        <w:t xml:space="preserve">Amennyiben szeretnénk, hogy az alkalmazást több felhasználó használja, lehetőségünk van a </w:t>
+      </w:r>
+      <w:r>
+        <w:rPr>
+          <w:i/>
+          <w:iCs/>
+        </w:rPr>
+        <w:t xml:space="preserve">SAP </w:t>
+      </w:r>
+      <w:r>
+        <w:t xml:space="preserve">által készített </w:t>
+      </w:r>
+      <w:r>
+        <w:rPr>
+          <w:i/>
+          <w:iCs/>
+        </w:rPr>
+        <w:t>XSUAA</w:t>
+      </w:r>
+      <w:r>
+        <w:rPr>
+          <w:i/>
+          <w:iCs/>
+        </w:rPr>
+        <w:t xml:space="preserve"> </w:t>
+      </w:r>
+      <w:r>
+        <w:t xml:space="preserve">rendszert használni, mellyel könnyen hozzá tudunk az </w:t>
+      </w:r>
+      <w:r>
+        <w:lastRenderedPageBreak/>
+        <w:t>alkalmazáshoz felhasználókat adni, és a végpontokat felhasználókra, és jogkörökre korlátozni.</w:t>
+      </w:r>
+    </w:p>
+    <w:p>
+      <w:pPr>
+        <w:pStyle w:val="Cmsor3"/>
+      </w:pPr>
+      <w:bookmarkStart w:id="51" w:name="_Toc136024980"/>
+      <w:r>
+        <w:t>Funkcionalitás</w:t>
+      </w:r>
+      <w:bookmarkEnd w:id="51"/>
+    </w:p>
+    <w:p>
+      <w:r>
+        <w:t xml:space="preserve">Az </w:t>
+      </w:r>
+      <w:r>
+        <w:rPr>
+          <w:i/>
+          <w:iCs/>
+        </w:rPr>
+        <w:t>URL</w:t>
+      </w:r>
+      <w:r>
+        <w:rPr>
+          <w:i/>
+          <w:iCs/>
+        </w:rPr>
+        <w:t xml:space="preserve"> </w:t>
+      </w:r>
+      <w:r>
+        <w:t xml:space="preserve">melyet a letöltési szkript konstruál, kriptovalutákra van állítva, de minimális változtatással rá lehet állítani, hogy részvényeket, vagy </w:t>
+      </w:r>
+      <w:proofErr w:type="spellStart"/>
+      <w:r>
+        <w:rPr>
+          <w:i/>
+          <w:iCs/>
+        </w:rPr>
+        <w:t>fiat</w:t>
+      </w:r>
+      <w:proofErr w:type="spellEnd"/>
+      <w:r>
+        <w:rPr>
+          <w:i/>
+          <w:iCs/>
+        </w:rPr>
+        <w:t xml:space="preserve"> </w:t>
+      </w:r>
+      <w:r>
+        <w:t>valutákat töltsön le. A grafikonokat is be lehet állítani, hogy más modellek értékeit mutassák.</w:t>
+      </w:r>
+    </w:p>
+    <w:p>
+      <w:pPr>
+        <w:pStyle w:val="Cmsor3"/>
+      </w:pPr>
+      <w:bookmarkStart w:id="52" w:name="_Toc136024981"/>
+      <w:r>
+        <w:t xml:space="preserve">Elemzés – </w:t>
+      </w:r>
+      <w:proofErr w:type="spellStart"/>
+      <w:r>
+        <w:t>Predikció</w:t>
+      </w:r>
+      <w:bookmarkEnd w:id="52"/>
+      <w:proofErr w:type="spellEnd"/>
+    </w:p>
+    <w:p>
+      <w:r>
+        <w:t xml:space="preserve">A </w:t>
+      </w:r>
+      <w:proofErr w:type="spellStart"/>
+      <w:r>
+        <w:rPr>
+          <w:i/>
+          <w:iCs/>
+        </w:rPr>
+        <w:t>python</w:t>
+      </w:r>
+      <w:proofErr w:type="spellEnd"/>
+      <w:r>
+        <w:rPr>
+          <w:i/>
+          <w:iCs/>
+        </w:rPr>
+        <w:t xml:space="preserve"> </w:t>
+      </w:r>
+      <w:r>
+        <w:t xml:space="preserve">szkriptek fejlesztése során, több elemzési kalkulációt is hozzá lehet adni, mely akkurátusabb képet nyújt a kriptovaluta állapotáról. A különböző modellek használatával, pedig pontosabb </w:t>
+      </w:r>
+      <w:proofErr w:type="spellStart"/>
+      <w:r>
+        <w:t>predikciót</w:t>
+      </w:r>
+      <w:proofErr w:type="spellEnd"/>
+      <w:r>
+        <w:t xml:space="preserve"> is hozzá lehet adni. Ha a backend pedig egy szervergépen futna, nagyobb erőforrás igényű gépi </w:t>
+      </w:r>
+      <w:proofErr w:type="spellStart"/>
+      <w:r>
+        <w:t>tanulásos</w:t>
+      </w:r>
+      <w:proofErr w:type="spellEnd"/>
+      <w:r>
+        <w:t xml:space="preserve"> algoritmusokat is lehet az előrejelzésekhez alkalmazni.</w:t>
+      </w:r>
+    </w:p>
+    <w:p>
+      <w:pPr>
+        <w:pStyle w:val="Cmsor2"/>
+      </w:pPr>
+      <w:bookmarkStart w:id="53" w:name="_Toc136024982"/>
+      <w:r>
+        <w:t>Tesztelés</w:t>
+      </w:r>
+      <w:bookmarkEnd w:id="53"/>
+    </w:p>
+    <w:p>
+      <w:pPr>
+        <w:pStyle w:val="Cmsor3"/>
+      </w:pPr>
+      <w:r>
+        <w:t>Frontend tesztelése</w:t>
+      </w:r>
+    </w:p>
+    <w:p>
+      <w:r>
+        <w:t>A frontend működését manuális tesztelés során biztosítottam, itt főleg a felhasználói felület elemeinek működése került tesztelésre. Itt tesztelésre került néhány végpont funkcionalitás is a különböző funkciók tesztelése során.</w:t>
+      </w:r>
+    </w:p>
+    <w:tbl>
+      <w:tblPr>
+        <w:tblStyle w:val="Rcsostblzat"/>
+        <w:tblW w:w="0" w:type="auto"/>
+        <w:tblInd w:w="0" w:type="dxa"/>
+        <w:tblLook w:val="04A0" w:firstRow="1" w:lastRow="0" w:firstColumn="1" w:lastColumn="0" w:noHBand="0" w:noVBand="1"/>
+      </w:tblPr>
+      <w:tblGrid>
+        <w:gridCol w:w="2338"/>
+        <w:gridCol w:w="1910"/>
+        <w:gridCol w:w="2147"/>
+        <w:gridCol w:w="2098"/>
+      </w:tblGrid>
+      <w:tr>
+        <w:trPr>
+          <w:tblHeader/>
+        </w:trPr>
+        <w:tc>
+          <w:tcPr>
+            <w:tcW w:w="2338" w:type="dxa"/>
+          </w:tcPr>
+          <w:p>
+            <w:pPr>
+              <w:jc w:val="left"/>
+            </w:pPr>
+            <w:r>
+              <w:t>Műveletsorozat</w:t>
+            </w:r>
+          </w:p>
+        </w:tc>
+        <w:tc>
+          <w:tcPr>
+            <w:tcW w:w="1910" w:type="dxa"/>
+          </w:tcPr>
+          <w:p>
+            <w:pPr>
+              <w:jc w:val="left"/>
+            </w:pPr>
+            <w:r>
+              <w:t>Környezet</w:t>
+            </w:r>
+          </w:p>
+        </w:tc>
+        <w:tc>
+          <w:tcPr>
+            <w:tcW w:w="2147" w:type="dxa"/>
+          </w:tcPr>
+          <w:p>
+            <w:pPr>
+              <w:jc w:val="left"/>
+            </w:pPr>
+            <w:r>
+              <w:t>Elvárt eredmény</w:t>
+            </w:r>
+          </w:p>
+        </w:tc>
+        <w:tc>
+          <w:tcPr>
+            <w:tcW w:w="2098" w:type="dxa"/>
+          </w:tcPr>
+          <w:p>
+            <w:pPr>
+              <w:jc w:val="left"/>
+            </w:pPr>
+            <w:r>
+              <w:t>Valódi eredmény</w:t>
+            </w:r>
+          </w:p>
+        </w:tc>
+      </w:tr>
+      <w:tr>
+        <w:tc>
+          <w:tcPr>
+            <w:tcW w:w="2338" w:type="dxa"/>
+          </w:tcPr>
+          <w:p>
+            <w:pPr>
+              <w:jc w:val="left"/>
+            </w:pPr>
+            <w:r>
+              <w:t xml:space="preserve">Oldalsávon </w:t>
+            </w:r>
+            <w:proofErr w:type="spellStart"/>
+            <w:r>
+              <w:rPr>
+                <w:i/>
+                <w:iCs/>
+              </w:rPr>
+              <w:t>Menu</w:t>
+            </w:r>
+            <w:proofErr w:type="spellEnd"/>
+            <w:r>
+              <w:rPr>
+                <w:i/>
+                <w:iCs/>
+              </w:rPr>
+              <w:t xml:space="preserve"> </w:t>
+            </w:r>
+            <w:r>
+              <w:t>feliratra kattintás</w:t>
+            </w:r>
+          </w:p>
+        </w:tc>
+        <w:tc>
+          <w:tcPr>
+            <w:tcW w:w="1910" w:type="dxa"/>
+          </w:tcPr>
+          <w:p>
+            <w:pPr>
+              <w:jc w:val="left"/>
+            </w:pPr>
+            <w:r>
+              <w:t>Az oldalsáv normál mérettel jelenik meg</w:t>
+            </w:r>
+          </w:p>
+        </w:tc>
+        <w:tc>
+          <w:tcPr>
+            <w:tcW w:w="2147" w:type="dxa"/>
+          </w:tcPr>
+          <w:p>
+            <w:pPr>
+              <w:jc w:val="left"/>
+            </w:pPr>
+            <w:r>
+              <w:t xml:space="preserve">Oldalsáv </w:t>
+            </w:r>
+            <w:proofErr w:type="spellStart"/>
+            <w:r>
+              <w:t>minimalizálódik</w:t>
+            </w:r>
+            <w:proofErr w:type="spellEnd"/>
+          </w:p>
+        </w:tc>
+        <w:tc>
+          <w:tcPr>
+            <w:tcW w:w="2098" w:type="dxa"/>
+          </w:tcPr>
+          <w:p>
+            <w:pPr>
+              <w:jc w:val="left"/>
+            </w:pPr>
+          </w:p>
+        </w:tc>
+      </w:tr>
+      <w:tr>
+        <w:tc>
+          <w:tcPr>
+            <w:tcW w:w="2338" w:type="dxa"/>
+          </w:tcPr>
+          <w:p>
+            <w:pPr>
+              <w:jc w:val="left"/>
+            </w:pPr>
+            <w:r>
+              <w:t xml:space="preserve">Oldalsávon </w:t>
+            </w:r>
+            <w:proofErr w:type="spellStart"/>
+            <w:r>
+              <w:rPr>
+                <w:i/>
+                <w:iCs/>
+              </w:rPr>
+              <w:t>Menu</w:t>
+            </w:r>
+            <w:proofErr w:type="spellEnd"/>
+            <w:r>
+              <w:rPr>
+                <w:i/>
+                <w:iCs/>
+              </w:rPr>
+              <w:t xml:space="preserve"> </w:t>
+            </w:r>
+            <w:r>
+              <w:t>feliratra kattintás</w:t>
+            </w:r>
+          </w:p>
+        </w:tc>
+        <w:tc>
+          <w:tcPr>
+            <w:tcW w:w="1910" w:type="dxa"/>
+          </w:tcPr>
+          <w:p>
+            <w:pPr>
+              <w:jc w:val="left"/>
+            </w:pPr>
+            <w:r>
+              <w:t>Az oldalsáv minimalizált mérettel jelenik meg</w:t>
+            </w:r>
+          </w:p>
+        </w:tc>
+        <w:tc>
+          <w:tcPr>
+            <w:tcW w:w="2147" w:type="dxa"/>
+          </w:tcPr>
+          <w:p>
+            <w:pPr>
+              <w:jc w:val="left"/>
+            </w:pPr>
+            <w:r>
+              <w:t>Oldalsáv normál méretre vált</w:t>
+            </w:r>
+          </w:p>
+        </w:tc>
+        <w:tc>
+          <w:tcPr>
+            <w:tcW w:w="2098" w:type="dxa"/>
+          </w:tcPr>
+          <w:p>
+            <w:pPr>
+              <w:jc w:val="left"/>
+            </w:pPr>
+          </w:p>
+        </w:tc>
+      </w:tr>
+      <w:tr>
+        <w:tc>
+          <w:tcPr>
+            <w:tcW w:w="2338" w:type="dxa"/>
+          </w:tcPr>
+          <w:p>
+            <w:pPr>
+              <w:jc w:val="left"/>
+            </w:pPr>
+            <w:r>
+              <w:t>Oldalsávon menüpontra kattintunk</w:t>
+            </w:r>
+          </w:p>
+        </w:tc>
+        <w:tc>
+          <w:tcPr>
+            <w:tcW w:w="1910" w:type="dxa"/>
+          </w:tcPr>
+          <w:p>
+            <w:pPr>
+              <w:jc w:val="left"/>
+            </w:pPr>
+            <w:r>
+              <w:t>Nem azon a menüponton vagyunk amire kattintunk</w:t>
+            </w:r>
+          </w:p>
+        </w:tc>
+        <w:tc>
+          <w:tcPr>
+            <w:tcW w:w="2147" w:type="dxa"/>
+          </w:tcPr>
+          <w:p>
+            <w:pPr>
+              <w:jc w:val="left"/>
+            </w:pPr>
+            <w:r>
+              <w:t>Az oldalsáv mellett a menüpontnak megfelelő tartalom jelenik meg</w:t>
+            </w:r>
+          </w:p>
+        </w:tc>
+        <w:tc>
+          <w:tcPr>
+            <w:tcW w:w="2098" w:type="dxa"/>
+          </w:tcPr>
+          <w:p>
+            <w:pPr>
+              <w:jc w:val="left"/>
+            </w:pPr>
+          </w:p>
+        </w:tc>
+      </w:tr>
+      <w:tr>
+        <w:tc>
+          <w:tcPr>
+            <w:tcW w:w="2338" w:type="dxa"/>
+          </w:tcPr>
+          <w:p>
+            <w:pPr>
+              <w:jc w:val="left"/>
+            </w:pPr>
+            <w:r>
+              <w:lastRenderedPageBreak/>
+              <w:t xml:space="preserve">A </w:t>
+            </w:r>
+            <w:proofErr w:type="spellStart"/>
+            <w:r>
+              <w:rPr>
+                <w:i/>
+                <w:iCs/>
+              </w:rPr>
+              <w:t>Custom</w:t>
+            </w:r>
+            <w:proofErr w:type="spellEnd"/>
+            <w:r>
+              <w:rPr>
+                <w:i/>
+                <w:iCs/>
+              </w:rPr>
+              <w:t xml:space="preserve"> </w:t>
+            </w:r>
+            <w:proofErr w:type="spellStart"/>
+            <w:r>
+              <w:rPr>
+                <w:i/>
+                <w:iCs/>
+              </w:rPr>
+              <w:t>Charts</w:t>
+            </w:r>
+            <w:proofErr w:type="spellEnd"/>
+            <w:r>
+              <w:rPr>
+                <w:i/>
+                <w:iCs/>
+              </w:rPr>
+              <w:t xml:space="preserve"> </w:t>
+            </w:r>
+            <w:r>
+              <w:t>menüben átírjuk a rendezési szempontot</w:t>
+            </w:r>
+          </w:p>
+        </w:tc>
+        <w:tc>
+          <w:tcPr>
+            <w:tcW w:w="1910" w:type="dxa"/>
+          </w:tcPr>
+          <w:p>
+            <w:pPr>
+              <w:jc w:val="left"/>
+            </w:pPr>
+            <w:r>
+              <w:t>-</w:t>
+            </w:r>
+          </w:p>
+        </w:tc>
+        <w:tc>
+          <w:tcPr>
+            <w:tcW w:w="2147" w:type="dxa"/>
+          </w:tcPr>
+          <w:p>
+            <w:pPr>
+              <w:jc w:val="left"/>
+            </w:pPr>
+            <w:r>
+              <w:t xml:space="preserve">A </w:t>
+            </w:r>
+            <w:proofErr w:type="spellStart"/>
+            <w:r>
+              <w:t>megjenelített</w:t>
+            </w:r>
+            <w:proofErr w:type="spellEnd"/>
+            <w:r>
+              <w:t xml:space="preserve"> grafikonok eltűnnek</w:t>
+            </w:r>
+          </w:p>
+        </w:tc>
+        <w:tc>
+          <w:tcPr>
+            <w:tcW w:w="2098" w:type="dxa"/>
+          </w:tcPr>
+          <w:p>
+            <w:pPr>
+              <w:jc w:val="left"/>
+            </w:pPr>
+          </w:p>
+        </w:tc>
+      </w:tr>
+      <w:tr>
+        <w:tc>
+          <w:tcPr>
+            <w:tcW w:w="2338" w:type="dxa"/>
+          </w:tcPr>
+          <w:p>
+            <w:pPr>
+              <w:jc w:val="left"/>
+            </w:pPr>
+            <w:r>
+              <w:t xml:space="preserve">A </w:t>
+            </w:r>
+            <w:proofErr w:type="spellStart"/>
+            <w:r>
+              <w:rPr>
+                <w:i/>
+                <w:iCs/>
+              </w:rPr>
+              <w:t>Custom</w:t>
+            </w:r>
+            <w:proofErr w:type="spellEnd"/>
+            <w:r>
+              <w:rPr>
+                <w:i/>
+                <w:iCs/>
+              </w:rPr>
+              <w:t xml:space="preserve"> </w:t>
+            </w:r>
+            <w:proofErr w:type="spellStart"/>
+            <w:r>
+              <w:rPr>
+                <w:i/>
+                <w:iCs/>
+              </w:rPr>
+              <w:t>Charts</w:t>
+            </w:r>
+            <w:proofErr w:type="spellEnd"/>
+            <w:r>
+              <w:rPr>
+                <w:i/>
+                <w:iCs/>
+              </w:rPr>
+              <w:t xml:space="preserve"> </w:t>
+            </w:r>
+            <w:r>
+              <w:t xml:space="preserve">menüben átírjuk a rendezési szempontot, majd megnyomjuk a </w:t>
+            </w:r>
+            <w:r>
+              <w:rPr>
+                <w:i/>
+                <w:iCs/>
+              </w:rPr>
+              <w:t xml:space="preserve">Show </w:t>
+            </w:r>
+            <w:proofErr w:type="spellStart"/>
+            <w:r>
+              <w:rPr>
+                <w:i/>
+                <w:iCs/>
+              </w:rPr>
+              <w:t>Charts</w:t>
+            </w:r>
+            <w:proofErr w:type="spellEnd"/>
+            <w:r>
+              <w:rPr>
+                <w:i/>
+                <w:iCs/>
+              </w:rPr>
+              <w:t xml:space="preserve"> </w:t>
+            </w:r>
+            <w:r>
+              <w:t>gombot</w:t>
+            </w:r>
+          </w:p>
+        </w:tc>
+        <w:tc>
+          <w:tcPr>
+            <w:tcW w:w="1910" w:type="dxa"/>
+          </w:tcPr>
+          <w:p>
+            <w:pPr>
+              <w:jc w:val="left"/>
+            </w:pPr>
+            <w:r>
+              <w:t xml:space="preserve">A rendezési szempont melyet beállítottunk más, mint ami eredetileg volt, illetve vannak </w:t>
+            </w:r>
+            <w:r>
+              <w:rPr>
+                <w:b/>
+                <w:bCs/>
+              </w:rPr>
+              <w:t>nem</w:t>
+            </w:r>
+            <w:r>
+              <w:rPr>
+                <w:b/>
+                <w:bCs/>
+              </w:rPr>
+              <w:t xml:space="preserve"> </w:t>
+            </w:r>
+            <w:r>
+              <w:t>rejtett grafikonok az adatbázisban</w:t>
+            </w:r>
+          </w:p>
+        </w:tc>
+        <w:tc>
+          <w:tcPr>
+            <w:tcW w:w="2147" w:type="dxa"/>
+          </w:tcPr>
+          <w:p>
+            <w:pPr>
+              <w:jc w:val="left"/>
+            </w:pPr>
+            <w:r>
+              <w:t>A grafikonok megjelennek az adott rendezésben</w:t>
+            </w:r>
+          </w:p>
+        </w:tc>
+        <w:tc>
+          <w:tcPr>
+            <w:tcW w:w="2098" w:type="dxa"/>
+          </w:tcPr>
+          <w:p>
+            <w:pPr>
+              <w:jc w:val="left"/>
+            </w:pPr>
+          </w:p>
+        </w:tc>
+      </w:tr>
+      <w:tr>
+        <w:tc>
+          <w:tcPr>
+            <w:tcW w:w="2338" w:type="dxa"/>
+          </w:tcPr>
+          <w:p>
+            <w:pPr>
+              <w:jc w:val="left"/>
+            </w:pPr>
+            <w:r>
+              <w:t xml:space="preserve">Egy grafikonon a </w:t>
+            </w:r>
+            <w:proofErr w:type="spellStart"/>
+            <w:r>
+              <w:rPr>
+                <w:i/>
+                <w:iCs/>
+              </w:rPr>
+              <w:t>Hide</w:t>
+            </w:r>
+            <w:proofErr w:type="spellEnd"/>
+            <w:r>
+              <w:rPr>
+                <w:i/>
+                <w:iCs/>
+              </w:rPr>
+              <w:t xml:space="preserve"> </w:t>
+            </w:r>
+            <w:proofErr w:type="spellStart"/>
+            <w:r>
+              <w:rPr>
+                <w:i/>
+                <w:iCs/>
+              </w:rPr>
+              <w:t>Chart</w:t>
+            </w:r>
+            <w:proofErr w:type="spellEnd"/>
+            <w:r>
+              <w:rPr>
+                <w:i/>
+                <w:iCs/>
+              </w:rPr>
+              <w:t xml:space="preserve"> </w:t>
+            </w:r>
+            <w:r>
+              <w:t>gombot megnyomjuk</w:t>
+            </w:r>
+          </w:p>
+        </w:tc>
+        <w:tc>
+          <w:tcPr>
+            <w:tcW w:w="1910" w:type="dxa"/>
+          </w:tcPr>
+          <w:p>
+            <w:pPr>
+              <w:jc w:val="left"/>
+            </w:pPr>
+            <w:r>
+              <w:t xml:space="preserve">A grafikonon megtalálható a </w:t>
+            </w:r>
+            <w:proofErr w:type="spellStart"/>
+            <w:r>
+              <w:rPr>
+                <w:i/>
+                <w:iCs/>
+              </w:rPr>
+              <w:t>Hide</w:t>
+            </w:r>
+            <w:proofErr w:type="spellEnd"/>
+            <w:r>
+              <w:rPr>
+                <w:i/>
+                <w:iCs/>
+              </w:rPr>
+              <w:t xml:space="preserve"> </w:t>
+            </w:r>
+            <w:proofErr w:type="spellStart"/>
+            <w:r>
+              <w:rPr>
+                <w:i/>
+                <w:iCs/>
+              </w:rPr>
+              <w:t>Chart</w:t>
+            </w:r>
+            <w:proofErr w:type="spellEnd"/>
+            <w:r>
+              <w:t xml:space="preserve"> gomb</w:t>
+            </w:r>
+          </w:p>
+        </w:tc>
+        <w:tc>
+          <w:tcPr>
+            <w:tcW w:w="2147" w:type="dxa"/>
+          </w:tcPr>
+          <w:p>
+            <w:pPr>
+              <w:jc w:val="left"/>
+            </w:pPr>
+            <w:r>
+              <w:t xml:space="preserve">A grafikonon megjelenik az </w:t>
+            </w:r>
+            <w:proofErr w:type="spellStart"/>
+            <w:r>
+              <w:rPr>
+                <w:i/>
+                <w:iCs/>
+              </w:rPr>
+              <w:t>Unhide</w:t>
+            </w:r>
+            <w:proofErr w:type="spellEnd"/>
+            <w:r>
+              <w:rPr>
+                <w:i/>
+                <w:iCs/>
+              </w:rPr>
+              <w:t xml:space="preserve"> </w:t>
+            </w:r>
+            <w:proofErr w:type="spellStart"/>
+            <w:r>
+              <w:rPr>
+                <w:i/>
+                <w:iCs/>
+              </w:rPr>
+              <w:t>Chart</w:t>
+            </w:r>
+            <w:proofErr w:type="spellEnd"/>
+            <w:r>
+              <w:t xml:space="preserve"> gomb, a grafikont csak a </w:t>
+            </w:r>
+            <w:proofErr w:type="spellStart"/>
+            <w:r>
+              <w:rPr>
+                <w:i/>
+                <w:iCs/>
+              </w:rPr>
+              <w:t>Hidden</w:t>
+            </w:r>
+            <w:proofErr w:type="spellEnd"/>
+            <w:r>
+              <w:rPr>
+                <w:i/>
+                <w:iCs/>
+              </w:rPr>
+              <w:t xml:space="preserve"> </w:t>
+            </w:r>
+            <w:proofErr w:type="spellStart"/>
+            <w:r>
+              <w:rPr>
+                <w:i/>
+                <w:iCs/>
+              </w:rPr>
+              <w:t>Charts</w:t>
+            </w:r>
+            <w:proofErr w:type="spellEnd"/>
+            <w:r>
+              <w:t xml:space="preserve"> menüben lehet megtekinteni, a program átnavigál minket a </w:t>
+            </w:r>
+            <w:proofErr w:type="spellStart"/>
+            <w:r>
+              <w:rPr>
+                <w:i/>
+                <w:iCs/>
+              </w:rPr>
+              <w:t>Hidden</w:t>
+            </w:r>
+            <w:proofErr w:type="spellEnd"/>
+            <w:r>
+              <w:rPr>
+                <w:i/>
+                <w:iCs/>
+              </w:rPr>
+              <w:t xml:space="preserve"> </w:t>
+            </w:r>
+            <w:proofErr w:type="spellStart"/>
+            <w:r>
+              <w:rPr>
+                <w:i/>
+                <w:iCs/>
+              </w:rPr>
+              <w:t>Charts</w:t>
+            </w:r>
+            <w:proofErr w:type="spellEnd"/>
+            <w:r>
+              <w:t xml:space="preserve"> menübe</w:t>
+            </w:r>
+          </w:p>
+        </w:tc>
+        <w:tc>
+          <w:tcPr>
+            <w:tcW w:w="2098" w:type="dxa"/>
+          </w:tcPr>
+          <w:p>
+            <w:pPr>
+              <w:jc w:val="left"/>
+            </w:pPr>
+          </w:p>
+        </w:tc>
+      </w:tr>
+      <w:tr>
+        <w:tc>
+          <w:tcPr>
+            <w:tcW w:w="2338" w:type="dxa"/>
+          </w:tcPr>
+          <w:p>
+            <w:pPr>
+              <w:jc w:val="left"/>
+            </w:pPr>
+            <w:r>
+              <w:t xml:space="preserve">Egy grafikonon az </w:t>
+            </w:r>
+            <w:proofErr w:type="spellStart"/>
+            <w:r>
+              <w:t>Unh</w:t>
+            </w:r>
+            <w:r>
+              <w:rPr>
+                <w:i/>
+                <w:iCs/>
+              </w:rPr>
+              <w:t>ide</w:t>
+            </w:r>
+            <w:proofErr w:type="spellEnd"/>
+            <w:r>
+              <w:rPr>
+                <w:i/>
+                <w:iCs/>
+              </w:rPr>
+              <w:t xml:space="preserve"> </w:t>
+            </w:r>
+            <w:proofErr w:type="spellStart"/>
+            <w:r>
+              <w:rPr>
+                <w:i/>
+                <w:iCs/>
+              </w:rPr>
+              <w:t>Chart</w:t>
+            </w:r>
+            <w:proofErr w:type="spellEnd"/>
+            <w:r>
+              <w:rPr>
+                <w:i/>
+                <w:iCs/>
+              </w:rPr>
+              <w:t xml:space="preserve"> </w:t>
+            </w:r>
+            <w:r>
+              <w:t>gombot megnyomjuk</w:t>
+            </w:r>
+          </w:p>
+        </w:tc>
+        <w:tc>
+          <w:tcPr>
+            <w:tcW w:w="1910" w:type="dxa"/>
+          </w:tcPr>
+          <w:p>
+            <w:pPr>
+              <w:jc w:val="left"/>
+            </w:pPr>
+            <w:r>
+              <w:t xml:space="preserve">A grafikonon megtalálható az </w:t>
+            </w:r>
+            <w:proofErr w:type="spellStart"/>
+            <w:r>
+              <w:t>Unh</w:t>
+            </w:r>
+            <w:r>
+              <w:rPr>
+                <w:i/>
+                <w:iCs/>
+              </w:rPr>
+              <w:t>ide</w:t>
+            </w:r>
+            <w:proofErr w:type="spellEnd"/>
+            <w:r>
+              <w:rPr>
+                <w:i/>
+                <w:iCs/>
+              </w:rPr>
+              <w:t xml:space="preserve"> </w:t>
+            </w:r>
+            <w:proofErr w:type="spellStart"/>
+            <w:r>
+              <w:rPr>
+                <w:i/>
+                <w:iCs/>
+              </w:rPr>
+              <w:t>Chart</w:t>
+            </w:r>
+            <w:proofErr w:type="spellEnd"/>
+            <w:r>
+              <w:t xml:space="preserve"> gomb</w:t>
+            </w:r>
+          </w:p>
+        </w:tc>
+        <w:tc>
+          <w:tcPr>
+            <w:tcW w:w="2147" w:type="dxa"/>
+          </w:tcPr>
+          <w:p>
+            <w:pPr>
+              <w:jc w:val="left"/>
+            </w:pPr>
+            <w:r>
+              <w:t xml:space="preserve">A grafikonon megjelenik a </w:t>
+            </w:r>
+            <w:proofErr w:type="spellStart"/>
+            <w:r>
+              <w:t>H</w:t>
+            </w:r>
+            <w:r>
+              <w:rPr>
+                <w:i/>
+                <w:iCs/>
+              </w:rPr>
+              <w:t>ide</w:t>
+            </w:r>
+            <w:proofErr w:type="spellEnd"/>
+            <w:r>
+              <w:rPr>
+                <w:i/>
+                <w:iCs/>
+              </w:rPr>
+              <w:t xml:space="preserve"> </w:t>
+            </w:r>
+            <w:proofErr w:type="spellStart"/>
+            <w:r>
+              <w:rPr>
+                <w:i/>
+                <w:iCs/>
+              </w:rPr>
+              <w:t>Chart</w:t>
+            </w:r>
+            <w:proofErr w:type="spellEnd"/>
+            <w:r>
+              <w:t xml:space="preserve"> gomb, a grafikont meg lehet találni a </w:t>
+            </w:r>
+            <w:proofErr w:type="spellStart"/>
+            <w:r>
+              <w:rPr>
+                <w:i/>
+                <w:iCs/>
+              </w:rPr>
+              <w:t>Custom</w:t>
+            </w:r>
+            <w:proofErr w:type="spellEnd"/>
+            <w:r>
+              <w:rPr>
+                <w:i/>
+                <w:iCs/>
+              </w:rPr>
+              <w:t xml:space="preserve"> </w:t>
+            </w:r>
+            <w:proofErr w:type="spellStart"/>
+            <w:r>
+              <w:rPr>
+                <w:i/>
+                <w:iCs/>
+              </w:rPr>
+              <w:t>Charts</w:t>
+            </w:r>
+            <w:proofErr w:type="spellEnd"/>
+            <w:r>
+              <w:t xml:space="preserve">, a program átnavigál minket a </w:t>
+            </w:r>
+            <w:proofErr w:type="spellStart"/>
+            <w:r>
+              <w:rPr>
+                <w:i/>
+                <w:iCs/>
+              </w:rPr>
+              <w:t>Custom</w:t>
+            </w:r>
+            <w:proofErr w:type="spellEnd"/>
+            <w:r>
+              <w:rPr>
+                <w:i/>
+                <w:iCs/>
+              </w:rPr>
+              <w:t xml:space="preserve"> </w:t>
+            </w:r>
+            <w:proofErr w:type="spellStart"/>
+            <w:r>
+              <w:rPr>
+                <w:i/>
+                <w:iCs/>
+              </w:rPr>
+              <w:t>Charts</w:t>
+            </w:r>
+            <w:proofErr w:type="spellEnd"/>
+            <w:r>
+              <w:t xml:space="preserve"> menübe</w:t>
+            </w:r>
+          </w:p>
+        </w:tc>
+        <w:tc>
+          <w:tcPr>
+            <w:tcW w:w="2098" w:type="dxa"/>
+          </w:tcPr>
+          <w:p>
+            <w:pPr>
+              <w:jc w:val="left"/>
+            </w:pPr>
+          </w:p>
+        </w:tc>
+      </w:tr>
+      <w:tr>
+        <w:tc>
+          <w:tcPr>
+            <w:tcW w:w="2338" w:type="dxa"/>
+          </w:tcPr>
+          <w:p>
+            <w:pPr>
+              <w:jc w:val="left"/>
+            </w:pPr>
+            <w:r>
+              <w:lastRenderedPageBreak/>
+              <w:t xml:space="preserve">Egy grafikonon a </w:t>
+            </w:r>
+            <w:proofErr w:type="spellStart"/>
+            <w:r>
+              <w:rPr>
+                <w:i/>
+                <w:iCs/>
+              </w:rPr>
+              <w:t>Bookmark</w:t>
+            </w:r>
+            <w:proofErr w:type="spellEnd"/>
+            <w:r>
+              <w:rPr>
+                <w:i/>
+                <w:iCs/>
+              </w:rPr>
+              <w:t xml:space="preserve"> </w:t>
+            </w:r>
+            <w:r>
+              <w:t>gombot megnyomjuk</w:t>
+            </w:r>
+          </w:p>
+        </w:tc>
+        <w:tc>
+          <w:tcPr>
+            <w:tcW w:w="1910" w:type="dxa"/>
+          </w:tcPr>
+          <w:p>
+            <w:pPr>
+              <w:jc w:val="left"/>
+            </w:pPr>
+            <w:r>
+              <w:t xml:space="preserve">A grafikonon megtalálható a </w:t>
+            </w:r>
+            <w:proofErr w:type="spellStart"/>
+            <w:r>
+              <w:rPr>
+                <w:i/>
+                <w:iCs/>
+              </w:rPr>
+              <w:t>Bookmark</w:t>
+            </w:r>
+            <w:proofErr w:type="spellEnd"/>
+            <w:r>
+              <w:t xml:space="preserve"> gomb</w:t>
+            </w:r>
+          </w:p>
+        </w:tc>
+        <w:tc>
+          <w:tcPr>
+            <w:tcW w:w="2147" w:type="dxa"/>
+          </w:tcPr>
+          <w:p>
+            <w:pPr>
+              <w:jc w:val="left"/>
+            </w:pPr>
+            <w:r>
+              <w:t xml:space="preserve">A grafikonon megjelenik az </w:t>
+            </w:r>
+            <w:proofErr w:type="spellStart"/>
+            <w:r>
+              <w:rPr>
+                <w:i/>
+                <w:iCs/>
+              </w:rPr>
+              <w:t>Remove</w:t>
+            </w:r>
+            <w:proofErr w:type="spellEnd"/>
+            <w:r>
+              <w:rPr>
+                <w:i/>
+                <w:iCs/>
+              </w:rPr>
+              <w:t xml:space="preserve"> </w:t>
+            </w:r>
+            <w:proofErr w:type="spellStart"/>
+            <w:r>
+              <w:rPr>
+                <w:i/>
+                <w:iCs/>
+              </w:rPr>
+              <w:t>Bookmark</w:t>
+            </w:r>
+            <w:proofErr w:type="spellEnd"/>
+            <w:r>
+              <w:t xml:space="preserve"> gomb, a grafikon megjelenik a </w:t>
+            </w:r>
+            <w:proofErr w:type="spellStart"/>
+            <w:r>
+              <w:rPr>
+                <w:i/>
+                <w:iCs/>
+              </w:rPr>
+              <w:t>Bookmarked</w:t>
+            </w:r>
+            <w:proofErr w:type="spellEnd"/>
+            <w:r>
+              <w:rPr>
+                <w:i/>
+                <w:iCs/>
+              </w:rPr>
+              <w:t xml:space="preserve"> </w:t>
+            </w:r>
+            <w:proofErr w:type="spellStart"/>
+            <w:r>
+              <w:rPr>
+                <w:i/>
+                <w:iCs/>
+              </w:rPr>
+              <w:t>Charts</w:t>
+            </w:r>
+            <w:proofErr w:type="spellEnd"/>
+            <w:r>
+              <w:t xml:space="preserve"> menüben, a program átnavigál minket a </w:t>
+            </w:r>
+            <w:proofErr w:type="spellStart"/>
+            <w:r>
+              <w:rPr>
+                <w:i/>
+                <w:iCs/>
+              </w:rPr>
+              <w:t>Bookmarked</w:t>
+            </w:r>
+            <w:proofErr w:type="spellEnd"/>
+            <w:r>
+              <w:rPr>
+                <w:i/>
+                <w:iCs/>
+              </w:rPr>
+              <w:t xml:space="preserve"> </w:t>
+            </w:r>
+            <w:proofErr w:type="spellStart"/>
+            <w:r>
+              <w:rPr>
+                <w:i/>
+                <w:iCs/>
+              </w:rPr>
+              <w:t>Charts</w:t>
+            </w:r>
+            <w:proofErr w:type="spellEnd"/>
+            <w:r>
+              <w:t xml:space="preserve"> menübe</w:t>
+            </w:r>
+          </w:p>
+        </w:tc>
+        <w:tc>
+          <w:tcPr>
+            <w:tcW w:w="2098" w:type="dxa"/>
+          </w:tcPr>
+          <w:p>
+            <w:pPr>
+              <w:jc w:val="left"/>
+            </w:pPr>
+          </w:p>
+        </w:tc>
+      </w:tr>
+      <w:tr>
+        <w:tc>
+          <w:tcPr>
+            <w:tcW w:w="2338" w:type="dxa"/>
+          </w:tcPr>
+          <w:p>
+            <w:pPr>
+              <w:jc w:val="left"/>
+            </w:pPr>
+            <w:r>
+              <w:t xml:space="preserve">Egy grafikonon a </w:t>
+            </w:r>
+            <w:proofErr w:type="spellStart"/>
+            <w:r>
+              <w:t>Remove</w:t>
+            </w:r>
+            <w:proofErr w:type="spellEnd"/>
+            <w:r>
+              <w:t xml:space="preserve"> </w:t>
+            </w:r>
+            <w:proofErr w:type="spellStart"/>
+            <w:r>
+              <w:rPr>
+                <w:i/>
+                <w:iCs/>
+              </w:rPr>
+              <w:t>Bookmark</w:t>
+            </w:r>
+            <w:proofErr w:type="spellEnd"/>
+            <w:r>
+              <w:rPr>
+                <w:i/>
+                <w:iCs/>
+              </w:rPr>
+              <w:t xml:space="preserve"> </w:t>
+            </w:r>
+            <w:r>
+              <w:t>gombot megnyomjuk</w:t>
+            </w:r>
+          </w:p>
+        </w:tc>
+        <w:tc>
+          <w:tcPr>
+            <w:tcW w:w="1910" w:type="dxa"/>
+          </w:tcPr>
+          <w:p>
+            <w:pPr>
+              <w:jc w:val="left"/>
+            </w:pPr>
+            <w:r>
+              <w:t xml:space="preserve">A grafikonon megtalálható a </w:t>
+            </w:r>
+            <w:proofErr w:type="spellStart"/>
+            <w:r>
+              <w:rPr>
+                <w:i/>
+                <w:iCs/>
+              </w:rPr>
+              <w:t>Remove</w:t>
+            </w:r>
+            <w:proofErr w:type="spellEnd"/>
+            <w:r>
+              <w:t xml:space="preserve"> </w:t>
+            </w:r>
+            <w:proofErr w:type="spellStart"/>
+            <w:r>
+              <w:rPr>
+                <w:i/>
+                <w:iCs/>
+              </w:rPr>
+              <w:t>Bookmark</w:t>
+            </w:r>
+            <w:proofErr w:type="spellEnd"/>
+            <w:r>
+              <w:t xml:space="preserve"> gomb</w:t>
+            </w:r>
+          </w:p>
+        </w:tc>
+        <w:tc>
+          <w:tcPr>
+            <w:tcW w:w="2147" w:type="dxa"/>
+          </w:tcPr>
+          <w:p>
+            <w:pPr>
+              <w:jc w:val="left"/>
+            </w:pPr>
+            <w:r>
+              <w:t xml:space="preserve">A grafikonon megjelenik az </w:t>
+            </w:r>
+            <w:proofErr w:type="spellStart"/>
+            <w:r>
+              <w:rPr>
+                <w:i/>
+                <w:iCs/>
+              </w:rPr>
+              <w:t>Bookmark</w:t>
+            </w:r>
+            <w:proofErr w:type="spellEnd"/>
+            <w:r>
+              <w:t xml:space="preserve"> gomb, a grafikont eltűnik a </w:t>
+            </w:r>
+            <w:proofErr w:type="spellStart"/>
+            <w:r>
+              <w:rPr>
+                <w:i/>
+                <w:iCs/>
+              </w:rPr>
+              <w:t>Bookmarked</w:t>
+            </w:r>
+            <w:proofErr w:type="spellEnd"/>
+            <w:r>
+              <w:rPr>
+                <w:i/>
+                <w:iCs/>
+              </w:rPr>
+              <w:t xml:space="preserve"> </w:t>
+            </w:r>
+            <w:proofErr w:type="spellStart"/>
+            <w:r>
+              <w:rPr>
+                <w:i/>
+                <w:iCs/>
+              </w:rPr>
+              <w:t>Charts</w:t>
+            </w:r>
+            <w:proofErr w:type="spellEnd"/>
+            <w:r>
+              <w:t xml:space="preserve"> menüből, a program átnavigál minket a </w:t>
+            </w:r>
+            <w:proofErr w:type="spellStart"/>
+            <w:r>
+              <w:rPr>
+                <w:i/>
+                <w:iCs/>
+              </w:rPr>
+              <w:t>Custom</w:t>
+            </w:r>
+            <w:proofErr w:type="spellEnd"/>
+            <w:r>
+              <w:rPr>
+                <w:i/>
+                <w:iCs/>
+              </w:rPr>
+              <w:t xml:space="preserve"> </w:t>
+            </w:r>
+            <w:proofErr w:type="spellStart"/>
+            <w:r>
+              <w:rPr>
+                <w:i/>
+                <w:iCs/>
+              </w:rPr>
+              <w:t>Charts</w:t>
+            </w:r>
+            <w:proofErr w:type="spellEnd"/>
+            <w:r>
+              <w:t xml:space="preserve"> menübe</w:t>
+            </w:r>
+          </w:p>
+        </w:tc>
+        <w:tc>
+          <w:tcPr>
+            <w:tcW w:w="2098" w:type="dxa"/>
+          </w:tcPr>
+          <w:p>
+            <w:pPr>
+              <w:jc w:val="left"/>
+            </w:pPr>
+          </w:p>
+        </w:tc>
+      </w:tr>
+      <w:tr>
+        <w:tc>
+          <w:tcPr>
+            <w:tcW w:w="2338" w:type="dxa"/>
+          </w:tcPr>
+          <w:p>
+            <w:pPr>
+              <w:jc w:val="left"/>
+            </w:pPr>
+            <w:r>
+              <w:t xml:space="preserve">A </w:t>
+            </w:r>
+            <w:proofErr w:type="spellStart"/>
+            <w:r>
+              <w:rPr>
+                <w:i/>
+                <w:iCs/>
+              </w:rPr>
+              <w:t>Create</w:t>
+            </w:r>
+            <w:proofErr w:type="spellEnd"/>
+            <w:r>
+              <w:rPr>
+                <w:i/>
+                <w:iCs/>
+              </w:rPr>
+              <w:t xml:space="preserve"> UI5</w:t>
+            </w:r>
+            <w:r>
+              <w:t xml:space="preserve"> menüben, a beviteli mezők kitöltése után rákattintunk a </w:t>
+            </w:r>
+            <w:proofErr w:type="spellStart"/>
+            <w:r>
+              <w:rPr>
+                <w:i/>
+                <w:iCs/>
+              </w:rPr>
+              <w:t>Preview</w:t>
+            </w:r>
+            <w:proofErr w:type="spellEnd"/>
+            <w:r>
+              <w:rPr>
+                <w:i/>
+                <w:iCs/>
+              </w:rPr>
+              <w:t xml:space="preserve"> </w:t>
+            </w:r>
+            <w:proofErr w:type="spellStart"/>
+            <w:r>
+              <w:rPr>
+                <w:i/>
+                <w:iCs/>
+              </w:rPr>
+              <w:t>Chart</w:t>
+            </w:r>
+            <w:proofErr w:type="spellEnd"/>
+            <w:r>
+              <w:t xml:space="preserve"> gombra</w:t>
+            </w:r>
+          </w:p>
+        </w:tc>
+        <w:tc>
+          <w:tcPr>
+            <w:tcW w:w="1910" w:type="dxa"/>
+          </w:tcPr>
+          <w:p>
+            <w:pPr>
+              <w:jc w:val="left"/>
+            </w:pPr>
+            <w:r>
+              <w:t>A beviteli mezők olyan szimbólumot, és dátumokat tartalmaznak, melyekhez megfelelő adatok megtalálhatóak az adatbázisban</w:t>
+            </w:r>
+          </w:p>
+        </w:tc>
+        <w:tc>
+          <w:tcPr>
+            <w:tcW w:w="2147" w:type="dxa"/>
+          </w:tcPr>
+          <w:p>
+            <w:pPr>
+              <w:jc w:val="left"/>
+            </w:pPr>
+            <w:r>
+              <w:t>A beviteli mezők alatt megjelenik a grafikon előnézete, és legalább egy adatpont megjelenik rajta</w:t>
+            </w:r>
+          </w:p>
+        </w:tc>
+        <w:tc>
+          <w:tcPr>
+            <w:tcW w:w="2098" w:type="dxa"/>
+          </w:tcPr>
+          <w:p>
+            <w:pPr>
+              <w:jc w:val="left"/>
+            </w:pPr>
+          </w:p>
+        </w:tc>
+      </w:tr>
+    </w:tbl>
+    <w:p>
+      <w:pPr>
+        <w:spacing w:line="259" w:lineRule="auto"/>
+        <w:jc w:val="left"/>
+      </w:pPr>
+      <w:r>
+        <w:br w:type="page"/>
+      </w:r>
+    </w:p>
+    <w:tbl>
+      <w:tblPr>
+        <w:tblStyle w:val="Rcsostblzat"/>
+        <w:tblW w:w="0" w:type="auto"/>
+        <w:tblInd w:w="0" w:type="dxa"/>
+        <w:tblLook w:val="04A0" w:firstRow="1" w:lastRow="0" w:firstColumn="1" w:lastColumn="0" w:noHBand="0" w:noVBand="1"/>
+      </w:tblPr>
+      <w:tblGrid>
+        <w:gridCol w:w="2338"/>
+        <w:gridCol w:w="1910"/>
+        <w:gridCol w:w="2147"/>
+        <w:gridCol w:w="2098"/>
+      </w:tblGrid>
+      <w:tr>
+        <w:trPr>
+          <w:tblHeader/>
+        </w:trPr>
+        <w:tc>
+          <w:tcPr>
+            <w:tcW w:w="2338" w:type="dxa"/>
+          </w:tcPr>
+          <w:p>
+            <w:pPr>
+              <w:jc w:val="left"/>
+            </w:pPr>
+            <w:r>
+              <w:lastRenderedPageBreak/>
+              <w:t>Műveletsorozat</w:t>
+            </w:r>
+          </w:p>
+        </w:tc>
+        <w:tc>
+          <w:tcPr>
+            <w:tcW w:w="1910" w:type="dxa"/>
+          </w:tcPr>
+          <w:p>
+            <w:pPr>
+              <w:jc w:val="left"/>
+            </w:pPr>
+            <w:r>
+              <w:t>Környezet</w:t>
+            </w:r>
+          </w:p>
+        </w:tc>
+        <w:tc>
+          <w:tcPr>
+            <w:tcW w:w="2147" w:type="dxa"/>
+          </w:tcPr>
+          <w:p>
+            <w:pPr>
+              <w:jc w:val="left"/>
+            </w:pPr>
+            <w:r>
+              <w:t>Elvárt eredmény</w:t>
+            </w:r>
+          </w:p>
+        </w:tc>
+        <w:tc>
+          <w:tcPr>
+            <w:tcW w:w="2098" w:type="dxa"/>
+          </w:tcPr>
+          <w:p>
+            <w:pPr>
+              <w:jc w:val="left"/>
+            </w:pPr>
+            <w:r>
+              <w:t>Valódi eredmény</w:t>
+            </w:r>
+          </w:p>
+        </w:tc>
+      </w:tr>
+      <w:tr>
+        <w:tc>
+          <w:tcPr>
+            <w:tcW w:w="2338" w:type="dxa"/>
+          </w:tcPr>
+          <w:p>
+            <w:pPr>
+              <w:jc w:val="left"/>
+            </w:pPr>
+            <w:r>
+              <w:br w:type="page"/>
+              <w:t xml:space="preserve">A </w:t>
+            </w:r>
+            <w:proofErr w:type="spellStart"/>
+            <w:r>
+              <w:rPr>
+                <w:i/>
+                <w:iCs/>
+              </w:rPr>
+              <w:t>Create</w:t>
+            </w:r>
+            <w:proofErr w:type="spellEnd"/>
+            <w:r>
+              <w:rPr>
+                <w:i/>
+                <w:iCs/>
+              </w:rPr>
+              <w:t xml:space="preserve"> UI5</w:t>
+            </w:r>
+            <w:r>
+              <w:t xml:space="preserve"> menüben, a beviteli mezők kitöltése után rákattintunk </w:t>
+            </w:r>
+            <w:proofErr w:type="gramStart"/>
+            <w:r>
+              <w:t>a</w:t>
+            </w:r>
+            <w:proofErr w:type="gramEnd"/>
+            <w:r>
+              <w:t xml:space="preserve"> </w:t>
+            </w:r>
+            <w:r>
+              <w:rPr>
+                <w:i/>
+                <w:iCs/>
+              </w:rPr>
+              <w:t xml:space="preserve">Add </w:t>
+            </w:r>
+            <w:proofErr w:type="spellStart"/>
+            <w:r>
+              <w:rPr>
+                <w:i/>
+                <w:iCs/>
+              </w:rPr>
+              <w:t>Chart</w:t>
+            </w:r>
+            <w:proofErr w:type="spellEnd"/>
+            <w:r>
+              <w:t xml:space="preserve"> gombra</w:t>
+            </w:r>
+          </w:p>
+        </w:tc>
+        <w:tc>
+          <w:tcPr>
+            <w:tcW w:w="1910" w:type="dxa"/>
+          </w:tcPr>
+          <w:p>
+            <w:pPr>
+              <w:jc w:val="left"/>
+            </w:pPr>
+            <w:r>
+              <w:t>A beviteli mezők olyan szimbólumot, és dátumokat tartalmaznak, melyekhez megfelelő adatok megtalálhatóak az adatbázisban</w:t>
+            </w:r>
+          </w:p>
+        </w:tc>
+        <w:tc>
+          <w:tcPr>
+            <w:tcW w:w="2147" w:type="dxa"/>
+          </w:tcPr>
+          <w:p>
+            <w:pPr>
+              <w:jc w:val="left"/>
+            </w:pPr>
+            <w:r>
+              <w:t xml:space="preserve">A program átnavigál a </w:t>
+            </w:r>
+            <w:proofErr w:type="spellStart"/>
+            <w:r>
+              <w:rPr>
+                <w:i/>
+                <w:iCs/>
+              </w:rPr>
+              <w:t>Custom</w:t>
+            </w:r>
+            <w:proofErr w:type="spellEnd"/>
+            <w:r>
+              <w:rPr>
+                <w:i/>
+                <w:iCs/>
+              </w:rPr>
+              <w:t xml:space="preserve"> </w:t>
+            </w:r>
+            <w:proofErr w:type="spellStart"/>
+            <w:r>
+              <w:rPr>
+                <w:i/>
+                <w:iCs/>
+              </w:rPr>
+              <w:t>Chart</w:t>
+            </w:r>
+            <w:proofErr w:type="spellEnd"/>
+            <w:r>
+              <w:rPr>
+                <w:i/>
+                <w:iCs/>
+              </w:rPr>
+              <w:t xml:space="preserve"> </w:t>
+            </w:r>
+            <w:r>
+              <w:t>menüpontra, és a készített grafikon megjelenik a kijelzett grafikonok közt</w:t>
+            </w:r>
+          </w:p>
+        </w:tc>
+        <w:tc>
+          <w:tcPr>
+            <w:tcW w:w="2098" w:type="dxa"/>
+          </w:tcPr>
+          <w:p>
+            <w:pPr>
+              <w:jc w:val="left"/>
+            </w:pPr>
+          </w:p>
+        </w:tc>
+      </w:tr>
+      <w:tr>
+        <w:tc>
+          <w:tcPr>
+            <w:tcW w:w="2338" w:type="dxa"/>
+          </w:tcPr>
+          <w:p>
+            <w:pPr>
+              <w:jc w:val="left"/>
+            </w:pPr>
+            <w:r>
+              <w:t xml:space="preserve">A </w:t>
+            </w:r>
+            <w:proofErr w:type="spellStart"/>
+            <w:r>
+              <w:rPr>
+                <w:i/>
+                <w:iCs/>
+              </w:rPr>
+              <w:t>Create</w:t>
+            </w:r>
+            <w:proofErr w:type="spellEnd"/>
+            <w:r>
+              <w:rPr>
+                <w:i/>
+                <w:iCs/>
+              </w:rPr>
+              <w:t xml:space="preserve"> </w:t>
+            </w:r>
+            <w:proofErr w:type="spellStart"/>
+            <w:r>
+              <w:rPr>
+                <w:i/>
+                <w:iCs/>
+              </w:rPr>
+              <w:t>Chart-js</w:t>
+            </w:r>
+            <w:proofErr w:type="spellEnd"/>
+            <w:r>
+              <w:t xml:space="preserve"> menüben, a beviteli mezők kitöltése után rákattintunk a </w:t>
+            </w:r>
+            <w:proofErr w:type="spellStart"/>
+            <w:r>
+              <w:rPr>
+                <w:i/>
+                <w:iCs/>
+              </w:rPr>
+              <w:t>Preview</w:t>
+            </w:r>
+            <w:proofErr w:type="spellEnd"/>
+            <w:r>
+              <w:rPr>
+                <w:i/>
+                <w:iCs/>
+              </w:rPr>
+              <w:t xml:space="preserve"> </w:t>
+            </w:r>
+            <w:proofErr w:type="spellStart"/>
+            <w:r>
+              <w:rPr>
+                <w:i/>
+                <w:iCs/>
+              </w:rPr>
+              <w:t>Chart</w:t>
+            </w:r>
+            <w:proofErr w:type="spellEnd"/>
+            <w:r>
+              <w:t xml:space="preserve"> gombra</w:t>
+            </w:r>
+          </w:p>
+        </w:tc>
+        <w:tc>
+          <w:tcPr>
+            <w:tcW w:w="1910" w:type="dxa"/>
+          </w:tcPr>
+          <w:p>
+            <w:pPr>
+              <w:jc w:val="left"/>
+            </w:pPr>
+            <w:r>
+              <w:t>A beviteli mezők olyan szimbólumot, és dátumokat tartalmaznak, melyekhez megfelelő adatok megtalálhatóak az adatbázisban</w:t>
+            </w:r>
+          </w:p>
+        </w:tc>
+        <w:tc>
+          <w:tcPr>
+            <w:tcW w:w="2147" w:type="dxa"/>
+          </w:tcPr>
+          <w:p>
+            <w:pPr>
+              <w:jc w:val="left"/>
+            </w:pPr>
+            <w:r>
+              <w:t>A beviteli mezők alatt megjelenik a grafikon előnézete, és legalább egy adatpont megjelenik rajta</w:t>
+            </w:r>
+          </w:p>
+        </w:tc>
+        <w:tc>
+          <w:tcPr>
+            <w:tcW w:w="2098" w:type="dxa"/>
+          </w:tcPr>
+          <w:p>
+            <w:pPr>
+              <w:jc w:val="left"/>
+            </w:pPr>
+          </w:p>
+        </w:tc>
+      </w:tr>
+      <w:tr>
+        <w:tc>
+          <w:tcPr>
+            <w:tcW w:w="2338" w:type="dxa"/>
+          </w:tcPr>
+          <w:p>
+            <w:pPr>
+              <w:jc w:val="left"/>
+            </w:pPr>
+            <w:r>
+              <w:t xml:space="preserve">A </w:t>
+            </w:r>
+            <w:proofErr w:type="spellStart"/>
+            <w:r>
+              <w:rPr>
+                <w:i/>
+                <w:iCs/>
+              </w:rPr>
+              <w:t>Create</w:t>
+            </w:r>
+            <w:proofErr w:type="spellEnd"/>
+            <w:r>
+              <w:rPr>
+                <w:i/>
+                <w:iCs/>
+              </w:rPr>
+              <w:t xml:space="preserve"> </w:t>
+            </w:r>
+            <w:proofErr w:type="spellStart"/>
+            <w:r>
+              <w:rPr>
+                <w:i/>
+                <w:iCs/>
+              </w:rPr>
+              <w:t>Chart-js</w:t>
+            </w:r>
+            <w:proofErr w:type="spellEnd"/>
+            <w:r>
+              <w:t xml:space="preserve"> menüben, a beviteli mezők kitöltése után rákattintunk </w:t>
+            </w:r>
+            <w:proofErr w:type="gramStart"/>
+            <w:r>
+              <w:t>a</w:t>
+            </w:r>
+            <w:proofErr w:type="gramEnd"/>
+            <w:r>
+              <w:t xml:space="preserve"> </w:t>
+            </w:r>
+            <w:r>
+              <w:rPr>
+                <w:i/>
+                <w:iCs/>
+              </w:rPr>
+              <w:t xml:space="preserve">Add </w:t>
+            </w:r>
+            <w:proofErr w:type="spellStart"/>
+            <w:r>
+              <w:rPr>
+                <w:i/>
+                <w:iCs/>
+              </w:rPr>
+              <w:t>Chart</w:t>
+            </w:r>
+            <w:proofErr w:type="spellEnd"/>
+            <w:r>
+              <w:t xml:space="preserve"> gombra</w:t>
+            </w:r>
+          </w:p>
+        </w:tc>
+        <w:tc>
+          <w:tcPr>
+            <w:tcW w:w="1910" w:type="dxa"/>
+          </w:tcPr>
+          <w:p>
+            <w:pPr>
+              <w:jc w:val="left"/>
+            </w:pPr>
+            <w:r>
+              <w:t>A beviteli mezők olyan szimbólumot, és dátumokat tartalmaznak, melyekhez megfelelő adatok megtalálhatóak az adatbázisban</w:t>
+            </w:r>
+          </w:p>
+        </w:tc>
+        <w:tc>
+          <w:tcPr>
+            <w:tcW w:w="2147" w:type="dxa"/>
+          </w:tcPr>
+          <w:p>
+            <w:pPr>
+              <w:jc w:val="left"/>
+            </w:pPr>
+            <w:r>
+              <w:t xml:space="preserve">A program átnavigál a </w:t>
+            </w:r>
+            <w:proofErr w:type="spellStart"/>
+            <w:r>
+              <w:rPr>
+                <w:i/>
+                <w:iCs/>
+              </w:rPr>
+              <w:t>Custom</w:t>
+            </w:r>
+            <w:proofErr w:type="spellEnd"/>
+            <w:r>
+              <w:rPr>
+                <w:i/>
+                <w:iCs/>
+              </w:rPr>
+              <w:t xml:space="preserve"> </w:t>
+            </w:r>
+            <w:proofErr w:type="spellStart"/>
+            <w:r>
+              <w:rPr>
+                <w:i/>
+                <w:iCs/>
+              </w:rPr>
+              <w:t>Chart</w:t>
+            </w:r>
+            <w:proofErr w:type="spellEnd"/>
+            <w:r>
+              <w:rPr>
+                <w:i/>
+                <w:iCs/>
+              </w:rPr>
+              <w:t xml:space="preserve"> </w:t>
+            </w:r>
+            <w:r>
+              <w:t>menüpontra, és a készített grafikon megjelenik a kijelzett grafikonok közt</w:t>
+            </w:r>
+          </w:p>
+        </w:tc>
+        <w:tc>
+          <w:tcPr>
+            <w:tcW w:w="2098" w:type="dxa"/>
+          </w:tcPr>
+          <w:p>
+            <w:pPr>
+              <w:jc w:val="left"/>
+            </w:pPr>
+          </w:p>
+        </w:tc>
+      </w:tr>
+    </w:tbl>
+    <w:p>
+      <w:pPr>
+        <w:spacing w:line="259" w:lineRule="auto"/>
+        <w:jc w:val="left"/>
+      </w:pPr>
+      <w:r>
+        <w:br w:type="page"/>
+      </w:r>
+    </w:p>
+    <w:tbl>
+      <w:tblPr>
+        <w:tblStyle w:val="Rcsostblzat"/>
+        <w:tblW w:w="0" w:type="auto"/>
+        <w:tblInd w:w="0" w:type="dxa"/>
+        <w:tblLook w:val="04A0" w:firstRow="1" w:lastRow="0" w:firstColumn="1" w:lastColumn="0" w:noHBand="0" w:noVBand="1"/>
+      </w:tblPr>
+      <w:tblGrid>
+        <w:gridCol w:w="2338"/>
+        <w:gridCol w:w="1910"/>
+        <w:gridCol w:w="2147"/>
+        <w:gridCol w:w="2098"/>
+      </w:tblGrid>
+      <w:tr>
+        <w:tc>
+          <w:tcPr>
+            <w:tcW w:w="2338" w:type="dxa"/>
+          </w:tcPr>
+          <w:p>
+            <w:pPr>
+              <w:jc w:val="left"/>
+            </w:pPr>
+            <w:r>
+              <w:lastRenderedPageBreak/>
+              <w:t>Műveletsorozat</w:t>
+            </w:r>
+          </w:p>
+        </w:tc>
+        <w:tc>
+          <w:tcPr>
+            <w:tcW w:w="1910" w:type="dxa"/>
+          </w:tcPr>
+          <w:p>
+            <w:pPr>
+              <w:jc w:val="left"/>
+            </w:pPr>
+            <w:r>
+              <w:t>Környezet</w:t>
+            </w:r>
+          </w:p>
+        </w:tc>
+        <w:tc>
+          <w:tcPr>
+            <w:tcW w:w="2147" w:type="dxa"/>
+          </w:tcPr>
+          <w:p>
+            <w:pPr>
+              <w:jc w:val="left"/>
+            </w:pPr>
+            <w:r>
+              <w:t>Elvárt eredmény</w:t>
+            </w:r>
+          </w:p>
+        </w:tc>
+        <w:tc>
+          <w:tcPr>
+            <w:tcW w:w="2098" w:type="dxa"/>
+          </w:tcPr>
+          <w:p>
+            <w:pPr>
+              <w:jc w:val="left"/>
+            </w:pPr>
+            <w:r>
+              <w:t>Valódi eredmény</w:t>
+            </w:r>
+          </w:p>
+        </w:tc>
+      </w:tr>
+      <w:tr>
+        <w:tc>
+          <w:tcPr>
+            <w:tcW w:w="2338" w:type="dxa"/>
+          </w:tcPr>
+          <w:p>
+            <w:pPr>
+              <w:jc w:val="left"/>
+            </w:pPr>
+            <w:r>
+              <w:t xml:space="preserve">Az </w:t>
+            </w:r>
+            <w:r>
+              <w:rPr>
+                <w:i/>
+                <w:iCs/>
+              </w:rPr>
+              <w:t xml:space="preserve">Update </w:t>
+            </w:r>
+            <w:proofErr w:type="spellStart"/>
+            <w:r>
+              <w:rPr>
+                <w:i/>
+                <w:iCs/>
+              </w:rPr>
+              <w:t>or</w:t>
+            </w:r>
+            <w:proofErr w:type="spellEnd"/>
+            <w:r>
+              <w:rPr>
+                <w:i/>
+                <w:iCs/>
+              </w:rPr>
+              <w:t xml:space="preserve"> </w:t>
+            </w:r>
+            <w:proofErr w:type="spellStart"/>
+            <w:r>
+              <w:rPr>
+                <w:i/>
+                <w:iCs/>
+              </w:rPr>
+              <w:t>Delete</w:t>
+            </w:r>
+            <w:proofErr w:type="spellEnd"/>
+            <w:r>
+              <w:t xml:space="preserve"> menüpontban egy grafikont kiválasztunk, és megnyomjuk a </w:t>
+            </w:r>
+            <w:proofErr w:type="spellStart"/>
+            <w:r>
+              <w:rPr>
+                <w:i/>
+                <w:iCs/>
+              </w:rPr>
+              <w:t>Delete</w:t>
+            </w:r>
+            <w:proofErr w:type="spellEnd"/>
+            <w:r>
+              <w:rPr>
+                <w:i/>
+                <w:iCs/>
+              </w:rPr>
+              <w:t xml:space="preserve"> </w:t>
+            </w:r>
+            <w:proofErr w:type="spellStart"/>
+            <w:r>
+              <w:rPr>
+                <w:i/>
+                <w:iCs/>
+              </w:rPr>
+              <w:t>Chart</w:t>
+            </w:r>
+            <w:proofErr w:type="spellEnd"/>
+            <w:r>
+              <w:t xml:space="preserve"> gombot</w:t>
+            </w:r>
+          </w:p>
+        </w:tc>
+        <w:tc>
+          <w:tcPr>
+            <w:tcW w:w="1910" w:type="dxa"/>
+          </w:tcPr>
+          <w:p>
+            <w:pPr>
+              <w:jc w:val="left"/>
+            </w:pPr>
+            <w:r>
+              <w:t xml:space="preserve">Legalább egy saját </w:t>
+            </w:r>
+            <w:proofErr w:type="spellStart"/>
+            <w:r>
+              <w:t>készítésű</w:t>
+            </w:r>
+            <w:proofErr w:type="spellEnd"/>
+            <w:r>
+              <w:t xml:space="preserve"> grafikon megtalálható az adatbázisban, és nincs rejtettre állítva</w:t>
+            </w:r>
+          </w:p>
+        </w:tc>
+        <w:tc>
+          <w:tcPr>
+            <w:tcW w:w="2147" w:type="dxa"/>
+          </w:tcPr>
+          <w:p>
+            <w:pPr>
+              <w:jc w:val="left"/>
+            </w:pPr>
+            <w:r>
+              <w:t xml:space="preserve">A program átnavigál a </w:t>
+            </w:r>
+            <w:proofErr w:type="spellStart"/>
+            <w:r>
+              <w:rPr>
+                <w:i/>
+                <w:iCs/>
+              </w:rPr>
+              <w:t>Custom</w:t>
+            </w:r>
+            <w:proofErr w:type="spellEnd"/>
+            <w:r>
+              <w:rPr>
+                <w:i/>
+                <w:iCs/>
+              </w:rPr>
+              <w:t xml:space="preserve"> </w:t>
+            </w:r>
+            <w:proofErr w:type="spellStart"/>
+            <w:r>
+              <w:rPr>
+                <w:i/>
+                <w:iCs/>
+              </w:rPr>
+              <w:t>Charts</w:t>
+            </w:r>
+            <w:proofErr w:type="spellEnd"/>
+            <w:r>
+              <w:rPr>
+                <w:i/>
+                <w:iCs/>
+              </w:rPr>
+              <w:t xml:space="preserve"> </w:t>
+            </w:r>
+            <w:r>
+              <w:t>menüpontra, és a grafikont, melyet kiválasztottunk, nem jelen meg sehol</w:t>
+            </w:r>
+          </w:p>
+        </w:tc>
+        <w:tc>
+          <w:tcPr>
+            <w:tcW w:w="2098" w:type="dxa"/>
+          </w:tcPr>
+          <w:p>
+            <w:pPr>
+              <w:jc w:val="left"/>
+            </w:pPr>
+          </w:p>
+        </w:tc>
+      </w:tr>
+      <w:tr>
+        <w:tc>
+          <w:tcPr>
+            <w:tcW w:w="2338" w:type="dxa"/>
+          </w:tcPr>
+          <w:p>
+            <w:pPr>
+              <w:jc w:val="left"/>
+            </w:pPr>
+            <w:r>
+              <w:t xml:space="preserve">Az </w:t>
+            </w:r>
+            <w:r>
+              <w:rPr>
+                <w:i/>
+                <w:iCs/>
+              </w:rPr>
+              <w:t xml:space="preserve">Update </w:t>
+            </w:r>
+            <w:proofErr w:type="spellStart"/>
+            <w:r>
+              <w:rPr>
+                <w:i/>
+                <w:iCs/>
+              </w:rPr>
+              <w:t>or</w:t>
+            </w:r>
+            <w:proofErr w:type="spellEnd"/>
+            <w:r>
+              <w:rPr>
+                <w:i/>
+                <w:iCs/>
+              </w:rPr>
+              <w:t xml:space="preserve"> </w:t>
+            </w:r>
+            <w:proofErr w:type="spellStart"/>
+            <w:r>
+              <w:rPr>
+                <w:i/>
+                <w:iCs/>
+              </w:rPr>
+              <w:t>Delete</w:t>
+            </w:r>
+            <w:proofErr w:type="spellEnd"/>
+            <w:r>
+              <w:t xml:space="preserve"> menüpontban egy grafikont kiválasztunk, és megnyomjuk a </w:t>
+            </w:r>
+            <w:r>
+              <w:rPr>
+                <w:i/>
+                <w:iCs/>
+              </w:rPr>
+              <w:t>Edit</w:t>
+            </w:r>
+            <w:r>
+              <w:rPr>
+                <w:i/>
+                <w:iCs/>
+              </w:rPr>
+              <w:t xml:space="preserve"> </w:t>
+            </w:r>
+            <w:proofErr w:type="spellStart"/>
+            <w:r>
+              <w:rPr>
+                <w:i/>
+                <w:iCs/>
+              </w:rPr>
+              <w:t>Chart</w:t>
+            </w:r>
+            <w:proofErr w:type="spellEnd"/>
+            <w:r>
+              <w:t xml:space="preserve"> gombot</w:t>
+            </w:r>
+          </w:p>
+        </w:tc>
+        <w:tc>
+          <w:tcPr>
+            <w:tcW w:w="1910" w:type="dxa"/>
+          </w:tcPr>
+          <w:p>
+            <w:pPr>
+              <w:jc w:val="left"/>
+            </w:pPr>
+            <w:r>
+              <w:t xml:space="preserve">Legalább egy saját </w:t>
+            </w:r>
+            <w:proofErr w:type="spellStart"/>
+            <w:r>
+              <w:t>készítésű</w:t>
+            </w:r>
+            <w:proofErr w:type="spellEnd"/>
+            <w:r>
+              <w:t xml:space="preserve"> grafikon megtalálható az adatbázisban</w:t>
+            </w:r>
+          </w:p>
+        </w:tc>
+        <w:tc>
+          <w:tcPr>
+            <w:tcW w:w="2147" w:type="dxa"/>
+          </w:tcPr>
+          <w:p>
+            <w:pPr>
+              <w:jc w:val="left"/>
+            </w:pPr>
+            <w:r>
+              <w:t>A program, a grafikon típusának megfelelő beviteli mezőket jeleníti meg</w:t>
+            </w:r>
+          </w:p>
+        </w:tc>
+        <w:tc>
+          <w:tcPr>
+            <w:tcW w:w="2098" w:type="dxa"/>
+          </w:tcPr>
+          <w:p>
+            <w:pPr>
+              <w:jc w:val="left"/>
+            </w:pPr>
+          </w:p>
+        </w:tc>
+      </w:tr>
+      <w:tr>
+        <w:tc>
+          <w:tcPr>
+            <w:tcW w:w="2338" w:type="dxa"/>
+          </w:tcPr>
+          <w:p>
+            <w:pPr>
+              <w:jc w:val="left"/>
+            </w:pPr>
+            <w:r>
+              <w:t xml:space="preserve">Az </w:t>
+            </w:r>
+            <w:r>
+              <w:rPr>
+                <w:i/>
+                <w:iCs/>
+              </w:rPr>
+              <w:t xml:space="preserve">Update </w:t>
+            </w:r>
+            <w:proofErr w:type="spellStart"/>
+            <w:r>
+              <w:rPr>
+                <w:i/>
+                <w:iCs/>
+              </w:rPr>
+              <w:t>or</w:t>
+            </w:r>
+            <w:proofErr w:type="spellEnd"/>
+            <w:r>
+              <w:rPr>
+                <w:i/>
+                <w:iCs/>
+              </w:rPr>
+              <w:t xml:space="preserve"> </w:t>
+            </w:r>
+            <w:proofErr w:type="spellStart"/>
+            <w:r>
+              <w:rPr>
+                <w:i/>
+                <w:iCs/>
+              </w:rPr>
+              <w:t>Delete</w:t>
+            </w:r>
+            <w:proofErr w:type="spellEnd"/>
+            <w:r>
+              <w:t xml:space="preserve"> menüpontban egy grafikont kiválasztunk, megnyomtuk az </w:t>
+            </w:r>
+            <w:r>
+              <w:rPr>
+                <w:i/>
+                <w:iCs/>
+              </w:rPr>
+              <w:t xml:space="preserve">Edit </w:t>
+            </w:r>
+            <w:proofErr w:type="spellStart"/>
+            <w:r>
+              <w:rPr>
+                <w:i/>
+                <w:iCs/>
+              </w:rPr>
+              <w:t>Chart</w:t>
+            </w:r>
+            <w:proofErr w:type="spellEnd"/>
+            <w:r>
+              <w:rPr>
+                <w:i/>
+                <w:iCs/>
+              </w:rPr>
+              <w:t xml:space="preserve"> </w:t>
+            </w:r>
+            <w:r>
+              <w:t xml:space="preserve">gombot, majd átírunk egy értéket, és megnyomjuk az </w:t>
+            </w:r>
+            <w:r>
+              <w:rPr>
+                <w:i/>
+                <w:iCs/>
+              </w:rPr>
+              <w:t xml:space="preserve">Update </w:t>
+            </w:r>
+            <w:proofErr w:type="spellStart"/>
+            <w:r>
+              <w:rPr>
+                <w:i/>
+                <w:iCs/>
+              </w:rPr>
+              <w:t>Chart</w:t>
+            </w:r>
+            <w:proofErr w:type="spellEnd"/>
+            <w:r>
+              <w:t xml:space="preserve"> gombot</w:t>
+            </w:r>
+          </w:p>
+        </w:tc>
+        <w:tc>
+          <w:tcPr>
+            <w:tcW w:w="1910" w:type="dxa"/>
+          </w:tcPr>
+          <w:p>
+            <w:pPr>
+              <w:jc w:val="left"/>
+            </w:pPr>
+            <w:r>
+              <w:t xml:space="preserve">Legalább egy saját </w:t>
+            </w:r>
+            <w:proofErr w:type="spellStart"/>
+            <w:r>
+              <w:t>készítésű</w:t>
+            </w:r>
+            <w:proofErr w:type="spellEnd"/>
+            <w:r>
+              <w:t xml:space="preserve"> grafikon megtalálható az adatbázisban, és nincs rejtettre állítva, és a változtatás során </w:t>
+            </w:r>
+            <w:r>
+              <w:rPr>
+                <w:b/>
+                <w:bCs/>
+              </w:rPr>
+              <w:t>nem</w:t>
+            </w:r>
+            <w:r>
+              <w:rPr>
+                <w:b/>
+                <w:bCs/>
+              </w:rPr>
+              <w:t xml:space="preserve"> </w:t>
+            </w:r>
+            <w:r>
+              <w:t>állítottuk rejtettre</w:t>
+            </w:r>
+          </w:p>
+        </w:tc>
+        <w:tc>
+          <w:tcPr>
+            <w:tcW w:w="2147" w:type="dxa"/>
+          </w:tcPr>
+          <w:p>
+            <w:pPr>
+              <w:jc w:val="left"/>
+            </w:pPr>
+            <w:r>
+              <w:t xml:space="preserve">A program átnavigál a </w:t>
+            </w:r>
+            <w:proofErr w:type="spellStart"/>
+            <w:r>
+              <w:rPr>
+                <w:i/>
+                <w:iCs/>
+              </w:rPr>
+              <w:t>Custom</w:t>
+            </w:r>
+            <w:proofErr w:type="spellEnd"/>
+            <w:r>
+              <w:rPr>
+                <w:i/>
+                <w:iCs/>
+              </w:rPr>
+              <w:t xml:space="preserve"> </w:t>
+            </w:r>
+            <w:proofErr w:type="spellStart"/>
+            <w:r>
+              <w:rPr>
+                <w:i/>
+                <w:iCs/>
+              </w:rPr>
+              <w:t>Charts</w:t>
+            </w:r>
+            <w:proofErr w:type="spellEnd"/>
+            <w:r>
+              <w:rPr>
+                <w:i/>
+                <w:iCs/>
+              </w:rPr>
+              <w:t xml:space="preserve"> </w:t>
+            </w:r>
+            <w:r>
+              <w:t>menüpontra, és a grafikont, melyet kiválasztottunk, megjelenik a kirajzolt grafikonok között változott konfigurációval</w:t>
+            </w:r>
+          </w:p>
+        </w:tc>
+        <w:tc>
+          <w:tcPr>
+            <w:tcW w:w="2098" w:type="dxa"/>
+          </w:tcPr>
+          <w:p>
+            <w:pPr>
+              <w:jc w:val="left"/>
+            </w:pPr>
+          </w:p>
+        </w:tc>
+      </w:tr>
+    </w:tbl>
+    <w:p>
+      <w:pPr>
+        <w:spacing w:line="259" w:lineRule="auto"/>
+        <w:jc w:val="left"/>
+      </w:pPr>
+      <w:r>
+        <w:br w:type="page"/>
+      </w:r>
+    </w:p>
+    <w:p>
+      <w:r>
+        <w:lastRenderedPageBreak/>
+        <w:t xml:space="preserve">Az itt található teszt főleg a backend kezelő függvényeinek, </w:t>
+      </w:r>
+      <w:proofErr w:type="spellStart"/>
+      <w:r>
+        <w:t>vépgpontjainak</w:t>
+      </w:r>
+      <w:proofErr w:type="spellEnd"/>
+      <w:r>
+        <w:t>, és a szkriptek futásának eredményeit ellenőrzi, így az ide tartozó funkciókat, egy tesztkeretrendszer segítségével ellenőriztem.</w:t>
+      </w:r>
+    </w:p>
+    <w:tbl>
+      <w:tblPr>
+        <w:tblStyle w:val="Rcsostblzat"/>
+        <w:tblW w:w="0" w:type="auto"/>
+        <w:tblInd w:w="0" w:type="dxa"/>
+        <w:tblLook w:val="04A0" w:firstRow="1" w:lastRow="0" w:firstColumn="1" w:lastColumn="0" w:noHBand="0" w:noVBand="1"/>
+      </w:tblPr>
+      <w:tblGrid>
+        <w:gridCol w:w="2338"/>
+        <w:gridCol w:w="1910"/>
+        <w:gridCol w:w="2147"/>
+        <w:gridCol w:w="2098"/>
+      </w:tblGrid>
+      <w:tr>
+        <w:tc>
+          <w:tcPr>
+            <w:tcW w:w="2338" w:type="dxa"/>
+          </w:tcPr>
+          <w:p>
+            <w:pPr>
+              <w:jc w:val="left"/>
+            </w:pPr>
+            <w:r>
+              <w:t xml:space="preserve">A </w:t>
+            </w:r>
+            <w:proofErr w:type="spellStart"/>
+            <w:r>
+              <w:rPr>
+                <w:i/>
+                <w:iCs/>
+              </w:rPr>
+              <w:t>Run</w:t>
+            </w:r>
+            <w:proofErr w:type="spellEnd"/>
+            <w:r>
+              <w:rPr>
+                <w:i/>
+                <w:iCs/>
+              </w:rPr>
+              <w:t xml:space="preserve"> Script</w:t>
+            </w:r>
+            <w:r>
+              <w:t xml:space="preserve"> menüben az </w:t>
+            </w:r>
+            <w:r>
+              <w:rPr>
+                <w:i/>
+                <w:iCs/>
+              </w:rPr>
+              <w:t xml:space="preserve">Add </w:t>
+            </w:r>
+            <w:proofErr w:type="spellStart"/>
+            <w:r>
+              <w:rPr>
+                <w:i/>
+                <w:iCs/>
+              </w:rPr>
+              <w:t>new</w:t>
+            </w:r>
+            <w:proofErr w:type="spellEnd"/>
+            <w:r>
+              <w:rPr>
+                <w:i/>
+                <w:iCs/>
+              </w:rPr>
+              <w:t xml:space="preserve"> </w:t>
+            </w:r>
+            <w:proofErr w:type="spellStart"/>
+            <w:r>
+              <w:rPr>
+                <w:i/>
+                <w:iCs/>
+              </w:rPr>
+              <w:t>ticker</w:t>
+            </w:r>
+            <w:proofErr w:type="spellEnd"/>
+            <w:r>
+              <w:rPr>
+                <w:i/>
+                <w:iCs/>
+              </w:rPr>
+              <w:t xml:space="preserve"> </w:t>
+            </w:r>
+            <w:proofErr w:type="spellStart"/>
+            <w:r>
+              <w:rPr>
+                <w:i/>
+                <w:iCs/>
+              </w:rPr>
+              <w:t>data</w:t>
+            </w:r>
+            <w:proofErr w:type="spellEnd"/>
+            <w:r>
+              <w:t xml:space="preserve"> szkriptet lefuttatjuk a </w:t>
+            </w:r>
+            <w:proofErr w:type="spellStart"/>
+            <w:r>
+              <w:rPr>
+                <w:i/>
+                <w:iCs/>
+              </w:rPr>
+              <w:t>Run</w:t>
+            </w:r>
+            <w:proofErr w:type="spellEnd"/>
+            <w:r>
+              <w:rPr>
+                <w:i/>
+                <w:iCs/>
+              </w:rPr>
+              <w:t xml:space="preserve"> Script</w:t>
+            </w:r>
+            <w:r>
+              <w:t xml:space="preserve"> gomb megnyomásával</w:t>
+            </w:r>
+          </w:p>
+        </w:tc>
+        <w:tc>
+          <w:tcPr>
+            <w:tcW w:w="1910" w:type="dxa"/>
+          </w:tcPr>
+          <w:p>
+            <w:pPr>
+              <w:jc w:val="left"/>
+            </w:pPr>
+            <w:r>
+              <w:t xml:space="preserve">A </w:t>
+            </w:r>
+            <w:proofErr w:type="spellStart"/>
+            <w:r>
+              <w:t>Ticker</w:t>
+            </w:r>
+            <w:proofErr w:type="spellEnd"/>
+            <w:r>
+              <w:t xml:space="preserve"> mezőbe olyan kriptovaluta szimbólumát írtuk, mely az adatbázisban nem található, és a dátum melyet beírtuk mai nap vagy korábbi dátum</w:t>
+            </w:r>
+          </w:p>
+        </w:tc>
+        <w:tc>
+          <w:tcPr>
+            <w:tcW w:w="2147" w:type="dxa"/>
+          </w:tcPr>
+          <w:p>
+            <w:pPr>
+              <w:jc w:val="left"/>
+            </w:pPr>
+            <w:r>
+              <w:t xml:space="preserve">Az adatbázisban megjelenik a kiválasztott kriptovaluta az adott kezdődátumtól kezdődően, és a Home menüpontban megtaláljuk a kriptovaluta </w:t>
+            </w:r>
+            <w:proofErr w:type="spellStart"/>
+            <w:r>
+              <w:t>ehavi</w:t>
+            </w:r>
+            <w:proofErr w:type="spellEnd"/>
+            <w:r>
+              <w:t xml:space="preserve"> értékének változását mutató grafikont</w:t>
+            </w:r>
+          </w:p>
+        </w:tc>
+        <w:tc>
+          <w:tcPr>
+            <w:tcW w:w="2098" w:type="dxa"/>
+          </w:tcPr>
+          <w:p>
+            <w:pPr>
+              <w:jc w:val="left"/>
+            </w:pPr>
+          </w:p>
+        </w:tc>
+      </w:tr>
+    </w:tbl>
+    <w:p>
+      <w:pPr>
+        <w:pStyle w:val="Cmsor3"/>
+      </w:pPr>
+      <w:commentRangeStart w:id="54"/>
+      <w:r>
+        <w:t>Backend tesztelése</w:t>
+      </w:r>
+      <w:commentRangeEnd w:id="54"/>
+      <w:r>
+        <w:rPr>
+          <w:rStyle w:val="Jegyzethivatkozs"/>
+          <w:rFonts w:ascii="Times New Roman" w:eastAsiaTheme="minorHAnsi" w:hAnsi="Times New Roman" w:cs="Times New Roman"/>
+          <w:color w:val="auto"/>
+        </w:rPr>
+        <w:commentReference w:id="54"/>
+      </w:r>
+    </w:p>
+    <w:p>
+      <w:pPr>
+        <w:pStyle w:val="Cmsor2"/>
+      </w:pPr>
+      <w:r>
+        <w:t>Felhasznált technológiák</w:t>
+      </w:r>
+    </w:p>
+    <w:p>
+      <w:pPr>
+        <w:pStyle w:val="Cmsor1"/>
+      </w:pPr>
+      <w:r>
+        <w:t>Irodalomjegyzék</w:t>
+      </w:r>
+    </w:p>
     <w:sectPr>
-      <w:footerReference w:type="even" r:id="rId30"/>
-      <w:footerReference w:type="default" r:id="rId31"/>
+      <w:footerReference w:type="even" r:id="rId33"/>
+      <w:footerReference w:type="default" r:id="rId34"/>
       <w:pgSz w:w="11906" w:h="16838"/>
       <w:pgMar w:top="1418" w:right="1418" w:bottom="1418" w:left="1985" w:header="709" w:footer="709" w:gutter="0"/>
       <w:pgNumType w:start="0"/>
@@ -20100,6 +23498,46 @@
     </w:sectPr>
   </w:body>
 </w:document>
+</file>
+
+<file path=word/comments.xml><?xml version="1.0" encoding="utf-8"?>
+<w:comments xmlns:wpc="http://schemas.microsoft.com/office/word/2010/wordprocessingCanvas" xmlns:cx="http://schemas.microsoft.com/office/drawing/2014/chartex" xmlns:cx1="http://schemas.microsoft.com/office/drawing/2015/9/8/chartex" xmlns:cx2="http://schemas.microsoft.com/office/drawing/2015/10/21/chartex" xmlns:cx3="http://schemas.microsoft.com/office/drawing/2016/5/9/chartex" xmlns:cx4="http://schemas.microsoft.com/office/drawing/2016/5/10/chartex" xmlns:cx5="http://schemas.microsoft.com/office/drawing/2016/5/11/chartex" xmlns:cx6="http://schemas.microsoft.com/office/drawing/2016/5/12/chartex" xmlns:cx7="http://schemas.microsoft.com/office/drawing/2016/5/13/chartex" xmlns:cx8="http://schemas.microsoft.com/office/drawing/2016/5/14/chartex" xmlns:mc="http://schemas.openxmlformats.org/markup-compatibility/2006" xmlns:aink="http://schemas.microsoft.com/office/drawing/2016/ink" xmlns:am3d="http://schemas.microsoft.com/office/drawing/2017/model3d" xmlns:o="urn:schemas-microsoft-com:office:office" xmlns:oel="http://schemas.microsoft.com/office/2019/extlst" xmlns:r="http://schemas.openxmlformats.org/officeDocument/2006/relationships" xmlns:m="http://schemas.openxmlformats.org/officeDocument/2006/math" xmlns:v="urn:schemas-microsoft-com:vml" xmlns:wp14="http://schemas.microsoft.com/office/word/2010/wordprocessingDrawing" xmlns:wp="http://schemas.openxmlformats.org/drawingml/2006/wordprocessingDrawing" xmlns:w10="urn:schemas-microsoft-com:office:word" xmlns:w="http://schemas.openxmlformats.org/wordprocessingml/2006/main" xmlns:w14="http://schemas.microsoft.com/office/word/2010/wordml" xmlns:w15="http://schemas.microsoft.com/office/word/2012/wordml" xmlns:w16cex="http://schemas.microsoft.com/office/word/2018/wordml/cex" xmlns:w16cid="http://schemas.microsoft.com/office/word/2016/wordml/cid" xmlns:w16="http://schemas.microsoft.com/office/word/2018/wordml" xmlns:w16du="http://schemas.microsoft.com/office/word/2023/wordml/word16du" xmlns:w16sdtdh="http://schemas.microsoft.com/office/word/2020/wordml/sdtdatahash" xmlns:w16se="http://schemas.microsoft.com/office/word/2015/wordml/symex" xmlns:wpg="http://schemas.microsoft.com/office/word/2010/wordprocessingGroup" xmlns:wpi="http://schemas.microsoft.com/office/word/2010/wordprocessingInk" xmlns:wne="http://schemas.microsoft.com/office/word/2006/wordml" xmlns:wps="http://schemas.microsoft.com/office/word/2010/wordprocessingShape" mc:Ignorable="w14 w15 w16se w16cid w16 w16cex w16sdtdh wp14">
+  <w:comment w:id="54" w:author="teglaska teglaska" w:date="2023-05-26T21:08:00Z" w:initials="tt">
+    <w:p>
+      <w:pPr>
+        <w:pStyle w:val="Jegyzetszveg"/>
+        <w:jc w:val="left"/>
+      </w:pPr>
+      <w:r>
+        <w:rPr>
+          <w:rStyle w:val="Jegyzethivatkozs"/>
+        </w:rPr>
+        <w:annotationRef/>
+      </w:r>
+      <w:r>
+        <w:t>Még nem felytettem meg a mocha tesztrendszer működését</w:t>
+      </w:r>
+    </w:p>
+  </w:comment>
+</w:comments>
+</file>
+
+<file path=word/commentsExtended.xml><?xml version="1.0" encoding="utf-8"?>
+<w15:commentsEx xmlns:wpc="http://schemas.microsoft.com/office/word/2010/wordprocessingCanvas" xmlns:cx="http://schemas.microsoft.com/office/drawing/2014/chartex" xmlns:cx1="http://schemas.microsoft.com/office/drawing/2015/9/8/chartex" xmlns:cx2="http://schemas.microsoft.com/office/drawing/2015/10/21/chartex" xmlns:cx3="http://schemas.microsoft.com/office/drawing/2016/5/9/chartex" xmlns:cx4="http://schemas.microsoft.com/office/drawing/2016/5/10/chartex" xmlns:cx5="http://schemas.microsoft.com/office/drawing/2016/5/11/chartex" xmlns:cx6="http://schemas.microsoft.com/office/drawing/2016/5/12/chartex" xmlns:cx7="http://schemas.microsoft.com/office/drawing/2016/5/13/chartex" xmlns:cx8="http://schemas.microsoft.com/office/drawing/2016/5/14/chartex" xmlns:mc="http://schemas.openxmlformats.org/markup-compatibility/2006" xmlns:aink="http://schemas.microsoft.com/office/drawing/2016/ink" xmlns:am3d="http://schemas.microsoft.com/office/drawing/2017/model3d" xmlns:o="urn:schemas-microsoft-com:office:office" xmlns:oel="http://schemas.microsoft.com/office/2019/extlst" xmlns:r="http://schemas.openxmlformats.org/officeDocument/2006/relationships" xmlns:m="http://schemas.openxmlformats.org/officeDocument/2006/math" xmlns:v="urn:schemas-microsoft-com:vml" xmlns:wp14="http://schemas.microsoft.com/office/word/2010/wordprocessingDrawing" xmlns:wp="http://schemas.openxmlformats.org/drawingml/2006/wordprocessingDrawing" xmlns:w10="urn:schemas-microsoft-com:office:word" xmlns:w="http://schemas.openxmlformats.org/wordprocessingml/2006/main" xmlns:w14="http://schemas.microsoft.com/office/word/2010/wordml" xmlns:w15="http://schemas.microsoft.com/office/word/2012/wordml" xmlns:w16cex="http://schemas.microsoft.com/office/word/2018/wordml/cex" xmlns:w16cid="http://schemas.microsoft.com/office/word/2016/wordml/cid" xmlns:w16="http://schemas.microsoft.com/office/word/2018/wordml" xmlns:w16du="http://schemas.microsoft.com/office/word/2023/wordml/word16du" xmlns:w16sdtdh="http://schemas.microsoft.com/office/word/2020/wordml/sdtdatahash" xmlns:w16se="http://schemas.microsoft.com/office/word/2015/wordml/symex" xmlns:wpg="http://schemas.microsoft.com/office/word/2010/wordprocessingGroup" xmlns:wpi="http://schemas.microsoft.com/office/word/2010/wordprocessingInk" xmlns:wne="http://schemas.microsoft.com/office/word/2006/wordml" xmlns:wps="http://schemas.microsoft.com/office/word/2010/wordprocessingShape" mc:Ignorable="w14 w15 w16se w16cid w16 w16cex w16sdtdh wp14">
+  <w15:commentEx w15:paraId="25BFD698" w15:done="0"/>
+</w15:commentsEx>
+</file>
+
+<file path=word/commentsExtensible.xml><?xml version="1.0" encoding="utf-8"?>
+<w16cex:commentsExtensible xmlns:wpc="http://schemas.microsoft.com/office/word/2010/wordprocessingCanvas" xmlns:cx="http://schemas.microsoft.com/office/drawing/2014/chartex" xmlns:cx1="http://schemas.microsoft.com/office/drawing/2015/9/8/chartex" xmlns:cx2="http://schemas.microsoft.com/office/drawing/2015/10/21/chartex" xmlns:cx3="http://schemas.microsoft.com/office/drawing/2016/5/9/chartex" xmlns:cx4="http://schemas.microsoft.com/office/drawing/2016/5/10/chartex" xmlns:cx5="http://schemas.microsoft.com/office/drawing/2016/5/11/chartex" xmlns:cx6="http://schemas.microsoft.com/office/drawing/2016/5/12/chartex" xmlns:cx7="http://schemas.microsoft.com/office/drawing/2016/5/13/chartex" xmlns:cx8="http://schemas.microsoft.com/office/drawing/2016/5/14/chartex" xmlns:mc="http://schemas.openxmlformats.org/markup-compatibility/2006" xmlns:aink="http://schemas.microsoft.com/office/drawing/2016/ink" xmlns:am3d="http://schemas.microsoft.com/office/drawing/2017/model3d" xmlns:o="urn:schemas-microsoft-com:office:office" xmlns:oel="http://schemas.microsoft.com/office/2019/extlst" xmlns:r="http://schemas.openxmlformats.org/officeDocument/2006/relationships" xmlns:m="http://schemas.openxmlformats.org/officeDocument/2006/math" xmlns:v="urn:schemas-microsoft-com:vml" xmlns:wp14="http://schemas.microsoft.com/office/word/2010/wordprocessingDrawing" xmlns:wp="http://schemas.openxmlformats.org/drawingml/2006/wordprocessingDrawing" xmlns:w10="urn:schemas-microsoft-com:office:word" xmlns:w="http://schemas.openxmlformats.org/wordprocessingml/2006/main" xmlns:w14="http://schemas.microsoft.com/office/word/2010/wordml" xmlns:w15="http://schemas.microsoft.com/office/word/2012/wordml" xmlns:w16cex="http://schemas.microsoft.com/office/word/2018/wordml/cex" xmlns:w16cid="http://schemas.microsoft.com/office/word/2016/wordml/cid" xmlns:w16="http://schemas.microsoft.com/office/word/2018/wordml" xmlns:w16du="http://schemas.microsoft.com/office/word/2023/wordml/word16du" xmlns:w16sdtdh="http://schemas.microsoft.com/office/word/2020/wordml/sdtdatahash" xmlns:w16se="http://schemas.microsoft.com/office/word/2015/wordml/symex" xmlns:wpg="http://schemas.microsoft.com/office/word/2010/wordprocessingGroup" xmlns:wpi="http://schemas.microsoft.com/office/word/2010/wordprocessingInk" xmlns:wne="http://schemas.microsoft.com/office/word/2006/wordml" xmlns:wps="http://schemas.microsoft.com/office/word/2010/wordprocessingShape" mc:Ignorable="w14 w15 w16se w16cid w16 w16cex w16sdtdh wp14">
+  <w16cex:commentExtensible w16cex:durableId="281B9E6A" w16cex:dateUtc="2023-05-26T19:08:00Z"/>
+</w16cex:commentsExtensible>
+</file>
+
+<file path=word/commentsIds.xml><?xml version="1.0" encoding="utf-8"?>
+<w16cid:commentsIds xmlns:wpc="http://schemas.microsoft.com/office/word/2010/wordprocessingCanvas" xmlns:cx="http://schemas.microsoft.com/office/drawing/2014/chartex" xmlns:cx1="http://schemas.microsoft.com/office/drawing/2015/9/8/chartex" xmlns:cx2="http://schemas.microsoft.com/office/drawing/2015/10/21/chartex" xmlns:cx3="http://schemas.microsoft.com/office/drawing/2016/5/9/chartex" xmlns:cx4="http://schemas.microsoft.com/office/drawing/2016/5/10/chartex" xmlns:cx5="http://schemas.microsoft.com/office/drawing/2016/5/11/chartex" xmlns:cx6="http://schemas.microsoft.com/office/drawing/2016/5/12/chartex" xmlns:cx7="http://schemas.microsoft.com/office/drawing/2016/5/13/chartex" xmlns:cx8="http://schemas.microsoft.com/office/drawing/2016/5/14/chartex" xmlns:mc="http://schemas.openxmlformats.org/markup-compatibility/2006" xmlns:aink="http://schemas.microsoft.com/office/drawing/2016/ink" xmlns:am3d="http://schemas.microsoft.com/office/drawing/2017/model3d" xmlns:o="urn:schemas-microsoft-com:office:office" xmlns:oel="http://schemas.microsoft.com/office/2019/extlst" xmlns:r="http://schemas.openxmlformats.org/officeDocument/2006/relationships" xmlns:m="http://schemas.openxmlformats.org/officeDocument/2006/math" xmlns:v="urn:schemas-microsoft-com:vml" xmlns:wp14="http://schemas.microsoft.com/office/word/2010/wordprocessingDrawing" xmlns:wp="http://schemas.openxmlformats.org/drawingml/2006/wordprocessingDrawing" xmlns:w10="urn:schemas-microsoft-com:office:word" xmlns:w="http://schemas.openxmlformats.org/wordprocessingml/2006/main" xmlns:w14="http://schemas.microsoft.com/office/word/2010/wordml" xmlns:w15="http://schemas.microsoft.com/office/word/2012/wordml" xmlns:w16cex="http://schemas.microsoft.com/office/word/2018/wordml/cex" xmlns:w16cid="http://schemas.microsoft.com/office/word/2016/wordml/cid" xmlns:w16="http://schemas.microsoft.com/office/word/2018/wordml" xmlns:w16du="http://schemas.microsoft.com/office/word/2023/wordml/word16du" xmlns:w16sdtdh="http://schemas.microsoft.com/office/word/2020/wordml/sdtdatahash" xmlns:w16se="http://schemas.microsoft.com/office/word/2015/wordml/symex" xmlns:wpg="http://schemas.microsoft.com/office/word/2010/wordprocessingGroup" xmlns:wpi="http://schemas.microsoft.com/office/word/2010/wordprocessingInk" xmlns:wne="http://schemas.microsoft.com/office/word/2006/wordml" xmlns:wps="http://schemas.microsoft.com/office/word/2010/wordprocessingShape" mc:Ignorable="w14 w15 w16se w16cid w16 w16cex w16sdtdh wp14">
+  <w16cid:commentId w16cid:paraId="25BFD698" w16cid:durableId="281B9E6A"/>
+</w16cid:commentsIds>
 </file>
 
 <file path=word/endnotes.xml><?xml version="1.0" encoding="utf-8"?>
@@ -20666,6 +24104,14 @@
     <w:abstractNumId w:val="3"/>
   </w:num>
 </w:numbering>
+</file>
+
+<file path=word/people.xml><?xml version="1.0" encoding="utf-8"?>
+<w15:people xmlns:wpc="http://schemas.microsoft.com/office/word/2010/wordprocessingCanvas" xmlns:cx="http://schemas.microsoft.com/office/drawing/2014/chartex" xmlns:cx1="http://schemas.microsoft.com/office/drawing/2015/9/8/chartex" xmlns:cx2="http://schemas.microsoft.com/office/drawing/2015/10/21/chartex" xmlns:cx3="http://schemas.microsoft.com/office/drawing/2016/5/9/chartex" xmlns:cx4="http://schemas.microsoft.com/office/drawing/2016/5/10/chartex" xmlns:cx5="http://schemas.microsoft.com/office/drawing/2016/5/11/chartex" xmlns:cx6="http://schemas.microsoft.com/office/drawing/2016/5/12/chartex" xmlns:cx7="http://schemas.microsoft.com/office/drawing/2016/5/13/chartex" xmlns:cx8="http://schemas.microsoft.com/office/drawing/2016/5/14/chartex" xmlns:mc="http://schemas.openxmlformats.org/markup-compatibility/2006" xmlns:aink="http://schemas.microsoft.com/office/drawing/2016/ink" xmlns:am3d="http://schemas.microsoft.com/office/drawing/2017/model3d" xmlns:o="urn:schemas-microsoft-com:office:office" xmlns:oel="http://schemas.microsoft.com/office/2019/extlst" xmlns:r="http://schemas.openxmlformats.org/officeDocument/2006/relationships" xmlns:m="http://schemas.openxmlformats.org/officeDocument/2006/math" xmlns:v="urn:schemas-microsoft-com:vml" xmlns:wp14="http://schemas.microsoft.com/office/word/2010/wordprocessingDrawing" xmlns:wp="http://schemas.openxmlformats.org/drawingml/2006/wordprocessingDrawing" xmlns:w10="urn:schemas-microsoft-com:office:word" xmlns:w="http://schemas.openxmlformats.org/wordprocessingml/2006/main" xmlns:w14="http://schemas.microsoft.com/office/word/2010/wordml" xmlns:w15="http://schemas.microsoft.com/office/word/2012/wordml" xmlns:w16cex="http://schemas.microsoft.com/office/word/2018/wordml/cex" xmlns:w16cid="http://schemas.microsoft.com/office/word/2016/wordml/cid" xmlns:w16="http://schemas.microsoft.com/office/word/2018/wordml" xmlns:w16du="http://schemas.microsoft.com/office/word/2023/wordml/word16du" xmlns:w16sdtdh="http://schemas.microsoft.com/office/word/2020/wordml/sdtdatahash" xmlns:w16se="http://schemas.microsoft.com/office/word/2015/wordml/symex" xmlns:wpg="http://schemas.microsoft.com/office/word/2010/wordprocessingGroup" xmlns:wpi="http://schemas.microsoft.com/office/word/2010/wordprocessingInk" xmlns:wne="http://schemas.microsoft.com/office/word/2006/wordml" xmlns:wps="http://schemas.microsoft.com/office/word/2010/wordprocessingShape" mc:Ignorable="w14 w15 w16se w16cid w16 w16cex w16sdtdh wp14">
+  <w15:person w15:author="teglaska teglaska">
+    <w15:presenceInfo w15:providerId="Windows Live" w15:userId="989791ec13f2eae0"/>
+  </w15:person>
+</w15:people>
 </file>
 
 <file path=word/styles.xml><?xml version="1.0" encoding="utf-8"?>

--- a/szakdolgozatv2.docx
+++ b/szakdolgozatv2.docx
@@ -1554,21 +1554,7 @@
                 <w:rStyle w:val="Hiperhivatkozs"/>
                 <w:noProof/>
               </w:rPr>
-              <w:t>Fejlesztői do</w:t>
-            </w:r>
-            <w:r>
-              <w:rPr>
-                <w:rStyle w:val="Hiperhivatkozs"/>
-                <w:noProof/>
-              </w:rPr>
-              <w:t>k</w:t>
-            </w:r>
-            <w:r>
-              <w:rPr>
-                <w:rStyle w:val="Hiperhivatkozs"/>
-                <w:noProof/>
-              </w:rPr>
-              <w:t>umentáció</w:t>
+              <w:t>Fejlesztői dokumentáció</w:t>
             </w:r>
             <w:r>
               <w:rPr>
@@ -5000,121 +4986,12 @@
                                 <w:iCs/>
                               </w:rPr>
                             </w:pPr>
-                            <w:proofErr w:type="spellStart"/>
                             <w:r>
                               <w:rPr>
                                 <w:i/>
                                 <w:iCs/>
                               </w:rPr>
-                              <w:t>Order</w:t>
-                            </w:r>
-                            <w:proofErr w:type="spellEnd"/>
-                            <w:r>
-                              <w:rPr>
-                                <w:i/>
-                                <w:iCs/>
-                              </w:rPr>
-                              <w:t xml:space="preserve"> </w:t>
-                            </w:r>
-                            <w:proofErr w:type="spellStart"/>
-                            <w:r>
-                              <w:rPr>
-                                <w:i/>
-                                <w:iCs/>
-                              </w:rPr>
-                              <w:t>By</w:t>
-                            </w:r>
-                            <w:proofErr w:type="spellEnd"/>
-                            <w:r>
-                              <w:rPr>
-                                <w:i/>
-                                <w:iCs/>
-                              </w:rPr>
-                              <w:t xml:space="preserve"> – Rendezési szempont</w:t>
-                            </w:r>
-                          </w:p>
-                          <w:p>
-                            <w:pPr>
-                              <w:spacing w:after="0"/>
-                              <w:jc w:val="center"/>
-                              <w:rPr>
-                                <w:i/>
-                                <w:iCs/>
-                              </w:rPr>
-                            </w:pPr>
-                            <w:proofErr w:type="spellStart"/>
-                            <w:r>
-                              <w:rPr>
-                                <w:i/>
-                                <w:iCs/>
-                              </w:rPr>
-                              <w:t>Direction</w:t>
-                            </w:r>
-                            <w:proofErr w:type="spellEnd"/>
-                            <w:r>
-                              <w:rPr>
-                                <w:i/>
-                                <w:iCs/>
-                              </w:rPr>
-                              <w:t xml:space="preserve"> – Rendezési irány</w:t>
-                            </w:r>
-                          </w:p>
-                          <w:p>
-                            <w:pPr>
-                              <w:spacing w:after="0"/>
-                              <w:jc w:val="center"/>
-                              <w:rPr>
-                                <w:i/>
-                                <w:iCs/>
-                              </w:rPr>
-                            </w:pPr>
-                            <w:proofErr w:type="spellStart"/>
-                            <w:r>
-                              <w:rPr>
-                                <w:i/>
-                                <w:iCs/>
-                              </w:rPr>
-                              <w:t>Bookmarked</w:t>
-                            </w:r>
-                            <w:proofErr w:type="spellEnd"/>
-                            <w:r>
-                              <w:rPr>
-                                <w:i/>
-                                <w:iCs/>
-                              </w:rPr>
-                              <w:t xml:space="preserve"> </w:t>
-                            </w:r>
-                            <w:proofErr w:type="spellStart"/>
-                            <w:r>
-                              <w:rPr>
-                                <w:i/>
-                                <w:iCs/>
-                              </w:rPr>
-                              <w:t>Charts</w:t>
-                            </w:r>
-                            <w:proofErr w:type="spellEnd"/>
-                            <w:r>
-                              <w:rPr>
-                                <w:i/>
-                                <w:iCs/>
-                              </w:rPr>
-                              <w:t xml:space="preserve"> </w:t>
-                            </w:r>
-                            <w:proofErr w:type="spellStart"/>
-                            <w:r>
-                              <w:rPr>
-                                <w:i/>
-                                <w:iCs/>
-                              </w:rPr>
-                              <w:t>First</w:t>
-                            </w:r>
-                            <w:proofErr w:type="spellEnd"/>
-                            <w:r>
-                              <w:rPr>
-                                <w:i/>
-                                <w:iCs/>
-                              </w:rPr>
-                              <w:t xml:space="preserve"> – Könyvjelzőzött grafikonok előre vétele</w:t>
+                              <w:t>Order By – Rendezési szempont</w:t>
                             </w:r>
                           </w:p>
                           <w:p>
@@ -5131,23 +5008,41 @@
                                 <w:i/>
                                 <w:iCs/>
                               </w:rPr>
-                              <w:t xml:space="preserve">Show </w:t>
+                              <w:t>Direction – Rendezési irány</w:t>
                             </w:r>
-                            <w:proofErr w:type="spellStart"/>
+                          </w:p>
+                          <w:p>
+                            <w:pPr>
+                              <w:spacing w:after="0"/>
+                              <w:jc w:val="center"/>
+                              <w:rPr>
+                                <w:i/>
+                                <w:iCs/>
+                              </w:rPr>
+                            </w:pPr>
                             <w:r>
                               <w:rPr>
                                 <w:i/>
                                 <w:iCs/>
                               </w:rPr>
-                              <w:t>Charts</w:t>
+                              <w:t>Bookmarked Charts First – Könyvjelzőzött grafikonok előre vétele</w:t>
                             </w:r>
-                            <w:proofErr w:type="spellEnd"/>
+                          </w:p>
+                          <w:p>
+                            <w:pPr>
+                              <w:spacing w:after="0"/>
+                              <w:jc w:val="center"/>
+                              <w:rPr>
+                                <w:i/>
+                                <w:iCs/>
+                              </w:rPr>
+                            </w:pPr>
                             <w:r>
                               <w:rPr>
                                 <w:i/>
                                 <w:iCs/>
                               </w:rPr>
-                              <w:t xml:space="preserve"> – Grafikonok megjelenítése a kiválasztott rendezés alapján</w:t>
+                              <w:t>Show Charts – Grafikonok megjelenítése a kiválasztott rendezés alapján</w:t>
                             </w:r>
                           </w:p>
                         </w:txbxContent>
@@ -5199,121 +5094,12 @@
                           <w:iCs/>
                         </w:rPr>
                       </w:pPr>
-                      <w:proofErr w:type="spellStart"/>
                       <w:r>
                         <w:rPr>
                           <w:i/>
                           <w:iCs/>
                         </w:rPr>
-                        <w:t>Order</w:t>
-                      </w:r>
-                      <w:proofErr w:type="spellEnd"/>
-                      <w:r>
-                        <w:rPr>
-                          <w:i/>
-                          <w:iCs/>
-                        </w:rPr>
-                        <w:t xml:space="preserve"> </w:t>
-                      </w:r>
-                      <w:proofErr w:type="spellStart"/>
-                      <w:r>
-                        <w:rPr>
-                          <w:i/>
-                          <w:iCs/>
-                        </w:rPr>
-                        <w:t>By</w:t>
-                      </w:r>
-                      <w:proofErr w:type="spellEnd"/>
-                      <w:r>
-                        <w:rPr>
-                          <w:i/>
-                          <w:iCs/>
-                        </w:rPr>
-                        <w:t xml:space="preserve"> – Rendezési szempont</w:t>
-                      </w:r>
-                    </w:p>
-                    <w:p>
-                      <w:pPr>
-                        <w:spacing w:after="0"/>
-                        <w:jc w:val="center"/>
-                        <w:rPr>
-                          <w:i/>
-                          <w:iCs/>
-                        </w:rPr>
-                      </w:pPr>
-                      <w:proofErr w:type="spellStart"/>
-                      <w:r>
-                        <w:rPr>
-                          <w:i/>
-                          <w:iCs/>
-                        </w:rPr>
-                        <w:t>Direction</w:t>
-                      </w:r>
-                      <w:proofErr w:type="spellEnd"/>
-                      <w:r>
-                        <w:rPr>
-                          <w:i/>
-                          <w:iCs/>
-                        </w:rPr>
-                        <w:t xml:space="preserve"> – Rendezési irány</w:t>
-                      </w:r>
-                    </w:p>
-                    <w:p>
-                      <w:pPr>
-                        <w:spacing w:after="0"/>
-                        <w:jc w:val="center"/>
-                        <w:rPr>
-                          <w:i/>
-                          <w:iCs/>
-                        </w:rPr>
-                      </w:pPr>
-                      <w:proofErr w:type="spellStart"/>
-                      <w:r>
-                        <w:rPr>
-                          <w:i/>
-                          <w:iCs/>
-                        </w:rPr>
-                        <w:t>Bookmarked</w:t>
-                      </w:r>
-                      <w:proofErr w:type="spellEnd"/>
-                      <w:r>
-                        <w:rPr>
-                          <w:i/>
-                          <w:iCs/>
-                        </w:rPr>
-                        <w:t xml:space="preserve"> </w:t>
-                      </w:r>
-                      <w:proofErr w:type="spellStart"/>
-                      <w:r>
-                        <w:rPr>
-                          <w:i/>
-                          <w:iCs/>
-                        </w:rPr>
-                        <w:t>Charts</w:t>
-                      </w:r>
-                      <w:proofErr w:type="spellEnd"/>
-                      <w:r>
-                        <w:rPr>
-                          <w:i/>
-                          <w:iCs/>
-                        </w:rPr>
-                        <w:t xml:space="preserve"> </w:t>
-                      </w:r>
-                      <w:proofErr w:type="spellStart"/>
-                      <w:r>
-                        <w:rPr>
-                          <w:i/>
-                          <w:iCs/>
-                        </w:rPr>
-                        <w:t>First</w:t>
-                      </w:r>
-                      <w:proofErr w:type="spellEnd"/>
-                      <w:r>
-                        <w:rPr>
-                          <w:i/>
-                          <w:iCs/>
-                        </w:rPr>
-                        <w:t xml:space="preserve"> – Könyvjelzőzött grafikonok előre vétele</w:t>
+                        <w:t>Order By – Rendezési szempont</w:t>
                       </w:r>
                     </w:p>
                     <w:p>
@@ -5330,23 +5116,41 @@
                           <w:i/>
                           <w:iCs/>
                         </w:rPr>
-                        <w:t xml:space="preserve">Show </w:t>
+                        <w:t>Direction – Rendezési irány</w:t>
                       </w:r>
-                      <w:proofErr w:type="spellStart"/>
+                    </w:p>
+                    <w:p>
+                      <w:pPr>
+                        <w:spacing w:after="0"/>
+                        <w:jc w:val="center"/>
+                        <w:rPr>
+                          <w:i/>
+                          <w:iCs/>
+                        </w:rPr>
+                      </w:pPr>
                       <w:r>
                         <w:rPr>
                           <w:i/>
                           <w:iCs/>
                         </w:rPr>
-                        <w:t>Charts</w:t>
+                        <w:t>Bookmarked Charts First – Könyvjelzőzött grafikonok előre vétele</w:t>
                       </w:r>
-                      <w:proofErr w:type="spellEnd"/>
+                    </w:p>
+                    <w:p>
+                      <w:pPr>
+                        <w:spacing w:after="0"/>
+                        <w:jc w:val="center"/>
+                        <w:rPr>
+                          <w:i/>
+                          <w:iCs/>
+                        </w:rPr>
+                      </w:pPr>
                       <w:r>
                         <w:rPr>
                           <w:i/>
                           <w:iCs/>
                         </w:rPr>
-                        <w:t xml:space="preserve"> – Grafikonok megjelenítése a kiválasztott rendezés alapján</w:t>
+                        <w:t>Show Charts – Grafikonok megjelenítése a kiválasztott rendezés alapján</w:t>
                       </w:r>
                     </w:p>
                   </w:txbxContent>
@@ -9852,13 +9656,13 @@
       <w:r>
         <w:br w:type="column"/>
       </w:r>
-      <w:bookmarkStart w:id="19" w:name="_Toc136076314"/>
-      <w:bookmarkStart w:id="20" w:name="_Toc136024970"/>
+      <w:bookmarkStart w:id="19" w:name="_Toc136024970"/>
+      <w:bookmarkStart w:id="20" w:name="_Toc136076314"/>
       <w:r>
         <w:lastRenderedPageBreak/>
         <w:t>Fejlesztői környezet</w:t>
       </w:r>
-      <w:bookmarkEnd w:id="20"/>
+      <w:bookmarkEnd w:id="19"/>
     </w:p>
     <w:p>
       <w:r>
@@ -10444,7 +10248,7 @@
       <w:r>
         <w:t>Backend kialakítása, és működése</w:t>
       </w:r>
-      <w:bookmarkEnd w:id="19"/>
+      <w:bookmarkEnd w:id="20"/>
     </w:p>
     <w:p>
       <w:pPr>
@@ -10570,21 +10374,12 @@
                               </w:rPr>
                               <w:t xml:space="preserve">CDS elhelyezkedése a </w:t>
                             </w:r>
-                            <w:proofErr w:type="spellStart"/>
                             <w:r>
                               <w:rPr>
                                 <w:i/>
                                 <w:iCs/>
                               </w:rPr>
-                              <w:t>Capire</w:t>
-                            </w:r>
-                            <w:proofErr w:type="spellEnd"/>
-                            <w:r>
-                              <w:rPr>
-                                <w:i/>
-                                <w:iCs/>
-                              </w:rPr>
-                              <w:t xml:space="preserve"> keretrendszeren belül</w:t>
+                              <w:t>Capire keretrendszeren belül</w:t>
                             </w:r>
                           </w:p>
                         </w:txbxContent>
@@ -10653,21 +10448,12 @@
                         </w:rPr>
                         <w:t xml:space="preserve">CDS elhelyezkedése a </w:t>
                       </w:r>
-                      <w:proofErr w:type="spellStart"/>
                       <w:r>
                         <w:rPr>
                           <w:i/>
                           <w:iCs/>
                         </w:rPr>
-                        <w:t>Capire</w:t>
-                      </w:r>
-                      <w:proofErr w:type="spellEnd"/>
-                      <w:r>
-                        <w:rPr>
-                          <w:i/>
-                          <w:iCs/>
-                        </w:rPr>
-                        <w:t xml:space="preserve"> keretrendszeren belül</w:t>
+                        <w:t>Capire keretrendszeren belül</w:t>
                       </w:r>
                     </w:p>
                   </w:txbxContent>
@@ -23456,20 +23242,1143 @@
       <w:pPr>
         <w:pStyle w:val="Cmsor3"/>
       </w:pPr>
+      <w:r>
+        <w:t>Backend tesztelése</w:t>
+      </w:r>
+    </w:p>
+    <w:p>
+      <w:r>
+        <w:t xml:space="preserve">A backendnek a végpontjait automatikusan teszteltem, a </w:t>
+      </w:r>
+      <w:proofErr w:type="spellStart"/>
+      <w:r>
+        <w:rPr>
+          <w:i/>
+          <w:iCs/>
+        </w:rPr>
+        <w:t>Jest</w:t>
+      </w:r>
+      <w:proofErr w:type="spellEnd"/>
+      <w:r>
+        <w:rPr>
+          <w:i/>
+          <w:iCs/>
+        </w:rPr>
+        <w:t xml:space="preserve"> </w:t>
+      </w:r>
+      <w:r>
+        <w:t xml:space="preserve">tesztrendszer segítségével </w:t>
+      </w:r>
+      <w:proofErr w:type="spellStart"/>
+      <w:r>
+        <w:rPr>
+          <w:i/>
+          <w:iCs/>
+        </w:rPr>
+        <w:t>Chia</w:t>
+      </w:r>
+      <w:proofErr w:type="spellEnd"/>
+      <w:r>
+        <w:rPr>
+          <w:i/>
+          <w:iCs/>
+        </w:rPr>
+        <w:t xml:space="preserve"> </w:t>
+      </w:r>
       <w:commentRangeStart w:id="54"/>
-      <w:r>
-        <w:t>Backend tesztelése</w:t>
+      <w:proofErr w:type="spellStart"/>
+      <w:r>
+        <w:t>asszerciókkal</w:t>
       </w:r>
       <w:commentRangeEnd w:id="54"/>
+      <w:proofErr w:type="spellEnd"/>
       <w:r>
         <w:rPr>
           <w:rStyle w:val="Jegyzethivatkozs"/>
-          <w:rFonts w:ascii="Times New Roman" w:eastAsiaTheme="minorHAnsi" w:hAnsi="Times New Roman" w:cs="Times New Roman"/>
-          <w:color w:val="auto"/>
         </w:rPr>
         <w:commentReference w:id="54"/>
       </w:r>
-    </w:p>
+      <w:r>
+        <w:t xml:space="preserve">. A teszteket az </w:t>
+      </w:r>
+      <w:proofErr w:type="spellStart"/>
+      <w:r>
+        <w:rPr>
+          <w:i/>
+          <w:iCs/>
+        </w:rPr>
+        <w:t>npm</w:t>
+      </w:r>
+      <w:proofErr w:type="spellEnd"/>
+      <w:r>
+        <w:rPr>
+          <w:i/>
+          <w:iCs/>
+        </w:rPr>
+        <w:t xml:space="preserve"> </w:t>
+      </w:r>
+      <w:proofErr w:type="spellStart"/>
+      <w:r>
+        <w:rPr>
+          <w:i/>
+          <w:iCs/>
+        </w:rPr>
+        <w:t>run</w:t>
+      </w:r>
+      <w:proofErr w:type="spellEnd"/>
+      <w:r>
+        <w:rPr>
+          <w:i/>
+          <w:iCs/>
+        </w:rPr>
+        <w:t xml:space="preserve"> test</w:t>
+      </w:r>
+      <w:r>
+        <w:t xml:space="preserve"> parancs futtatásával indítottam, a </w:t>
+      </w:r>
+      <w:proofErr w:type="spellStart"/>
+      <w:r>
+        <w:rPr>
+          <w:i/>
+          <w:iCs/>
+        </w:rPr>
+        <w:t>crypto-gaze</w:t>
+      </w:r>
+      <w:proofErr w:type="spellEnd"/>
+      <w:r>
+        <w:rPr>
+          <w:i/>
+          <w:iCs/>
+        </w:rPr>
+        <w:t xml:space="preserve"> </w:t>
+      </w:r>
+      <w:r>
+        <w:t>mappában, és az eredmény a konzolon jelent meg.</w:t>
+      </w:r>
+    </w:p>
+    <w:tbl>
+      <w:tblPr>
+        <w:tblStyle w:val="Rcsostblzat"/>
+        <w:tblW w:w="0" w:type="auto"/>
+        <w:tblInd w:w="0" w:type="dxa"/>
+        <w:tblLook w:val="04A0" w:firstRow="1" w:lastRow="0" w:firstColumn="1" w:lastColumn="0" w:noHBand="0" w:noVBand="1"/>
+      </w:tblPr>
+      <w:tblGrid>
+        <w:gridCol w:w="2327"/>
+        <w:gridCol w:w="1976"/>
+        <w:gridCol w:w="2122"/>
+        <w:gridCol w:w="2068"/>
+      </w:tblGrid>
+      <w:tr>
+        <w:tc>
+          <w:tcPr>
+            <w:tcW w:w="2327" w:type="dxa"/>
+          </w:tcPr>
+          <w:p>
+            <w:pPr>
+              <w:jc w:val="left"/>
+            </w:pPr>
+            <w:r>
+              <w:t>Műveletsorozat</w:t>
+            </w:r>
+          </w:p>
+        </w:tc>
+        <w:tc>
+          <w:tcPr>
+            <w:tcW w:w="1976" w:type="dxa"/>
+          </w:tcPr>
+          <w:p>
+            <w:pPr>
+              <w:jc w:val="left"/>
+            </w:pPr>
+            <w:r>
+              <w:t>Környezet</w:t>
+            </w:r>
+          </w:p>
+        </w:tc>
+        <w:tc>
+          <w:tcPr>
+            <w:tcW w:w="2122" w:type="dxa"/>
+          </w:tcPr>
+          <w:p>
+            <w:pPr>
+              <w:jc w:val="left"/>
+            </w:pPr>
+            <w:r>
+              <w:t>Elvárt eredmény</w:t>
+            </w:r>
+          </w:p>
+        </w:tc>
+        <w:tc>
+          <w:tcPr>
+            <w:tcW w:w="2068" w:type="dxa"/>
+          </w:tcPr>
+          <w:p>
+            <w:pPr>
+              <w:jc w:val="left"/>
+            </w:pPr>
+            <w:r>
+              <w:t>Valódi eredmény</w:t>
+            </w:r>
+          </w:p>
+        </w:tc>
+      </w:tr>
+      <w:tr>
+        <w:tc>
+          <w:tcPr>
+            <w:tcW w:w="2327" w:type="dxa"/>
+          </w:tcPr>
+          <w:p>
+            <w:pPr>
+              <w:jc w:val="left"/>
+            </w:pPr>
+            <w:r>
+              <w:t xml:space="preserve">POST </w:t>
+            </w:r>
+            <w:proofErr w:type="spellStart"/>
+            <w:r>
+              <w:rPr>
+                <w:i/>
+                <w:iCs/>
+              </w:rPr>
+              <w:t>Crypto</w:t>
+            </w:r>
+            <w:proofErr w:type="spellEnd"/>
+          </w:p>
+        </w:tc>
+        <w:tc>
+          <w:tcPr>
+            <w:tcW w:w="1976" w:type="dxa"/>
+          </w:tcPr>
+          <w:p>
+            <w:pPr>
+              <w:jc w:val="left"/>
+            </w:pPr>
+            <w:r>
+              <w:t>-</w:t>
+            </w:r>
+          </w:p>
+        </w:tc>
+        <w:tc>
+          <w:tcPr>
+            <w:tcW w:w="2122" w:type="dxa"/>
+          </w:tcPr>
+          <w:p>
+            <w:pPr>
+              <w:jc w:val="left"/>
+            </w:pPr>
+            <w:r>
+              <w:rPr>
+                <w:i/>
+                <w:iCs/>
+              </w:rPr>
+              <w:t>201</w:t>
+            </w:r>
+            <w:r>
+              <w:t>-es kód</w:t>
+            </w:r>
+          </w:p>
+        </w:tc>
+        <w:tc>
+          <w:tcPr>
+            <w:tcW w:w="2068" w:type="dxa"/>
+          </w:tcPr>
+          <w:p>
+            <w:pPr>
+              <w:jc w:val="left"/>
+            </w:pPr>
+          </w:p>
+        </w:tc>
+      </w:tr>
+      <w:tr>
+        <w:tc>
+          <w:tcPr>
+            <w:tcW w:w="2327" w:type="dxa"/>
+          </w:tcPr>
+          <w:p>
+            <w:pPr>
+              <w:jc w:val="left"/>
+            </w:pPr>
+            <w:r>
+              <w:t xml:space="preserve">GET </w:t>
+            </w:r>
+            <w:proofErr w:type="spellStart"/>
+            <w:r>
+              <w:rPr>
+                <w:i/>
+                <w:iCs/>
+              </w:rPr>
+              <w:t>Crypto</w:t>
+            </w:r>
+            <w:proofErr w:type="spellEnd"/>
+          </w:p>
+        </w:tc>
+        <w:tc>
+          <w:tcPr>
+            <w:tcW w:w="1976" w:type="dxa"/>
+          </w:tcPr>
+          <w:p>
+            <w:pPr>
+              <w:jc w:val="left"/>
+            </w:pPr>
+            <w:r>
+              <w:t xml:space="preserve">A POST </w:t>
+            </w:r>
+            <w:proofErr w:type="spellStart"/>
+            <w:r>
+              <w:rPr>
+                <w:i/>
+                <w:iCs/>
+              </w:rPr>
+              <w:t>Crypto</w:t>
+            </w:r>
+            <w:proofErr w:type="spellEnd"/>
+            <w:r>
+              <w:rPr>
+                <w:i/>
+                <w:iCs/>
+              </w:rPr>
+              <w:t xml:space="preserve"> </w:t>
+            </w:r>
+            <w:r>
+              <w:t>tesztesetben használt adatokat kérjük le, és hasonlítjuk a kézzel megadottakhoz</w:t>
+            </w:r>
+          </w:p>
+        </w:tc>
+        <w:tc>
+          <w:tcPr>
+            <w:tcW w:w="2122" w:type="dxa"/>
+          </w:tcPr>
+          <w:p>
+            <w:pPr>
+              <w:jc w:val="left"/>
+            </w:pPr>
+            <w:r>
+              <w:t>A kézzel megadott érték a lekért rekordok között van</w:t>
+            </w:r>
+          </w:p>
+        </w:tc>
+        <w:tc>
+          <w:tcPr>
+            <w:tcW w:w="2068" w:type="dxa"/>
+          </w:tcPr>
+          <w:p>
+            <w:pPr>
+              <w:jc w:val="left"/>
+            </w:pPr>
+          </w:p>
+        </w:tc>
+      </w:tr>
+      <w:tr>
+        <w:tc>
+          <w:tcPr>
+            <w:tcW w:w="2327" w:type="dxa"/>
+          </w:tcPr>
+          <w:p>
+            <w:pPr>
+              <w:jc w:val="left"/>
+            </w:pPr>
+            <w:r>
+              <w:t xml:space="preserve">DELETE </w:t>
+            </w:r>
+            <w:proofErr w:type="spellStart"/>
+            <w:r>
+              <w:rPr>
+                <w:i/>
+                <w:iCs/>
+              </w:rPr>
+              <w:t>Crypto</w:t>
+            </w:r>
+            <w:proofErr w:type="spellEnd"/>
+          </w:p>
+        </w:tc>
+        <w:tc>
+          <w:tcPr>
+            <w:tcW w:w="1976" w:type="dxa"/>
+          </w:tcPr>
+          <w:p>
+            <w:pPr>
+              <w:jc w:val="left"/>
+            </w:pPr>
+            <w:r>
+              <w:t xml:space="preserve">A POST </w:t>
+            </w:r>
+            <w:proofErr w:type="spellStart"/>
+            <w:r>
+              <w:rPr>
+                <w:i/>
+                <w:iCs/>
+              </w:rPr>
+              <w:t>Crypto</w:t>
+            </w:r>
+            <w:proofErr w:type="spellEnd"/>
+            <w:r>
+              <w:rPr>
+                <w:i/>
+                <w:iCs/>
+              </w:rPr>
+              <w:t xml:space="preserve"> </w:t>
+            </w:r>
+            <w:r>
+              <w:t xml:space="preserve">tesztesetben </w:t>
+            </w:r>
+            <w:r>
+              <w:lastRenderedPageBreak/>
+              <w:t xml:space="preserve">használt szimbólum alapján meghívásra kerül a </w:t>
+            </w:r>
+            <w:proofErr w:type="spellStart"/>
+            <w:r>
+              <w:rPr>
+                <w:i/>
+                <w:iCs/>
+              </w:rPr>
+              <w:t>DeleteTicker</w:t>
+            </w:r>
+            <w:proofErr w:type="spellEnd"/>
+            <w:r>
+              <w:t xml:space="preserve"> </w:t>
+            </w:r>
+            <w:proofErr w:type="spellStart"/>
+            <w:r>
+              <w:t>endpoint</w:t>
+            </w:r>
+            <w:proofErr w:type="spellEnd"/>
+          </w:p>
+        </w:tc>
+        <w:tc>
+          <w:tcPr>
+            <w:tcW w:w="2122" w:type="dxa"/>
+          </w:tcPr>
+          <w:p>
+            <w:pPr>
+              <w:jc w:val="left"/>
+            </w:pPr>
+            <w:r>
+              <w:rPr>
+                <w:i/>
+                <w:iCs/>
+              </w:rPr>
+              <w:lastRenderedPageBreak/>
+              <w:t>204</w:t>
+            </w:r>
+            <w:r>
+              <w:t>-es kód</w:t>
+            </w:r>
+          </w:p>
+        </w:tc>
+        <w:tc>
+          <w:tcPr>
+            <w:tcW w:w="2068" w:type="dxa"/>
+          </w:tcPr>
+          <w:p>
+            <w:pPr>
+              <w:jc w:val="left"/>
+            </w:pPr>
+          </w:p>
+        </w:tc>
+      </w:tr>
+      <w:tr>
+        <w:tc>
+          <w:tcPr>
+            <w:tcW w:w="2327" w:type="dxa"/>
+          </w:tcPr>
+          <w:p>
+            <w:pPr>
+              <w:jc w:val="left"/>
+            </w:pPr>
+            <w:r>
+              <w:t xml:space="preserve">POST </w:t>
+            </w:r>
+            <w:proofErr w:type="spellStart"/>
+            <w:r>
+              <w:rPr>
+                <w:i/>
+                <w:iCs/>
+              </w:rPr>
+              <w:t>PreDefinedCharts</w:t>
+            </w:r>
+            <w:proofErr w:type="spellEnd"/>
+          </w:p>
+        </w:tc>
+        <w:tc>
+          <w:tcPr>
+            <w:tcW w:w="1976" w:type="dxa"/>
+          </w:tcPr>
+          <w:p>
+            <w:pPr>
+              <w:jc w:val="left"/>
+            </w:pPr>
+            <w:r>
+              <w:t>A feltöltött rekord egyedi azonosítóját elmentjük egy külön változóba</w:t>
+            </w:r>
+          </w:p>
+        </w:tc>
+        <w:tc>
+          <w:tcPr>
+            <w:tcW w:w="2122" w:type="dxa"/>
+          </w:tcPr>
+          <w:p>
+            <w:pPr>
+              <w:jc w:val="left"/>
+              <w:rPr>
+                <w:i/>
+                <w:iCs/>
+              </w:rPr>
+            </w:pPr>
+            <w:r>
+              <w:rPr>
+                <w:i/>
+                <w:iCs/>
+              </w:rPr>
+              <w:t>201</w:t>
+            </w:r>
+            <w:r>
+              <w:t>-es kód</w:t>
+            </w:r>
+          </w:p>
+        </w:tc>
+        <w:tc>
+          <w:tcPr>
+            <w:tcW w:w="2068" w:type="dxa"/>
+          </w:tcPr>
+          <w:p>
+            <w:pPr>
+              <w:jc w:val="left"/>
+            </w:pPr>
+          </w:p>
+        </w:tc>
+      </w:tr>
+      <w:tr>
+        <w:tc>
+          <w:tcPr>
+            <w:tcW w:w="2327" w:type="dxa"/>
+          </w:tcPr>
+          <w:p>
+            <w:pPr>
+              <w:jc w:val="left"/>
+            </w:pPr>
+            <w:r>
+              <w:t xml:space="preserve">GET </w:t>
+            </w:r>
+            <w:proofErr w:type="spellStart"/>
+            <w:r>
+              <w:rPr>
+                <w:i/>
+                <w:iCs/>
+              </w:rPr>
+              <w:t>PreDefinedCharts</w:t>
+            </w:r>
+            <w:proofErr w:type="spellEnd"/>
+          </w:p>
+        </w:tc>
+        <w:tc>
+          <w:tcPr>
+            <w:tcW w:w="1976" w:type="dxa"/>
+          </w:tcPr>
+          <w:p>
+            <w:pPr>
+              <w:jc w:val="left"/>
+            </w:pPr>
+            <w:r>
+              <w:t xml:space="preserve">A POST </w:t>
+            </w:r>
+            <w:proofErr w:type="spellStart"/>
+            <w:r>
+              <w:rPr>
+                <w:i/>
+                <w:iCs/>
+              </w:rPr>
+              <w:t>PreDefinedCharts</w:t>
+            </w:r>
+            <w:proofErr w:type="spellEnd"/>
+            <w:r>
+              <w:t xml:space="preserve"> </w:t>
+            </w:r>
+            <w:r>
+              <w:t xml:space="preserve">tesztesetben </w:t>
+            </w:r>
+            <w:r>
+              <w:t>feltöltött grafikon kerül lekérésre és összehasonlításra</w:t>
+            </w:r>
+          </w:p>
+        </w:tc>
+        <w:tc>
+          <w:tcPr>
+            <w:tcW w:w="2122" w:type="dxa"/>
+          </w:tcPr>
+          <w:p>
+            <w:pPr>
+              <w:jc w:val="left"/>
+              <w:rPr>
+                <w:i/>
+                <w:iCs/>
+              </w:rPr>
+            </w:pPr>
+            <w:r>
+              <w:t>A kézzel megadott érték a lekért rekord</w:t>
+            </w:r>
+            <w:r>
+              <w:t xml:space="preserve"> adataival megegyezik</w:t>
+            </w:r>
+          </w:p>
+        </w:tc>
+        <w:tc>
+          <w:tcPr>
+            <w:tcW w:w="2068" w:type="dxa"/>
+          </w:tcPr>
+          <w:p>
+            <w:pPr>
+              <w:jc w:val="left"/>
+            </w:pPr>
+          </w:p>
+        </w:tc>
+      </w:tr>
+      <w:tr>
+        <w:tc>
+          <w:tcPr>
+            <w:tcW w:w="2327" w:type="dxa"/>
+          </w:tcPr>
+          <w:p>
+            <w:pPr>
+              <w:jc w:val="left"/>
+            </w:pPr>
+            <w:r>
+              <w:t xml:space="preserve">DELETE </w:t>
+            </w:r>
+            <w:proofErr w:type="spellStart"/>
+            <w:r>
+              <w:rPr>
+                <w:i/>
+                <w:iCs/>
+              </w:rPr>
+              <w:t>PreDefinedCharts</w:t>
+            </w:r>
+            <w:proofErr w:type="spellEnd"/>
+          </w:p>
+        </w:tc>
+        <w:tc>
+          <w:tcPr>
+            <w:tcW w:w="1976" w:type="dxa"/>
+          </w:tcPr>
+          <w:p>
+            <w:pPr>
+              <w:jc w:val="left"/>
+            </w:pPr>
+            <w:r>
+              <w:t xml:space="preserve">A POST </w:t>
+            </w:r>
+            <w:proofErr w:type="spellStart"/>
+            <w:r>
+              <w:rPr>
+                <w:i/>
+                <w:iCs/>
+              </w:rPr>
+              <w:t>PreDefinedCharts</w:t>
+            </w:r>
+            <w:proofErr w:type="spellEnd"/>
+            <w:r>
+              <w:t xml:space="preserve"> tesztesetben feltöltött grafikon kerül </w:t>
+            </w:r>
+            <w:r>
+              <w:t>törlésre</w:t>
+            </w:r>
+          </w:p>
+        </w:tc>
+        <w:tc>
+          <w:tcPr>
+            <w:tcW w:w="2122" w:type="dxa"/>
+          </w:tcPr>
+          <w:p>
+            <w:pPr>
+              <w:jc w:val="left"/>
+            </w:pPr>
+            <w:r>
+              <w:rPr>
+                <w:i/>
+                <w:iCs/>
+              </w:rPr>
+              <w:t>204</w:t>
+            </w:r>
+            <w:r>
+              <w:t>-es kód</w:t>
+            </w:r>
+          </w:p>
+        </w:tc>
+        <w:tc>
+          <w:tcPr>
+            <w:tcW w:w="2068" w:type="dxa"/>
+          </w:tcPr>
+          <w:p>
+            <w:pPr>
+              <w:jc w:val="left"/>
+            </w:pPr>
+          </w:p>
+        </w:tc>
+      </w:tr>
+      <w:tr>
+        <w:tc>
+          <w:tcPr>
+            <w:tcW w:w="2327" w:type="dxa"/>
+          </w:tcPr>
+          <w:p>
+            <w:pPr>
+              <w:jc w:val="left"/>
+            </w:pPr>
+            <w:r>
+              <w:t xml:space="preserve">POST </w:t>
+            </w:r>
+            <w:proofErr w:type="spellStart"/>
+            <w:r>
+              <w:rPr>
+                <w:i/>
+                <w:iCs/>
+              </w:rPr>
+              <w:t>CustomCharts</w:t>
+            </w:r>
+            <w:proofErr w:type="spellEnd"/>
+          </w:p>
+        </w:tc>
+        <w:tc>
+          <w:tcPr>
+            <w:tcW w:w="1976" w:type="dxa"/>
+          </w:tcPr>
+          <w:p>
+            <w:pPr>
+              <w:jc w:val="left"/>
+            </w:pPr>
+            <w:r>
+              <w:t>A feltöltött rekord egyedi azonosítóját elmentjük egy külön változóba</w:t>
+            </w:r>
+          </w:p>
+        </w:tc>
+        <w:tc>
+          <w:tcPr>
+            <w:tcW w:w="2122" w:type="dxa"/>
+          </w:tcPr>
+          <w:p>
+            <w:pPr>
+              <w:jc w:val="left"/>
+              <w:rPr>
+                <w:i/>
+                <w:iCs/>
+              </w:rPr>
+            </w:pPr>
+            <w:r>
+              <w:rPr>
+                <w:i/>
+                <w:iCs/>
+              </w:rPr>
+              <w:t>201</w:t>
+            </w:r>
+            <w:r>
+              <w:t>-es kód</w:t>
+            </w:r>
+          </w:p>
+        </w:tc>
+        <w:tc>
+          <w:tcPr>
+            <w:tcW w:w="2068" w:type="dxa"/>
+          </w:tcPr>
+          <w:p>
+            <w:pPr>
+              <w:jc w:val="left"/>
+            </w:pPr>
+          </w:p>
+        </w:tc>
+      </w:tr>
+      <w:tr>
+        <w:tc>
+          <w:tcPr>
+            <w:tcW w:w="2327" w:type="dxa"/>
+          </w:tcPr>
+          <w:p>
+            <w:pPr>
+              <w:jc w:val="left"/>
+            </w:pPr>
+            <w:r>
+              <w:t xml:space="preserve">GET </w:t>
+            </w:r>
+            <w:proofErr w:type="spellStart"/>
+            <w:r>
+              <w:rPr>
+                <w:i/>
+                <w:iCs/>
+              </w:rPr>
+              <w:t>CustomCharts</w:t>
+            </w:r>
+            <w:proofErr w:type="spellEnd"/>
+          </w:p>
+        </w:tc>
+        <w:tc>
+          <w:tcPr>
+            <w:tcW w:w="1976" w:type="dxa"/>
+          </w:tcPr>
+          <w:p>
+            <w:pPr>
+              <w:jc w:val="left"/>
+            </w:pPr>
+            <w:r>
+              <w:t xml:space="preserve">A POST </w:t>
+            </w:r>
+            <w:proofErr w:type="spellStart"/>
+            <w:r>
+              <w:rPr>
+                <w:i/>
+                <w:iCs/>
+              </w:rPr>
+              <w:t>CustomCharts</w:t>
+            </w:r>
+            <w:proofErr w:type="spellEnd"/>
+            <w:r>
+              <w:t xml:space="preserve"> </w:t>
+            </w:r>
+            <w:r>
+              <w:t>tesztesetben feltöltött grafikon kerül lekérésre és összehasonlításra</w:t>
+            </w:r>
+          </w:p>
+        </w:tc>
+        <w:tc>
+          <w:tcPr>
+            <w:tcW w:w="2122" w:type="dxa"/>
+          </w:tcPr>
+          <w:p>
+            <w:pPr>
+              <w:jc w:val="left"/>
+              <w:rPr>
+                <w:i/>
+                <w:iCs/>
+              </w:rPr>
+            </w:pPr>
+            <w:r>
+              <w:t>A kézzel megadott érték a lekért rekord adataival megegyezik</w:t>
+            </w:r>
+          </w:p>
+        </w:tc>
+        <w:tc>
+          <w:tcPr>
+            <w:tcW w:w="2068" w:type="dxa"/>
+          </w:tcPr>
+          <w:p>
+            <w:pPr>
+              <w:jc w:val="left"/>
+            </w:pPr>
+          </w:p>
+        </w:tc>
+      </w:tr>
+      <w:tr>
+        <w:tc>
+          <w:tcPr>
+            <w:tcW w:w="2327" w:type="dxa"/>
+          </w:tcPr>
+          <w:p>
+            <w:pPr>
+              <w:jc w:val="left"/>
+            </w:pPr>
+            <w:r>
+              <w:lastRenderedPageBreak/>
+              <w:t xml:space="preserve">DELETE </w:t>
+            </w:r>
+            <w:proofErr w:type="spellStart"/>
+            <w:r>
+              <w:rPr>
+                <w:i/>
+                <w:iCs/>
+              </w:rPr>
+              <w:t>CustomCharts</w:t>
+            </w:r>
+            <w:proofErr w:type="spellEnd"/>
+          </w:p>
+        </w:tc>
+        <w:tc>
+          <w:tcPr>
+            <w:tcW w:w="1976" w:type="dxa"/>
+          </w:tcPr>
+          <w:p>
+            <w:pPr>
+              <w:jc w:val="left"/>
+            </w:pPr>
+            <w:r>
+              <w:t xml:space="preserve">A POST </w:t>
+            </w:r>
+            <w:proofErr w:type="spellStart"/>
+            <w:r>
+              <w:rPr>
+                <w:i/>
+                <w:iCs/>
+              </w:rPr>
+              <w:t>PreDefinedCharts</w:t>
+            </w:r>
+            <w:proofErr w:type="spellEnd"/>
+            <w:r>
+              <w:t xml:space="preserve"> tesztesetben feltöltött grafikon kerül törlésre</w:t>
+            </w:r>
+          </w:p>
+        </w:tc>
+        <w:tc>
+          <w:tcPr>
+            <w:tcW w:w="2122" w:type="dxa"/>
+          </w:tcPr>
+          <w:p>
+            <w:pPr>
+              <w:jc w:val="left"/>
+            </w:pPr>
+            <w:r>
+              <w:rPr>
+                <w:i/>
+                <w:iCs/>
+              </w:rPr>
+              <w:t>204</w:t>
+            </w:r>
+            <w:r>
+              <w:t>-es kód</w:t>
+            </w:r>
+          </w:p>
+        </w:tc>
+        <w:tc>
+          <w:tcPr>
+            <w:tcW w:w="2068" w:type="dxa"/>
+          </w:tcPr>
+          <w:p>
+            <w:pPr>
+              <w:jc w:val="left"/>
+            </w:pPr>
+          </w:p>
+        </w:tc>
+      </w:tr>
+      <w:tr>
+        <w:tc>
+          <w:tcPr>
+            <w:tcW w:w="2327" w:type="dxa"/>
+          </w:tcPr>
+          <w:p>
+            <w:pPr>
+              <w:jc w:val="left"/>
+            </w:pPr>
+            <w:r>
+              <w:t xml:space="preserve">POST </w:t>
+            </w:r>
+            <w:proofErr w:type="spellStart"/>
+            <w:r>
+              <w:rPr>
+                <w:i/>
+                <w:iCs/>
+              </w:rPr>
+              <w:t>CommandResult</w:t>
+            </w:r>
+            <w:proofErr w:type="spellEnd"/>
+          </w:p>
+        </w:tc>
+        <w:tc>
+          <w:tcPr>
+            <w:tcW w:w="1976" w:type="dxa"/>
+          </w:tcPr>
+          <w:p>
+            <w:pPr>
+              <w:jc w:val="left"/>
+            </w:pPr>
+            <w:r>
+              <w:t>-</w:t>
+            </w:r>
+          </w:p>
+        </w:tc>
+        <w:tc>
+          <w:tcPr>
+            <w:tcW w:w="2122" w:type="dxa"/>
+          </w:tcPr>
+          <w:p>
+            <w:pPr>
+              <w:jc w:val="left"/>
+              <w:rPr>
+                <w:i/>
+                <w:iCs/>
+              </w:rPr>
+            </w:pPr>
+            <w:r>
+              <w:rPr>
+                <w:i/>
+                <w:iCs/>
+              </w:rPr>
+              <w:t>201</w:t>
+            </w:r>
+            <w:r>
+              <w:t>-es kód</w:t>
+            </w:r>
+          </w:p>
+        </w:tc>
+        <w:tc>
+          <w:tcPr>
+            <w:tcW w:w="2068" w:type="dxa"/>
+          </w:tcPr>
+          <w:p>
+            <w:pPr>
+              <w:jc w:val="left"/>
+            </w:pPr>
+          </w:p>
+        </w:tc>
+      </w:tr>
+      <w:tr>
+        <w:tc>
+          <w:tcPr>
+            <w:tcW w:w="2327" w:type="dxa"/>
+          </w:tcPr>
+          <w:p>
+            <w:pPr>
+              <w:jc w:val="left"/>
+            </w:pPr>
+            <w:r>
+              <w:t xml:space="preserve">GET </w:t>
+            </w:r>
+            <w:proofErr w:type="spellStart"/>
+            <w:r>
+              <w:rPr>
+                <w:i/>
+                <w:iCs/>
+              </w:rPr>
+              <w:t>CommandResult</w:t>
+            </w:r>
+            <w:proofErr w:type="spellEnd"/>
+          </w:p>
+        </w:tc>
+        <w:tc>
+          <w:tcPr>
+            <w:tcW w:w="1976" w:type="dxa"/>
+          </w:tcPr>
+          <w:p>
+            <w:pPr>
+              <w:jc w:val="left"/>
+            </w:pPr>
+            <w:r>
+              <w:t xml:space="preserve">A POST </w:t>
+            </w:r>
+            <w:proofErr w:type="spellStart"/>
+            <w:r>
+              <w:rPr>
+                <w:i/>
+                <w:iCs/>
+              </w:rPr>
+              <w:t>CommandResult</w:t>
+            </w:r>
+            <w:proofErr w:type="spellEnd"/>
+            <w:r>
+              <w:t xml:space="preserve"> </w:t>
+            </w:r>
+            <w:r>
+              <w:t>tesztesetben használt adatokat kérjük le, és hasonlítjuk a kézzel megadottakhoz</w:t>
+            </w:r>
+          </w:p>
+        </w:tc>
+        <w:tc>
+          <w:tcPr>
+            <w:tcW w:w="2122" w:type="dxa"/>
+          </w:tcPr>
+          <w:p>
+            <w:pPr>
+              <w:jc w:val="left"/>
+              <w:rPr>
+                <w:i/>
+                <w:iCs/>
+              </w:rPr>
+            </w:pPr>
+            <w:r>
+              <w:t>A kézzel megadott érték a lekért rekordok között van</w:t>
+            </w:r>
+          </w:p>
+        </w:tc>
+        <w:tc>
+          <w:tcPr>
+            <w:tcW w:w="2068" w:type="dxa"/>
+          </w:tcPr>
+          <w:p>
+            <w:pPr>
+              <w:jc w:val="left"/>
+            </w:pPr>
+          </w:p>
+        </w:tc>
+      </w:tr>
+      <w:tr>
+        <w:tc>
+          <w:tcPr>
+            <w:tcW w:w="2327" w:type="dxa"/>
+          </w:tcPr>
+          <w:p>
+            <w:pPr>
+              <w:jc w:val="left"/>
+            </w:pPr>
+            <w:r>
+              <w:t xml:space="preserve">DELETE </w:t>
+            </w:r>
+            <w:proofErr w:type="spellStart"/>
+            <w:r>
+              <w:rPr>
+                <w:i/>
+                <w:iCs/>
+              </w:rPr>
+              <w:t>CommandResult</w:t>
+            </w:r>
+            <w:proofErr w:type="spellEnd"/>
+          </w:p>
+        </w:tc>
+        <w:tc>
+          <w:tcPr>
+            <w:tcW w:w="1976" w:type="dxa"/>
+          </w:tcPr>
+          <w:p>
+            <w:pPr>
+              <w:jc w:val="left"/>
+            </w:pPr>
+            <w:r>
+              <w:t xml:space="preserve">A POST </w:t>
+            </w:r>
+            <w:proofErr w:type="spellStart"/>
+            <w:r>
+              <w:rPr>
+                <w:i/>
+                <w:iCs/>
+              </w:rPr>
+              <w:t>CommandResult</w:t>
+            </w:r>
+            <w:proofErr w:type="spellEnd"/>
+            <w:r>
+              <w:t xml:space="preserve"> </w:t>
+            </w:r>
+            <w:r>
+              <w:t>tesztesetben feltöltött grafikon kerül törlésre</w:t>
+            </w:r>
+          </w:p>
+        </w:tc>
+        <w:tc>
+          <w:tcPr>
+            <w:tcW w:w="2122" w:type="dxa"/>
+          </w:tcPr>
+          <w:p>
+            <w:pPr>
+              <w:jc w:val="left"/>
+            </w:pPr>
+            <w:r>
+              <w:rPr>
+                <w:i/>
+                <w:iCs/>
+              </w:rPr>
+              <w:t>204</w:t>
+            </w:r>
+            <w:r>
+              <w:t>-es kód</w:t>
+            </w:r>
+          </w:p>
+        </w:tc>
+        <w:tc>
+          <w:tcPr>
+            <w:tcW w:w="2068" w:type="dxa"/>
+          </w:tcPr>
+          <w:p>
+            <w:pPr>
+              <w:jc w:val="left"/>
+            </w:pPr>
+          </w:p>
+        </w:tc>
+      </w:tr>
+    </w:tbl>
+    <w:p/>
     <w:p>
       <w:pPr>
         <w:pStyle w:val="Cmsor2"/>
@@ -23502,7 +24411,7 @@
 
 <file path=word/comments.xml><?xml version="1.0" encoding="utf-8"?>
 <w:comments xmlns:wpc="http://schemas.microsoft.com/office/word/2010/wordprocessingCanvas" xmlns:cx="http://schemas.microsoft.com/office/drawing/2014/chartex" xmlns:cx1="http://schemas.microsoft.com/office/drawing/2015/9/8/chartex" xmlns:cx2="http://schemas.microsoft.com/office/drawing/2015/10/21/chartex" xmlns:cx3="http://schemas.microsoft.com/office/drawing/2016/5/9/chartex" xmlns:cx4="http://schemas.microsoft.com/office/drawing/2016/5/10/chartex" xmlns:cx5="http://schemas.microsoft.com/office/drawing/2016/5/11/chartex" xmlns:cx6="http://schemas.microsoft.com/office/drawing/2016/5/12/chartex" xmlns:cx7="http://schemas.microsoft.com/office/drawing/2016/5/13/chartex" xmlns:cx8="http://schemas.microsoft.com/office/drawing/2016/5/14/chartex" xmlns:mc="http://schemas.openxmlformats.org/markup-compatibility/2006" xmlns:aink="http://schemas.microsoft.com/office/drawing/2016/ink" xmlns:am3d="http://schemas.microsoft.com/office/drawing/2017/model3d" xmlns:o="urn:schemas-microsoft-com:office:office" xmlns:oel="http://schemas.microsoft.com/office/2019/extlst" xmlns:r="http://schemas.openxmlformats.org/officeDocument/2006/relationships" xmlns:m="http://schemas.openxmlformats.org/officeDocument/2006/math" xmlns:v="urn:schemas-microsoft-com:vml" xmlns:wp14="http://schemas.microsoft.com/office/word/2010/wordprocessingDrawing" xmlns:wp="http://schemas.openxmlformats.org/drawingml/2006/wordprocessingDrawing" xmlns:w10="urn:schemas-microsoft-com:office:word" xmlns:w="http://schemas.openxmlformats.org/wordprocessingml/2006/main" xmlns:w14="http://schemas.microsoft.com/office/word/2010/wordml" xmlns:w15="http://schemas.microsoft.com/office/word/2012/wordml" xmlns:w16cex="http://schemas.microsoft.com/office/word/2018/wordml/cex" xmlns:w16cid="http://schemas.microsoft.com/office/word/2016/wordml/cid" xmlns:w16="http://schemas.microsoft.com/office/word/2018/wordml" xmlns:w16du="http://schemas.microsoft.com/office/word/2023/wordml/word16du" xmlns:w16sdtdh="http://schemas.microsoft.com/office/word/2020/wordml/sdtdatahash" xmlns:w16se="http://schemas.microsoft.com/office/word/2015/wordml/symex" xmlns:wpg="http://schemas.microsoft.com/office/word/2010/wordprocessingGroup" xmlns:wpi="http://schemas.microsoft.com/office/word/2010/wordprocessingInk" xmlns:wne="http://schemas.microsoft.com/office/word/2006/wordml" xmlns:wps="http://schemas.microsoft.com/office/word/2010/wordprocessingShape" mc:Ignorable="w14 w15 w16se w16cid w16 w16cex w16sdtdh wp14">
-  <w:comment w:id="54" w:author="teglaska teglaska" w:date="2023-05-26T21:08:00Z" w:initials="tt">
+  <w:comment w:id="54" w:author="teglaska teglaska" w:date="2023-05-27T22:40:00Z" w:initials="tt">
     <w:p>
       <w:pPr>
         <w:pStyle w:val="Jegyzetszveg"/>
@@ -23515,7 +24424,7 @@
         <w:annotationRef/>
       </w:r>
       <w:r>
-        <w:t>Még nem felytettem meg a mocha tesztrendszer működését</w:t>
+        <w:t>Erre van jó magyar megfelelő?</w:t>
       </w:r>
     </w:p>
   </w:comment>
@@ -23524,19 +24433,19 @@
 
 <file path=word/commentsExtended.xml><?xml version="1.0" encoding="utf-8"?>
 <w15:commentsEx xmlns:wpc="http://schemas.microsoft.com/office/word/2010/wordprocessingCanvas" xmlns:cx="http://schemas.microsoft.com/office/drawing/2014/chartex" xmlns:cx1="http://schemas.microsoft.com/office/drawing/2015/9/8/chartex" xmlns:cx2="http://schemas.microsoft.com/office/drawing/2015/10/21/chartex" xmlns:cx3="http://schemas.microsoft.com/office/drawing/2016/5/9/chartex" xmlns:cx4="http://schemas.microsoft.com/office/drawing/2016/5/10/chartex" xmlns:cx5="http://schemas.microsoft.com/office/drawing/2016/5/11/chartex" xmlns:cx6="http://schemas.microsoft.com/office/drawing/2016/5/12/chartex" xmlns:cx7="http://schemas.microsoft.com/office/drawing/2016/5/13/chartex" xmlns:cx8="http://schemas.microsoft.com/office/drawing/2016/5/14/chartex" xmlns:mc="http://schemas.openxmlformats.org/markup-compatibility/2006" xmlns:aink="http://schemas.microsoft.com/office/drawing/2016/ink" xmlns:am3d="http://schemas.microsoft.com/office/drawing/2017/model3d" xmlns:o="urn:schemas-microsoft-com:office:office" xmlns:oel="http://schemas.microsoft.com/office/2019/extlst" xmlns:r="http://schemas.openxmlformats.org/officeDocument/2006/relationships" xmlns:m="http://schemas.openxmlformats.org/officeDocument/2006/math" xmlns:v="urn:schemas-microsoft-com:vml" xmlns:wp14="http://schemas.microsoft.com/office/word/2010/wordprocessingDrawing" xmlns:wp="http://schemas.openxmlformats.org/drawingml/2006/wordprocessingDrawing" xmlns:w10="urn:schemas-microsoft-com:office:word" xmlns:w="http://schemas.openxmlformats.org/wordprocessingml/2006/main" xmlns:w14="http://schemas.microsoft.com/office/word/2010/wordml" xmlns:w15="http://schemas.microsoft.com/office/word/2012/wordml" xmlns:w16cex="http://schemas.microsoft.com/office/word/2018/wordml/cex" xmlns:w16cid="http://schemas.microsoft.com/office/word/2016/wordml/cid" xmlns:w16="http://schemas.microsoft.com/office/word/2018/wordml" xmlns:w16du="http://schemas.microsoft.com/office/word/2023/wordml/word16du" xmlns:w16sdtdh="http://schemas.microsoft.com/office/word/2020/wordml/sdtdatahash" xmlns:w16se="http://schemas.microsoft.com/office/word/2015/wordml/symex" xmlns:wpg="http://schemas.microsoft.com/office/word/2010/wordprocessingGroup" xmlns:wpi="http://schemas.microsoft.com/office/word/2010/wordprocessingInk" xmlns:wne="http://schemas.microsoft.com/office/word/2006/wordml" xmlns:wps="http://schemas.microsoft.com/office/word/2010/wordprocessingShape" mc:Ignorable="w14 w15 w16se w16cid w16 w16cex w16sdtdh wp14">
-  <w15:commentEx w15:paraId="25BFD698" w15:done="0"/>
+  <w15:commentEx w15:paraId="4D9E3403" w15:done="0"/>
 </w15:commentsEx>
 </file>
 
 <file path=word/commentsExtensible.xml><?xml version="1.0" encoding="utf-8"?>
 <w16cex:commentsExtensible xmlns:wpc="http://schemas.microsoft.com/office/word/2010/wordprocessingCanvas" xmlns:cx="http://schemas.microsoft.com/office/drawing/2014/chartex" xmlns:cx1="http://schemas.microsoft.com/office/drawing/2015/9/8/chartex" xmlns:cx2="http://schemas.microsoft.com/office/drawing/2015/10/21/chartex" xmlns:cx3="http://schemas.microsoft.com/office/drawing/2016/5/9/chartex" xmlns:cx4="http://schemas.microsoft.com/office/drawing/2016/5/10/chartex" xmlns:cx5="http://schemas.microsoft.com/office/drawing/2016/5/11/chartex" xmlns:cx6="http://schemas.microsoft.com/office/drawing/2016/5/12/chartex" xmlns:cx7="http://schemas.microsoft.com/office/drawing/2016/5/13/chartex" xmlns:cx8="http://schemas.microsoft.com/office/drawing/2016/5/14/chartex" xmlns:mc="http://schemas.openxmlformats.org/markup-compatibility/2006" xmlns:aink="http://schemas.microsoft.com/office/drawing/2016/ink" xmlns:am3d="http://schemas.microsoft.com/office/drawing/2017/model3d" xmlns:o="urn:schemas-microsoft-com:office:office" xmlns:oel="http://schemas.microsoft.com/office/2019/extlst" xmlns:r="http://schemas.openxmlformats.org/officeDocument/2006/relationships" xmlns:m="http://schemas.openxmlformats.org/officeDocument/2006/math" xmlns:v="urn:schemas-microsoft-com:vml" xmlns:wp14="http://schemas.microsoft.com/office/word/2010/wordprocessingDrawing" xmlns:wp="http://schemas.openxmlformats.org/drawingml/2006/wordprocessingDrawing" xmlns:w10="urn:schemas-microsoft-com:office:word" xmlns:w="http://schemas.openxmlformats.org/wordprocessingml/2006/main" xmlns:w14="http://schemas.microsoft.com/office/word/2010/wordml" xmlns:w15="http://schemas.microsoft.com/office/word/2012/wordml" xmlns:w16cex="http://schemas.microsoft.com/office/word/2018/wordml/cex" xmlns:w16cid="http://schemas.microsoft.com/office/word/2016/wordml/cid" xmlns:w16="http://schemas.microsoft.com/office/word/2018/wordml" xmlns:w16du="http://schemas.microsoft.com/office/word/2023/wordml/word16du" xmlns:w16sdtdh="http://schemas.microsoft.com/office/word/2020/wordml/sdtdatahash" xmlns:w16se="http://schemas.microsoft.com/office/word/2015/wordml/symex" xmlns:wpg="http://schemas.microsoft.com/office/word/2010/wordprocessingGroup" xmlns:wpi="http://schemas.microsoft.com/office/word/2010/wordprocessingInk" xmlns:wne="http://schemas.microsoft.com/office/word/2006/wordml" xmlns:wps="http://schemas.microsoft.com/office/word/2010/wordprocessingShape" mc:Ignorable="w14 w15 w16se w16cid w16 w16cex w16sdtdh wp14">
-  <w16cex:commentExtensible w16cex:durableId="281B9E6A" w16cex:dateUtc="2023-05-26T19:08:00Z"/>
+  <w16cex:commentExtensible w16cex:durableId="281D056C" w16cex:dateUtc="2023-05-27T20:40:00Z"/>
 </w16cex:commentsExtensible>
 </file>
 
 <file path=word/commentsIds.xml><?xml version="1.0" encoding="utf-8"?>
 <w16cid:commentsIds xmlns:wpc="http://schemas.microsoft.com/office/word/2010/wordprocessingCanvas" xmlns:cx="http://schemas.microsoft.com/office/drawing/2014/chartex" xmlns:cx1="http://schemas.microsoft.com/office/drawing/2015/9/8/chartex" xmlns:cx2="http://schemas.microsoft.com/office/drawing/2015/10/21/chartex" xmlns:cx3="http://schemas.microsoft.com/office/drawing/2016/5/9/chartex" xmlns:cx4="http://schemas.microsoft.com/office/drawing/2016/5/10/chartex" xmlns:cx5="http://schemas.microsoft.com/office/drawing/2016/5/11/chartex" xmlns:cx6="http://schemas.microsoft.com/office/drawing/2016/5/12/chartex" xmlns:cx7="http://schemas.microsoft.com/office/drawing/2016/5/13/chartex" xmlns:cx8="http://schemas.microsoft.com/office/drawing/2016/5/14/chartex" xmlns:mc="http://schemas.openxmlformats.org/markup-compatibility/2006" xmlns:aink="http://schemas.microsoft.com/office/drawing/2016/ink" xmlns:am3d="http://schemas.microsoft.com/office/drawing/2017/model3d" xmlns:o="urn:schemas-microsoft-com:office:office" xmlns:oel="http://schemas.microsoft.com/office/2019/extlst" xmlns:r="http://schemas.openxmlformats.org/officeDocument/2006/relationships" xmlns:m="http://schemas.openxmlformats.org/officeDocument/2006/math" xmlns:v="urn:schemas-microsoft-com:vml" xmlns:wp14="http://schemas.microsoft.com/office/word/2010/wordprocessingDrawing" xmlns:wp="http://schemas.openxmlformats.org/drawingml/2006/wordprocessingDrawing" xmlns:w10="urn:schemas-microsoft-com:office:word" xmlns:w="http://schemas.openxmlformats.org/wordprocessingml/2006/main" xmlns:w14="http://schemas.microsoft.com/office/word/2010/wordml" xmlns:w15="http://schemas.microsoft.com/office/word/2012/wordml" xmlns:w16cex="http://schemas.microsoft.com/office/word/2018/wordml/cex" xmlns:w16cid="http://schemas.microsoft.com/office/word/2016/wordml/cid" xmlns:w16="http://schemas.microsoft.com/office/word/2018/wordml" xmlns:w16du="http://schemas.microsoft.com/office/word/2023/wordml/word16du" xmlns:w16sdtdh="http://schemas.microsoft.com/office/word/2020/wordml/sdtdatahash" xmlns:w16se="http://schemas.microsoft.com/office/word/2015/wordml/symex" xmlns:wpg="http://schemas.microsoft.com/office/word/2010/wordprocessingGroup" xmlns:wpi="http://schemas.microsoft.com/office/word/2010/wordprocessingInk" xmlns:wne="http://schemas.microsoft.com/office/word/2006/wordml" xmlns:wps="http://schemas.microsoft.com/office/word/2010/wordprocessingShape" mc:Ignorable="w14 w15 w16se w16cid w16 w16cex w16sdtdh wp14">
-  <w16cid:commentId w16cid:paraId="25BFD698" w16cid:durableId="281B9E6A"/>
+  <w16cid:commentId w16cid:paraId="4D9E3403" w16cid:durableId="281D056C"/>
 </w16cid:commentsIds>
 </file>
 

--- a/szakdolgozatv2.docx
+++ b/szakdolgozatv2.docx
@@ -10372,14 +10372,7 @@
                                 <w:i/>
                                 <w:iCs/>
                               </w:rPr>
-                              <w:t xml:space="preserve">CDS elhelyezkedése a </w:t>
-                            </w:r>
-                            <w:r>
-                              <w:rPr>
-                                <w:i/>
-                                <w:iCs/>
-                              </w:rPr>
-                              <w:t>Capire keretrendszeren belül</w:t>
+                              <w:t>CDS elhelyezkedése a Capire keretrendszeren belül</w:t>
                             </w:r>
                           </w:p>
                         </w:txbxContent>
@@ -10446,14 +10439,7 @@
                           <w:i/>
                           <w:iCs/>
                         </w:rPr>
-                        <w:t xml:space="preserve">CDS elhelyezkedése a </w:t>
-                      </w:r>
-                      <w:r>
-                        <w:rPr>
-                          <w:i/>
-                          <w:iCs/>
-                        </w:rPr>
-                        <w:t>Capire keretrendszeren belül</w:t>
+                        <w:t>CDS elhelyezkedése a Capire keretrendszeren belül</w:t>
                       </w:r>
                     </w:p>
                   </w:txbxContent>
@@ -23792,13 +23778,7 @@
             </w:r>
             <w:proofErr w:type="spellEnd"/>
             <w:r>
-              <w:t xml:space="preserve"> </w:t>
-            </w:r>
-            <w:r>
-              <w:t xml:space="preserve">tesztesetben </w:t>
-            </w:r>
-            <w:r>
-              <w:t>feltöltött grafikon kerül lekérésre és összehasonlításra</w:t>
+              <w:t xml:space="preserve"> tesztesetben feltöltött grafikon kerül lekérésre és összehasonlításra</w:t>
             </w:r>
           </w:p>
         </w:tc>
@@ -23815,10 +23795,7 @@
               </w:rPr>
             </w:pPr>
             <w:r>
-              <w:t>A kézzel megadott érték a lekért rekord</w:t>
-            </w:r>
-            <w:r>
-              <w:t xml:space="preserve"> adataival megegyezik</w:t>
+              <w:t>A kézzel megadott érték a lekért rekord adataival megegyezik</w:t>
             </w:r>
           </w:p>
         </w:tc>
@@ -23877,10 +23854,7 @@
             </w:r>
             <w:proofErr w:type="spellEnd"/>
             <w:r>
-              <w:t xml:space="preserve"> tesztesetben feltöltött grafikon kerül </w:t>
-            </w:r>
-            <w:r>
-              <w:t>törlésre</w:t>
+              <w:t xml:space="preserve"> tesztesetben feltöltött grafikon kerül törlésre</w:t>
             </w:r>
           </w:p>
         </w:tc>
@@ -24030,10 +24004,7 @@
             </w:r>
             <w:proofErr w:type="spellEnd"/>
             <w:r>
-              <w:t xml:space="preserve"> </w:t>
-            </w:r>
-            <w:r>
-              <w:t>tesztesetben feltöltött grafikon kerül lekérésre és összehasonlításra</w:t>
+              <w:t xml:space="preserve"> tesztesetben feltöltött grafikon kerül lekérésre és összehasonlításra</w:t>
             </w:r>
           </w:p>
         </w:tc>
@@ -24339,10 +24310,7 @@
             </w:r>
             <w:proofErr w:type="spellEnd"/>
             <w:r>
-              <w:t xml:space="preserve"> </w:t>
-            </w:r>
-            <w:r>
-              <w:t>tesztesetben feltöltött grafikon kerül törlésre</w:t>
+              <w:t xml:space="preserve"> tesztesetben feltöltött grafikon kerül törlésre</w:t>
             </w:r>
           </w:p>
         </w:tc>
@@ -24386,6 +24354,342 @@
       <w:r>
         <w:t>Felhasznált technológiák</w:t>
       </w:r>
+    </w:p>
+    <w:p>
+      <w:r>
+        <w:t>A szoftver fejlesztése során több különböző harmadik féltől származó technológiát használtam fel. Ezek között találhatóak csomagok melyeket egy komponens megjelenítéséhez használtam, és vannak komplett programok melyek esszenciálisak voltak a szoftver fejlesztéséhez.</w:t>
+      </w:r>
+    </w:p>
+    <w:p>
+      <w:pPr>
+        <w:pStyle w:val="Listaszerbekezds"/>
+        <w:numPr>
+          <w:ilvl w:val="0"/>
+          <w:numId w:val="2"/>
+        </w:numPr>
+      </w:pPr>
+      <w:r>
+        <w:t xml:space="preserve">Visual </w:t>
+      </w:r>
+      <w:proofErr w:type="spellStart"/>
+      <w:r>
+        <w:t>Studio</w:t>
+      </w:r>
+      <w:proofErr w:type="spellEnd"/>
+      <w:r>
+        <w:t xml:space="preserve"> </w:t>
+      </w:r>
+      <w:proofErr w:type="spellStart"/>
+      <w:r>
+        <w:t>Code</w:t>
+      </w:r>
+      <w:proofErr w:type="spellEnd"/>
+    </w:p>
+    <w:p>
+      <w:pPr>
+        <w:pStyle w:val="Listaszerbekezds"/>
+        <w:numPr>
+          <w:ilvl w:val="0"/>
+          <w:numId w:val="2"/>
+        </w:numPr>
+      </w:pPr>
+      <w:proofErr w:type="spellStart"/>
+      <w:r>
+        <w:t>Brave</w:t>
+      </w:r>
+      <w:proofErr w:type="spellEnd"/>
+    </w:p>
+    <w:p>
+      <w:pPr>
+        <w:pStyle w:val="Listaszerbekezds"/>
+        <w:numPr>
+          <w:ilvl w:val="0"/>
+          <w:numId w:val="2"/>
+        </w:numPr>
+      </w:pPr>
+      <w:proofErr w:type="spellStart"/>
+      <w:r>
+        <w:t>React</w:t>
+      </w:r>
+      <w:proofErr w:type="spellEnd"/>
+      <w:r>
+        <w:t xml:space="preserve"> </w:t>
+      </w:r>
+    </w:p>
+    <w:p>
+      <w:pPr>
+        <w:pStyle w:val="Listaszerbekezds"/>
+        <w:numPr>
+          <w:ilvl w:val="0"/>
+          <w:numId w:val="2"/>
+        </w:numPr>
+      </w:pPr>
+      <w:proofErr w:type="spellStart"/>
+      <w:r>
+        <w:t>NodeJS</w:t>
+      </w:r>
+      <w:proofErr w:type="spellEnd"/>
+    </w:p>
+    <w:p>
+      <w:pPr>
+        <w:pStyle w:val="Listaszerbekezds"/>
+        <w:numPr>
+          <w:ilvl w:val="0"/>
+          <w:numId w:val="2"/>
+        </w:numPr>
+      </w:pPr>
+      <w:r>
+        <w:t>HTML</w:t>
+      </w:r>
+    </w:p>
+    <w:p>
+      <w:pPr>
+        <w:pStyle w:val="Listaszerbekezds"/>
+        <w:numPr>
+          <w:ilvl w:val="0"/>
+          <w:numId w:val="2"/>
+        </w:numPr>
+      </w:pPr>
+      <w:r>
+        <w:t>CSS</w:t>
+      </w:r>
+    </w:p>
+    <w:p>
+      <w:pPr>
+        <w:pStyle w:val="Listaszerbekezds"/>
+        <w:numPr>
+          <w:ilvl w:val="0"/>
+          <w:numId w:val="2"/>
+        </w:numPr>
+      </w:pPr>
+      <w:r>
+        <w:t>JavaScript</w:t>
+      </w:r>
+    </w:p>
+    <w:p>
+      <w:pPr>
+        <w:pStyle w:val="Listaszerbekezds"/>
+        <w:numPr>
+          <w:ilvl w:val="0"/>
+          <w:numId w:val="2"/>
+        </w:numPr>
+      </w:pPr>
+      <w:r>
+        <w:lastRenderedPageBreak/>
+        <w:t>CDS</w:t>
+      </w:r>
+    </w:p>
+    <w:p>
+      <w:pPr>
+        <w:pStyle w:val="Listaszerbekezds"/>
+        <w:numPr>
+          <w:ilvl w:val="0"/>
+          <w:numId w:val="2"/>
+        </w:numPr>
+      </w:pPr>
+      <w:proofErr w:type="spellStart"/>
+      <w:r>
+        <w:t>axios</w:t>
+      </w:r>
+      <w:proofErr w:type="spellEnd"/>
+    </w:p>
+    <w:p>
+      <w:pPr>
+        <w:pStyle w:val="Listaszerbekezds"/>
+        <w:numPr>
+          <w:ilvl w:val="0"/>
+          <w:numId w:val="2"/>
+        </w:numPr>
+      </w:pPr>
+      <w:proofErr w:type="spellStart"/>
+      <w:r>
+        <w:t>cors</w:t>
+      </w:r>
+      <w:proofErr w:type="spellEnd"/>
+    </w:p>
+    <w:p>
+      <w:pPr>
+        <w:pStyle w:val="Listaszerbekezds"/>
+        <w:numPr>
+          <w:ilvl w:val="0"/>
+          <w:numId w:val="2"/>
+        </w:numPr>
+      </w:pPr>
+      <w:proofErr w:type="spellStart"/>
+      <w:r>
+        <w:t>express</w:t>
+      </w:r>
+      <w:proofErr w:type="spellEnd"/>
+    </w:p>
+    <w:p>
+      <w:pPr>
+        <w:pStyle w:val="Listaszerbekezds"/>
+        <w:numPr>
+          <w:ilvl w:val="0"/>
+          <w:numId w:val="2"/>
+        </w:numPr>
+      </w:pPr>
+      <w:proofErr w:type="spellStart"/>
+      <w:r>
+        <w:t>jest</w:t>
+      </w:r>
+      <w:proofErr w:type="spellEnd"/>
+    </w:p>
+    <w:p>
+      <w:pPr>
+        <w:pStyle w:val="Listaszerbekezds"/>
+        <w:numPr>
+          <w:ilvl w:val="0"/>
+          <w:numId w:val="2"/>
+        </w:numPr>
+      </w:pPr>
+      <w:proofErr w:type="spellStart"/>
+      <w:r>
+        <w:t>node-schedule</w:t>
+      </w:r>
+      <w:proofErr w:type="spellEnd"/>
+    </w:p>
+    <w:p>
+      <w:pPr>
+        <w:pStyle w:val="Listaszerbekezds"/>
+        <w:numPr>
+          <w:ilvl w:val="0"/>
+          <w:numId w:val="2"/>
+        </w:numPr>
+      </w:pPr>
+      <w:proofErr w:type="spellStart"/>
+      <w:r>
+        <w:t>react</w:t>
+      </w:r>
+      <w:proofErr w:type="spellEnd"/>
+      <w:r>
+        <w:t>-pro-</w:t>
+      </w:r>
+      <w:proofErr w:type="spellStart"/>
+      <w:r>
+        <w:t>sidebar</w:t>
+      </w:r>
+      <w:proofErr w:type="spellEnd"/>
+    </w:p>
+    <w:p>
+      <w:pPr>
+        <w:pStyle w:val="Listaszerbekezds"/>
+        <w:numPr>
+          <w:ilvl w:val="0"/>
+          <w:numId w:val="2"/>
+        </w:numPr>
+      </w:pPr>
+      <w:proofErr w:type="spellStart"/>
+      <w:r>
+        <w:t>supertest</w:t>
+      </w:r>
+      <w:proofErr w:type="spellEnd"/>
+    </w:p>
+    <w:p>
+      <w:pPr>
+        <w:pStyle w:val="Listaszerbekezds"/>
+        <w:numPr>
+          <w:ilvl w:val="0"/>
+          <w:numId w:val="2"/>
+        </w:numPr>
+      </w:pPr>
+      <w:proofErr w:type="spellStart"/>
+      <w:r>
+        <w:t>chart-js</w:t>
+      </w:r>
+      <w:proofErr w:type="spellEnd"/>
+    </w:p>
+    <w:p>
+      <w:pPr>
+        <w:pStyle w:val="Listaszerbekezds"/>
+        <w:numPr>
+          <w:ilvl w:val="0"/>
+          <w:numId w:val="2"/>
+        </w:numPr>
+      </w:pPr>
+      <w:proofErr w:type="spellStart"/>
+      <w:r>
+        <w:t>moment</w:t>
+      </w:r>
+      <w:proofErr w:type="spellEnd"/>
+    </w:p>
+    <w:p>
+      <w:pPr>
+        <w:pStyle w:val="Listaszerbekezds"/>
+        <w:numPr>
+          <w:ilvl w:val="0"/>
+          <w:numId w:val="2"/>
+        </w:numPr>
+      </w:pPr>
+      <w:proofErr w:type="spellStart"/>
+      <w:r>
+        <w:t>react-datepicker</w:t>
+      </w:r>
+      <w:proofErr w:type="spellEnd"/>
+    </w:p>
+    <w:p>
+      <w:pPr>
+        <w:pStyle w:val="Listaszerbekezds"/>
+        <w:numPr>
+          <w:ilvl w:val="0"/>
+          <w:numId w:val="2"/>
+        </w:numPr>
+      </w:pPr>
+      <w:proofErr w:type="spellStart"/>
+      <w:r>
+        <w:t>react</w:t>
+      </w:r>
+      <w:proofErr w:type="spellEnd"/>
+      <w:r>
+        <w:t>-router-</w:t>
+      </w:r>
+      <w:proofErr w:type="spellStart"/>
+      <w:r>
+        <w:t>dom</w:t>
+      </w:r>
+      <w:proofErr w:type="spellEnd"/>
+    </w:p>
+    <w:p>
+      <w:pPr>
+        <w:pStyle w:val="Listaszerbekezds"/>
+        <w:numPr>
+          <w:ilvl w:val="0"/>
+          <w:numId w:val="2"/>
+        </w:numPr>
+      </w:pPr>
+      <w:proofErr w:type="spellStart"/>
+      <w:r>
+        <w:t>react-scripts</w:t>
+      </w:r>
+      <w:proofErr w:type="spellEnd"/>
+    </w:p>
+    <w:p>
+      <w:pPr>
+        <w:pStyle w:val="Listaszerbekezds"/>
+        <w:numPr>
+          <w:ilvl w:val="0"/>
+          <w:numId w:val="2"/>
+        </w:numPr>
+      </w:pPr>
+      <w:proofErr w:type="spellStart"/>
+      <w:r>
+        <w:t>react-uuid</w:t>
+      </w:r>
+      <w:proofErr w:type="spellEnd"/>
+    </w:p>
+    <w:p>
+      <w:pPr>
+        <w:pStyle w:val="Listaszerbekezds"/>
+        <w:numPr>
+          <w:ilvl w:val="0"/>
+          <w:numId w:val="2"/>
+        </w:numPr>
+      </w:pPr>
+      <w:proofErr w:type="spellStart"/>
+      <w:r>
+        <w:t>uuid</w:t>
+      </w:r>
+      <w:proofErr w:type="spellEnd"/>
     </w:p>
     <w:p>
       <w:pPr>

--- a/szakdolgozatv2.docx
+++ b/szakdolgozatv2.docx
@@ -354,7 +354,7 @@
           <w:r>
             <w:fldChar w:fldCharType="separate"/>
           </w:r>
-          <w:hyperlink w:anchor="_Toc136190272" w:history="1">
+          <w:hyperlink w:anchor="_Toc136285453" w:history="1">
             <w:r>
               <w:rPr>
                 <w:rStyle w:val="Hiperhivatkozs"/>
@@ -381,7 +381,7 @@
                 <w:noProof/>
                 <w:webHidden/>
               </w:rPr>
-              <w:instrText xml:space="preserve"> PAGEREF _Toc136190272 \h </w:instrText>
+              <w:instrText xml:space="preserve"> PAGEREF _Toc136285453 \h </w:instrText>
             </w:r>
             <w:r>
               <w:rPr>
@@ -401,7 +401,7 @@
                 <w:noProof/>
                 <w:webHidden/>
               </w:rPr>
-              <w:t>6</w:t>
+              <w:t>5</w:t>
             </w:r>
             <w:r>
               <w:rPr>
@@ -428,7 +428,7 @@
               <w14:ligatures w14:val="standardContextual"/>
             </w:rPr>
           </w:pPr>
-          <w:hyperlink w:anchor="_Toc136190273" w:history="1">
+          <w:hyperlink w:anchor="_Toc136285454" w:history="1">
             <w:r>
               <w:rPr>
                 <w:rStyle w:val="Hiperhivatkozs"/>
@@ -455,7 +455,7 @@
                 <w:noProof/>
                 <w:webHidden/>
               </w:rPr>
-              <w:instrText xml:space="preserve"> PAGEREF _Toc136190273 \h </w:instrText>
+              <w:instrText xml:space="preserve"> PAGEREF _Toc136285454 \h </w:instrText>
             </w:r>
             <w:r>
               <w:rPr>
@@ -475,7 +475,7 @@
                 <w:noProof/>
                 <w:webHidden/>
               </w:rPr>
-              <w:t>7</w:t>
+              <w:t>6</w:t>
             </w:r>
             <w:r>
               <w:rPr>
@@ -502,7 +502,7 @@
               <w14:ligatures w14:val="standardContextual"/>
             </w:rPr>
           </w:pPr>
-          <w:hyperlink w:anchor="_Toc136190274" w:history="1">
+          <w:hyperlink w:anchor="_Toc136285455" w:history="1">
             <w:r>
               <w:rPr>
                 <w:rStyle w:val="Hiperhivatkozs"/>
@@ -529,7 +529,7 @@
                 <w:noProof/>
                 <w:webHidden/>
               </w:rPr>
-              <w:instrText xml:space="preserve"> PAGEREF _Toc136190274 \h </w:instrText>
+              <w:instrText xml:space="preserve"> PAGEREF _Toc136285455 \h </w:instrText>
             </w:r>
             <w:r>
               <w:rPr>
@@ -549,7 +549,7 @@
                 <w:noProof/>
                 <w:webHidden/>
               </w:rPr>
-              <w:t>7</w:t>
+              <w:t>6</w:t>
             </w:r>
             <w:r>
               <w:rPr>
@@ -576,7 +576,7 @@
               <w14:ligatures w14:val="standardContextual"/>
             </w:rPr>
           </w:pPr>
-          <w:hyperlink w:anchor="_Toc136190275" w:history="1">
+          <w:hyperlink w:anchor="_Toc136285456" w:history="1">
             <w:r>
               <w:rPr>
                 <w:rStyle w:val="Hiperhivatkozs"/>
@@ -603,7 +603,7 @@
                 <w:noProof/>
                 <w:webHidden/>
               </w:rPr>
-              <w:instrText xml:space="preserve"> PAGEREF _Toc136190275 \h </w:instrText>
+              <w:instrText xml:space="preserve"> PAGEREF _Toc136285456 \h </w:instrText>
             </w:r>
             <w:r>
               <w:rPr>
@@ -623,7 +623,451 @@
                 <w:noProof/>
                 <w:webHidden/>
               </w:rPr>
+              <w:t>6</w:t>
+            </w:r>
+            <w:r>
+              <w:rPr>
+                <w:noProof/>
+                <w:webHidden/>
+              </w:rPr>
+              <w:fldChar w:fldCharType="end"/>
+            </w:r>
+          </w:hyperlink>
+        </w:p>
+        <w:p>
+          <w:pPr>
+            <w:pStyle w:val="TJ3"/>
+            <w:tabs>
+              <w:tab w:val="right" w:leader="dot" w:pos="8493"/>
+            </w:tabs>
+            <w:rPr>
+              <w:rFonts w:asciiTheme="minorHAnsi" w:eastAsiaTheme="minorEastAsia" w:hAnsiTheme="minorHAnsi" w:cstheme="minorBidi"/>
+              <w:noProof/>
+              <w:kern w:val="2"/>
+              <w:sz w:val="22"/>
+              <w:szCs w:val="22"/>
+              <w:lang w:eastAsia="hu-HU"/>
+              <w14:ligatures w14:val="standardContextual"/>
+            </w:rPr>
+          </w:pPr>
+          <w:hyperlink w:anchor="_Toc136285457" w:history="1">
+            <w:r>
+              <w:rPr>
+                <w:rStyle w:val="Hiperhivatkozs"/>
+                <w:noProof/>
+              </w:rPr>
+              <w:t>Webes felület használata</w:t>
+            </w:r>
+            <w:r>
+              <w:rPr>
+                <w:noProof/>
+                <w:webHidden/>
+              </w:rPr>
+              <w:tab/>
+            </w:r>
+            <w:r>
+              <w:rPr>
+                <w:noProof/>
+                <w:webHidden/>
+              </w:rPr>
+              <w:fldChar w:fldCharType="begin"/>
+            </w:r>
+            <w:r>
+              <w:rPr>
+                <w:noProof/>
+                <w:webHidden/>
+              </w:rPr>
+              <w:instrText xml:space="preserve"> PAGEREF _Toc136285457 \h </w:instrText>
+            </w:r>
+            <w:r>
+              <w:rPr>
+                <w:noProof/>
+                <w:webHidden/>
+              </w:rPr>
+            </w:r>
+            <w:r>
+              <w:rPr>
+                <w:noProof/>
+                <w:webHidden/>
+              </w:rPr>
+              <w:fldChar w:fldCharType="separate"/>
+            </w:r>
+            <w:r>
+              <w:rPr>
+                <w:noProof/>
+                <w:webHidden/>
+              </w:rPr>
               <w:t>7</w:t>
+            </w:r>
+            <w:r>
+              <w:rPr>
+                <w:noProof/>
+                <w:webHidden/>
+              </w:rPr>
+              <w:fldChar w:fldCharType="end"/>
+            </w:r>
+          </w:hyperlink>
+        </w:p>
+        <w:p>
+          <w:pPr>
+            <w:pStyle w:val="TJ3"/>
+            <w:tabs>
+              <w:tab w:val="right" w:leader="dot" w:pos="8493"/>
+            </w:tabs>
+            <w:rPr>
+              <w:rFonts w:asciiTheme="minorHAnsi" w:eastAsiaTheme="minorEastAsia" w:hAnsiTheme="minorHAnsi" w:cstheme="minorBidi"/>
+              <w:noProof/>
+              <w:kern w:val="2"/>
+              <w:sz w:val="22"/>
+              <w:szCs w:val="22"/>
+              <w:lang w:eastAsia="hu-HU"/>
+              <w14:ligatures w14:val="standardContextual"/>
+            </w:rPr>
+          </w:pPr>
+          <w:hyperlink w:anchor="_Toc136285458" w:history="1">
+            <w:r>
+              <w:rPr>
+                <w:rStyle w:val="Hiperhivatkozs"/>
+                <w:noProof/>
+              </w:rPr>
+              <w:t>Home</w:t>
+            </w:r>
+            <w:r>
+              <w:rPr>
+                <w:noProof/>
+                <w:webHidden/>
+              </w:rPr>
+              <w:tab/>
+            </w:r>
+            <w:r>
+              <w:rPr>
+                <w:noProof/>
+                <w:webHidden/>
+              </w:rPr>
+              <w:fldChar w:fldCharType="begin"/>
+            </w:r>
+            <w:r>
+              <w:rPr>
+                <w:noProof/>
+                <w:webHidden/>
+              </w:rPr>
+              <w:instrText xml:space="preserve"> PAGEREF _Toc136285458 \h </w:instrText>
+            </w:r>
+            <w:r>
+              <w:rPr>
+                <w:noProof/>
+                <w:webHidden/>
+              </w:rPr>
+            </w:r>
+            <w:r>
+              <w:rPr>
+                <w:noProof/>
+                <w:webHidden/>
+              </w:rPr>
+              <w:fldChar w:fldCharType="separate"/>
+            </w:r>
+            <w:r>
+              <w:rPr>
+                <w:noProof/>
+                <w:webHidden/>
+              </w:rPr>
+              <w:t>7</w:t>
+            </w:r>
+            <w:r>
+              <w:rPr>
+                <w:noProof/>
+                <w:webHidden/>
+              </w:rPr>
+              <w:fldChar w:fldCharType="end"/>
+            </w:r>
+          </w:hyperlink>
+        </w:p>
+        <w:p>
+          <w:pPr>
+            <w:pStyle w:val="TJ3"/>
+            <w:tabs>
+              <w:tab w:val="right" w:leader="dot" w:pos="8493"/>
+            </w:tabs>
+            <w:rPr>
+              <w:rFonts w:asciiTheme="minorHAnsi" w:eastAsiaTheme="minorEastAsia" w:hAnsiTheme="minorHAnsi" w:cstheme="minorBidi"/>
+              <w:noProof/>
+              <w:kern w:val="2"/>
+              <w:sz w:val="22"/>
+              <w:szCs w:val="22"/>
+              <w:lang w:eastAsia="hu-HU"/>
+              <w14:ligatures w14:val="standardContextual"/>
+            </w:rPr>
+          </w:pPr>
+          <w:hyperlink w:anchor="_Toc136285459" w:history="1">
+            <w:r>
+              <w:rPr>
+                <w:rStyle w:val="Hiperhivatkozs"/>
+                <w:noProof/>
+              </w:rPr>
+              <w:t>Charts</w:t>
+            </w:r>
+            <w:r>
+              <w:rPr>
+                <w:noProof/>
+                <w:webHidden/>
+              </w:rPr>
+              <w:tab/>
+            </w:r>
+            <w:r>
+              <w:rPr>
+                <w:noProof/>
+                <w:webHidden/>
+              </w:rPr>
+              <w:fldChar w:fldCharType="begin"/>
+            </w:r>
+            <w:r>
+              <w:rPr>
+                <w:noProof/>
+                <w:webHidden/>
+              </w:rPr>
+              <w:instrText xml:space="preserve"> PAGEREF _Toc136285459 \h </w:instrText>
+            </w:r>
+            <w:r>
+              <w:rPr>
+                <w:noProof/>
+                <w:webHidden/>
+              </w:rPr>
+            </w:r>
+            <w:r>
+              <w:rPr>
+                <w:noProof/>
+                <w:webHidden/>
+              </w:rPr>
+              <w:fldChar w:fldCharType="separate"/>
+            </w:r>
+            <w:r>
+              <w:rPr>
+                <w:noProof/>
+                <w:webHidden/>
+              </w:rPr>
+              <w:t>7</w:t>
+            </w:r>
+            <w:r>
+              <w:rPr>
+                <w:noProof/>
+                <w:webHidden/>
+              </w:rPr>
+              <w:fldChar w:fldCharType="end"/>
+            </w:r>
+          </w:hyperlink>
+        </w:p>
+        <w:p>
+          <w:pPr>
+            <w:pStyle w:val="TJ3"/>
+            <w:tabs>
+              <w:tab w:val="right" w:leader="dot" w:pos="8493"/>
+            </w:tabs>
+            <w:rPr>
+              <w:rFonts w:asciiTheme="minorHAnsi" w:eastAsiaTheme="minorEastAsia" w:hAnsiTheme="minorHAnsi" w:cstheme="minorBidi"/>
+              <w:noProof/>
+              <w:kern w:val="2"/>
+              <w:sz w:val="22"/>
+              <w:szCs w:val="22"/>
+              <w:lang w:eastAsia="hu-HU"/>
+              <w14:ligatures w14:val="standardContextual"/>
+            </w:rPr>
+          </w:pPr>
+          <w:hyperlink w:anchor="_Toc136285460" w:history="1">
+            <w:r>
+              <w:rPr>
+                <w:rStyle w:val="Hiperhivatkozs"/>
+                <w:noProof/>
+              </w:rPr>
+              <w:t>Chart operations</w:t>
+            </w:r>
+            <w:r>
+              <w:rPr>
+                <w:noProof/>
+                <w:webHidden/>
+              </w:rPr>
+              <w:tab/>
+            </w:r>
+            <w:r>
+              <w:rPr>
+                <w:noProof/>
+                <w:webHidden/>
+              </w:rPr>
+              <w:fldChar w:fldCharType="begin"/>
+            </w:r>
+            <w:r>
+              <w:rPr>
+                <w:noProof/>
+                <w:webHidden/>
+              </w:rPr>
+              <w:instrText xml:space="preserve"> PAGEREF _Toc136285460 \h </w:instrText>
+            </w:r>
+            <w:r>
+              <w:rPr>
+                <w:noProof/>
+                <w:webHidden/>
+              </w:rPr>
+            </w:r>
+            <w:r>
+              <w:rPr>
+                <w:noProof/>
+                <w:webHidden/>
+              </w:rPr>
+              <w:fldChar w:fldCharType="separate"/>
+            </w:r>
+            <w:r>
+              <w:rPr>
+                <w:noProof/>
+                <w:webHidden/>
+              </w:rPr>
+              <w:t>9</w:t>
+            </w:r>
+            <w:r>
+              <w:rPr>
+                <w:noProof/>
+                <w:webHidden/>
+              </w:rPr>
+              <w:fldChar w:fldCharType="end"/>
+            </w:r>
+          </w:hyperlink>
+        </w:p>
+        <w:p>
+          <w:pPr>
+            <w:pStyle w:val="TJ3"/>
+            <w:tabs>
+              <w:tab w:val="right" w:leader="dot" w:pos="8493"/>
+            </w:tabs>
+            <w:rPr>
+              <w:rFonts w:asciiTheme="minorHAnsi" w:eastAsiaTheme="minorEastAsia" w:hAnsiTheme="minorHAnsi" w:cstheme="minorBidi"/>
+              <w:noProof/>
+              <w:kern w:val="2"/>
+              <w:sz w:val="22"/>
+              <w:szCs w:val="22"/>
+              <w:lang w:eastAsia="hu-HU"/>
+              <w14:ligatures w14:val="standardContextual"/>
+            </w:rPr>
+          </w:pPr>
+          <w:hyperlink w:anchor="_Toc136285461" w:history="1">
+            <w:r>
+              <w:rPr>
+                <w:rStyle w:val="Hiperhivatkozs"/>
+                <w:noProof/>
+              </w:rPr>
+              <w:t>Run script</w:t>
+            </w:r>
+            <w:r>
+              <w:rPr>
+                <w:noProof/>
+                <w:webHidden/>
+              </w:rPr>
+              <w:tab/>
+            </w:r>
+            <w:r>
+              <w:rPr>
+                <w:noProof/>
+                <w:webHidden/>
+              </w:rPr>
+              <w:fldChar w:fldCharType="begin"/>
+            </w:r>
+            <w:r>
+              <w:rPr>
+                <w:noProof/>
+                <w:webHidden/>
+              </w:rPr>
+              <w:instrText xml:space="preserve"> PAGEREF _Toc136285461 \h </w:instrText>
+            </w:r>
+            <w:r>
+              <w:rPr>
+                <w:noProof/>
+                <w:webHidden/>
+              </w:rPr>
+            </w:r>
+            <w:r>
+              <w:rPr>
+                <w:noProof/>
+                <w:webHidden/>
+              </w:rPr>
+              <w:fldChar w:fldCharType="separate"/>
+            </w:r>
+            <w:r>
+              <w:rPr>
+                <w:noProof/>
+                <w:webHidden/>
+              </w:rPr>
+              <w:t>12</w:t>
+            </w:r>
+            <w:r>
+              <w:rPr>
+                <w:noProof/>
+                <w:webHidden/>
+              </w:rPr>
+              <w:fldChar w:fldCharType="end"/>
+            </w:r>
+          </w:hyperlink>
+        </w:p>
+        <w:p>
+          <w:pPr>
+            <w:pStyle w:val="TJ1"/>
+            <w:tabs>
+              <w:tab w:val="right" w:leader="dot" w:pos="8493"/>
+            </w:tabs>
+            <w:rPr>
+              <w:rFonts w:asciiTheme="minorHAnsi" w:eastAsiaTheme="minorEastAsia" w:hAnsiTheme="minorHAnsi" w:cstheme="minorBidi"/>
+              <w:noProof/>
+              <w:kern w:val="2"/>
+              <w:sz w:val="22"/>
+              <w:szCs w:val="22"/>
+              <w:lang w:eastAsia="hu-HU"/>
+              <w14:ligatures w14:val="standardContextual"/>
+            </w:rPr>
+          </w:pPr>
+          <w:hyperlink w:anchor="_Toc136285462" w:history="1">
+            <w:r>
+              <w:rPr>
+                <w:rStyle w:val="Hiperhivatkozs"/>
+                <w:noProof/>
+              </w:rPr>
+              <w:t>Fejlesztői dokumentáció</w:t>
+            </w:r>
+            <w:r>
+              <w:rPr>
+                <w:noProof/>
+                <w:webHidden/>
+              </w:rPr>
+              <w:tab/>
+            </w:r>
+            <w:r>
+              <w:rPr>
+                <w:noProof/>
+                <w:webHidden/>
+              </w:rPr>
+              <w:fldChar w:fldCharType="begin"/>
+            </w:r>
+            <w:r>
+              <w:rPr>
+                <w:noProof/>
+                <w:webHidden/>
+              </w:rPr>
+              <w:instrText xml:space="preserve"> PAGEREF _Toc136285462 \h </w:instrText>
+            </w:r>
+            <w:r>
+              <w:rPr>
+                <w:noProof/>
+                <w:webHidden/>
+              </w:rPr>
+            </w:r>
+            <w:r>
+              <w:rPr>
+                <w:noProof/>
+                <w:webHidden/>
+              </w:rPr>
+              <w:fldChar w:fldCharType="separate"/>
+            </w:r>
+            <w:r>
+              <w:rPr>
+                <w:noProof/>
+                <w:webHidden/>
+              </w:rPr>
+              <w:t>15</w:t>
             </w:r>
             <w:r>
               <w:rPr>
@@ -650,13 +1094,13 @@
               <w14:ligatures w14:val="standardContextual"/>
             </w:rPr>
           </w:pPr>
-          <w:hyperlink w:anchor="_Toc136190276" w:history="1">
+          <w:hyperlink w:anchor="_Toc136285463" w:history="1">
             <w:r>
               <w:rPr>
                 <w:rStyle w:val="Hiperhivatkozs"/>
                 <w:noProof/>
               </w:rPr>
-              <w:t>Webes felület használata</w:t>
+              <w:t>Architektúra</w:t>
             </w:r>
             <w:r>
               <w:rPr>
@@ -677,7 +1121,7 @@
                 <w:noProof/>
                 <w:webHidden/>
               </w:rPr>
-              <w:instrText xml:space="preserve"> PAGEREF _Toc136190276 \h </w:instrText>
+              <w:instrText xml:space="preserve"> PAGEREF _Toc136285463 \h </w:instrText>
             </w:r>
             <w:r>
               <w:rPr>
@@ -697,7 +1141,81 @@
                 <w:noProof/>
                 <w:webHidden/>
               </w:rPr>
-              <w:t>8</w:t>
+              <w:t>15</w:t>
+            </w:r>
+            <w:r>
+              <w:rPr>
+                <w:noProof/>
+                <w:webHidden/>
+              </w:rPr>
+              <w:fldChar w:fldCharType="end"/>
+            </w:r>
+          </w:hyperlink>
+        </w:p>
+        <w:p>
+          <w:pPr>
+            <w:pStyle w:val="TJ2"/>
+            <w:tabs>
+              <w:tab w:val="right" w:leader="dot" w:pos="8493"/>
+            </w:tabs>
+            <w:rPr>
+              <w:rFonts w:asciiTheme="minorHAnsi" w:eastAsiaTheme="minorEastAsia" w:hAnsiTheme="minorHAnsi" w:cstheme="minorBidi"/>
+              <w:noProof/>
+              <w:kern w:val="2"/>
+              <w:sz w:val="22"/>
+              <w:szCs w:val="22"/>
+              <w:lang w:eastAsia="hu-HU"/>
+              <w14:ligatures w14:val="standardContextual"/>
+            </w:rPr>
+          </w:pPr>
+          <w:hyperlink w:anchor="_Toc136285464" w:history="1">
+            <w:r>
+              <w:rPr>
+                <w:rStyle w:val="Hiperhivatkozs"/>
+                <w:noProof/>
+              </w:rPr>
+              <w:t>Fejlesztői környezet</w:t>
+            </w:r>
+            <w:r>
+              <w:rPr>
+                <w:noProof/>
+                <w:webHidden/>
+              </w:rPr>
+              <w:tab/>
+            </w:r>
+            <w:r>
+              <w:rPr>
+                <w:noProof/>
+                <w:webHidden/>
+              </w:rPr>
+              <w:fldChar w:fldCharType="begin"/>
+            </w:r>
+            <w:r>
+              <w:rPr>
+                <w:noProof/>
+                <w:webHidden/>
+              </w:rPr>
+              <w:instrText xml:space="preserve"> PAGEREF _Toc136285464 \h </w:instrText>
+            </w:r>
+            <w:r>
+              <w:rPr>
+                <w:noProof/>
+                <w:webHidden/>
+              </w:rPr>
+            </w:r>
+            <w:r>
+              <w:rPr>
+                <w:noProof/>
+                <w:webHidden/>
+              </w:rPr>
+              <w:fldChar w:fldCharType="separate"/>
+            </w:r>
+            <w:r>
+              <w:rPr>
+                <w:noProof/>
+                <w:webHidden/>
+              </w:rPr>
+              <w:t>16</w:t>
             </w:r>
             <w:r>
               <w:rPr>
@@ -724,13 +1242,13 @@
               <w14:ligatures w14:val="standardContextual"/>
             </w:rPr>
           </w:pPr>
-          <w:hyperlink w:anchor="_Toc136190277" w:history="1">
+          <w:hyperlink w:anchor="_Toc136285465" w:history="1">
             <w:r>
               <w:rPr>
                 <w:rStyle w:val="Hiperhivatkozs"/>
                 <w:noProof/>
               </w:rPr>
-              <w:t>Home</w:t>
+              <w:t>Frontend fejlesztése</w:t>
             </w:r>
             <w:r>
               <w:rPr>
@@ -751,7 +1269,7 @@
                 <w:noProof/>
                 <w:webHidden/>
               </w:rPr>
-              <w:instrText xml:space="preserve"> PAGEREF _Toc136190277 \h </w:instrText>
+              <w:instrText xml:space="preserve"> PAGEREF _Toc136285465 \h </w:instrText>
             </w:r>
             <w:r>
               <w:rPr>
@@ -771,7 +1289,7 @@
                 <w:noProof/>
                 <w:webHidden/>
               </w:rPr>
-              <w:t>8</w:t>
+              <w:t>16</w:t>
             </w:r>
             <w:r>
               <w:rPr>
@@ -798,13 +1316,13 @@
               <w14:ligatures w14:val="standardContextual"/>
             </w:rPr>
           </w:pPr>
-          <w:hyperlink w:anchor="_Toc136190278" w:history="1">
+          <w:hyperlink w:anchor="_Toc136285466" w:history="1">
             <w:r>
               <w:rPr>
                 <w:rStyle w:val="Hiperhivatkozs"/>
                 <w:noProof/>
               </w:rPr>
-              <w:t>Charts</w:t>
+              <w:t>Backend fejlesztése</w:t>
             </w:r>
             <w:r>
               <w:rPr>
@@ -825,7 +1343,7 @@
                 <w:noProof/>
                 <w:webHidden/>
               </w:rPr>
-              <w:instrText xml:space="preserve"> PAGEREF _Toc136190278 \h </w:instrText>
+              <w:instrText xml:space="preserve"> PAGEREF _Toc136285466 \h </w:instrText>
             </w:r>
             <w:r>
               <w:rPr>
@@ -845,7 +1363,81 @@
                 <w:noProof/>
                 <w:webHidden/>
               </w:rPr>
-              <w:t>8</w:t>
+              <w:t>17</w:t>
+            </w:r>
+            <w:r>
+              <w:rPr>
+                <w:noProof/>
+                <w:webHidden/>
+              </w:rPr>
+              <w:fldChar w:fldCharType="end"/>
+            </w:r>
+          </w:hyperlink>
+        </w:p>
+        <w:p>
+          <w:pPr>
+            <w:pStyle w:val="TJ2"/>
+            <w:tabs>
+              <w:tab w:val="right" w:leader="dot" w:pos="8493"/>
+            </w:tabs>
+            <w:rPr>
+              <w:rFonts w:asciiTheme="minorHAnsi" w:eastAsiaTheme="minorEastAsia" w:hAnsiTheme="minorHAnsi" w:cstheme="minorBidi"/>
+              <w:noProof/>
+              <w:kern w:val="2"/>
+              <w:sz w:val="22"/>
+              <w:szCs w:val="22"/>
+              <w:lang w:eastAsia="hu-HU"/>
+              <w14:ligatures w14:val="standardContextual"/>
+            </w:rPr>
+          </w:pPr>
+          <w:hyperlink w:anchor="_Toc136285467" w:history="1">
+            <w:r>
+              <w:rPr>
+                <w:rStyle w:val="Hiperhivatkozs"/>
+                <w:noProof/>
+              </w:rPr>
+              <w:t>Backend kialakítása, és működése</w:t>
+            </w:r>
+            <w:r>
+              <w:rPr>
+                <w:noProof/>
+                <w:webHidden/>
+              </w:rPr>
+              <w:tab/>
+            </w:r>
+            <w:r>
+              <w:rPr>
+                <w:noProof/>
+                <w:webHidden/>
+              </w:rPr>
+              <w:fldChar w:fldCharType="begin"/>
+            </w:r>
+            <w:r>
+              <w:rPr>
+                <w:noProof/>
+                <w:webHidden/>
+              </w:rPr>
+              <w:instrText xml:space="preserve"> PAGEREF _Toc136285467 \h </w:instrText>
+            </w:r>
+            <w:r>
+              <w:rPr>
+                <w:noProof/>
+                <w:webHidden/>
+              </w:rPr>
+            </w:r>
+            <w:r>
+              <w:rPr>
+                <w:noProof/>
+                <w:webHidden/>
+              </w:rPr>
+              <w:fldChar w:fldCharType="separate"/>
+            </w:r>
+            <w:r>
+              <w:rPr>
+                <w:noProof/>
+                <w:webHidden/>
+              </w:rPr>
+              <w:t>18</w:t>
             </w:r>
             <w:r>
               <w:rPr>
@@ -872,13 +1464,13 @@
               <w14:ligatures w14:val="standardContextual"/>
             </w:rPr>
           </w:pPr>
-          <w:hyperlink w:anchor="_Toc136190279" w:history="1">
+          <w:hyperlink w:anchor="_Toc136285468" w:history="1">
             <w:r>
               <w:rPr>
                 <w:rStyle w:val="Hiperhivatkozs"/>
                 <w:noProof/>
               </w:rPr>
-              <w:t>Chart operations</w:t>
+              <w:t>Backend technológai oldala – Core Data Services</w:t>
             </w:r>
             <w:r>
               <w:rPr>
@@ -899,7 +1491,7 @@
                 <w:noProof/>
                 <w:webHidden/>
               </w:rPr>
-              <w:instrText xml:space="preserve"> PAGEREF _Toc136190279 \h </w:instrText>
+              <w:instrText xml:space="preserve"> PAGEREF _Toc136285468 \h </w:instrText>
             </w:r>
             <w:r>
               <w:rPr>
@@ -919,7 +1511,7 @@
                 <w:noProof/>
                 <w:webHidden/>
               </w:rPr>
-              <w:t>10</w:t>
+              <w:t>18</w:t>
             </w:r>
             <w:r>
               <w:rPr>
@@ -946,13 +1538,13 @@
               <w14:ligatures w14:val="standardContextual"/>
             </w:rPr>
           </w:pPr>
-          <w:hyperlink w:anchor="_Toc136190280" w:history="1">
+          <w:hyperlink w:anchor="_Toc136285469" w:history="1">
             <w:r>
               <w:rPr>
                 <w:rStyle w:val="Hiperhivatkozs"/>
                 <w:noProof/>
               </w:rPr>
-              <w:t>Run script</w:t>
+              <w:t>Adatmodellek</w:t>
             </w:r>
             <w:r>
               <w:rPr>
@@ -973,7 +1565,7 @@
                 <w:noProof/>
                 <w:webHidden/>
               </w:rPr>
-              <w:instrText xml:space="preserve"> PAGEREF _Toc136190280 \h </w:instrText>
+              <w:instrText xml:space="preserve"> PAGEREF _Toc136285469 \h </w:instrText>
             </w:r>
             <w:r>
               <w:rPr>
@@ -993,7 +1585,1561 @@
                 <w:noProof/>
                 <w:webHidden/>
               </w:rPr>
-              <w:t>13</w:t>
+              <w:t>19</w:t>
+            </w:r>
+            <w:r>
+              <w:rPr>
+                <w:noProof/>
+                <w:webHidden/>
+              </w:rPr>
+              <w:fldChar w:fldCharType="end"/>
+            </w:r>
+          </w:hyperlink>
+        </w:p>
+        <w:p>
+          <w:pPr>
+            <w:pStyle w:val="TJ3"/>
+            <w:tabs>
+              <w:tab w:val="right" w:leader="dot" w:pos="8493"/>
+            </w:tabs>
+            <w:rPr>
+              <w:rFonts w:asciiTheme="minorHAnsi" w:eastAsiaTheme="minorEastAsia" w:hAnsiTheme="minorHAnsi" w:cstheme="minorBidi"/>
+              <w:noProof/>
+              <w:kern w:val="2"/>
+              <w:sz w:val="22"/>
+              <w:szCs w:val="22"/>
+              <w:lang w:eastAsia="hu-HU"/>
+              <w14:ligatures w14:val="standardContextual"/>
+            </w:rPr>
+          </w:pPr>
+          <w:hyperlink w:anchor="_Toc136285470" w:history="1">
+            <w:r>
+              <w:rPr>
+                <w:rStyle w:val="Hiperhivatkozs"/>
+                <w:noProof/>
+              </w:rPr>
+              <w:t>Szolgáltatások</w:t>
+            </w:r>
+            <w:r>
+              <w:rPr>
+                <w:noProof/>
+                <w:webHidden/>
+              </w:rPr>
+              <w:tab/>
+            </w:r>
+            <w:r>
+              <w:rPr>
+                <w:noProof/>
+                <w:webHidden/>
+              </w:rPr>
+              <w:fldChar w:fldCharType="begin"/>
+            </w:r>
+            <w:r>
+              <w:rPr>
+                <w:noProof/>
+                <w:webHidden/>
+              </w:rPr>
+              <w:instrText xml:space="preserve"> PAGEREF _Toc136285470 \h </w:instrText>
+            </w:r>
+            <w:r>
+              <w:rPr>
+                <w:noProof/>
+                <w:webHidden/>
+              </w:rPr>
+            </w:r>
+            <w:r>
+              <w:rPr>
+                <w:noProof/>
+                <w:webHidden/>
+              </w:rPr>
+              <w:fldChar w:fldCharType="separate"/>
+            </w:r>
+            <w:r>
+              <w:rPr>
+                <w:noProof/>
+                <w:webHidden/>
+              </w:rPr>
+              <w:t>24</w:t>
+            </w:r>
+            <w:r>
+              <w:rPr>
+                <w:noProof/>
+                <w:webHidden/>
+              </w:rPr>
+              <w:fldChar w:fldCharType="end"/>
+            </w:r>
+          </w:hyperlink>
+        </w:p>
+        <w:p>
+          <w:pPr>
+            <w:pStyle w:val="TJ2"/>
+            <w:tabs>
+              <w:tab w:val="right" w:leader="dot" w:pos="8493"/>
+            </w:tabs>
+            <w:rPr>
+              <w:rFonts w:asciiTheme="minorHAnsi" w:eastAsiaTheme="minorEastAsia" w:hAnsiTheme="minorHAnsi" w:cstheme="minorBidi"/>
+              <w:noProof/>
+              <w:kern w:val="2"/>
+              <w:sz w:val="22"/>
+              <w:szCs w:val="22"/>
+              <w:lang w:eastAsia="hu-HU"/>
+              <w14:ligatures w14:val="standardContextual"/>
+            </w:rPr>
+          </w:pPr>
+          <w:hyperlink w:anchor="_Toc136285471" w:history="1">
+            <w:r>
+              <w:rPr>
+                <w:rStyle w:val="Hiperhivatkozs"/>
+                <w:noProof/>
+              </w:rPr>
+              <w:t>Szoftvert támogató szkriptek működése</w:t>
+            </w:r>
+            <w:r>
+              <w:rPr>
+                <w:noProof/>
+                <w:webHidden/>
+              </w:rPr>
+              <w:tab/>
+            </w:r>
+            <w:r>
+              <w:rPr>
+                <w:noProof/>
+                <w:webHidden/>
+              </w:rPr>
+              <w:fldChar w:fldCharType="begin"/>
+            </w:r>
+            <w:r>
+              <w:rPr>
+                <w:noProof/>
+                <w:webHidden/>
+              </w:rPr>
+              <w:instrText xml:space="preserve"> PAGEREF _Toc136285471 \h </w:instrText>
+            </w:r>
+            <w:r>
+              <w:rPr>
+                <w:noProof/>
+                <w:webHidden/>
+              </w:rPr>
+            </w:r>
+            <w:r>
+              <w:rPr>
+                <w:noProof/>
+                <w:webHidden/>
+              </w:rPr>
+              <w:fldChar w:fldCharType="separate"/>
+            </w:r>
+            <w:r>
+              <w:rPr>
+                <w:noProof/>
+                <w:webHidden/>
+              </w:rPr>
+              <w:t>28</w:t>
+            </w:r>
+            <w:r>
+              <w:rPr>
+                <w:noProof/>
+                <w:webHidden/>
+              </w:rPr>
+              <w:fldChar w:fldCharType="end"/>
+            </w:r>
+          </w:hyperlink>
+        </w:p>
+        <w:p>
+          <w:pPr>
+            <w:pStyle w:val="TJ3"/>
+            <w:tabs>
+              <w:tab w:val="right" w:leader="dot" w:pos="8493"/>
+            </w:tabs>
+            <w:rPr>
+              <w:rFonts w:asciiTheme="minorHAnsi" w:eastAsiaTheme="minorEastAsia" w:hAnsiTheme="minorHAnsi" w:cstheme="minorBidi"/>
+              <w:noProof/>
+              <w:kern w:val="2"/>
+              <w:sz w:val="22"/>
+              <w:szCs w:val="22"/>
+              <w:lang w:eastAsia="hu-HU"/>
+              <w14:ligatures w14:val="standardContextual"/>
+            </w:rPr>
+          </w:pPr>
+          <w:hyperlink w:anchor="_Toc136285472" w:history="1">
+            <w:r>
+              <w:rPr>
+                <w:rStyle w:val="Hiperhivatkozs"/>
+                <w:noProof/>
+              </w:rPr>
+              <w:t>add_charts.py</w:t>
+            </w:r>
+            <w:r>
+              <w:rPr>
+                <w:noProof/>
+                <w:webHidden/>
+              </w:rPr>
+              <w:tab/>
+            </w:r>
+            <w:r>
+              <w:rPr>
+                <w:noProof/>
+                <w:webHidden/>
+              </w:rPr>
+              <w:fldChar w:fldCharType="begin"/>
+            </w:r>
+            <w:r>
+              <w:rPr>
+                <w:noProof/>
+                <w:webHidden/>
+              </w:rPr>
+              <w:instrText xml:space="preserve"> PAGEREF _Toc136285472 \h </w:instrText>
+            </w:r>
+            <w:r>
+              <w:rPr>
+                <w:noProof/>
+                <w:webHidden/>
+              </w:rPr>
+            </w:r>
+            <w:r>
+              <w:rPr>
+                <w:noProof/>
+                <w:webHidden/>
+              </w:rPr>
+              <w:fldChar w:fldCharType="separate"/>
+            </w:r>
+            <w:r>
+              <w:rPr>
+                <w:noProof/>
+                <w:webHidden/>
+              </w:rPr>
+              <w:t>29</w:t>
+            </w:r>
+            <w:r>
+              <w:rPr>
+                <w:noProof/>
+                <w:webHidden/>
+              </w:rPr>
+              <w:fldChar w:fldCharType="end"/>
+            </w:r>
+          </w:hyperlink>
+        </w:p>
+        <w:p>
+          <w:pPr>
+            <w:pStyle w:val="TJ3"/>
+            <w:tabs>
+              <w:tab w:val="right" w:leader="dot" w:pos="8493"/>
+            </w:tabs>
+            <w:rPr>
+              <w:rFonts w:asciiTheme="minorHAnsi" w:eastAsiaTheme="minorEastAsia" w:hAnsiTheme="minorHAnsi" w:cstheme="minorBidi"/>
+              <w:noProof/>
+              <w:kern w:val="2"/>
+              <w:sz w:val="22"/>
+              <w:szCs w:val="22"/>
+              <w:lang w:eastAsia="hu-HU"/>
+              <w14:ligatures w14:val="standardContextual"/>
+            </w:rPr>
+          </w:pPr>
+          <w:hyperlink w:anchor="_Toc136285473" w:history="1">
+            <w:r>
+              <w:rPr>
+                <w:rStyle w:val="Hiperhivatkozs"/>
+                <w:noProof/>
+              </w:rPr>
+              <w:t>add_data.py</w:t>
+            </w:r>
+            <w:r>
+              <w:rPr>
+                <w:noProof/>
+                <w:webHidden/>
+              </w:rPr>
+              <w:tab/>
+            </w:r>
+            <w:r>
+              <w:rPr>
+                <w:noProof/>
+                <w:webHidden/>
+              </w:rPr>
+              <w:fldChar w:fldCharType="begin"/>
+            </w:r>
+            <w:r>
+              <w:rPr>
+                <w:noProof/>
+                <w:webHidden/>
+              </w:rPr>
+              <w:instrText xml:space="preserve"> PAGEREF _Toc136285473 \h </w:instrText>
+            </w:r>
+            <w:r>
+              <w:rPr>
+                <w:noProof/>
+                <w:webHidden/>
+              </w:rPr>
+            </w:r>
+            <w:r>
+              <w:rPr>
+                <w:noProof/>
+                <w:webHidden/>
+              </w:rPr>
+              <w:fldChar w:fldCharType="separate"/>
+            </w:r>
+            <w:r>
+              <w:rPr>
+                <w:noProof/>
+                <w:webHidden/>
+              </w:rPr>
+              <w:t>29</w:t>
+            </w:r>
+            <w:r>
+              <w:rPr>
+                <w:noProof/>
+                <w:webHidden/>
+              </w:rPr>
+              <w:fldChar w:fldCharType="end"/>
+            </w:r>
+          </w:hyperlink>
+        </w:p>
+        <w:p>
+          <w:pPr>
+            <w:pStyle w:val="TJ3"/>
+            <w:tabs>
+              <w:tab w:val="right" w:leader="dot" w:pos="8493"/>
+            </w:tabs>
+            <w:rPr>
+              <w:rFonts w:asciiTheme="minorHAnsi" w:eastAsiaTheme="minorEastAsia" w:hAnsiTheme="minorHAnsi" w:cstheme="minorBidi"/>
+              <w:noProof/>
+              <w:kern w:val="2"/>
+              <w:sz w:val="22"/>
+              <w:szCs w:val="22"/>
+              <w:lang w:eastAsia="hu-HU"/>
+              <w14:ligatures w14:val="standardContextual"/>
+            </w:rPr>
+          </w:pPr>
+          <w:hyperlink w:anchor="_Toc136285474" w:history="1">
+            <w:r>
+              <w:rPr>
+                <w:rStyle w:val="Hiperhivatkozs"/>
+                <w:noProof/>
+              </w:rPr>
+              <w:t>analysis.py</w:t>
+            </w:r>
+            <w:r>
+              <w:rPr>
+                <w:noProof/>
+                <w:webHidden/>
+              </w:rPr>
+              <w:tab/>
+            </w:r>
+            <w:r>
+              <w:rPr>
+                <w:noProof/>
+                <w:webHidden/>
+              </w:rPr>
+              <w:fldChar w:fldCharType="begin"/>
+            </w:r>
+            <w:r>
+              <w:rPr>
+                <w:noProof/>
+                <w:webHidden/>
+              </w:rPr>
+              <w:instrText xml:space="preserve"> PAGEREF _Toc136285474 \h </w:instrText>
+            </w:r>
+            <w:r>
+              <w:rPr>
+                <w:noProof/>
+                <w:webHidden/>
+              </w:rPr>
+            </w:r>
+            <w:r>
+              <w:rPr>
+                <w:noProof/>
+                <w:webHidden/>
+              </w:rPr>
+              <w:fldChar w:fldCharType="separate"/>
+            </w:r>
+            <w:r>
+              <w:rPr>
+                <w:noProof/>
+                <w:webHidden/>
+              </w:rPr>
+              <w:t>31</w:t>
+            </w:r>
+            <w:r>
+              <w:rPr>
+                <w:noProof/>
+                <w:webHidden/>
+              </w:rPr>
+              <w:fldChar w:fldCharType="end"/>
+            </w:r>
+          </w:hyperlink>
+        </w:p>
+        <w:p>
+          <w:pPr>
+            <w:pStyle w:val="TJ3"/>
+            <w:tabs>
+              <w:tab w:val="right" w:leader="dot" w:pos="8493"/>
+            </w:tabs>
+            <w:rPr>
+              <w:rFonts w:asciiTheme="minorHAnsi" w:eastAsiaTheme="minorEastAsia" w:hAnsiTheme="minorHAnsi" w:cstheme="minorBidi"/>
+              <w:noProof/>
+              <w:kern w:val="2"/>
+              <w:sz w:val="22"/>
+              <w:szCs w:val="22"/>
+              <w:lang w:eastAsia="hu-HU"/>
+              <w14:ligatures w14:val="standardContextual"/>
+            </w:rPr>
+          </w:pPr>
+          <w:hyperlink w:anchor="_Toc136285475" w:history="1">
+            <w:r>
+              <w:rPr>
+                <w:rStyle w:val="Hiperhivatkozs"/>
+                <w:noProof/>
+              </w:rPr>
+              <w:t>monthly_charts.py</w:t>
+            </w:r>
+            <w:r>
+              <w:rPr>
+                <w:noProof/>
+                <w:webHidden/>
+              </w:rPr>
+              <w:tab/>
+            </w:r>
+            <w:r>
+              <w:rPr>
+                <w:noProof/>
+                <w:webHidden/>
+              </w:rPr>
+              <w:fldChar w:fldCharType="begin"/>
+            </w:r>
+            <w:r>
+              <w:rPr>
+                <w:noProof/>
+                <w:webHidden/>
+              </w:rPr>
+              <w:instrText xml:space="preserve"> PAGEREF _Toc136285475 \h </w:instrText>
+            </w:r>
+            <w:r>
+              <w:rPr>
+                <w:noProof/>
+                <w:webHidden/>
+              </w:rPr>
+            </w:r>
+            <w:r>
+              <w:rPr>
+                <w:noProof/>
+                <w:webHidden/>
+              </w:rPr>
+              <w:fldChar w:fldCharType="separate"/>
+            </w:r>
+            <w:r>
+              <w:rPr>
+                <w:noProof/>
+                <w:webHidden/>
+              </w:rPr>
+              <w:t>32</w:t>
+            </w:r>
+            <w:r>
+              <w:rPr>
+                <w:noProof/>
+                <w:webHidden/>
+              </w:rPr>
+              <w:fldChar w:fldCharType="end"/>
+            </w:r>
+          </w:hyperlink>
+        </w:p>
+        <w:p>
+          <w:pPr>
+            <w:pStyle w:val="TJ2"/>
+            <w:tabs>
+              <w:tab w:val="right" w:leader="dot" w:pos="8493"/>
+            </w:tabs>
+            <w:rPr>
+              <w:rFonts w:asciiTheme="minorHAnsi" w:eastAsiaTheme="minorEastAsia" w:hAnsiTheme="minorHAnsi" w:cstheme="minorBidi"/>
+              <w:noProof/>
+              <w:kern w:val="2"/>
+              <w:sz w:val="22"/>
+              <w:szCs w:val="22"/>
+              <w:lang w:eastAsia="hu-HU"/>
+              <w14:ligatures w14:val="standardContextual"/>
+            </w:rPr>
+          </w:pPr>
+          <w:hyperlink w:anchor="_Toc136285476" w:history="1">
+            <w:r>
+              <w:rPr>
+                <w:rStyle w:val="Hiperhivatkozs"/>
+                <w:noProof/>
+              </w:rPr>
+              <w:t>Frontend kialakítása és működése</w:t>
+            </w:r>
+            <w:r>
+              <w:rPr>
+                <w:noProof/>
+                <w:webHidden/>
+              </w:rPr>
+              <w:tab/>
+            </w:r>
+            <w:r>
+              <w:rPr>
+                <w:noProof/>
+                <w:webHidden/>
+              </w:rPr>
+              <w:fldChar w:fldCharType="begin"/>
+            </w:r>
+            <w:r>
+              <w:rPr>
+                <w:noProof/>
+                <w:webHidden/>
+              </w:rPr>
+              <w:instrText xml:space="preserve"> PAGEREF _Toc136285476 \h </w:instrText>
+            </w:r>
+            <w:r>
+              <w:rPr>
+                <w:noProof/>
+                <w:webHidden/>
+              </w:rPr>
+            </w:r>
+            <w:r>
+              <w:rPr>
+                <w:noProof/>
+                <w:webHidden/>
+              </w:rPr>
+              <w:fldChar w:fldCharType="separate"/>
+            </w:r>
+            <w:r>
+              <w:rPr>
+                <w:noProof/>
+                <w:webHidden/>
+              </w:rPr>
+              <w:t>33</w:t>
+            </w:r>
+            <w:r>
+              <w:rPr>
+                <w:noProof/>
+                <w:webHidden/>
+              </w:rPr>
+              <w:fldChar w:fldCharType="end"/>
+            </w:r>
+          </w:hyperlink>
+        </w:p>
+        <w:p>
+          <w:pPr>
+            <w:pStyle w:val="TJ3"/>
+            <w:tabs>
+              <w:tab w:val="right" w:leader="dot" w:pos="8493"/>
+            </w:tabs>
+            <w:rPr>
+              <w:rFonts w:asciiTheme="minorHAnsi" w:eastAsiaTheme="minorEastAsia" w:hAnsiTheme="minorHAnsi" w:cstheme="minorBidi"/>
+              <w:noProof/>
+              <w:kern w:val="2"/>
+              <w:sz w:val="22"/>
+              <w:szCs w:val="22"/>
+              <w:lang w:eastAsia="hu-HU"/>
+              <w14:ligatures w14:val="standardContextual"/>
+            </w:rPr>
+          </w:pPr>
+          <w:hyperlink w:anchor="_Toc136285477" w:history="1">
+            <w:r>
+              <w:rPr>
+                <w:rStyle w:val="Hiperhivatkozs"/>
+                <w:noProof/>
+              </w:rPr>
+              <w:t>Routes</w:t>
+            </w:r>
+            <w:r>
+              <w:rPr>
+                <w:noProof/>
+                <w:webHidden/>
+              </w:rPr>
+              <w:tab/>
+            </w:r>
+            <w:r>
+              <w:rPr>
+                <w:noProof/>
+                <w:webHidden/>
+              </w:rPr>
+              <w:fldChar w:fldCharType="begin"/>
+            </w:r>
+            <w:r>
+              <w:rPr>
+                <w:noProof/>
+                <w:webHidden/>
+              </w:rPr>
+              <w:instrText xml:space="preserve"> PAGEREF _Toc136285477 \h </w:instrText>
+            </w:r>
+            <w:r>
+              <w:rPr>
+                <w:noProof/>
+                <w:webHidden/>
+              </w:rPr>
+            </w:r>
+            <w:r>
+              <w:rPr>
+                <w:noProof/>
+                <w:webHidden/>
+              </w:rPr>
+              <w:fldChar w:fldCharType="separate"/>
+            </w:r>
+            <w:r>
+              <w:rPr>
+                <w:noProof/>
+                <w:webHidden/>
+              </w:rPr>
+              <w:t>33</w:t>
+            </w:r>
+            <w:r>
+              <w:rPr>
+                <w:noProof/>
+                <w:webHidden/>
+              </w:rPr>
+              <w:fldChar w:fldCharType="end"/>
+            </w:r>
+          </w:hyperlink>
+        </w:p>
+        <w:p>
+          <w:pPr>
+            <w:pStyle w:val="TJ3"/>
+            <w:tabs>
+              <w:tab w:val="right" w:leader="dot" w:pos="8493"/>
+            </w:tabs>
+            <w:rPr>
+              <w:rFonts w:asciiTheme="minorHAnsi" w:eastAsiaTheme="minorEastAsia" w:hAnsiTheme="minorHAnsi" w:cstheme="minorBidi"/>
+              <w:noProof/>
+              <w:kern w:val="2"/>
+              <w:sz w:val="22"/>
+              <w:szCs w:val="22"/>
+              <w:lang w:eastAsia="hu-HU"/>
+              <w14:ligatures w14:val="standardContextual"/>
+            </w:rPr>
+          </w:pPr>
+          <w:hyperlink w:anchor="_Toc136285478" w:history="1">
+            <w:r>
+              <w:rPr>
+                <w:rStyle w:val="Hiperhivatkozs"/>
+                <w:noProof/>
+              </w:rPr>
+              <w:t>Layout</w:t>
+            </w:r>
+            <w:r>
+              <w:rPr>
+                <w:noProof/>
+                <w:webHidden/>
+              </w:rPr>
+              <w:tab/>
+            </w:r>
+            <w:r>
+              <w:rPr>
+                <w:noProof/>
+                <w:webHidden/>
+              </w:rPr>
+              <w:fldChar w:fldCharType="begin"/>
+            </w:r>
+            <w:r>
+              <w:rPr>
+                <w:noProof/>
+                <w:webHidden/>
+              </w:rPr>
+              <w:instrText xml:space="preserve"> PAGEREF _Toc136285478 \h </w:instrText>
+            </w:r>
+            <w:r>
+              <w:rPr>
+                <w:noProof/>
+                <w:webHidden/>
+              </w:rPr>
+            </w:r>
+            <w:r>
+              <w:rPr>
+                <w:noProof/>
+                <w:webHidden/>
+              </w:rPr>
+              <w:fldChar w:fldCharType="separate"/>
+            </w:r>
+            <w:r>
+              <w:rPr>
+                <w:noProof/>
+                <w:webHidden/>
+              </w:rPr>
+              <w:t>37</w:t>
+            </w:r>
+            <w:r>
+              <w:rPr>
+                <w:noProof/>
+                <w:webHidden/>
+              </w:rPr>
+              <w:fldChar w:fldCharType="end"/>
+            </w:r>
+          </w:hyperlink>
+        </w:p>
+        <w:p>
+          <w:pPr>
+            <w:pStyle w:val="TJ3"/>
+            <w:tabs>
+              <w:tab w:val="right" w:leader="dot" w:pos="8493"/>
+            </w:tabs>
+            <w:rPr>
+              <w:rFonts w:asciiTheme="minorHAnsi" w:eastAsiaTheme="minorEastAsia" w:hAnsiTheme="minorHAnsi" w:cstheme="minorBidi"/>
+              <w:noProof/>
+              <w:kern w:val="2"/>
+              <w:sz w:val="22"/>
+              <w:szCs w:val="22"/>
+              <w:lang w:eastAsia="hu-HU"/>
+              <w14:ligatures w14:val="standardContextual"/>
+            </w:rPr>
+          </w:pPr>
+          <w:hyperlink w:anchor="_Toc136285479" w:history="1">
+            <w:r>
+              <w:rPr>
+                <w:rStyle w:val="Hiperhivatkozs"/>
+                <w:noProof/>
+              </w:rPr>
+              <w:t>Basic Components</w:t>
+            </w:r>
+            <w:r>
+              <w:rPr>
+                <w:noProof/>
+                <w:webHidden/>
+              </w:rPr>
+              <w:tab/>
+            </w:r>
+            <w:r>
+              <w:rPr>
+                <w:noProof/>
+                <w:webHidden/>
+              </w:rPr>
+              <w:fldChar w:fldCharType="begin"/>
+            </w:r>
+            <w:r>
+              <w:rPr>
+                <w:noProof/>
+                <w:webHidden/>
+              </w:rPr>
+              <w:instrText xml:space="preserve"> PAGEREF _Toc136285479 \h </w:instrText>
+            </w:r>
+            <w:r>
+              <w:rPr>
+                <w:noProof/>
+                <w:webHidden/>
+              </w:rPr>
+            </w:r>
+            <w:r>
+              <w:rPr>
+                <w:noProof/>
+                <w:webHidden/>
+              </w:rPr>
+              <w:fldChar w:fldCharType="separate"/>
+            </w:r>
+            <w:r>
+              <w:rPr>
+                <w:noProof/>
+                <w:webHidden/>
+              </w:rPr>
+              <w:t>37</w:t>
+            </w:r>
+            <w:r>
+              <w:rPr>
+                <w:noProof/>
+                <w:webHidden/>
+              </w:rPr>
+              <w:fldChar w:fldCharType="end"/>
+            </w:r>
+          </w:hyperlink>
+        </w:p>
+        <w:p>
+          <w:pPr>
+            <w:pStyle w:val="TJ2"/>
+            <w:tabs>
+              <w:tab w:val="right" w:leader="dot" w:pos="8493"/>
+            </w:tabs>
+            <w:rPr>
+              <w:rFonts w:asciiTheme="minorHAnsi" w:eastAsiaTheme="minorEastAsia" w:hAnsiTheme="minorHAnsi" w:cstheme="minorBidi"/>
+              <w:noProof/>
+              <w:kern w:val="2"/>
+              <w:sz w:val="22"/>
+              <w:szCs w:val="22"/>
+              <w:lang w:eastAsia="hu-HU"/>
+              <w14:ligatures w14:val="standardContextual"/>
+            </w:rPr>
+          </w:pPr>
+          <w:hyperlink w:anchor="_Toc136285480" w:history="1">
+            <w:r>
+              <w:rPr>
+                <w:rStyle w:val="Hiperhivatkozs"/>
+                <w:noProof/>
+              </w:rPr>
+              <w:t>Tapasztalatok - Továbbfejlesztési lehetőségek</w:t>
+            </w:r>
+            <w:r>
+              <w:rPr>
+                <w:noProof/>
+                <w:webHidden/>
+              </w:rPr>
+              <w:tab/>
+            </w:r>
+            <w:r>
+              <w:rPr>
+                <w:noProof/>
+                <w:webHidden/>
+              </w:rPr>
+              <w:fldChar w:fldCharType="begin"/>
+            </w:r>
+            <w:r>
+              <w:rPr>
+                <w:noProof/>
+                <w:webHidden/>
+              </w:rPr>
+              <w:instrText xml:space="preserve"> PAGEREF _Toc136285480 \h </w:instrText>
+            </w:r>
+            <w:r>
+              <w:rPr>
+                <w:noProof/>
+                <w:webHidden/>
+              </w:rPr>
+            </w:r>
+            <w:r>
+              <w:rPr>
+                <w:noProof/>
+                <w:webHidden/>
+              </w:rPr>
+              <w:fldChar w:fldCharType="separate"/>
+            </w:r>
+            <w:r>
+              <w:rPr>
+                <w:noProof/>
+                <w:webHidden/>
+              </w:rPr>
+              <w:t>41</w:t>
+            </w:r>
+            <w:r>
+              <w:rPr>
+                <w:noProof/>
+                <w:webHidden/>
+              </w:rPr>
+              <w:fldChar w:fldCharType="end"/>
+            </w:r>
+          </w:hyperlink>
+        </w:p>
+        <w:p>
+          <w:pPr>
+            <w:pStyle w:val="TJ3"/>
+            <w:tabs>
+              <w:tab w:val="right" w:leader="dot" w:pos="8493"/>
+            </w:tabs>
+            <w:rPr>
+              <w:rFonts w:asciiTheme="minorHAnsi" w:eastAsiaTheme="minorEastAsia" w:hAnsiTheme="minorHAnsi" w:cstheme="minorBidi"/>
+              <w:noProof/>
+              <w:kern w:val="2"/>
+              <w:sz w:val="22"/>
+              <w:szCs w:val="22"/>
+              <w:lang w:eastAsia="hu-HU"/>
+              <w14:ligatures w14:val="standardContextual"/>
+            </w:rPr>
+          </w:pPr>
+          <w:hyperlink w:anchor="_Toc136285481" w:history="1">
+            <w:r>
+              <w:rPr>
+                <w:rStyle w:val="Hiperhivatkozs"/>
+                <w:noProof/>
+              </w:rPr>
+              <w:t>Grafikonok</w:t>
+            </w:r>
+            <w:r>
+              <w:rPr>
+                <w:noProof/>
+                <w:webHidden/>
+              </w:rPr>
+              <w:tab/>
+            </w:r>
+            <w:r>
+              <w:rPr>
+                <w:noProof/>
+                <w:webHidden/>
+              </w:rPr>
+              <w:fldChar w:fldCharType="begin"/>
+            </w:r>
+            <w:r>
+              <w:rPr>
+                <w:noProof/>
+                <w:webHidden/>
+              </w:rPr>
+              <w:instrText xml:space="preserve"> PAGEREF _Toc136285481 \h </w:instrText>
+            </w:r>
+            <w:r>
+              <w:rPr>
+                <w:noProof/>
+                <w:webHidden/>
+              </w:rPr>
+            </w:r>
+            <w:r>
+              <w:rPr>
+                <w:noProof/>
+                <w:webHidden/>
+              </w:rPr>
+              <w:fldChar w:fldCharType="separate"/>
+            </w:r>
+            <w:r>
+              <w:rPr>
+                <w:noProof/>
+                <w:webHidden/>
+              </w:rPr>
+              <w:t>42</w:t>
+            </w:r>
+            <w:r>
+              <w:rPr>
+                <w:noProof/>
+                <w:webHidden/>
+              </w:rPr>
+              <w:fldChar w:fldCharType="end"/>
+            </w:r>
+          </w:hyperlink>
+        </w:p>
+        <w:p>
+          <w:pPr>
+            <w:pStyle w:val="TJ3"/>
+            <w:tabs>
+              <w:tab w:val="right" w:leader="dot" w:pos="8493"/>
+            </w:tabs>
+            <w:rPr>
+              <w:rFonts w:asciiTheme="minorHAnsi" w:eastAsiaTheme="minorEastAsia" w:hAnsiTheme="minorHAnsi" w:cstheme="minorBidi"/>
+              <w:noProof/>
+              <w:kern w:val="2"/>
+              <w:sz w:val="22"/>
+              <w:szCs w:val="22"/>
+              <w:lang w:eastAsia="hu-HU"/>
+              <w14:ligatures w14:val="standardContextual"/>
+            </w:rPr>
+          </w:pPr>
+          <w:hyperlink w:anchor="_Toc136285482" w:history="1">
+            <w:r>
+              <w:rPr>
+                <w:rStyle w:val="Hiperhivatkozs"/>
+                <w:noProof/>
+              </w:rPr>
+              <w:t>Adatok</w:t>
+            </w:r>
+            <w:r>
+              <w:rPr>
+                <w:noProof/>
+                <w:webHidden/>
+              </w:rPr>
+              <w:tab/>
+            </w:r>
+            <w:r>
+              <w:rPr>
+                <w:noProof/>
+                <w:webHidden/>
+              </w:rPr>
+              <w:fldChar w:fldCharType="begin"/>
+            </w:r>
+            <w:r>
+              <w:rPr>
+                <w:noProof/>
+                <w:webHidden/>
+              </w:rPr>
+              <w:instrText xml:space="preserve"> PAGEREF _Toc136285482 \h </w:instrText>
+            </w:r>
+            <w:r>
+              <w:rPr>
+                <w:noProof/>
+                <w:webHidden/>
+              </w:rPr>
+            </w:r>
+            <w:r>
+              <w:rPr>
+                <w:noProof/>
+                <w:webHidden/>
+              </w:rPr>
+              <w:fldChar w:fldCharType="separate"/>
+            </w:r>
+            <w:r>
+              <w:rPr>
+                <w:noProof/>
+                <w:webHidden/>
+              </w:rPr>
+              <w:t>42</w:t>
+            </w:r>
+            <w:r>
+              <w:rPr>
+                <w:noProof/>
+                <w:webHidden/>
+              </w:rPr>
+              <w:fldChar w:fldCharType="end"/>
+            </w:r>
+          </w:hyperlink>
+        </w:p>
+        <w:p>
+          <w:pPr>
+            <w:pStyle w:val="TJ3"/>
+            <w:tabs>
+              <w:tab w:val="right" w:leader="dot" w:pos="8493"/>
+            </w:tabs>
+            <w:rPr>
+              <w:rFonts w:asciiTheme="minorHAnsi" w:eastAsiaTheme="minorEastAsia" w:hAnsiTheme="minorHAnsi" w:cstheme="minorBidi"/>
+              <w:noProof/>
+              <w:kern w:val="2"/>
+              <w:sz w:val="22"/>
+              <w:szCs w:val="22"/>
+              <w:lang w:eastAsia="hu-HU"/>
+              <w14:ligatures w14:val="standardContextual"/>
+            </w:rPr>
+          </w:pPr>
+          <w:hyperlink w:anchor="_Toc136285483" w:history="1">
+            <w:r>
+              <w:rPr>
+                <w:rStyle w:val="Hiperhivatkozs"/>
+                <w:noProof/>
+              </w:rPr>
+              <w:t>Adatbázis</w:t>
+            </w:r>
+            <w:r>
+              <w:rPr>
+                <w:noProof/>
+                <w:webHidden/>
+              </w:rPr>
+              <w:tab/>
+            </w:r>
+            <w:r>
+              <w:rPr>
+                <w:noProof/>
+                <w:webHidden/>
+              </w:rPr>
+              <w:fldChar w:fldCharType="begin"/>
+            </w:r>
+            <w:r>
+              <w:rPr>
+                <w:noProof/>
+                <w:webHidden/>
+              </w:rPr>
+              <w:instrText xml:space="preserve"> PAGEREF _Toc136285483 \h </w:instrText>
+            </w:r>
+            <w:r>
+              <w:rPr>
+                <w:noProof/>
+                <w:webHidden/>
+              </w:rPr>
+            </w:r>
+            <w:r>
+              <w:rPr>
+                <w:noProof/>
+                <w:webHidden/>
+              </w:rPr>
+              <w:fldChar w:fldCharType="separate"/>
+            </w:r>
+            <w:r>
+              <w:rPr>
+                <w:noProof/>
+                <w:webHidden/>
+              </w:rPr>
+              <w:t>42</w:t>
+            </w:r>
+            <w:r>
+              <w:rPr>
+                <w:noProof/>
+                <w:webHidden/>
+              </w:rPr>
+              <w:fldChar w:fldCharType="end"/>
+            </w:r>
+          </w:hyperlink>
+        </w:p>
+        <w:p>
+          <w:pPr>
+            <w:pStyle w:val="TJ3"/>
+            <w:tabs>
+              <w:tab w:val="right" w:leader="dot" w:pos="8493"/>
+            </w:tabs>
+            <w:rPr>
+              <w:rFonts w:asciiTheme="minorHAnsi" w:eastAsiaTheme="minorEastAsia" w:hAnsiTheme="minorHAnsi" w:cstheme="minorBidi"/>
+              <w:noProof/>
+              <w:kern w:val="2"/>
+              <w:sz w:val="22"/>
+              <w:szCs w:val="22"/>
+              <w:lang w:eastAsia="hu-HU"/>
+              <w14:ligatures w14:val="standardContextual"/>
+            </w:rPr>
+          </w:pPr>
+          <w:hyperlink w:anchor="_Toc136285484" w:history="1">
+            <w:r>
+              <w:rPr>
+                <w:rStyle w:val="Hiperhivatkozs"/>
+                <w:noProof/>
+              </w:rPr>
+              <w:t>Kitelepítés (deploymemt)</w:t>
+            </w:r>
+            <w:r>
+              <w:rPr>
+                <w:noProof/>
+                <w:webHidden/>
+              </w:rPr>
+              <w:tab/>
+            </w:r>
+            <w:r>
+              <w:rPr>
+                <w:noProof/>
+                <w:webHidden/>
+              </w:rPr>
+              <w:fldChar w:fldCharType="begin"/>
+            </w:r>
+            <w:r>
+              <w:rPr>
+                <w:noProof/>
+                <w:webHidden/>
+              </w:rPr>
+              <w:instrText xml:space="preserve"> PAGEREF _Toc136285484 \h </w:instrText>
+            </w:r>
+            <w:r>
+              <w:rPr>
+                <w:noProof/>
+                <w:webHidden/>
+              </w:rPr>
+            </w:r>
+            <w:r>
+              <w:rPr>
+                <w:noProof/>
+                <w:webHidden/>
+              </w:rPr>
+              <w:fldChar w:fldCharType="separate"/>
+            </w:r>
+            <w:r>
+              <w:rPr>
+                <w:noProof/>
+                <w:webHidden/>
+              </w:rPr>
+              <w:t>42</w:t>
+            </w:r>
+            <w:r>
+              <w:rPr>
+                <w:noProof/>
+                <w:webHidden/>
+              </w:rPr>
+              <w:fldChar w:fldCharType="end"/>
+            </w:r>
+          </w:hyperlink>
+        </w:p>
+        <w:p>
+          <w:pPr>
+            <w:pStyle w:val="TJ3"/>
+            <w:tabs>
+              <w:tab w:val="right" w:leader="dot" w:pos="8493"/>
+            </w:tabs>
+            <w:rPr>
+              <w:rFonts w:asciiTheme="minorHAnsi" w:eastAsiaTheme="minorEastAsia" w:hAnsiTheme="minorHAnsi" w:cstheme="minorBidi"/>
+              <w:noProof/>
+              <w:kern w:val="2"/>
+              <w:sz w:val="22"/>
+              <w:szCs w:val="22"/>
+              <w:lang w:eastAsia="hu-HU"/>
+              <w14:ligatures w14:val="standardContextual"/>
+            </w:rPr>
+          </w:pPr>
+          <w:hyperlink w:anchor="_Toc136285485" w:history="1">
+            <w:r>
+              <w:rPr>
+                <w:rStyle w:val="Hiperhivatkozs"/>
+                <w:noProof/>
+              </w:rPr>
+              <w:t>Felhasználók – Autentikáció</w:t>
+            </w:r>
+            <w:r>
+              <w:rPr>
+                <w:noProof/>
+                <w:webHidden/>
+              </w:rPr>
+              <w:tab/>
+            </w:r>
+            <w:r>
+              <w:rPr>
+                <w:noProof/>
+                <w:webHidden/>
+              </w:rPr>
+              <w:fldChar w:fldCharType="begin"/>
+            </w:r>
+            <w:r>
+              <w:rPr>
+                <w:noProof/>
+                <w:webHidden/>
+              </w:rPr>
+              <w:instrText xml:space="preserve"> PAGEREF _Toc136285485 \h </w:instrText>
+            </w:r>
+            <w:r>
+              <w:rPr>
+                <w:noProof/>
+                <w:webHidden/>
+              </w:rPr>
+            </w:r>
+            <w:r>
+              <w:rPr>
+                <w:noProof/>
+                <w:webHidden/>
+              </w:rPr>
+              <w:fldChar w:fldCharType="separate"/>
+            </w:r>
+            <w:r>
+              <w:rPr>
+                <w:noProof/>
+                <w:webHidden/>
+              </w:rPr>
+              <w:t>42</w:t>
+            </w:r>
+            <w:r>
+              <w:rPr>
+                <w:noProof/>
+                <w:webHidden/>
+              </w:rPr>
+              <w:fldChar w:fldCharType="end"/>
+            </w:r>
+          </w:hyperlink>
+        </w:p>
+        <w:p>
+          <w:pPr>
+            <w:pStyle w:val="TJ3"/>
+            <w:tabs>
+              <w:tab w:val="right" w:leader="dot" w:pos="8493"/>
+            </w:tabs>
+            <w:rPr>
+              <w:rFonts w:asciiTheme="minorHAnsi" w:eastAsiaTheme="minorEastAsia" w:hAnsiTheme="minorHAnsi" w:cstheme="minorBidi"/>
+              <w:noProof/>
+              <w:kern w:val="2"/>
+              <w:sz w:val="22"/>
+              <w:szCs w:val="22"/>
+              <w:lang w:eastAsia="hu-HU"/>
+              <w14:ligatures w14:val="standardContextual"/>
+            </w:rPr>
+          </w:pPr>
+          <w:hyperlink w:anchor="_Toc136285486" w:history="1">
+            <w:r>
+              <w:rPr>
+                <w:rStyle w:val="Hiperhivatkozs"/>
+                <w:noProof/>
+              </w:rPr>
+              <w:t>Funkcionalitás</w:t>
+            </w:r>
+            <w:r>
+              <w:rPr>
+                <w:noProof/>
+                <w:webHidden/>
+              </w:rPr>
+              <w:tab/>
+            </w:r>
+            <w:r>
+              <w:rPr>
+                <w:noProof/>
+                <w:webHidden/>
+              </w:rPr>
+              <w:fldChar w:fldCharType="begin"/>
+            </w:r>
+            <w:r>
+              <w:rPr>
+                <w:noProof/>
+                <w:webHidden/>
+              </w:rPr>
+              <w:instrText xml:space="preserve"> PAGEREF _Toc136285486 \h </w:instrText>
+            </w:r>
+            <w:r>
+              <w:rPr>
+                <w:noProof/>
+                <w:webHidden/>
+              </w:rPr>
+            </w:r>
+            <w:r>
+              <w:rPr>
+                <w:noProof/>
+                <w:webHidden/>
+              </w:rPr>
+              <w:fldChar w:fldCharType="separate"/>
+            </w:r>
+            <w:r>
+              <w:rPr>
+                <w:noProof/>
+                <w:webHidden/>
+              </w:rPr>
+              <w:t>42</w:t>
+            </w:r>
+            <w:r>
+              <w:rPr>
+                <w:noProof/>
+                <w:webHidden/>
+              </w:rPr>
+              <w:fldChar w:fldCharType="end"/>
+            </w:r>
+          </w:hyperlink>
+        </w:p>
+        <w:p>
+          <w:pPr>
+            <w:pStyle w:val="TJ3"/>
+            <w:tabs>
+              <w:tab w:val="right" w:leader="dot" w:pos="8493"/>
+            </w:tabs>
+            <w:rPr>
+              <w:rFonts w:asciiTheme="minorHAnsi" w:eastAsiaTheme="minorEastAsia" w:hAnsiTheme="minorHAnsi" w:cstheme="minorBidi"/>
+              <w:noProof/>
+              <w:kern w:val="2"/>
+              <w:sz w:val="22"/>
+              <w:szCs w:val="22"/>
+              <w:lang w:eastAsia="hu-HU"/>
+              <w14:ligatures w14:val="standardContextual"/>
+            </w:rPr>
+          </w:pPr>
+          <w:hyperlink w:anchor="_Toc136285487" w:history="1">
+            <w:r>
+              <w:rPr>
+                <w:rStyle w:val="Hiperhivatkozs"/>
+                <w:noProof/>
+              </w:rPr>
+              <w:t>Elemzés – Predikció</w:t>
+            </w:r>
+            <w:r>
+              <w:rPr>
+                <w:noProof/>
+                <w:webHidden/>
+              </w:rPr>
+              <w:tab/>
+            </w:r>
+            <w:r>
+              <w:rPr>
+                <w:noProof/>
+                <w:webHidden/>
+              </w:rPr>
+              <w:fldChar w:fldCharType="begin"/>
+            </w:r>
+            <w:r>
+              <w:rPr>
+                <w:noProof/>
+                <w:webHidden/>
+              </w:rPr>
+              <w:instrText xml:space="preserve"> PAGEREF _Toc136285487 \h </w:instrText>
+            </w:r>
+            <w:r>
+              <w:rPr>
+                <w:noProof/>
+                <w:webHidden/>
+              </w:rPr>
+            </w:r>
+            <w:r>
+              <w:rPr>
+                <w:noProof/>
+                <w:webHidden/>
+              </w:rPr>
+              <w:fldChar w:fldCharType="separate"/>
+            </w:r>
+            <w:r>
+              <w:rPr>
+                <w:noProof/>
+                <w:webHidden/>
+              </w:rPr>
+              <w:t>43</w:t>
+            </w:r>
+            <w:r>
+              <w:rPr>
+                <w:noProof/>
+                <w:webHidden/>
+              </w:rPr>
+              <w:fldChar w:fldCharType="end"/>
+            </w:r>
+          </w:hyperlink>
+        </w:p>
+        <w:p>
+          <w:pPr>
+            <w:pStyle w:val="TJ2"/>
+            <w:tabs>
+              <w:tab w:val="right" w:leader="dot" w:pos="8493"/>
+            </w:tabs>
+            <w:rPr>
+              <w:rFonts w:asciiTheme="minorHAnsi" w:eastAsiaTheme="minorEastAsia" w:hAnsiTheme="minorHAnsi" w:cstheme="minorBidi"/>
+              <w:noProof/>
+              <w:kern w:val="2"/>
+              <w:sz w:val="22"/>
+              <w:szCs w:val="22"/>
+              <w:lang w:eastAsia="hu-HU"/>
+              <w14:ligatures w14:val="standardContextual"/>
+            </w:rPr>
+          </w:pPr>
+          <w:hyperlink w:anchor="_Toc136285488" w:history="1">
+            <w:r>
+              <w:rPr>
+                <w:rStyle w:val="Hiperhivatkozs"/>
+                <w:noProof/>
+              </w:rPr>
+              <w:t>Tesztelés</w:t>
+            </w:r>
+            <w:r>
+              <w:rPr>
+                <w:noProof/>
+                <w:webHidden/>
+              </w:rPr>
+              <w:tab/>
+            </w:r>
+            <w:r>
+              <w:rPr>
+                <w:noProof/>
+                <w:webHidden/>
+              </w:rPr>
+              <w:fldChar w:fldCharType="begin"/>
+            </w:r>
+            <w:r>
+              <w:rPr>
+                <w:noProof/>
+                <w:webHidden/>
+              </w:rPr>
+              <w:instrText xml:space="preserve"> PAGEREF _Toc136285488 \h </w:instrText>
+            </w:r>
+            <w:r>
+              <w:rPr>
+                <w:noProof/>
+                <w:webHidden/>
+              </w:rPr>
+            </w:r>
+            <w:r>
+              <w:rPr>
+                <w:noProof/>
+                <w:webHidden/>
+              </w:rPr>
+              <w:fldChar w:fldCharType="separate"/>
+            </w:r>
+            <w:r>
+              <w:rPr>
+                <w:noProof/>
+                <w:webHidden/>
+              </w:rPr>
+              <w:t>43</w:t>
+            </w:r>
+            <w:r>
+              <w:rPr>
+                <w:noProof/>
+                <w:webHidden/>
+              </w:rPr>
+              <w:fldChar w:fldCharType="end"/>
+            </w:r>
+          </w:hyperlink>
+        </w:p>
+        <w:p>
+          <w:pPr>
+            <w:pStyle w:val="TJ3"/>
+            <w:tabs>
+              <w:tab w:val="right" w:leader="dot" w:pos="8493"/>
+            </w:tabs>
+            <w:rPr>
+              <w:rFonts w:asciiTheme="minorHAnsi" w:eastAsiaTheme="minorEastAsia" w:hAnsiTheme="minorHAnsi" w:cstheme="minorBidi"/>
+              <w:noProof/>
+              <w:kern w:val="2"/>
+              <w:sz w:val="22"/>
+              <w:szCs w:val="22"/>
+              <w:lang w:eastAsia="hu-HU"/>
+              <w14:ligatures w14:val="standardContextual"/>
+            </w:rPr>
+          </w:pPr>
+          <w:hyperlink w:anchor="_Toc136285489" w:history="1">
+            <w:r>
+              <w:rPr>
+                <w:rStyle w:val="Hiperhivatkozs"/>
+                <w:noProof/>
+              </w:rPr>
+              <w:t>Frontend tesztelése</w:t>
+            </w:r>
+            <w:r>
+              <w:rPr>
+                <w:noProof/>
+                <w:webHidden/>
+              </w:rPr>
+              <w:tab/>
+            </w:r>
+            <w:r>
+              <w:rPr>
+                <w:noProof/>
+                <w:webHidden/>
+              </w:rPr>
+              <w:fldChar w:fldCharType="begin"/>
+            </w:r>
+            <w:r>
+              <w:rPr>
+                <w:noProof/>
+                <w:webHidden/>
+              </w:rPr>
+              <w:instrText xml:space="preserve"> PAGEREF _Toc136285489 \h </w:instrText>
+            </w:r>
+            <w:r>
+              <w:rPr>
+                <w:noProof/>
+                <w:webHidden/>
+              </w:rPr>
+            </w:r>
+            <w:r>
+              <w:rPr>
+                <w:noProof/>
+                <w:webHidden/>
+              </w:rPr>
+              <w:fldChar w:fldCharType="separate"/>
+            </w:r>
+            <w:r>
+              <w:rPr>
+                <w:noProof/>
+                <w:webHidden/>
+              </w:rPr>
+              <w:t>43</w:t>
+            </w:r>
+            <w:r>
+              <w:rPr>
+                <w:noProof/>
+                <w:webHidden/>
+              </w:rPr>
+              <w:fldChar w:fldCharType="end"/>
+            </w:r>
+          </w:hyperlink>
+        </w:p>
+        <w:p>
+          <w:pPr>
+            <w:pStyle w:val="TJ3"/>
+            <w:tabs>
+              <w:tab w:val="right" w:leader="dot" w:pos="8493"/>
+            </w:tabs>
+            <w:rPr>
+              <w:rFonts w:asciiTheme="minorHAnsi" w:eastAsiaTheme="minorEastAsia" w:hAnsiTheme="minorHAnsi" w:cstheme="minorBidi"/>
+              <w:noProof/>
+              <w:kern w:val="2"/>
+              <w:sz w:val="22"/>
+              <w:szCs w:val="22"/>
+              <w:lang w:eastAsia="hu-HU"/>
+              <w14:ligatures w14:val="standardContextual"/>
+            </w:rPr>
+          </w:pPr>
+          <w:hyperlink w:anchor="_Toc136285490" w:history="1">
+            <w:r>
+              <w:rPr>
+                <w:rStyle w:val="Hiperhivatkozs"/>
+                <w:noProof/>
+              </w:rPr>
+              <w:t>Backend tesztelése</w:t>
+            </w:r>
+            <w:r>
+              <w:rPr>
+                <w:noProof/>
+                <w:webHidden/>
+              </w:rPr>
+              <w:tab/>
+            </w:r>
+            <w:r>
+              <w:rPr>
+                <w:noProof/>
+                <w:webHidden/>
+              </w:rPr>
+              <w:fldChar w:fldCharType="begin"/>
+            </w:r>
+            <w:r>
+              <w:rPr>
+                <w:noProof/>
+                <w:webHidden/>
+              </w:rPr>
+              <w:instrText xml:space="preserve"> PAGEREF _Toc136285490 \h </w:instrText>
+            </w:r>
+            <w:r>
+              <w:rPr>
+                <w:noProof/>
+                <w:webHidden/>
+              </w:rPr>
+            </w:r>
+            <w:r>
+              <w:rPr>
+                <w:noProof/>
+                <w:webHidden/>
+              </w:rPr>
+              <w:fldChar w:fldCharType="separate"/>
+            </w:r>
+            <w:r>
+              <w:rPr>
+                <w:noProof/>
+                <w:webHidden/>
+              </w:rPr>
+              <w:t>46</w:t>
             </w:r>
             <w:r>
               <w:rPr>
@@ -1020,13 +3166,13 @@
               <w14:ligatures w14:val="standardContextual"/>
             </w:rPr>
           </w:pPr>
-          <w:hyperlink w:anchor="_Toc136190281" w:history="1">
+          <w:hyperlink w:anchor="_Toc136285491" w:history="1">
             <w:r>
               <w:rPr>
                 <w:rStyle w:val="Hiperhivatkozs"/>
                 <w:noProof/>
               </w:rPr>
-              <w:t>Fejlesztői dokumentáció</w:t>
+              <w:t>Felhasznált technológiák</w:t>
             </w:r>
             <w:r>
               <w:rPr>
@@ -1047,7 +3193,7 @@
                 <w:noProof/>
                 <w:webHidden/>
               </w:rPr>
-              <w:instrText xml:space="preserve"> PAGEREF _Toc136190281 \h </w:instrText>
+              <w:instrText xml:space="preserve"> PAGEREF _Toc136285491 \h </w:instrText>
             </w:r>
             <w:r>
               <w:rPr>
@@ -1067,2079 +3213,7 @@
                 <w:noProof/>
                 <w:webHidden/>
               </w:rPr>
-              <w:t>16</w:t>
-            </w:r>
-            <w:r>
-              <w:rPr>
-                <w:noProof/>
-                <w:webHidden/>
-              </w:rPr>
-              <w:fldChar w:fldCharType="end"/>
-            </w:r>
-          </w:hyperlink>
-        </w:p>
-        <w:p>
-          <w:pPr>
-            <w:pStyle w:val="TJ2"/>
-            <w:tabs>
-              <w:tab w:val="right" w:leader="dot" w:pos="8493"/>
-            </w:tabs>
-            <w:rPr>
-              <w:rFonts w:asciiTheme="minorHAnsi" w:eastAsiaTheme="minorEastAsia" w:hAnsiTheme="minorHAnsi" w:cstheme="minorBidi"/>
-              <w:noProof/>
-              <w:kern w:val="2"/>
-              <w:sz w:val="22"/>
-              <w:szCs w:val="22"/>
-              <w:lang w:eastAsia="hu-HU"/>
-              <w14:ligatures w14:val="standardContextual"/>
-            </w:rPr>
-          </w:pPr>
-          <w:hyperlink w:anchor="_Toc136190282" w:history="1">
-            <w:r>
-              <w:rPr>
-                <w:rStyle w:val="Hiperhivatkozs"/>
-                <w:noProof/>
-              </w:rPr>
-              <w:t>Architektúra</w:t>
-            </w:r>
-            <w:r>
-              <w:rPr>
-                <w:noProof/>
-                <w:webHidden/>
-              </w:rPr>
-              <w:tab/>
-            </w:r>
-            <w:r>
-              <w:rPr>
-                <w:noProof/>
-                <w:webHidden/>
-              </w:rPr>
-              <w:fldChar w:fldCharType="begin"/>
-            </w:r>
-            <w:r>
-              <w:rPr>
-                <w:noProof/>
-                <w:webHidden/>
-              </w:rPr>
-              <w:instrText xml:space="preserve"> PAGEREF _Toc136190282 \h </w:instrText>
-            </w:r>
-            <w:r>
-              <w:rPr>
-                <w:noProof/>
-                <w:webHidden/>
-              </w:rPr>
-            </w:r>
-            <w:r>
-              <w:rPr>
-                <w:noProof/>
-                <w:webHidden/>
-              </w:rPr>
-              <w:fldChar w:fldCharType="separate"/>
-            </w:r>
-            <w:r>
-              <w:rPr>
-                <w:noProof/>
-                <w:webHidden/>
-              </w:rPr>
-              <w:t>16</w:t>
-            </w:r>
-            <w:r>
-              <w:rPr>
-                <w:noProof/>
-                <w:webHidden/>
-              </w:rPr>
-              <w:fldChar w:fldCharType="end"/>
-            </w:r>
-          </w:hyperlink>
-        </w:p>
-        <w:p>
-          <w:pPr>
-            <w:pStyle w:val="TJ2"/>
-            <w:tabs>
-              <w:tab w:val="right" w:leader="dot" w:pos="8493"/>
-            </w:tabs>
-            <w:rPr>
-              <w:rFonts w:asciiTheme="minorHAnsi" w:eastAsiaTheme="minorEastAsia" w:hAnsiTheme="minorHAnsi" w:cstheme="minorBidi"/>
-              <w:noProof/>
-              <w:kern w:val="2"/>
-              <w:sz w:val="22"/>
-              <w:szCs w:val="22"/>
-              <w:lang w:eastAsia="hu-HU"/>
-              <w14:ligatures w14:val="standardContextual"/>
-            </w:rPr>
-          </w:pPr>
-          <w:hyperlink w:anchor="_Toc136190283" w:history="1">
-            <w:r>
-              <w:rPr>
-                <w:rStyle w:val="Hiperhivatkozs"/>
-                <w:noProof/>
-              </w:rPr>
-              <w:t>Fejlesztői környezet</w:t>
-            </w:r>
-            <w:r>
-              <w:rPr>
-                <w:noProof/>
-                <w:webHidden/>
-              </w:rPr>
-              <w:tab/>
-            </w:r>
-            <w:r>
-              <w:rPr>
-                <w:noProof/>
-                <w:webHidden/>
-              </w:rPr>
-              <w:fldChar w:fldCharType="begin"/>
-            </w:r>
-            <w:r>
-              <w:rPr>
-                <w:noProof/>
-                <w:webHidden/>
-              </w:rPr>
-              <w:instrText xml:space="preserve"> PAGEREF _Toc136190283 \h </w:instrText>
-            </w:r>
-            <w:r>
-              <w:rPr>
-                <w:noProof/>
-                <w:webHidden/>
-              </w:rPr>
-            </w:r>
-            <w:r>
-              <w:rPr>
-                <w:noProof/>
-                <w:webHidden/>
-              </w:rPr>
-              <w:fldChar w:fldCharType="separate"/>
-            </w:r>
-            <w:r>
-              <w:rPr>
-                <w:noProof/>
-                <w:webHidden/>
-              </w:rPr>
-              <w:t>17</w:t>
-            </w:r>
-            <w:r>
-              <w:rPr>
-                <w:noProof/>
-                <w:webHidden/>
-              </w:rPr>
-              <w:fldChar w:fldCharType="end"/>
-            </w:r>
-          </w:hyperlink>
-        </w:p>
-        <w:p>
-          <w:pPr>
-            <w:pStyle w:val="TJ3"/>
-            <w:tabs>
-              <w:tab w:val="right" w:leader="dot" w:pos="8493"/>
-            </w:tabs>
-            <w:rPr>
-              <w:rFonts w:asciiTheme="minorHAnsi" w:eastAsiaTheme="minorEastAsia" w:hAnsiTheme="minorHAnsi" w:cstheme="minorBidi"/>
-              <w:noProof/>
-              <w:kern w:val="2"/>
-              <w:sz w:val="22"/>
-              <w:szCs w:val="22"/>
-              <w:lang w:eastAsia="hu-HU"/>
-              <w14:ligatures w14:val="standardContextual"/>
-            </w:rPr>
-          </w:pPr>
-          <w:hyperlink w:anchor="_Toc136190284" w:history="1">
-            <w:r>
-              <w:rPr>
-                <w:rStyle w:val="Hiperhivatkozs"/>
-                <w:noProof/>
-              </w:rPr>
-              <w:t>Frontend fejlesztése</w:t>
-            </w:r>
-            <w:r>
-              <w:rPr>
-                <w:noProof/>
-                <w:webHidden/>
-              </w:rPr>
-              <w:tab/>
-            </w:r>
-            <w:r>
-              <w:rPr>
-                <w:noProof/>
-                <w:webHidden/>
-              </w:rPr>
-              <w:fldChar w:fldCharType="begin"/>
-            </w:r>
-            <w:r>
-              <w:rPr>
-                <w:noProof/>
-                <w:webHidden/>
-              </w:rPr>
-              <w:instrText xml:space="preserve"> PAGEREF _Toc136190284 \h </w:instrText>
-            </w:r>
-            <w:r>
-              <w:rPr>
-                <w:noProof/>
-                <w:webHidden/>
-              </w:rPr>
-            </w:r>
-            <w:r>
-              <w:rPr>
-                <w:noProof/>
-                <w:webHidden/>
-              </w:rPr>
-              <w:fldChar w:fldCharType="separate"/>
-            </w:r>
-            <w:r>
-              <w:rPr>
-                <w:noProof/>
-                <w:webHidden/>
-              </w:rPr>
-              <w:t>17</w:t>
-            </w:r>
-            <w:r>
-              <w:rPr>
-                <w:noProof/>
-                <w:webHidden/>
-              </w:rPr>
-              <w:fldChar w:fldCharType="end"/>
-            </w:r>
-          </w:hyperlink>
-        </w:p>
-        <w:p>
-          <w:pPr>
-            <w:pStyle w:val="TJ3"/>
-            <w:tabs>
-              <w:tab w:val="right" w:leader="dot" w:pos="8493"/>
-            </w:tabs>
-            <w:rPr>
-              <w:rFonts w:asciiTheme="minorHAnsi" w:eastAsiaTheme="minorEastAsia" w:hAnsiTheme="minorHAnsi" w:cstheme="minorBidi"/>
-              <w:noProof/>
-              <w:kern w:val="2"/>
-              <w:sz w:val="22"/>
-              <w:szCs w:val="22"/>
-              <w:lang w:eastAsia="hu-HU"/>
-              <w14:ligatures w14:val="standardContextual"/>
-            </w:rPr>
-          </w:pPr>
-          <w:hyperlink w:anchor="_Toc136190285" w:history="1">
-            <w:r>
-              <w:rPr>
-                <w:rStyle w:val="Hiperhivatkozs"/>
-                <w:noProof/>
-              </w:rPr>
-              <w:t>Backend fejlesztése</w:t>
-            </w:r>
-            <w:r>
-              <w:rPr>
-                <w:noProof/>
-                <w:webHidden/>
-              </w:rPr>
-              <w:tab/>
-            </w:r>
-            <w:r>
-              <w:rPr>
-                <w:noProof/>
-                <w:webHidden/>
-              </w:rPr>
-              <w:fldChar w:fldCharType="begin"/>
-            </w:r>
-            <w:r>
-              <w:rPr>
-                <w:noProof/>
-                <w:webHidden/>
-              </w:rPr>
-              <w:instrText xml:space="preserve"> PAGEREF _Toc136190285 \h </w:instrText>
-            </w:r>
-            <w:r>
-              <w:rPr>
-                <w:noProof/>
-                <w:webHidden/>
-              </w:rPr>
-            </w:r>
-            <w:r>
-              <w:rPr>
-                <w:noProof/>
-                <w:webHidden/>
-              </w:rPr>
-              <w:fldChar w:fldCharType="separate"/>
-            </w:r>
-            <w:r>
-              <w:rPr>
-                <w:noProof/>
-                <w:webHidden/>
-              </w:rPr>
-              <w:t>17</w:t>
-            </w:r>
-            <w:r>
-              <w:rPr>
-                <w:noProof/>
-                <w:webHidden/>
-              </w:rPr>
-              <w:fldChar w:fldCharType="end"/>
-            </w:r>
-          </w:hyperlink>
-        </w:p>
-        <w:p>
-          <w:pPr>
-            <w:pStyle w:val="TJ2"/>
-            <w:tabs>
-              <w:tab w:val="right" w:leader="dot" w:pos="8493"/>
-            </w:tabs>
-            <w:rPr>
-              <w:rFonts w:asciiTheme="minorHAnsi" w:eastAsiaTheme="minorEastAsia" w:hAnsiTheme="minorHAnsi" w:cstheme="minorBidi"/>
-              <w:noProof/>
-              <w:kern w:val="2"/>
-              <w:sz w:val="22"/>
-              <w:szCs w:val="22"/>
-              <w:lang w:eastAsia="hu-HU"/>
-              <w14:ligatures w14:val="standardContextual"/>
-            </w:rPr>
-          </w:pPr>
-          <w:hyperlink w:anchor="_Toc136190286" w:history="1">
-            <w:r>
-              <w:rPr>
-                <w:rStyle w:val="Hiperhivatkozs"/>
-                <w:noProof/>
-              </w:rPr>
-              <w:t>Backend kialakítása, és működése</w:t>
-            </w:r>
-            <w:r>
-              <w:rPr>
-                <w:noProof/>
-                <w:webHidden/>
-              </w:rPr>
-              <w:tab/>
-            </w:r>
-            <w:r>
-              <w:rPr>
-                <w:noProof/>
-                <w:webHidden/>
-              </w:rPr>
-              <w:fldChar w:fldCharType="begin"/>
-            </w:r>
-            <w:r>
-              <w:rPr>
-                <w:noProof/>
-                <w:webHidden/>
-              </w:rPr>
-              <w:instrText xml:space="preserve"> PAGEREF _Toc136190286 \h </w:instrText>
-            </w:r>
-            <w:r>
-              <w:rPr>
-                <w:noProof/>
-                <w:webHidden/>
-              </w:rPr>
-            </w:r>
-            <w:r>
-              <w:rPr>
-                <w:noProof/>
-                <w:webHidden/>
-              </w:rPr>
-              <w:fldChar w:fldCharType="separate"/>
-            </w:r>
-            <w:r>
-              <w:rPr>
-                <w:noProof/>
-                <w:webHidden/>
-              </w:rPr>
-              <w:t>18</w:t>
-            </w:r>
-            <w:r>
-              <w:rPr>
-                <w:noProof/>
-                <w:webHidden/>
-              </w:rPr>
-              <w:fldChar w:fldCharType="end"/>
-            </w:r>
-          </w:hyperlink>
-        </w:p>
-        <w:p>
-          <w:pPr>
-            <w:pStyle w:val="TJ3"/>
-            <w:tabs>
-              <w:tab w:val="right" w:leader="dot" w:pos="8493"/>
-            </w:tabs>
-            <w:rPr>
-              <w:rFonts w:asciiTheme="minorHAnsi" w:eastAsiaTheme="minorEastAsia" w:hAnsiTheme="minorHAnsi" w:cstheme="minorBidi"/>
-              <w:noProof/>
-              <w:kern w:val="2"/>
-              <w:sz w:val="22"/>
-              <w:szCs w:val="22"/>
-              <w:lang w:eastAsia="hu-HU"/>
-              <w14:ligatures w14:val="standardContextual"/>
-            </w:rPr>
-          </w:pPr>
-          <w:hyperlink w:anchor="_Toc136190287" w:history="1">
-            <w:r>
-              <w:rPr>
-                <w:rStyle w:val="Hiperhivatkozs"/>
-                <w:noProof/>
-              </w:rPr>
-              <w:t>Backend technológai oldala – Core Data Services</w:t>
-            </w:r>
-            <w:r>
-              <w:rPr>
-                <w:noProof/>
-                <w:webHidden/>
-              </w:rPr>
-              <w:tab/>
-            </w:r>
-            <w:r>
-              <w:rPr>
-                <w:noProof/>
-                <w:webHidden/>
-              </w:rPr>
-              <w:fldChar w:fldCharType="begin"/>
-            </w:r>
-            <w:r>
-              <w:rPr>
-                <w:noProof/>
-                <w:webHidden/>
-              </w:rPr>
-              <w:instrText xml:space="preserve"> PAGEREF _Toc136190287 \h </w:instrText>
-            </w:r>
-            <w:r>
-              <w:rPr>
-                <w:noProof/>
-                <w:webHidden/>
-              </w:rPr>
-            </w:r>
-            <w:r>
-              <w:rPr>
-                <w:noProof/>
-                <w:webHidden/>
-              </w:rPr>
-              <w:fldChar w:fldCharType="separate"/>
-            </w:r>
-            <w:r>
-              <w:rPr>
-                <w:noProof/>
-                <w:webHidden/>
-              </w:rPr>
-              <w:t>18</w:t>
-            </w:r>
-            <w:r>
-              <w:rPr>
-                <w:noProof/>
-                <w:webHidden/>
-              </w:rPr>
-              <w:fldChar w:fldCharType="end"/>
-            </w:r>
-          </w:hyperlink>
-        </w:p>
-        <w:p>
-          <w:pPr>
-            <w:pStyle w:val="TJ3"/>
-            <w:tabs>
-              <w:tab w:val="right" w:leader="dot" w:pos="8493"/>
-            </w:tabs>
-            <w:rPr>
-              <w:rFonts w:asciiTheme="minorHAnsi" w:eastAsiaTheme="minorEastAsia" w:hAnsiTheme="minorHAnsi" w:cstheme="minorBidi"/>
-              <w:noProof/>
-              <w:kern w:val="2"/>
-              <w:sz w:val="22"/>
-              <w:szCs w:val="22"/>
-              <w:lang w:eastAsia="hu-HU"/>
-              <w14:ligatures w14:val="standardContextual"/>
-            </w:rPr>
-          </w:pPr>
-          <w:hyperlink w:anchor="_Toc136190288" w:history="1">
-            <w:r>
-              <w:rPr>
-                <w:rStyle w:val="Hiperhivatkozs"/>
-                <w:noProof/>
-              </w:rPr>
-              <w:t>Adatmodellek</w:t>
-            </w:r>
-            <w:r>
-              <w:rPr>
-                <w:noProof/>
-                <w:webHidden/>
-              </w:rPr>
-              <w:tab/>
-            </w:r>
-            <w:r>
-              <w:rPr>
-                <w:noProof/>
-                <w:webHidden/>
-              </w:rPr>
-              <w:fldChar w:fldCharType="begin"/>
-            </w:r>
-            <w:r>
-              <w:rPr>
-                <w:noProof/>
-                <w:webHidden/>
-              </w:rPr>
-              <w:instrText xml:space="preserve"> PAGEREF _Toc136190288 \h </w:instrText>
-            </w:r>
-            <w:r>
-              <w:rPr>
-                <w:noProof/>
-                <w:webHidden/>
-              </w:rPr>
-            </w:r>
-            <w:r>
-              <w:rPr>
-                <w:noProof/>
-                <w:webHidden/>
-              </w:rPr>
-              <w:fldChar w:fldCharType="separate"/>
-            </w:r>
-            <w:r>
-              <w:rPr>
-                <w:noProof/>
-                <w:webHidden/>
-              </w:rPr>
-              <w:t>20</w:t>
-            </w:r>
-            <w:r>
-              <w:rPr>
-                <w:noProof/>
-                <w:webHidden/>
-              </w:rPr>
-              <w:fldChar w:fldCharType="end"/>
-            </w:r>
-          </w:hyperlink>
-        </w:p>
-        <w:p>
-          <w:pPr>
-            <w:pStyle w:val="TJ3"/>
-            <w:tabs>
-              <w:tab w:val="right" w:leader="dot" w:pos="8493"/>
-            </w:tabs>
-            <w:rPr>
-              <w:rFonts w:asciiTheme="minorHAnsi" w:eastAsiaTheme="minorEastAsia" w:hAnsiTheme="minorHAnsi" w:cstheme="minorBidi"/>
-              <w:noProof/>
-              <w:kern w:val="2"/>
-              <w:sz w:val="22"/>
-              <w:szCs w:val="22"/>
-              <w:lang w:eastAsia="hu-HU"/>
-              <w14:ligatures w14:val="standardContextual"/>
-            </w:rPr>
-          </w:pPr>
-          <w:hyperlink w:anchor="_Toc136190289" w:history="1">
-            <w:r>
-              <w:rPr>
-                <w:rStyle w:val="Hiperhivatkozs"/>
-                <w:noProof/>
-              </w:rPr>
-              <w:t>Szolgáltatások</w:t>
-            </w:r>
-            <w:r>
-              <w:rPr>
-                <w:noProof/>
-                <w:webHidden/>
-              </w:rPr>
-              <w:tab/>
-            </w:r>
-            <w:r>
-              <w:rPr>
-                <w:noProof/>
-                <w:webHidden/>
-              </w:rPr>
-              <w:fldChar w:fldCharType="begin"/>
-            </w:r>
-            <w:r>
-              <w:rPr>
-                <w:noProof/>
-                <w:webHidden/>
-              </w:rPr>
-              <w:instrText xml:space="preserve"> PAGEREF _Toc136190289 \h </w:instrText>
-            </w:r>
-            <w:r>
-              <w:rPr>
-                <w:noProof/>
-                <w:webHidden/>
-              </w:rPr>
-            </w:r>
-            <w:r>
-              <w:rPr>
-                <w:noProof/>
-                <w:webHidden/>
-              </w:rPr>
-              <w:fldChar w:fldCharType="separate"/>
-            </w:r>
-            <w:r>
-              <w:rPr>
-                <w:noProof/>
-                <w:webHidden/>
-              </w:rPr>
-              <w:t>25</w:t>
-            </w:r>
-            <w:r>
-              <w:rPr>
-                <w:noProof/>
-                <w:webHidden/>
-              </w:rPr>
-              <w:fldChar w:fldCharType="end"/>
-            </w:r>
-          </w:hyperlink>
-        </w:p>
-        <w:p>
-          <w:pPr>
-            <w:pStyle w:val="TJ2"/>
-            <w:tabs>
-              <w:tab w:val="right" w:leader="dot" w:pos="8493"/>
-            </w:tabs>
-            <w:rPr>
-              <w:rFonts w:asciiTheme="minorHAnsi" w:eastAsiaTheme="minorEastAsia" w:hAnsiTheme="minorHAnsi" w:cstheme="minorBidi"/>
-              <w:noProof/>
-              <w:kern w:val="2"/>
-              <w:sz w:val="22"/>
-              <w:szCs w:val="22"/>
-              <w:lang w:eastAsia="hu-HU"/>
-              <w14:ligatures w14:val="standardContextual"/>
-            </w:rPr>
-          </w:pPr>
-          <w:hyperlink w:anchor="_Toc136190290" w:history="1">
-            <w:r>
-              <w:rPr>
-                <w:rStyle w:val="Hiperhivatkozs"/>
-                <w:noProof/>
-              </w:rPr>
-              <w:t>Szoftvert támogató szkriptek működése</w:t>
-            </w:r>
-            <w:r>
-              <w:rPr>
-                <w:noProof/>
-                <w:webHidden/>
-              </w:rPr>
-              <w:tab/>
-            </w:r>
-            <w:r>
-              <w:rPr>
-                <w:noProof/>
-                <w:webHidden/>
-              </w:rPr>
-              <w:fldChar w:fldCharType="begin"/>
-            </w:r>
-            <w:r>
-              <w:rPr>
-                <w:noProof/>
-                <w:webHidden/>
-              </w:rPr>
-              <w:instrText xml:space="preserve"> PAGEREF _Toc136190290 \h </w:instrText>
-            </w:r>
-            <w:r>
-              <w:rPr>
-                <w:noProof/>
-                <w:webHidden/>
-              </w:rPr>
-            </w:r>
-            <w:r>
-              <w:rPr>
-                <w:noProof/>
-                <w:webHidden/>
-              </w:rPr>
-              <w:fldChar w:fldCharType="separate"/>
-            </w:r>
-            <w:r>
-              <w:rPr>
-                <w:noProof/>
-                <w:webHidden/>
-              </w:rPr>
-              <w:t>28</w:t>
-            </w:r>
-            <w:r>
-              <w:rPr>
-                <w:noProof/>
-                <w:webHidden/>
-              </w:rPr>
-              <w:fldChar w:fldCharType="end"/>
-            </w:r>
-          </w:hyperlink>
-        </w:p>
-        <w:p>
-          <w:pPr>
-            <w:pStyle w:val="TJ3"/>
-            <w:tabs>
-              <w:tab w:val="right" w:leader="dot" w:pos="8493"/>
-            </w:tabs>
-            <w:rPr>
-              <w:rFonts w:asciiTheme="minorHAnsi" w:eastAsiaTheme="minorEastAsia" w:hAnsiTheme="minorHAnsi" w:cstheme="minorBidi"/>
-              <w:noProof/>
-              <w:kern w:val="2"/>
-              <w:sz w:val="22"/>
-              <w:szCs w:val="22"/>
-              <w:lang w:eastAsia="hu-HU"/>
-              <w14:ligatures w14:val="standardContextual"/>
-            </w:rPr>
-          </w:pPr>
-          <w:hyperlink w:anchor="_Toc136190291" w:history="1">
-            <w:r>
-              <w:rPr>
-                <w:rStyle w:val="Hiperhivatkozs"/>
-                <w:noProof/>
-              </w:rPr>
-              <w:t>add_charts.py</w:t>
-            </w:r>
-            <w:r>
-              <w:rPr>
-                <w:noProof/>
-                <w:webHidden/>
-              </w:rPr>
-              <w:tab/>
-            </w:r>
-            <w:r>
-              <w:rPr>
-                <w:noProof/>
-                <w:webHidden/>
-              </w:rPr>
-              <w:fldChar w:fldCharType="begin"/>
-            </w:r>
-            <w:r>
-              <w:rPr>
-                <w:noProof/>
-                <w:webHidden/>
-              </w:rPr>
-              <w:instrText xml:space="preserve"> PAGEREF _Toc136190291 \h </w:instrText>
-            </w:r>
-            <w:r>
-              <w:rPr>
-                <w:noProof/>
-                <w:webHidden/>
-              </w:rPr>
-            </w:r>
-            <w:r>
-              <w:rPr>
-                <w:noProof/>
-                <w:webHidden/>
-              </w:rPr>
-              <w:fldChar w:fldCharType="separate"/>
-            </w:r>
-            <w:r>
-              <w:rPr>
-                <w:noProof/>
-                <w:webHidden/>
-              </w:rPr>
-              <w:t>29</w:t>
-            </w:r>
-            <w:r>
-              <w:rPr>
-                <w:noProof/>
-                <w:webHidden/>
-              </w:rPr>
-              <w:fldChar w:fldCharType="end"/>
-            </w:r>
-          </w:hyperlink>
-        </w:p>
-        <w:p>
-          <w:pPr>
-            <w:pStyle w:val="TJ3"/>
-            <w:tabs>
-              <w:tab w:val="right" w:leader="dot" w:pos="8493"/>
-            </w:tabs>
-            <w:rPr>
-              <w:rFonts w:asciiTheme="minorHAnsi" w:eastAsiaTheme="minorEastAsia" w:hAnsiTheme="minorHAnsi" w:cstheme="minorBidi"/>
-              <w:noProof/>
-              <w:kern w:val="2"/>
-              <w:sz w:val="22"/>
-              <w:szCs w:val="22"/>
-              <w:lang w:eastAsia="hu-HU"/>
-              <w14:ligatures w14:val="standardContextual"/>
-            </w:rPr>
-          </w:pPr>
-          <w:hyperlink w:anchor="_Toc136190292" w:history="1">
-            <w:r>
-              <w:rPr>
-                <w:rStyle w:val="Hiperhivatkozs"/>
-                <w:noProof/>
-              </w:rPr>
-              <w:t>add_data.py</w:t>
-            </w:r>
-            <w:r>
-              <w:rPr>
-                <w:noProof/>
-                <w:webHidden/>
-              </w:rPr>
-              <w:tab/>
-            </w:r>
-            <w:r>
-              <w:rPr>
-                <w:noProof/>
-                <w:webHidden/>
-              </w:rPr>
-              <w:fldChar w:fldCharType="begin"/>
-            </w:r>
-            <w:r>
-              <w:rPr>
-                <w:noProof/>
-                <w:webHidden/>
-              </w:rPr>
-              <w:instrText xml:space="preserve"> PAGEREF _Toc136190292 \h </w:instrText>
-            </w:r>
-            <w:r>
-              <w:rPr>
-                <w:noProof/>
-                <w:webHidden/>
-              </w:rPr>
-            </w:r>
-            <w:r>
-              <w:rPr>
-                <w:noProof/>
-                <w:webHidden/>
-              </w:rPr>
-              <w:fldChar w:fldCharType="separate"/>
-            </w:r>
-            <w:r>
-              <w:rPr>
-                <w:noProof/>
-                <w:webHidden/>
-              </w:rPr>
-              <w:t>29</w:t>
-            </w:r>
-            <w:r>
-              <w:rPr>
-                <w:noProof/>
-                <w:webHidden/>
-              </w:rPr>
-              <w:fldChar w:fldCharType="end"/>
-            </w:r>
-          </w:hyperlink>
-        </w:p>
-        <w:p>
-          <w:pPr>
-            <w:pStyle w:val="TJ3"/>
-            <w:tabs>
-              <w:tab w:val="right" w:leader="dot" w:pos="8493"/>
-            </w:tabs>
-            <w:rPr>
-              <w:rFonts w:asciiTheme="minorHAnsi" w:eastAsiaTheme="minorEastAsia" w:hAnsiTheme="minorHAnsi" w:cstheme="minorBidi"/>
-              <w:noProof/>
-              <w:kern w:val="2"/>
-              <w:sz w:val="22"/>
-              <w:szCs w:val="22"/>
-              <w:lang w:eastAsia="hu-HU"/>
-              <w14:ligatures w14:val="standardContextual"/>
-            </w:rPr>
-          </w:pPr>
-          <w:hyperlink w:anchor="_Toc136190293" w:history="1">
-            <w:r>
-              <w:rPr>
-                <w:rStyle w:val="Hiperhivatkozs"/>
-                <w:noProof/>
-              </w:rPr>
-              <w:t>analysis.py</w:t>
-            </w:r>
-            <w:r>
-              <w:rPr>
-                <w:noProof/>
-                <w:webHidden/>
-              </w:rPr>
-              <w:tab/>
-            </w:r>
-            <w:r>
-              <w:rPr>
-                <w:noProof/>
-                <w:webHidden/>
-              </w:rPr>
-              <w:fldChar w:fldCharType="begin"/>
-            </w:r>
-            <w:r>
-              <w:rPr>
-                <w:noProof/>
-                <w:webHidden/>
-              </w:rPr>
-              <w:instrText xml:space="preserve"> PAGEREF _Toc136190293 \h </w:instrText>
-            </w:r>
-            <w:r>
-              <w:rPr>
-                <w:noProof/>
-                <w:webHidden/>
-              </w:rPr>
-            </w:r>
-            <w:r>
-              <w:rPr>
-                <w:noProof/>
-                <w:webHidden/>
-              </w:rPr>
-              <w:fldChar w:fldCharType="separate"/>
-            </w:r>
-            <w:r>
-              <w:rPr>
-                <w:noProof/>
-                <w:webHidden/>
-              </w:rPr>
-              <w:t>31</w:t>
-            </w:r>
-            <w:r>
-              <w:rPr>
-                <w:noProof/>
-                <w:webHidden/>
-              </w:rPr>
-              <w:fldChar w:fldCharType="end"/>
-            </w:r>
-          </w:hyperlink>
-        </w:p>
-        <w:p>
-          <w:pPr>
-            <w:pStyle w:val="TJ3"/>
-            <w:tabs>
-              <w:tab w:val="right" w:leader="dot" w:pos="8493"/>
-            </w:tabs>
-            <w:rPr>
-              <w:rFonts w:asciiTheme="minorHAnsi" w:eastAsiaTheme="minorEastAsia" w:hAnsiTheme="minorHAnsi" w:cstheme="minorBidi"/>
-              <w:noProof/>
-              <w:kern w:val="2"/>
-              <w:sz w:val="22"/>
-              <w:szCs w:val="22"/>
-              <w:lang w:eastAsia="hu-HU"/>
-              <w14:ligatures w14:val="standardContextual"/>
-            </w:rPr>
-          </w:pPr>
-          <w:hyperlink w:anchor="_Toc136190294" w:history="1">
-            <w:r>
-              <w:rPr>
-                <w:rStyle w:val="Hiperhivatkozs"/>
-                <w:noProof/>
-              </w:rPr>
-              <w:t>monthly_charts.py</w:t>
-            </w:r>
-            <w:r>
-              <w:rPr>
-                <w:noProof/>
-                <w:webHidden/>
-              </w:rPr>
-              <w:tab/>
-            </w:r>
-            <w:r>
-              <w:rPr>
-                <w:noProof/>
-                <w:webHidden/>
-              </w:rPr>
-              <w:fldChar w:fldCharType="begin"/>
-            </w:r>
-            <w:r>
-              <w:rPr>
-                <w:noProof/>
-                <w:webHidden/>
-              </w:rPr>
-              <w:instrText xml:space="preserve"> PAGEREF _Toc136190294 \h </w:instrText>
-            </w:r>
-            <w:r>
-              <w:rPr>
-                <w:noProof/>
-                <w:webHidden/>
-              </w:rPr>
-            </w:r>
-            <w:r>
-              <w:rPr>
-                <w:noProof/>
-                <w:webHidden/>
-              </w:rPr>
-              <w:fldChar w:fldCharType="separate"/>
-            </w:r>
-            <w:r>
-              <w:rPr>
-                <w:noProof/>
-                <w:webHidden/>
-              </w:rPr>
-              <w:t>32</w:t>
-            </w:r>
-            <w:r>
-              <w:rPr>
-                <w:noProof/>
-                <w:webHidden/>
-              </w:rPr>
-              <w:fldChar w:fldCharType="end"/>
-            </w:r>
-          </w:hyperlink>
-        </w:p>
-        <w:p>
-          <w:pPr>
-            <w:pStyle w:val="TJ2"/>
-            <w:tabs>
-              <w:tab w:val="right" w:leader="dot" w:pos="8493"/>
-            </w:tabs>
-            <w:rPr>
-              <w:rFonts w:asciiTheme="minorHAnsi" w:eastAsiaTheme="minorEastAsia" w:hAnsiTheme="minorHAnsi" w:cstheme="minorBidi"/>
-              <w:noProof/>
-              <w:kern w:val="2"/>
-              <w:sz w:val="22"/>
-              <w:szCs w:val="22"/>
-              <w:lang w:eastAsia="hu-HU"/>
-              <w14:ligatures w14:val="standardContextual"/>
-            </w:rPr>
-          </w:pPr>
-          <w:hyperlink w:anchor="_Toc136190295" w:history="1">
-            <w:r>
-              <w:rPr>
-                <w:rStyle w:val="Hiperhivatkozs"/>
-                <w:noProof/>
-              </w:rPr>
-              <w:t>Frontend kialakítása és működése</w:t>
-            </w:r>
-            <w:r>
-              <w:rPr>
-                <w:noProof/>
-                <w:webHidden/>
-              </w:rPr>
-              <w:tab/>
-            </w:r>
-            <w:r>
-              <w:rPr>
-                <w:noProof/>
-                <w:webHidden/>
-              </w:rPr>
-              <w:fldChar w:fldCharType="begin"/>
-            </w:r>
-            <w:r>
-              <w:rPr>
-                <w:noProof/>
-                <w:webHidden/>
-              </w:rPr>
-              <w:instrText xml:space="preserve"> PAGEREF _Toc136190295 \h </w:instrText>
-            </w:r>
-            <w:r>
-              <w:rPr>
-                <w:noProof/>
-                <w:webHidden/>
-              </w:rPr>
-            </w:r>
-            <w:r>
-              <w:rPr>
-                <w:noProof/>
-                <w:webHidden/>
-              </w:rPr>
-              <w:fldChar w:fldCharType="separate"/>
-            </w:r>
-            <w:r>
-              <w:rPr>
-                <w:noProof/>
-                <w:webHidden/>
-              </w:rPr>
-              <w:t>33</w:t>
-            </w:r>
-            <w:r>
-              <w:rPr>
-                <w:noProof/>
-                <w:webHidden/>
-              </w:rPr>
-              <w:fldChar w:fldCharType="end"/>
-            </w:r>
-          </w:hyperlink>
-        </w:p>
-        <w:p>
-          <w:pPr>
-            <w:pStyle w:val="TJ3"/>
-            <w:tabs>
-              <w:tab w:val="right" w:leader="dot" w:pos="8493"/>
-            </w:tabs>
-            <w:rPr>
-              <w:rFonts w:asciiTheme="minorHAnsi" w:eastAsiaTheme="minorEastAsia" w:hAnsiTheme="minorHAnsi" w:cstheme="minorBidi"/>
-              <w:noProof/>
-              <w:kern w:val="2"/>
-              <w:sz w:val="22"/>
-              <w:szCs w:val="22"/>
-              <w:lang w:eastAsia="hu-HU"/>
-              <w14:ligatures w14:val="standardContextual"/>
-            </w:rPr>
-          </w:pPr>
-          <w:hyperlink w:anchor="_Toc136190296" w:history="1">
-            <w:r>
-              <w:rPr>
-                <w:rStyle w:val="Hiperhivatkozs"/>
-                <w:noProof/>
-              </w:rPr>
-              <w:t>Routes</w:t>
-            </w:r>
-            <w:r>
-              <w:rPr>
-                <w:noProof/>
-                <w:webHidden/>
-              </w:rPr>
-              <w:tab/>
-            </w:r>
-            <w:r>
-              <w:rPr>
-                <w:noProof/>
-                <w:webHidden/>
-              </w:rPr>
-              <w:fldChar w:fldCharType="begin"/>
-            </w:r>
-            <w:r>
-              <w:rPr>
-                <w:noProof/>
-                <w:webHidden/>
-              </w:rPr>
-              <w:instrText xml:space="preserve"> PAGEREF _Toc136190296 \h </w:instrText>
-            </w:r>
-            <w:r>
-              <w:rPr>
-                <w:noProof/>
-                <w:webHidden/>
-              </w:rPr>
-            </w:r>
-            <w:r>
-              <w:rPr>
-                <w:noProof/>
-                <w:webHidden/>
-              </w:rPr>
-              <w:fldChar w:fldCharType="separate"/>
-            </w:r>
-            <w:r>
-              <w:rPr>
-                <w:noProof/>
-                <w:webHidden/>
-              </w:rPr>
-              <w:t>34</w:t>
-            </w:r>
-            <w:r>
-              <w:rPr>
-                <w:noProof/>
-                <w:webHidden/>
-              </w:rPr>
-              <w:fldChar w:fldCharType="end"/>
-            </w:r>
-          </w:hyperlink>
-        </w:p>
-        <w:p>
-          <w:pPr>
-            <w:pStyle w:val="TJ3"/>
-            <w:tabs>
-              <w:tab w:val="right" w:leader="dot" w:pos="8493"/>
-            </w:tabs>
-            <w:rPr>
-              <w:rFonts w:asciiTheme="minorHAnsi" w:eastAsiaTheme="minorEastAsia" w:hAnsiTheme="minorHAnsi" w:cstheme="minorBidi"/>
-              <w:noProof/>
-              <w:kern w:val="2"/>
-              <w:sz w:val="22"/>
-              <w:szCs w:val="22"/>
-              <w:lang w:eastAsia="hu-HU"/>
-              <w14:ligatures w14:val="standardContextual"/>
-            </w:rPr>
-          </w:pPr>
-          <w:hyperlink w:anchor="_Toc136190297" w:history="1">
-            <w:r>
-              <w:rPr>
-                <w:rStyle w:val="Hiperhivatkozs"/>
-                <w:noProof/>
-              </w:rPr>
-              <w:t>Layout</w:t>
-            </w:r>
-            <w:r>
-              <w:rPr>
-                <w:noProof/>
-                <w:webHidden/>
-              </w:rPr>
-              <w:tab/>
-            </w:r>
-            <w:r>
-              <w:rPr>
-                <w:noProof/>
-                <w:webHidden/>
-              </w:rPr>
-              <w:fldChar w:fldCharType="begin"/>
-            </w:r>
-            <w:r>
-              <w:rPr>
-                <w:noProof/>
-                <w:webHidden/>
-              </w:rPr>
-              <w:instrText xml:space="preserve"> PAGEREF _Toc136190297 \h </w:instrText>
-            </w:r>
-            <w:r>
-              <w:rPr>
-                <w:noProof/>
-                <w:webHidden/>
-              </w:rPr>
-            </w:r>
-            <w:r>
-              <w:rPr>
-                <w:noProof/>
-                <w:webHidden/>
-              </w:rPr>
-              <w:fldChar w:fldCharType="separate"/>
-            </w:r>
-            <w:r>
-              <w:rPr>
-                <w:noProof/>
-                <w:webHidden/>
-              </w:rPr>
-              <w:t>37</w:t>
-            </w:r>
-            <w:r>
-              <w:rPr>
-                <w:noProof/>
-                <w:webHidden/>
-              </w:rPr>
-              <w:fldChar w:fldCharType="end"/>
-            </w:r>
-          </w:hyperlink>
-        </w:p>
-        <w:p>
-          <w:pPr>
-            <w:pStyle w:val="TJ3"/>
-            <w:tabs>
-              <w:tab w:val="right" w:leader="dot" w:pos="8493"/>
-            </w:tabs>
-            <w:rPr>
-              <w:rFonts w:asciiTheme="minorHAnsi" w:eastAsiaTheme="minorEastAsia" w:hAnsiTheme="minorHAnsi" w:cstheme="minorBidi"/>
-              <w:noProof/>
-              <w:kern w:val="2"/>
-              <w:sz w:val="22"/>
-              <w:szCs w:val="22"/>
-              <w:lang w:eastAsia="hu-HU"/>
-              <w14:ligatures w14:val="standardContextual"/>
-            </w:rPr>
-          </w:pPr>
-          <w:hyperlink w:anchor="_Toc136190298" w:history="1">
-            <w:r>
-              <w:rPr>
-                <w:rStyle w:val="Hiperhivatkozs"/>
-                <w:noProof/>
-              </w:rPr>
-              <w:t>Basic Components</w:t>
-            </w:r>
-            <w:r>
-              <w:rPr>
-                <w:noProof/>
-                <w:webHidden/>
-              </w:rPr>
-              <w:tab/>
-            </w:r>
-            <w:r>
-              <w:rPr>
-                <w:noProof/>
-                <w:webHidden/>
-              </w:rPr>
-              <w:fldChar w:fldCharType="begin"/>
-            </w:r>
-            <w:r>
-              <w:rPr>
-                <w:noProof/>
-                <w:webHidden/>
-              </w:rPr>
-              <w:instrText xml:space="preserve"> PAGEREF _Toc136190298 \h </w:instrText>
-            </w:r>
-            <w:r>
-              <w:rPr>
-                <w:noProof/>
-                <w:webHidden/>
-              </w:rPr>
-            </w:r>
-            <w:r>
-              <w:rPr>
-                <w:noProof/>
-                <w:webHidden/>
-              </w:rPr>
-              <w:fldChar w:fldCharType="separate"/>
-            </w:r>
-            <w:r>
-              <w:rPr>
-                <w:noProof/>
-                <w:webHidden/>
-              </w:rPr>
-              <w:t>38</w:t>
-            </w:r>
-            <w:r>
-              <w:rPr>
-                <w:noProof/>
-                <w:webHidden/>
-              </w:rPr>
-              <w:fldChar w:fldCharType="end"/>
-            </w:r>
-          </w:hyperlink>
-        </w:p>
-        <w:p>
-          <w:pPr>
-            <w:pStyle w:val="TJ2"/>
-            <w:tabs>
-              <w:tab w:val="right" w:leader="dot" w:pos="8493"/>
-            </w:tabs>
-            <w:rPr>
-              <w:rFonts w:asciiTheme="minorHAnsi" w:eastAsiaTheme="minorEastAsia" w:hAnsiTheme="minorHAnsi" w:cstheme="minorBidi"/>
-              <w:noProof/>
-              <w:kern w:val="2"/>
-              <w:sz w:val="22"/>
-              <w:szCs w:val="22"/>
-              <w:lang w:eastAsia="hu-HU"/>
-              <w14:ligatures w14:val="standardContextual"/>
-            </w:rPr>
-          </w:pPr>
-          <w:hyperlink w:anchor="_Toc136190299" w:history="1">
-            <w:r>
-              <w:rPr>
-                <w:rStyle w:val="Hiperhivatkozs"/>
-                <w:noProof/>
-              </w:rPr>
-              <w:t>Továbbfejlesztési lehetőségek</w:t>
-            </w:r>
-            <w:r>
-              <w:rPr>
-                <w:noProof/>
-                <w:webHidden/>
-              </w:rPr>
-              <w:tab/>
-            </w:r>
-            <w:r>
-              <w:rPr>
-                <w:noProof/>
-                <w:webHidden/>
-              </w:rPr>
-              <w:fldChar w:fldCharType="begin"/>
-            </w:r>
-            <w:r>
-              <w:rPr>
-                <w:noProof/>
-                <w:webHidden/>
-              </w:rPr>
-              <w:instrText xml:space="preserve"> PAGEREF _Toc136190299 \h </w:instrText>
-            </w:r>
-            <w:r>
-              <w:rPr>
-                <w:noProof/>
-                <w:webHidden/>
-              </w:rPr>
-            </w:r>
-            <w:r>
-              <w:rPr>
-                <w:noProof/>
-                <w:webHidden/>
-              </w:rPr>
-              <w:fldChar w:fldCharType="separate"/>
-            </w:r>
-            <w:r>
-              <w:rPr>
-                <w:noProof/>
-                <w:webHidden/>
-              </w:rPr>
-              <w:t>42</w:t>
-            </w:r>
-            <w:r>
-              <w:rPr>
-                <w:noProof/>
-                <w:webHidden/>
-              </w:rPr>
-              <w:fldChar w:fldCharType="end"/>
-            </w:r>
-          </w:hyperlink>
-        </w:p>
-        <w:p>
-          <w:pPr>
-            <w:pStyle w:val="TJ3"/>
-            <w:tabs>
-              <w:tab w:val="right" w:leader="dot" w:pos="8493"/>
-            </w:tabs>
-            <w:rPr>
-              <w:rFonts w:asciiTheme="minorHAnsi" w:eastAsiaTheme="minorEastAsia" w:hAnsiTheme="minorHAnsi" w:cstheme="minorBidi"/>
-              <w:noProof/>
-              <w:kern w:val="2"/>
-              <w:sz w:val="22"/>
-              <w:szCs w:val="22"/>
-              <w:lang w:eastAsia="hu-HU"/>
-              <w14:ligatures w14:val="standardContextual"/>
-            </w:rPr>
-          </w:pPr>
-          <w:hyperlink w:anchor="_Toc136190300" w:history="1">
-            <w:r>
-              <w:rPr>
-                <w:rStyle w:val="Hiperhivatkozs"/>
-                <w:noProof/>
-              </w:rPr>
-              <w:t>Grafikonok</w:t>
-            </w:r>
-            <w:r>
-              <w:rPr>
-                <w:noProof/>
-                <w:webHidden/>
-              </w:rPr>
-              <w:tab/>
-            </w:r>
-            <w:r>
-              <w:rPr>
-                <w:noProof/>
-                <w:webHidden/>
-              </w:rPr>
-              <w:fldChar w:fldCharType="begin"/>
-            </w:r>
-            <w:r>
-              <w:rPr>
-                <w:noProof/>
-                <w:webHidden/>
-              </w:rPr>
-              <w:instrText xml:space="preserve"> PAGEREF _Toc136190300 \h </w:instrText>
-            </w:r>
-            <w:r>
-              <w:rPr>
-                <w:noProof/>
-                <w:webHidden/>
-              </w:rPr>
-            </w:r>
-            <w:r>
-              <w:rPr>
-                <w:noProof/>
-                <w:webHidden/>
-              </w:rPr>
-              <w:fldChar w:fldCharType="separate"/>
-            </w:r>
-            <w:r>
-              <w:rPr>
-                <w:noProof/>
-                <w:webHidden/>
-              </w:rPr>
-              <w:t>42</w:t>
-            </w:r>
-            <w:r>
-              <w:rPr>
-                <w:noProof/>
-                <w:webHidden/>
-              </w:rPr>
-              <w:fldChar w:fldCharType="end"/>
-            </w:r>
-          </w:hyperlink>
-        </w:p>
-        <w:p>
-          <w:pPr>
-            <w:pStyle w:val="TJ3"/>
-            <w:tabs>
-              <w:tab w:val="right" w:leader="dot" w:pos="8493"/>
-            </w:tabs>
-            <w:rPr>
-              <w:rFonts w:asciiTheme="minorHAnsi" w:eastAsiaTheme="minorEastAsia" w:hAnsiTheme="minorHAnsi" w:cstheme="minorBidi"/>
-              <w:noProof/>
-              <w:kern w:val="2"/>
-              <w:sz w:val="22"/>
-              <w:szCs w:val="22"/>
-              <w:lang w:eastAsia="hu-HU"/>
-              <w14:ligatures w14:val="standardContextual"/>
-            </w:rPr>
-          </w:pPr>
-          <w:hyperlink w:anchor="_Toc136190301" w:history="1">
-            <w:r>
-              <w:rPr>
-                <w:rStyle w:val="Hiperhivatkozs"/>
-                <w:noProof/>
-              </w:rPr>
-              <w:t>Adatok</w:t>
-            </w:r>
-            <w:r>
-              <w:rPr>
-                <w:noProof/>
-                <w:webHidden/>
-              </w:rPr>
-              <w:tab/>
-            </w:r>
-            <w:r>
-              <w:rPr>
-                <w:noProof/>
-                <w:webHidden/>
-              </w:rPr>
-              <w:fldChar w:fldCharType="begin"/>
-            </w:r>
-            <w:r>
-              <w:rPr>
-                <w:noProof/>
-                <w:webHidden/>
-              </w:rPr>
-              <w:instrText xml:space="preserve"> PAGEREF _Toc136190301 \h </w:instrText>
-            </w:r>
-            <w:r>
-              <w:rPr>
-                <w:noProof/>
-                <w:webHidden/>
-              </w:rPr>
-            </w:r>
-            <w:r>
-              <w:rPr>
-                <w:noProof/>
-                <w:webHidden/>
-              </w:rPr>
-              <w:fldChar w:fldCharType="separate"/>
-            </w:r>
-            <w:r>
-              <w:rPr>
-                <w:noProof/>
-                <w:webHidden/>
-              </w:rPr>
-              <w:t>42</w:t>
-            </w:r>
-            <w:r>
-              <w:rPr>
-                <w:noProof/>
-                <w:webHidden/>
-              </w:rPr>
-              <w:fldChar w:fldCharType="end"/>
-            </w:r>
-          </w:hyperlink>
-        </w:p>
-        <w:p>
-          <w:pPr>
-            <w:pStyle w:val="TJ3"/>
-            <w:tabs>
-              <w:tab w:val="right" w:leader="dot" w:pos="8493"/>
-            </w:tabs>
-            <w:rPr>
-              <w:rFonts w:asciiTheme="minorHAnsi" w:eastAsiaTheme="minorEastAsia" w:hAnsiTheme="minorHAnsi" w:cstheme="minorBidi"/>
-              <w:noProof/>
-              <w:kern w:val="2"/>
-              <w:sz w:val="22"/>
-              <w:szCs w:val="22"/>
-              <w:lang w:eastAsia="hu-HU"/>
-              <w14:ligatures w14:val="standardContextual"/>
-            </w:rPr>
-          </w:pPr>
-          <w:hyperlink w:anchor="_Toc136190302" w:history="1">
-            <w:r>
-              <w:rPr>
-                <w:rStyle w:val="Hiperhivatkozs"/>
-                <w:noProof/>
-              </w:rPr>
-              <w:t>Adatbázis</w:t>
-            </w:r>
-            <w:r>
-              <w:rPr>
-                <w:noProof/>
-                <w:webHidden/>
-              </w:rPr>
-              <w:tab/>
-            </w:r>
-            <w:r>
-              <w:rPr>
-                <w:noProof/>
-                <w:webHidden/>
-              </w:rPr>
-              <w:fldChar w:fldCharType="begin"/>
-            </w:r>
-            <w:r>
-              <w:rPr>
-                <w:noProof/>
-                <w:webHidden/>
-              </w:rPr>
-              <w:instrText xml:space="preserve"> PAGEREF _Toc136190302 \h </w:instrText>
-            </w:r>
-            <w:r>
-              <w:rPr>
-                <w:noProof/>
-                <w:webHidden/>
-              </w:rPr>
-            </w:r>
-            <w:r>
-              <w:rPr>
-                <w:noProof/>
-                <w:webHidden/>
-              </w:rPr>
-              <w:fldChar w:fldCharType="separate"/>
-            </w:r>
-            <w:r>
-              <w:rPr>
-                <w:noProof/>
-                <w:webHidden/>
-              </w:rPr>
-              <w:t>42</w:t>
-            </w:r>
-            <w:r>
-              <w:rPr>
-                <w:noProof/>
-                <w:webHidden/>
-              </w:rPr>
-              <w:fldChar w:fldCharType="end"/>
-            </w:r>
-          </w:hyperlink>
-        </w:p>
-        <w:p>
-          <w:pPr>
-            <w:pStyle w:val="TJ3"/>
-            <w:tabs>
-              <w:tab w:val="right" w:leader="dot" w:pos="8493"/>
-            </w:tabs>
-            <w:rPr>
-              <w:rFonts w:asciiTheme="minorHAnsi" w:eastAsiaTheme="minorEastAsia" w:hAnsiTheme="minorHAnsi" w:cstheme="minorBidi"/>
-              <w:noProof/>
-              <w:kern w:val="2"/>
-              <w:sz w:val="22"/>
-              <w:szCs w:val="22"/>
-              <w:lang w:eastAsia="hu-HU"/>
-              <w14:ligatures w14:val="standardContextual"/>
-            </w:rPr>
-          </w:pPr>
-          <w:hyperlink w:anchor="_Toc136190303" w:history="1">
-            <w:r>
-              <w:rPr>
-                <w:rStyle w:val="Hiperhivatkozs"/>
-                <w:noProof/>
-              </w:rPr>
-              <w:t>Kitelepítés (deploymemt)</w:t>
-            </w:r>
-            <w:r>
-              <w:rPr>
-                <w:noProof/>
-                <w:webHidden/>
-              </w:rPr>
-              <w:tab/>
-            </w:r>
-            <w:r>
-              <w:rPr>
-                <w:noProof/>
-                <w:webHidden/>
-              </w:rPr>
-              <w:fldChar w:fldCharType="begin"/>
-            </w:r>
-            <w:r>
-              <w:rPr>
-                <w:noProof/>
-                <w:webHidden/>
-              </w:rPr>
-              <w:instrText xml:space="preserve"> PAGEREF _Toc136190303 \h </w:instrText>
-            </w:r>
-            <w:r>
-              <w:rPr>
-                <w:noProof/>
-                <w:webHidden/>
-              </w:rPr>
-            </w:r>
-            <w:r>
-              <w:rPr>
-                <w:noProof/>
-                <w:webHidden/>
-              </w:rPr>
-              <w:fldChar w:fldCharType="separate"/>
-            </w:r>
-            <w:r>
-              <w:rPr>
-                <w:noProof/>
-                <w:webHidden/>
-              </w:rPr>
-              <w:t>42</w:t>
-            </w:r>
-            <w:r>
-              <w:rPr>
-                <w:noProof/>
-                <w:webHidden/>
-              </w:rPr>
-              <w:fldChar w:fldCharType="end"/>
-            </w:r>
-          </w:hyperlink>
-        </w:p>
-        <w:p>
-          <w:pPr>
-            <w:pStyle w:val="TJ3"/>
-            <w:tabs>
-              <w:tab w:val="right" w:leader="dot" w:pos="8493"/>
-            </w:tabs>
-            <w:rPr>
-              <w:rFonts w:asciiTheme="minorHAnsi" w:eastAsiaTheme="minorEastAsia" w:hAnsiTheme="minorHAnsi" w:cstheme="minorBidi"/>
-              <w:noProof/>
-              <w:kern w:val="2"/>
-              <w:sz w:val="22"/>
-              <w:szCs w:val="22"/>
-              <w:lang w:eastAsia="hu-HU"/>
-              <w14:ligatures w14:val="standardContextual"/>
-            </w:rPr>
-          </w:pPr>
-          <w:hyperlink w:anchor="_Toc136190304" w:history="1">
-            <w:r>
-              <w:rPr>
-                <w:rStyle w:val="Hiperhivatkozs"/>
-                <w:noProof/>
-              </w:rPr>
-              <w:t>Felhasználók – Autentikáció</w:t>
-            </w:r>
-            <w:r>
-              <w:rPr>
-                <w:noProof/>
-                <w:webHidden/>
-              </w:rPr>
-              <w:tab/>
-            </w:r>
-            <w:r>
-              <w:rPr>
-                <w:noProof/>
-                <w:webHidden/>
-              </w:rPr>
-              <w:fldChar w:fldCharType="begin"/>
-            </w:r>
-            <w:r>
-              <w:rPr>
-                <w:noProof/>
-                <w:webHidden/>
-              </w:rPr>
-              <w:instrText xml:space="preserve"> PAGEREF _Toc136190304 \h </w:instrText>
-            </w:r>
-            <w:r>
-              <w:rPr>
-                <w:noProof/>
-                <w:webHidden/>
-              </w:rPr>
-            </w:r>
-            <w:r>
-              <w:rPr>
-                <w:noProof/>
-                <w:webHidden/>
-              </w:rPr>
-              <w:fldChar w:fldCharType="separate"/>
-            </w:r>
-            <w:r>
-              <w:rPr>
-                <w:noProof/>
-                <w:webHidden/>
-              </w:rPr>
-              <w:t>42</w:t>
-            </w:r>
-            <w:r>
-              <w:rPr>
-                <w:noProof/>
-                <w:webHidden/>
-              </w:rPr>
-              <w:fldChar w:fldCharType="end"/>
-            </w:r>
-          </w:hyperlink>
-        </w:p>
-        <w:p>
-          <w:pPr>
-            <w:pStyle w:val="TJ3"/>
-            <w:tabs>
-              <w:tab w:val="right" w:leader="dot" w:pos="8493"/>
-            </w:tabs>
-            <w:rPr>
-              <w:rFonts w:asciiTheme="minorHAnsi" w:eastAsiaTheme="minorEastAsia" w:hAnsiTheme="minorHAnsi" w:cstheme="minorBidi"/>
-              <w:noProof/>
-              <w:kern w:val="2"/>
-              <w:sz w:val="22"/>
-              <w:szCs w:val="22"/>
-              <w:lang w:eastAsia="hu-HU"/>
-              <w14:ligatures w14:val="standardContextual"/>
-            </w:rPr>
-          </w:pPr>
-          <w:hyperlink w:anchor="_Toc136190305" w:history="1">
-            <w:r>
-              <w:rPr>
-                <w:rStyle w:val="Hiperhivatkozs"/>
-                <w:noProof/>
-              </w:rPr>
-              <w:t>Funkcionalitás</w:t>
-            </w:r>
-            <w:r>
-              <w:rPr>
-                <w:noProof/>
-                <w:webHidden/>
-              </w:rPr>
-              <w:tab/>
-            </w:r>
-            <w:r>
-              <w:rPr>
-                <w:noProof/>
-                <w:webHidden/>
-              </w:rPr>
-              <w:fldChar w:fldCharType="begin"/>
-            </w:r>
-            <w:r>
-              <w:rPr>
-                <w:noProof/>
-                <w:webHidden/>
-              </w:rPr>
-              <w:instrText xml:space="preserve"> PAGEREF _Toc136190305 \h </w:instrText>
-            </w:r>
-            <w:r>
-              <w:rPr>
-                <w:noProof/>
-                <w:webHidden/>
-              </w:rPr>
-            </w:r>
-            <w:r>
-              <w:rPr>
-                <w:noProof/>
-                <w:webHidden/>
-              </w:rPr>
-              <w:fldChar w:fldCharType="separate"/>
-            </w:r>
-            <w:r>
-              <w:rPr>
-                <w:noProof/>
-                <w:webHidden/>
-              </w:rPr>
-              <w:t>43</w:t>
-            </w:r>
-            <w:r>
-              <w:rPr>
-                <w:noProof/>
-                <w:webHidden/>
-              </w:rPr>
-              <w:fldChar w:fldCharType="end"/>
-            </w:r>
-          </w:hyperlink>
-        </w:p>
-        <w:p>
-          <w:pPr>
-            <w:pStyle w:val="TJ3"/>
-            <w:tabs>
-              <w:tab w:val="right" w:leader="dot" w:pos="8493"/>
-            </w:tabs>
-            <w:rPr>
-              <w:rFonts w:asciiTheme="minorHAnsi" w:eastAsiaTheme="minorEastAsia" w:hAnsiTheme="minorHAnsi" w:cstheme="minorBidi"/>
-              <w:noProof/>
-              <w:kern w:val="2"/>
-              <w:sz w:val="22"/>
-              <w:szCs w:val="22"/>
-              <w:lang w:eastAsia="hu-HU"/>
-              <w14:ligatures w14:val="standardContextual"/>
-            </w:rPr>
-          </w:pPr>
-          <w:hyperlink w:anchor="_Toc136190306" w:history="1">
-            <w:r>
-              <w:rPr>
-                <w:rStyle w:val="Hiperhivatkozs"/>
-                <w:noProof/>
-              </w:rPr>
-              <w:t>Elemzés – Predikció</w:t>
-            </w:r>
-            <w:r>
-              <w:rPr>
-                <w:noProof/>
-                <w:webHidden/>
-              </w:rPr>
-              <w:tab/>
-            </w:r>
-            <w:r>
-              <w:rPr>
-                <w:noProof/>
-                <w:webHidden/>
-              </w:rPr>
-              <w:fldChar w:fldCharType="begin"/>
-            </w:r>
-            <w:r>
-              <w:rPr>
-                <w:noProof/>
-                <w:webHidden/>
-              </w:rPr>
-              <w:instrText xml:space="preserve"> PAGEREF _Toc136190306 \h </w:instrText>
-            </w:r>
-            <w:r>
-              <w:rPr>
-                <w:noProof/>
-                <w:webHidden/>
-              </w:rPr>
-            </w:r>
-            <w:r>
-              <w:rPr>
-                <w:noProof/>
-                <w:webHidden/>
-              </w:rPr>
-              <w:fldChar w:fldCharType="separate"/>
-            </w:r>
-            <w:r>
-              <w:rPr>
-                <w:noProof/>
-                <w:webHidden/>
-              </w:rPr>
-              <w:t>43</w:t>
-            </w:r>
-            <w:r>
-              <w:rPr>
-                <w:noProof/>
-                <w:webHidden/>
-              </w:rPr>
-              <w:fldChar w:fldCharType="end"/>
-            </w:r>
-          </w:hyperlink>
-        </w:p>
-        <w:p>
-          <w:pPr>
-            <w:pStyle w:val="TJ2"/>
-            <w:tabs>
-              <w:tab w:val="right" w:leader="dot" w:pos="8493"/>
-            </w:tabs>
-            <w:rPr>
-              <w:rFonts w:asciiTheme="minorHAnsi" w:eastAsiaTheme="minorEastAsia" w:hAnsiTheme="minorHAnsi" w:cstheme="minorBidi"/>
-              <w:noProof/>
-              <w:kern w:val="2"/>
-              <w:sz w:val="22"/>
-              <w:szCs w:val="22"/>
-              <w:lang w:eastAsia="hu-HU"/>
-              <w14:ligatures w14:val="standardContextual"/>
-            </w:rPr>
-          </w:pPr>
-          <w:hyperlink w:anchor="_Toc136190307" w:history="1">
-            <w:r>
-              <w:rPr>
-                <w:rStyle w:val="Hiperhivatkozs"/>
-                <w:noProof/>
-              </w:rPr>
-              <w:t>Tesztelés</w:t>
-            </w:r>
-            <w:r>
-              <w:rPr>
-                <w:noProof/>
-                <w:webHidden/>
-              </w:rPr>
-              <w:tab/>
-            </w:r>
-            <w:r>
-              <w:rPr>
-                <w:noProof/>
-                <w:webHidden/>
-              </w:rPr>
-              <w:fldChar w:fldCharType="begin"/>
-            </w:r>
-            <w:r>
-              <w:rPr>
-                <w:noProof/>
-                <w:webHidden/>
-              </w:rPr>
-              <w:instrText xml:space="preserve"> PAGEREF _Toc136190307 \h </w:instrText>
-            </w:r>
-            <w:r>
-              <w:rPr>
-                <w:noProof/>
-                <w:webHidden/>
-              </w:rPr>
-            </w:r>
-            <w:r>
-              <w:rPr>
-                <w:noProof/>
-                <w:webHidden/>
-              </w:rPr>
-              <w:fldChar w:fldCharType="separate"/>
-            </w:r>
-            <w:r>
-              <w:rPr>
-                <w:noProof/>
-                <w:webHidden/>
-              </w:rPr>
-              <w:t>43</w:t>
-            </w:r>
-            <w:r>
-              <w:rPr>
-                <w:noProof/>
-                <w:webHidden/>
-              </w:rPr>
-              <w:fldChar w:fldCharType="end"/>
-            </w:r>
-          </w:hyperlink>
-        </w:p>
-        <w:p>
-          <w:pPr>
-            <w:pStyle w:val="TJ3"/>
-            <w:tabs>
-              <w:tab w:val="right" w:leader="dot" w:pos="8493"/>
-            </w:tabs>
-            <w:rPr>
-              <w:rFonts w:asciiTheme="minorHAnsi" w:eastAsiaTheme="minorEastAsia" w:hAnsiTheme="minorHAnsi" w:cstheme="minorBidi"/>
-              <w:noProof/>
-              <w:kern w:val="2"/>
-              <w:sz w:val="22"/>
-              <w:szCs w:val="22"/>
-              <w:lang w:eastAsia="hu-HU"/>
-              <w14:ligatures w14:val="standardContextual"/>
-            </w:rPr>
-          </w:pPr>
-          <w:hyperlink w:anchor="_Toc136190308" w:history="1">
-            <w:r>
-              <w:rPr>
-                <w:rStyle w:val="Hiperhivatkozs"/>
-                <w:noProof/>
-              </w:rPr>
-              <w:t>Frontend tesztelése</w:t>
-            </w:r>
-            <w:r>
-              <w:rPr>
-                <w:noProof/>
-                <w:webHidden/>
-              </w:rPr>
-              <w:tab/>
-            </w:r>
-            <w:r>
-              <w:rPr>
-                <w:noProof/>
-                <w:webHidden/>
-              </w:rPr>
-              <w:fldChar w:fldCharType="begin"/>
-            </w:r>
-            <w:r>
-              <w:rPr>
-                <w:noProof/>
-                <w:webHidden/>
-              </w:rPr>
-              <w:instrText xml:space="preserve"> PAGEREF _Toc136190308 \h </w:instrText>
-            </w:r>
-            <w:r>
-              <w:rPr>
-                <w:noProof/>
-                <w:webHidden/>
-              </w:rPr>
-            </w:r>
-            <w:r>
-              <w:rPr>
-                <w:noProof/>
-                <w:webHidden/>
-              </w:rPr>
-              <w:fldChar w:fldCharType="separate"/>
-            </w:r>
-            <w:r>
-              <w:rPr>
-                <w:noProof/>
-                <w:webHidden/>
-              </w:rPr>
-              <w:t>43</w:t>
-            </w:r>
-            <w:r>
-              <w:rPr>
-                <w:noProof/>
-                <w:webHidden/>
-              </w:rPr>
-              <w:fldChar w:fldCharType="end"/>
-            </w:r>
-          </w:hyperlink>
-        </w:p>
-        <w:p>
-          <w:pPr>
-            <w:pStyle w:val="TJ3"/>
-            <w:tabs>
-              <w:tab w:val="right" w:leader="dot" w:pos="8493"/>
-            </w:tabs>
-            <w:rPr>
-              <w:rFonts w:asciiTheme="minorHAnsi" w:eastAsiaTheme="minorEastAsia" w:hAnsiTheme="minorHAnsi" w:cstheme="minorBidi"/>
-              <w:noProof/>
-              <w:kern w:val="2"/>
-              <w:sz w:val="22"/>
-              <w:szCs w:val="22"/>
-              <w:lang w:eastAsia="hu-HU"/>
-              <w14:ligatures w14:val="standardContextual"/>
-            </w:rPr>
-          </w:pPr>
-          <w:hyperlink w:anchor="_Toc136190309" w:history="1">
-            <w:r>
-              <w:rPr>
-                <w:rStyle w:val="Hiperhivatkozs"/>
-                <w:noProof/>
-              </w:rPr>
-              <w:t>Backend tesztelése</w:t>
-            </w:r>
-            <w:r>
-              <w:rPr>
-                <w:noProof/>
-                <w:webHidden/>
-              </w:rPr>
-              <w:tab/>
-            </w:r>
-            <w:r>
-              <w:rPr>
-                <w:noProof/>
-                <w:webHidden/>
-              </w:rPr>
-              <w:fldChar w:fldCharType="begin"/>
-            </w:r>
-            <w:r>
-              <w:rPr>
-                <w:noProof/>
-                <w:webHidden/>
-              </w:rPr>
-              <w:instrText xml:space="preserve"> PAGEREF _Toc136190309 \h </w:instrText>
-            </w:r>
-            <w:r>
-              <w:rPr>
-                <w:noProof/>
-                <w:webHidden/>
-              </w:rPr>
-            </w:r>
-            <w:r>
-              <w:rPr>
-                <w:noProof/>
-                <w:webHidden/>
-              </w:rPr>
-              <w:fldChar w:fldCharType="separate"/>
-            </w:r>
-            <w:r>
-              <w:rPr>
-                <w:noProof/>
-                <w:webHidden/>
-              </w:rPr>
-              <w:t>48</w:t>
+              <w:t>49</w:t>
             </w:r>
             <w:r>
               <w:rPr>
@@ -3166,13 +3240,13 @@
               <w14:ligatures w14:val="standardContextual"/>
             </w:rPr>
           </w:pPr>
-          <w:hyperlink w:anchor="_Toc136190310" w:history="1">
+          <w:hyperlink w:anchor="_Toc136285492" w:history="1">
             <w:r>
               <w:rPr>
                 <w:rStyle w:val="Hiperhivatkozs"/>
                 <w:noProof/>
               </w:rPr>
-              <w:t>Felhasznált technológiák</w:t>
+              <w:t>Irodalomjegyzék</w:t>
             </w:r>
             <w:r>
               <w:rPr>
@@ -3193,7 +3267,7 @@
                 <w:noProof/>
                 <w:webHidden/>
               </w:rPr>
-              <w:instrText xml:space="preserve"> PAGEREF _Toc136190310 \h </w:instrText>
+              <w:instrText xml:space="preserve"> PAGEREF _Toc136285492 \h </w:instrText>
             </w:r>
             <w:r>
               <w:rPr>
@@ -3214,80 +3288,6 @@
                 <w:webHidden/>
               </w:rPr>
               <w:t>51</w:t>
-            </w:r>
-            <w:r>
-              <w:rPr>
-                <w:noProof/>
-                <w:webHidden/>
-              </w:rPr>
-              <w:fldChar w:fldCharType="end"/>
-            </w:r>
-          </w:hyperlink>
-        </w:p>
-        <w:p>
-          <w:pPr>
-            <w:pStyle w:val="TJ1"/>
-            <w:tabs>
-              <w:tab w:val="right" w:leader="dot" w:pos="8493"/>
-            </w:tabs>
-            <w:rPr>
-              <w:rFonts w:asciiTheme="minorHAnsi" w:eastAsiaTheme="minorEastAsia" w:hAnsiTheme="minorHAnsi" w:cstheme="minorBidi"/>
-              <w:noProof/>
-              <w:kern w:val="2"/>
-              <w:sz w:val="22"/>
-              <w:szCs w:val="22"/>
-              <w:lang w:eastAsia="hu-HU"/>
-              <w14:ligatures w14:val="standardContextual"/>
-            </w:rPr>
-          </w:pPr>
-          <w:hyperlink w:anchor="_Toc136190311" w:history="1">
-            <w:r>
-              <w:rPr>
-                <w:rStyle w:val="Hiperhivatkozs"/>
-                <w:noProof/>
-              </w:rPr>
-              <w:t>Irodalomjegyzék</w:t>
-            </w:r>
-            <w:r>
-              <w:rPr>
-                <w:noProof/>
-                <w:webHidden/>
-              </w:rPr>
-              <w:tab/>
-            </w:r>
-            <w:r>
-              <w:rPr>
-                <w:noProof/>
-                <w:webHidden/>
-              </w:rPr>
-              <w:fldChar w:fldCharType="begin"/>
-            </w:r>
-            <w:r>
-              <w:rPr>
-                <w:noProof/>
-                <w:webHidden/>
-              </w:rPr>
-              <w:instrText xml:space="preserve"> PAGEREF _Toc136190311 \h </w:instrText>
-            </w:r>
-            <w:r>
-              <w:rPr>
-                <w:noProof/>
-                <w:webHidden/>
-              </w:rPr>
-            </w:r>
-            <w:r>
-              <w:rPr>
-                <w:noProof/>
-                <w:webHidden/>
-              </w:rPr>
-              <w:fldChar w:fldCharType="separate"/>
-            </w:r>
-            <w:r>
-              <w:rPr>
-                <w:noProof/>
-                <w:webHidden/>
-              </w:rPr>
-              <w:t>53</w:t>
             </w:r>
             <w:r>
               <w:rPr>
@@ -4322,7 +4322,7 @@
       <w:r>
         <w:br w:type="page"/>
       </w:r>
-      <w:bookmarkStart w:id="1" w:name="_Toc136190272"/>
+      <w:bookmarkStart w:id="1" w:name="_Toc136285453"/>
       <w:r>
         <w:lastRenderedPageBreak/>
         <w:t>Bevezetés</w:t>
@@ -4587,7 +4587,7 @@
       <w:pPr>
         <w:pStyle w:val="Cmsor1"/>
       </w:pPr>
-      <w:bookmarkStart w:id="2" w:name="_Toc136190273"/>
+      <w:bookmarkStart w:id="2" w:name="_Toc136285454"/>
       <w:r>
         <w:lastRenderedPageBreak/>
         <w:t>Felhasználói dokumentáció</w:t>
@@ -4598,7 +4598,7 @@
       <w:pPr>
         <w:pStyle w:val="Cmsor2"/>
       </w:pPr>
-      <w:bookmarkStart w:id="3" w:name="_Toc136190274"/>
+      <w:bookmarkStart w:id="3" w:name="_Toc136285455"/>
       <w:r>
         <w:t>Szoftver telepítése és futtatása</w:t>
       </w:r>
@@ -4694,6 +4694,12 @@
     <w:p>
       <w:r>
         <w:t>A szoftver telepítéséhez és futtatásához létrehoztam PowerShell szkripteket, melyek megkönnyítik ezeket a folyamatokat. Ezeket a projekt gyökérkönyvtárában megtalálhatóak.</w:t>
+      </w:r>
+      <w:r>
+        <w:rPr>
+          <w:rStyle w:val="Lbjegyzet-hivatkozs"/>
+        </w:rPr>
+        <w:footnoteReference w:id="2"/>
       </w:r>
     </w:p>
     <w:p>
@@ -4815,7 +4821,7 @@
       <w:pPr>
         <w:pStyle w:val="Cmsor2"/>
       </w:pPr>
-      <w:bookmarkStart w:id="4" w:name="_Toc136190275"/>
+      <w:bookmarkStart w:id="4" w:name="_Toc136285456"/>
       <w:r>
         <w:t>Konzol használata</w:t>
       </w:r>
@@ -4905,11 +4911,11 @@
       <w:pPr>
         <w:pStyle w:val="Cmsor3"/>
       </w:pPr>
+      <w:bookmarkStart w:id="5" w:name="_Toc136285457"/>
       <w:r>
         <w:rPr>
           <w:noProof/>
         </w:rPr>
-        <w:lastRenderedPageBreak/>
         <w:drawing>
           <wp:anchor distT="0" distB="0" distL="114300" distR="114300" simplePos="0" relativeHeight="251658240" behindDoc="0" locked="0" layoutInCell="1" allowOverlap="1" wp14:anchorId="270DD046" wp14:editId="079C29AA">
             <wp:simplePos x="0" y="0"/>
@@ -5124,7 +5130,6 @@
           </wp:anchor>
         </w:drawing>
       </w:r>
-      <w:bookmarkStart w:id="5" w:name="_Toc136190276"/>
       <w:r>
         <w:t>Webes felület használat</w:t>
       </w:r>
@@ -5177,7 +5182,7 @@
           <w:noProof/>
         </w:rPr>
       </w:pPr>
-      <w:bookmarkStart w:id="6" w:name="_Toc136190277"/>
+      <w:bookmarkStart w:id="6" w:name="_Toc136285458"/>
       <w:r>
         <w:rPr>
           <w:noProof/>
@@ -5370,7 +5375,7 @@
           <w:noProof/>
         </w:rPr>
       </w:pPr>
-      <w:bookmarkStart w:id="7" w:name="_Toc136190278"/>
+      <w:bookmarkStart w:id="7" w:name="_Toc136285459"/>
       <w:r>
         <w:rPr>
           <w:noProof/>
@@ -6537,7 +6542,7 @@
       <w:pPr>
         <w:pStyle w:val="Cmsor3"/>
       </w:pPr>
-      <w:bookmarkStart w:id="8" w:name="_Toc136190279"/>
+      <w:bookmarkStart w:id="8" w:name="_Toc136285460"/>
       <w:r>
         <w:t>Chart operations</w:t>
       </w:r>
@@ -6761,10 +6766,10 @@
           <w:noProof/>
         </w:rPr>
         <w:drawing>
-          <wp:inline distT="0" distB="0" distL="0" distR="0" wp14:anchorId="717E6C8F" wp14:editId="3F9B72E0">
-            <wp:extent cx="5399405" cy="639445"/>
-            <wp:effectExtent l="0" t="0" r="0" b="8255"/>
-            <wp:docPr id="257638056" name="Kép 1"/>
+          <wp:inline distT="0" distB="0" distL="0" distR="0" wp14:anchorId="31A793ED" wp14:editId="5969A05C">
+            <wp:extent cx="5399405" cy="619760"/>
+            <wp:effectExtent l="0" t="0" r="0" b="8890"/>
+            <wp:docPr id="358382480" name="Kép 1"/>
             <wp:cNvGraphicFramePr>
               <a:graphicFrameLocks xmlns:a="http://schemas.openxmlformats.org/drawingml/2006/main" noChangeAspect="1"/>
             </wp:cNvGraphicFramePr>
@@ -6772,7 +6777,7 @@
               <a:graphicData uri="http://schemas.openxmlformats.org/drawingml/2006/picture">
                 <pic:pic xmlns:pic="http://schemas.openxmlformats.org/drawingml/2006/picture">
                   <pic:nvPicPr>
-                    <pic:cNvPr id="257638056" name=""/>
+                    <pic:cNvPr id="358382480" name=""/>
                     <pic:cNvPicPr/>
                   </pic:nvPicPr>
                   <pic:blipFill>
@@ -6784,7 +6789,7 @@
                   <pic:spPr>
                     <a:xfrm>
                       <a:off x="0" y="0"/>
-                      <a:ext cx="5399405" cy="639445"/>
+                      <a:ext cx="5399405" cy="619760"/>
                     </a:xfrm>
                     <a:prstGeom prst="rect">
                       <a:avLst/>
@@ -7948,7 +7953,7 @@
       <w:pPr>
         <w:pStyle w:val="Cmsor3"/>
       </w:pPr>
-      <w:bookmarkStart w:id="9" w:name="_Toc136190280"/>
+      <w:bookmarkStart w:id="9" w:name="_Toc136285461"/>
       <w:r>
         <w:t>Run script</w:t>
       </w:r>
@@ -8896,7 +8901,7 @@
       <w:r>
         <w:br w:type="page"/>
       </w:r>
-      <w:bookmarkStart w:id="10" w:name="_Toc136190281"/>
+      <w:bookmarkStart w:id="10" w:name="_Toc136285462"/>
       <w:r>
         <w:lastRenderedPageBreak/>
         <w:t>Fejlesztői dokumentáció</w:t>
@@ -8907,7 +8912,7 @@
       <w:pPr>
         <w:pStyle w:val="Cmsor2"/>
       </w:pPr>
-      <w:bookmarkStart w:id="11" w:name="_Toc136190282"/>
+      <w:bookmarkStart w:id="11" w:name="_Toc136285463"/>
       <w:r>
         <w:t>Architektúra</w:t>
       </w:r>
@@ -9434,7 +9439,7 @@
         <w:pStyle w:val="Cmsor2"/>
       </w:pPr>
       <w:bookmarkStart w:id="12" w:name="_Toc136024970"/>
-      <w:bookmarkStart w:id="13" w:name="_Toc136190283"/>
+      <w:bookmarkStart w:id="13" w:name="_Toc136285464"/>
       <w:r>
         <w:t>Fejlesztői környezet</w:t>
       </w:r>
@@ -9522,7 +9527,7 @@
         <w:pStyle w:val="Cmsor3"/>
       </w:pPr>
       <w:bookmarkStart w:id="14" w:name="_Toc136024971"/>
-      <w:bookmarkStart w:id="15" w:name="_Toc136190284"/>
+      <w:bookmarkStart w:id="15" w:name="_Toc136285465"/>
       <w:r>
         <w:t>Frontend fejlesztése</w:t>
       </w:r>
@@ -9603,7 +9608,7 @@
         <w:pStyle w:val="Cmsor3"/>
       </w:pPr>
       <w:bookmarkStart w:id="16" w:name="_Toc136024972"/>
-      <w:bookmarkStart w:id="17" w:name="_Toc136190285"/>
+      <w:bookmarkStart w:id="17" w:name="_Toc136285466"/>
       <w:r>
         <w:t>Backend fejlesztése</w:t>
       </w:r>
@@ -9788,7 +9793,7 @@
       <w:pPr>
         <w:pStyle w:val="Cmsor2"/>
       </w:pPr>
-      <w:bookmarkStart w:id="18" w:name="_Toc136190286"/>
+      <w:bookmarkStart w:id="18" w:name="_Toc136285467"/>
       <w:r>
         <w:lastRenderedPageBreak/>
         <w:t>Backend kialakítása, és működése</w:t>
@@ -9799,7 +9804,7 @@
       <w:pPr>
         <w:pStyle w:val="Cmsor3"/>
       </w:pPr>
-      <w:bookmarkStart w:id="19" w:name="_Toc136190287"/>
+      <w:bookmarkStart w:id="19" w:name="_Toc136285468"/>
       <w:r>
         <w:t>Backend technológai oldala – Core Data Services</w:t>
       </w:r>
@@ -10848,7 +10853,6 @@
         </w:rPr>
         <w:t>, az olyan végpont, mely nem tartozik egy adatmodellhez sem, mint egy JavaScript függvény.</w:t>
       </w:r>
-      <w:bookmarkStart w:id="20" w:name="_Toc136190288"/>
     </w:p>
     <w:p>
       <w:pPr>
@@ -10858,6 +10862,7 @@
           <w:iCs/>
         </w:rPr>
       </w:pPr>
+      <w:bookmarkStart w:id="20" w:name="_Toc136285469"/>
       <w:r>
         <w:t>Adatmodellek</w:t>
       </w:r>
@@ -13367,7 +13372,7 @@
         <w:pStyle w:val="Cmsor3"/>
       </w:pPr>
       <w:bookmarkStart w:id="21" w:name="_Toc135845872"/>
-      <w:bookmarkStart w:id="22" w:name="_Toc136190289"/>
+      <w:bookmarkStart w:id="22" w:name="_Toc136285470"/>
       <w:r>
         <w:t>Szolgáltatások</w:t>
       </w:r>
@@ -14613,10 +14618,7 @@
     </w:p>
     <w:p>
       <w:r>
-        <w:t>Fontos megjegyezni, hogy a függvény csak akkor végzi el a fent említett műveleteket, ha</w:t>
-      </w:r>
-      <w:r>
-        <w:t xml:space="preserve">sonlóan a </w:t>
+        <w:t xml:space="preserve">Fontos megjegyezni, hogy a függvény csak akkor végzi el a fent említett műveleteket, hasonlóan a </w:t>
       </w:r>
       <w:r>
         <w:rPr>
@@ -14689,7 +14691,7 @@
         <w:pStyle w:val="Cmsor2"/>
       </w:pPr>
       <w:bookmarkStart w:id="23" w:name="_Toc135845873"/>
-      <w:bookmarkStart w:id="24" w:name="_Toc136190290"/>
+      <w:bookmarkStart w:id="24" w:name="_Toc136285471"/>
       <w:r>
         <w:t>Szoftvert támogató szkriptek működése</w:t>
       </w:r>
@@ -14901,7 +14903,7 @@
         <w:pStyle w:val="Cmsor3"/>
       </w:pPr>
       <w:bookmarkStart w:id="25" w:name="_Toc135845874"/>
-      <w:bookmarkStart w:id="26" w:name="_Toc136190291"/>
+      <w:bookmarkStart w:id="26" w:name="_Toc136285472"/>
       <w:r>
         <w:lastRenderedPageBreak/>
         <w:t>add_charts.py</w:t>
@@ -14939,7 +14941,7 @@
         <w:pStyle w:val="Cmsor3"/>
       </w:pPr>
       <w:bookmarkStart w:id="27" w:name="_Toc135845875"/>
-      <w:bookmarkStart w:id="28" w:name="_Toc136190292"/>
+      <w:bookmarkStart w:id="28" w:name="_Toc136285473"/>
       <w:r>
         <w:t>add_data.py</w:t>
       </w:r>
@@ -15570,7 +15572,7 @@
         <w:pStyle w:val="Cmsor3"/>
       </w:pPr>
       <w:bookmarkStart w:id="29" w:name="_Toc135845876"/>
-      <w:bookmarkStart w:id="30" w:name="_Toc136190293"/>
+      <w:bookmarkStart w:id="30" w:name="_Toc136285474"/>
       <w:r>
         <w:t>analysis.py</w:t>
       </w:r>
@@ -15895,7 +15897,7 @@
         <w:pStyle w:val="Cmsor3"/>
       </w:pPr>
       <w:bookmarkStart w:id="31" w:name="_Toc135845877"/>
-      <w:bookmarkStart w:id="32" w:name="_Toc136190294"/>
+      <w:bookmarkStart w:id="32" w:name="_Toc136285475"/>
       <w:r>
         <w:t>monthly_charts.py</w:t>
       </w:r>
@@ -16059,7 +16061,7 @@
         <w:pStyle w:val="Cmsor2"/>
       </w:pPr>
       <w:bookmarkStart w:id="33" w:name="_Toc135845878"/>
-      <w:bookmarkStart w:id="34" w:name="_Toc136190295"/>
+      <w:bookmarkStart w:id="34" w:name="_Toc136285476"/>
       <w:r>
         <w:lastRenderedPageBreak/>
         <w:t>Frontend kialakítása és működése</w:t>
@@ -16359,7 +16361,7 @@
         <w:pStyle w:val="Cmsor3"/>
       </w:pPr>
       <w:bookmarkStart w:id="35" w:name="_Toc135845879"/>
-      <w:bookmarkStart w:id="36" w:name="_Toc136190296"/>
+      <w:bookmarkStart w:id="36" w:name="_Toc136285477"/>
       <w:r>
         <w:t>Routes</w:t>
       </w:r>
@@ -17229,7 +17231,7 @@
         <w:pStyle w:val="Cmsor3"/>
       </w:pPr>
       <w:bookmarkStart w:id="37" w:name="_Toc135845880"/>
-      <w:bookmarkStart w:id="38" w:name="_Toc136190297"/>
+      <w:bookmarkStart w:id="38" w:name="_Toc136285478"/>
       <w:r>
         <w:t>Layout</w:t>
       </w:r>
@@ -17289,7 +17291,7 @@
         <w:pStyle w:val="Cmsor3"/>
       </w:pPr>
       <w:bookmarkStart w:id="39" w:name="_Toc135845881"/>
-      <w:bookmarkStart w:id="40" w:name="_Toc136190298"/>
+      <w:bookmarkStart w:id="40" w:name="_Toc136285479"/>
       <w:r>
         <w:t>Basic Componen</w:t>
       </w:r>
@@ -18409,7 +18411,10 @@
         <w:pStyle w:val="Cmsor2"/>
       </w:pPr>
       <w:bookmarkStart w:id="41" w:name="_Toc136024974"/>
-      <w:bookmarkStart w:id="42" w:name="_Toc136190299"/>
+      <w:bookmarkStart w:id="42" w:name="_Toc136285480"/>
+      <w:r>
+        <w:t xml:space="preserve">Tapasztalatok - </w:t>
+      </w:r>
       <w:r>
         <w:t>Továbbfejlesztési lehetőségek</w:t>
       </w:r>
@@ -18418,6 +18423,52 @@
     </w:p>
     <w:p>
       <w:r>
+        <w:t>A</w:t>
+      </w:r>
+      <w:r>
+        <w:t xml:space="preserve"> szoftver fejlesztése során újra megismerkedhettem a </w:t>
+      </w:r>
+      <w:r>
+        <w:rPr>
+          <w:i/>
+          <w:iCs/>
+        </w:rPr>
+        <w:t>React</w:t>
+      </w:r>
+      <w:r>
+        <w:t xml:space="preserve"> keretrendszer rejtelmeivel, és megszilárdította a gondolatot benne, hogy a letisztult egyszerű webalkalmazásokhoz a </w:t>
+      </w:r>
+      <w:r>
+        <w:rPr>
+          <w:i/>
+          <w:iCs/>
+        </w:rPr>
+        <w:t>React</w:t>
+      </w:r>
+      <w:r>
+        <w:rPr>
+          <w:i/>
+          <w:iCs/>
+        </w:rPr>
+        <w:t xml:space="preserve"> </w:t>
+      </w:r>
+      <w:r>
+        <w:t xml:space="preserve">a legmegfelelőbb, és legkönnyebben megtanulhatóbb. A </w:t>
+      </w:r>
+      <w:r>
+        <w:rPr>
+          <w:i/>
+          <w:iCs/>
+        </w:rPr>
+        <w:t>CDS</w:t>
+      </w:r>
+      <w:r>
+        <w:t>-nek rengeteg fejlett funkciója van, melyeket egy ilyen rövid projekt keretein belül nem lehet mind felhasználni. A programozási tapasztalatok mellett, ismeretim bővültek különböző gazdasági terminológiákkal, és mélytanulási fogalmakkal.</w:t>
+      </w:r>
+    </w:p>
+    <w:p>
+      <w:r>
+        <w:lastRenderedPageBreak/>
         <w:t>A projekt moduláris mivoltija miatt több különböző fejlesztési irány áll rendelkezésünkre.</w:t>
       </w:r>
     </w:p>
@@ -18458,9 +18509,8 @@
         <w:pStyle w:val="Cmsor3"/>
       </w:pPr>
       <w:bookmarkStart w:id="43" w:name="_Toc136024975"/>
-      <w:bookmarkStart w:id="44" w:name="_Toc136190300"/>
-      <w:r>
-        <w:lastRenderedPageBreak/>
+      <w:bookmarkStart w:id="44" w:name="_Toc136285481"/>
+      <w:r>
         <w:t>Grafikonok</w:t>
       </w:r>
       <w:bookmarkEnd w:id="43"/>
@@ -18496,7 +18546,7 @@
         <w:pStyle w:val="Cmsor3"/>
       </w:pPr>
       <w:bookmarkStart w:id="45" w:name="_Toc136024976"/>
-      <w:bookmarkStart w:id="46" w:name="_Toc136190301"/>
+      <w:bookmarkStart w:id="46" w:name="_Toc136285482"/>
       <w:r>
         <w:t>Adatok</w:t>
       </w:r>
@@ -18530,7 +18580,7 @@
         <w:pStyle w:val="Cmsor3"/>
       </w:pPr>
       <w:bookmarkStart w:id="47" w:name="_Toc136024977"/>
-      <w:bookmarkStart w:id="48" w:name="_Toc136190302"/>
+      <w:bookmarkStart w:id="48" w:name="_Toc136285483"/>
       <w:r>
         <w:t>Adatbázis</w:t>
       </w:r>
@@ -18618,7 +18668,7 @@
         <w:pStyle w:val="Cmsor3"/>
       </w:pPr>
       <w:bookmarkStart w:id="49" w:name="_Toc136024978"/>
-      <w:bookmarkStart w:id="50" w:name="_Toc136190303"/>
+      <w:bookmarkStart w:id="50" w:name="_Toc136285484"/>
       <w:r>
         <w:t>Kitelepítés (deploymemt)</w:t>
       </w:r>
@@ -18635,7 +18685,7 @@
         <w:pStyle w:val="Cmsor3"/>
       </w:pPr>
       <w:bookmarkStart w:id="51" w:name="_Toc136024979"/>
-      <w:bookmarkStart w:id="52" w:name="_Toc136190304"/>
+      <w:bookmarkStart w:id="52" w:name="_Toc136285485"/>
       <w:r>
         <w:t>Felhasználók – Autentikáció</w:t>
       </w:r>
@@ -18679,7 +18729,7 @@
         <w:pStyle w:val="Cmsor3"/>
       </w:pPr>
       <w:bookmarkStart w:id="53" w:name="_Toc136024980"/>
-      <w:bookmarkStart w:id="54" w:name="_Toc136190305"/>
+      <w:bookmarkStart w:id="54" w:name="_Toc136285486"/>
       <w:r>
         <w:t>Funkcionalitás</w:t>
       </w:r>
@@ -18730,8 +18780,9 @@
         <w:pStyle w:val="Cmsor3"/>
       </w:pPr>
       <w:bookmarkStart w:id="55" w:name="_Toc136024981"/>
-      <w:bookmarkStart w:id="56" w:name="_Toc136190306"/>
-      <w:r>
+      <w:bookmarkStart w:id="56" w:name="_Toc136285487"/>
+      <w:r>
+        <w:lastRenderedPageBreak/>
         <w:t>Elemzés – Predikció</w:t>
       </w:r>
       <w:bookmarkEnd w:id="55"/>
@@ -18764,9 +18815,8 @@
         <w:pStyle w:val="Cmsor2"/>
       </w:pPr>
       <w:bookmarkStart w:id="57" w:name="_Toc136024982"/>
-      <w:bookmarkStart w:id="58" w:name="_Toc136190307"/>
-      <w:r>
-        <w:lastRenderedPageBreak/>
+      <w:bookmarkStart w:id="58" w:name="_Toc136285488"/>
+      <w:r>
         <w:t>Tesztelés</w:t>
       </w:r>
       <w:bookmarkEnd w:id="57"/>
@@ -18776,7 +18826,7 @@
       <w:pPr>
         <w:pStyle w:val="Cmsor3"/>
       </w:pPr>
-      <w:bookmarkStart w:id="59" w:name="_Toc136190308"/>
+      <w:bookmarkStart w:id="59" w:name="_Toc136285489"/>
       <w:r>
         <w:t>Frontend tesztelése</w:t>
       </w:r>
@@ -19285,121 +19335,6 @@
           </w:p>
         </w:tc>
       </w:tr>
-      <w:tr>
-        <w:tc>
-          <w:tcPr>
-            <w:tcW w:w="2338" w:type="dxa"/>
-          </w:tcPr>
-          <w:p>
-            <w:pPr>
-              <w:spacing w:line="240" w:lineRule="auto"/>
-              <w:jc w:val="left"/>
-            </w:pPr>
-            <w:r>
-              <w:t xml:space="preserve">Egy grafikonon a </w:t>
-            </w:r>
-            <w:r>
-              <w:rPr>
-                <w:i/>
-                <w:iCs/>
-              </w:rPr>
-              <w:t>Hide Chart</w:t>
-            </w:r>
-            <w:r>
-              <w:rPr>
-                <w:i/>
-                <w:iCs/>
-              </w:rPr>
-              <w:t xml:space="preserve"> </w:t>
-            </w:r>
-            <w:r>
-              <w:t>gombot megnyomjuk</w:t>
-            </w:r>
-          </w:p>
-        </w:tc>
-        <w:tc>
-          <w:tcPr>
-            <w:tcW w:w="1910" w:type="dxa"/>
-          </w:tcPr>
-          <w:p>
-            <w:pPr>
-              <w:spacing w:line="240" w:lineRule="auto"/>
-              <w:jc w:val="left"/>
-            </w:pPr>
-            <w:r>
-              <w:t xml:space="preserve">A grafikonon megtalálható a </w:t>
-            </w:r>
-            <w:r>
-              <w:rPr>
-                <w:i/>
-                <w:iCs/>
-              </w:rPr>
-              <w:t>Hide Chart</w:t>
-            </w:r>
-            <w:r>
-              <w:t xml:space="preserve"> gomb</w:t>
-            </w:r>
-          </w:p>
-        </w:tc>
-        <w:tc>
-          <w:tcPr>
-            <w:tcW w:w="2147" w:type="dxa"/>
-          </w:tcPr>
-          <w:p>
-            <w:pPr>
-              <w:spacing w:line="240" w:lineRule="auto"/>
-              <w:jc w:val="left"/>
-            </w:pPr>
-            <w:r>
-              <w:t xml:space="preserve">A grafikonon megjelenik az </w:t>
-            </w:r>
-            <w:r>
-              <w:rPr>
-                <w:i/>
-                <w:iCs/>
-              </w:rPr>
-              <w:t>Unhide Chart</w:t>
-            </w:r>
-            <w:r>
-              <w:t xml:space="preserve"> gomb, a grafikont csak a </w:t>
-            </w:r>
-            <w:r>
-              <w:rPr>
-                <w:i/>
-                <w:iCs/>
-              </w:rPr>
-              <w:t>Hidden Charts</w:t>
-            </w:r>
-            <w:r>
-              <w:t xml:space="preserve"> menüben lehet megtekinteni, a program átnavigál minket a </w:t>
-            </w:r>
-            <w:r>
-              <w:rPr>
-                <w:i/>
-                <w:iCs/>
-              </w:rPr>
-              <w:t>Hidden Charts</w:t>
-            </w:r>
-            <w:r>
-              <w:t xml:space="preserve"> menübe</w:t>
-            </w:r>
-          </w:p>
-        </w:tc>
-        <w:tc>
-          <w:tcPr>
-            <w:tcW w:w="2098" w:type="dxa"/>
-          </w:tcPr>
-          <w:p>
-            <w:pPr>
-              <w:spacing w:line="240" w:lineRule="auto"/>
-              <w:jc w:val="left"/>
-            </w:pPr>
-            <w:r>
-              <w:t>Megegyezik az elvért eredménnyel</w:t>
-            </w:r>
-          </w:p>
-        </w:tc>
-      </w:tr>
     </w:tbl>
     <w:p/>
     <w:p>
@@ -19505,14 +19440,14 @@
               <w:jc w:val="left"/>
             </w:pPr>
             <w:r>
-              <w:t>Egy grafikonon az Unh</w:t>
+              <w:t xml:space="preserve">Egy grafikonon a </w:t>
             </w:r>
             <w:r>
               <w:rPr>
                 <w:i/>
                 <w:iCs/>
               </w:rPr>
-              <w:t>ide Chart</w:t>
+              <w:t>Hide Chart</w:t>
             </w:r>
             <w:r>
               <w:rPr>
@@ -19536,14 +19471,14 @@
               <w:jc w:val="left"/>
             </w:pPr>
             <w:r>
-              <w:t>A grafikonon megtalálható az Unh</w:t>
+              <w:t xml:space="preserve">A grafikonon megtalálható a </w:t>
             </w:r>
             <w:r>
               <w:rPr>
                 <w:i/>
                 <w:iCs/>
               </w:rPr>
-              <w:t>ide Chart</w:t>
+              <w:t>Hide Chart</w:t>
             </w:r>
             <w:r>
               <w:t xml:space="preserve"> gomb</w:t>
@@ -19560,41 +19495,34 @@
               <w:jc w:val="left"/>
             </w:pPr>
             <w:r>
-              <w:t>A grafikonon megjelenik a H</w:t>
+              <w:t xml:space="preserve">A grafikonon megjelenik az </w:t>
             </w:r>
             <w:r>
               <w:rPr>
                 <w:i/>
                 <w:iCs/>
               </w:rPr>
-              <w:t>ide Chart</w:t>
-            </w:r>
-            <w:r>
-              <w:t xml:space="preserve"> gomb, a grafikont meg lehet találni a </w:t>
+              <w:t>Unhide Chart</w:t>
+            </w:r>
+            <w:r>
+              <w:t xml:space="preserve"> gomb, a grafikont csak a </w:t>
             </w:r>
             <w:r>
               <w:rPr>
                 <w:i/>
                 <w:iCs/>
               </w:rPr>
-              <w:t>Custom Charts</w:t>
-            </w:r>
-            <w:r>
-              <w:t xml:space="preserve">, a program átnavigál minket a </w:t>
+              <w:t>Hidden Charts</w:t>
+            </w:r>
+            <w:r>
+              <w:t xml:space="preserve"> menüben lehet megtekinteni, a program átnavigál minket a </w:t>
             </w:r>
             <w:r>
               <w:rPr>
                 <w:i/>
                 <w:iCs/>
               </w:rPr>
-              <w:t>Custom</w:t>
-            </w:r>
-            <w:r>
-              <w:rPr>
-                <w:i/>
-                <w:iCs/>
-              </w:rPr>
-              <w:t xml:space="preserve"> Charts</w:t>
+              <w:t>Hidden Charts</w:t>
             </w:r>
             <w:r>
               <w:t xml:space="preserve"> menübe</w:t>
@@ -19627,14 +19555,21 @@
               <w:jc w:val="left"/>
             </w:pPr>
             <w:r>
-              <w:t xml:space="preserve">Egy grafikonon a </w:t>
+              <w:t>Egy grafikonon az Unh</w:t>
             </w:r>
             <w:r>
               <w:rPr>
                 <w:i/>
                 <w:iCs/>
               </w:rPr>
-              <w:t xml:space="preserve">Bookmark </w:t>
+              <w:t>ide Chart</w:t>
+            </w:r>
+            <w:r>
+              <w:rPr>
+                <w:i/>
+                <w:iCs/>
+              </w:rPr>
+              <w:t xml:space="preserve"> </w:t>
             </w:r>
             <w:r>
               <w:t>gombot megnyomjuk</w:t>
@@ -19651,14 +19586,14 @@
               <w:jc w:val="left"/>
             </w:pPr>
             <w:r>
-              <w:t xml:space="preserve">A grafikonon megtalálható a </w:t>
+              <w:t>A grafikonon megtalálható az Unh</w:t>
             </w:r>
             <w:r>
               <w:rPr>
                 <w:i/>
                 <w:iCs/>
               </w:rPr>
-              <w:t>Bookmark</w:t>
+              <w:t>ide Chart</w:t>
             </w:r>
             <w:r>
               <w:t xml:space="preserve"> gomb</w:t>
@@ -19675,34 +19610,34 @@
               <w:jc w:val="left"/>
             </w:pPr>
             <w:r>
-              <w:t xml:space="preserve">A grafikonon megjelenik az </w:t>
+              <w:t>A grafikonon megjelenik a H</w:t>
             </w:r>
             <w:r>
               <w:rPr>
                 <w:i/>
                 <w:iCs/>
               </w:rPr>
-              <w:t>Remove Bookmark</w:t>
-            </w:r>
-            <w:r>
-              <w:t xml:space="preserve"> gomb, a grafikon megjelenik a </w:t>
+              <w:t>ide Chart</w:t>
+            </w:r>
+            <w:r>
+              <w:t xml:space="preserve"> gomb, a grafikont meg lehet találni a </w:t>
             </w:r>
             <w:r>
               <w:rPr>
                 <w:i/>
                 <w:iCs/>
               </w:rPr>
-              <w:t>Bookmarked Charts</w:t>
-            </w:r>
-            <w:r>
-              <w:t xml:space="preserve"> menüben, a program átnavigál minket a </w:t>
+              <w:t>Custom Charts</w:t>
+            </w:r>
+            <w:r>
+              <w:t xml:space="preserve">, a program átnavigál minket a </w:t>
             </w:r>
             <w:r>
               <w:rPr>
                 <w:i/>
                 <w:iCs/>
               </w:rPr>
-              <w:t>Bookmarked</w:t>
+              <w:t>Custom</w:t>
             </w:r>
             <w:r>
               <w:rPr>
@@ -19742,7 +19677,7 @@
               <w:jc w:val="left"/>
             </w:pPr>
             <w:r>
-              <w:t xml:space="preserve">Egy grafikonon a Remove </w:t>
+              <w:t xml:space="preserve">Egy grafikonon a </w:t>
             </w:r>
             <w:r>
               <w:rPr>
@@ -19773,16 +19708,6 @@
                 <w:i/>
                 <w:iCs/>
               </w:rPr>
-              <w:t>Remove</w:t>
-            </w:r>
-            <w:r>
-              <w:t xml:space="preserve"> </w:t>
-            </w:r>
-            <w:r>
-              <w:rPr>
-                <w:i/>
-                <w:iCs/>
-              </w:rPr>
               <w:t>Bookmark</w:t>
             </w:r>
             <w:r>
@@ -19807,10 +19732,10 @@
                 <w:i/>
                 <w:iCs/>
               </w:rPr>
-              <w:t>Bookmark</w:t>
-            </w:r>
-            <w:r>
-              <w:t xml:space="preserve"> gomb, a grafikont eltűnik a </w:t>
+              <w:t>Remove Bookmark</w:t>
+            </w:r>
+            <w:r>
+              <w:t xml:space="preserve"> gomb, a grafikon megjelenik a </w:t>
             </w:r>
             <w:r>
               <w:rPr>
@@ -19820,14 +19745,14 @@
               <w:t>Bookmarked Charts</w:t>
             </w:r>
             <w:r>
-              <w:t xml:space="preserve"> menüből, a program átnavigál minket a </w:t>
+              <w:t xml:space="preserve"> menüben, a program átnavigál minket a </w:t>
             </w:r>
             <w:r>
               <w:rPr>
                 <w:i/>
                 <w:iCs/>
               </w:rPr>
-              <w:t>Custom</w:t>
+              <w:t>Bookmarked</w:t>
             </w:r>
             <w:r>
               <w:rPr>
@@ -19867,34 +19792,17 @@
               <w:jc w:val="left"/>
             </w:pPr>
             <w:r>
-              <w:t xml:space="preserve">A </w:t>
+              <w:t xml:space="preserve">Egy grafikonon a Remove </w:t>
             </w:r>
             <w:r>
               <w:rPr>
                 <w:i/>
                 <w:iCs/>
               </w:rPr>
-              <w:t>Create UI5</w:t>
-            </w:r>
-            <w:r>
-              <w:t xml:space="preserve"> menüben, a beviteli mezők kitöltése után rákattintunk a </w:t>
-            </w:r>
-            <w:r>
-              <w:rPr>
-                <w:i/>
-                <w:iCs/>
-              </w:rPr>
-              <w:t xml:space="preserve">Add </w:t>
-            </w:r>
-            <w:r>
-              <w:rPr>
-                <w:i/>
-                <w:iCs/>
-              </w:rPr>
-              <w:t>Chart</w:t>
-            </w:r>
-            <w:r>
-              <w:t xml:space="preserve"> gombra</w:t>
+              <w:t xml:space="preserve">Bookmark </w:t>
+            </w:r>
+            <w:r>
+              <w:t>gombot megnyomjuk</w:t>
             </w:r>
           </w:p>
         </w:tc>
@@ -19908,7 +19816,27 @@
               <w:jc w:val="left"/>
             </w:pPr>
             <w:r>
-              <w:t>A beviteli mezők olyan szimbólumot, és dátumokat tartalmaznak, melyekhez megfelelő adatok megtalálhatóak az adatbázisban</w:t>
+              <w:t xml:space="preserve">A grafikonon megtalálható a </w:t>
+            </w:r>
+            <w:r>
+              <w:rPr>
+                <w:i/>
+                <w:iCs/>
+              </w:rPr>
+              <w:t>Remove</w:t>
+            </w:r>
+            <w:r>
+              <w:t xml:space="preserve"> </w:t>
+            </w:r>
+            <w:r>
+              <w:rPr>
+                <w:i/>
+                <w:iCs/>
+              </w:rPr>
+              <w:t>Bookmark</w:t>
+            </w:r>
+            <w:r>
+              <w:t xml:space="preserve"> gomb</w:t>
             </w:r>
           </w:p>
         </w:tc>
@@ -19922,24 +19850,44 @@
               <w:jc w:val="left"/>
             </w:pPr>
             <w:r>
-              <w:t xml:space="preserve">A program átnavigál a </w:t>
+              <w:t xml:space="preserve">A grafikonon megjelenik az </w:t>
             </w:r>
             <w:r>
               <w:rPr>
                 <w:i/>
                 <w:iCs/>
               </w:rPr>
-              <w:t>Custom Chart</w:t>
+              <w:t>Bookmark</w:t>
+            </w:r>
+            <w:r>
+              <w:t xml:space="preserve"> gomb, a grafikont eltűnik a </w:t>
             </w:r>
             <w:r>
               <w:rPr>
                 <w:i/>
                 <w:iCs/>
               </w:rPr>
-              <w:t xml:space="preserve"> </w:t>
-            </w:r>
-            <w:r>
-              <w:t>menüpontra, és a készített grafikon megjelenik a kijelzett grafikonok közt</w:t>
+              <w:t>Bookmarked Charts</w:t>
+            </w:r>
+            <w:r>
+              <w:t xml:space="preserve"> menüből, a program átnavigál minket a </w:t>
+            </w:r>
+            <w:r>
+              <w:rPr>
+                <w:i/>
+                <w:iCs/>
+              </w:rPr>
+              <w:t>Custom</w:t>
+            </w:r>
+            <w:r>
+              <w:rPr>
+                <w:i/>
+                <w:iCs/>
+              </w:rPr>
+              <w:t xml:space="preserve"> Charts</w:t>
+            </w:r>
+            <w:r>
+              <w:t xml:space="preserve"> menübe</w:t>
             </w:r>
           </w:p>
         </w:tc>
@@ -19958,587 +19906,8 @@
           </w:p>
         </w:tc>
       </w:tr>
-      <w:tr>
-        <w:tc>
-          <w:tcPr>
-            <w:tcW w:w="2338" w:type="dxa"/>
-          </w:tcPr>
-          <w:p>
-            <w:pPr>
-              <w:spacing w:line="240" w:lineRule="auto"/>
-              <w:jc w:val="left"/>
-            </w:pPr>
-            <w:r>
-              <w:t xml:space="preserve">A </w:t>
-            </w:r>
-            <w:r>
-              <w:rPr>
-                <w:i/>
-                <w:iCs/>
-              </w:rPr>
-              <w:t xml:space="preserve">Create </w:t>
-            </w:r>
-            <w:r>
-              <w:rPr>
-                <w:i/>
-                <w:iCs/>
-              </w:rPr>
-              <w:t>Chart-js</w:t>
-            </w:r>
-            <w:r>
-              <w:t xml:space="preserve"> menüben, a beviteli mezők kitöltése után rákattintunk a </w:t>
-            </w:r>
-            <w:r>
-              <w:rPr>
-                <w:i/>
-                <w:iCs/>
-              </w:rPr>
-              <w:t>Preview Chart</w:t>
-            </w:r>
-            <w:r>
-              <w:t xml:space="preserve"> gombra</w:t>
-            </w:r>
-          </w:p>
-        </w:tc>
-        <w:tc>
-          <w:tcPr>
-            <w:tcW w:w="1910" w:type="dxa"/>
-          </w:tcPr>
-          <w:p>
-            <w:pPr>
-              <w:spacing w:line="240" w:lineRule="auto"/>
-              <w:jc w:val="left"/>
-            </w:pPr>
-            <w:r>
-              <w:t>A beviteli mezők olyan szimbólumot, és dátumokat tartalmaznak, melyekhez megfelelő adatok megtalálhatóak az adatbázisban</w:t>
-            </w:r>
-          </w:p>
-        </w:tc>
-        <w:tc>
-          <w:tcPr>
-            <w:tcW w:w="2147" w:type="dxa"/>
-          </w:tcPr>
-          <w:p>
-            <w:pPr>
-              <w:spacing w:line="240" w:lineRule="auto"/>
-              <w:jc w:val="left"/>
-            </w:pPr>
-            <w:r>
-              <w:t>A beviteli mezők alatt megjelenik a grafikon előnézete, és legalább egy adatpont megjelenik rajta</w:t>
-            </w:r>
-          </w:p>
-        </w:tc>
-        <w:tc>
-          <w:tcPr>
-            <w:tcW w:w="2098" w:type="dxa"/>
-          </w:tcPr>
-          <w:p>
-            <w:pPr>
-              <w:spacing w:line="240" w:lineRule="auto"/>
-              <w:jc w:val="left"/>
-            </w:pPr>
-            <w:r>
-              <w:t>Megegyezik az elvért eredménnyel</w:t>
-            </w:r>
-          </w:p>
-        </w:tc>
-      </w:tr>
-      <w:tr>
-        <w:tc>
-          <w:tcPr>
-            <w:tcW w:w="2338" w:type="dxa"/>
-          </w:tcPr>
-          <w:p>
-            <w:pPr>
-              <w:spacing w:line="240" w:lineRule="auto"/>
-              <w:jc w:val="left"/>
-            </w:pPr>
-            <w:r>
-              <w:rPr>
-                <w:b/>
-                <w:bCs/>
-              </w:rPr>
-              <w:lastRenderedPageBreak/>
-              <w:t>Műveletsorozat</w:t>
-            </w:r>
-          </w:p>
-        </w:tc>
-        <w:tc>
-          <w:tcPr>
-            <w:tcW w:w="1910" w:type="dxa"/>
-          </w:tcPr>
-          <w:p>
-            <w:pPr>
-              <w:spacing w:line="240" w:lineRule="auto"/>
-              <w:jc w:val="left"/>
-            </w:pPr>
-            <w:r>
-              <w:rPr>
-                <w:b/>
-                <w:bCs/>
-              </w:rPr>
-              <w:t>Környezet</w:t>
-            </w:r>
-          </w:p>
-        </w:tc>
-        <w:tc>
-          <w:tcPr>
-            <w:tcW w:w="2147" w:type="dxa"/>
-          </w:tcPr>
-          <w:p>
-            <w:pPr>
-              <w:spacing w:line="240" w:lineRule="auto"/>
-              <w:jc w:val="left"/>
-            </w:pPr>
-            <w:r>
-              <w:rPr>
-                <w:b/>
-                <w:bCs/>
-              </w:rPr>
-              <w:t>Elvárt eredmény</w:t>
-            </w:r>
-          </w:p>
-        </w:tc>
-        <w:tc>
-          <w:tcPr>
-            <w:tcW w:w="2098" w:type="dxa"/>
-          </w:tcPr>
-          <w:p>
-            <w:pPr>
-              <w:spacing w:line="240" w:lineRule="auto"/>
-              <w:jc w:val="left"/>
-            </w:pPr>
-            <w:r>
-              <w:rPr>
-                <w:b/>
-                <w:bCs/>
-              </w:rPr>
-              <w:t>Valódi eredmény</w:t>
-            </w:r>
-          </w:p>
-        </w:tc>
-      </w:tr>
-      <w:tr>
-        <w:tc>
-          <w:tcPr>
-            <w:tcW w:w="2338" w:type="dxa"/>
-          </w:tcPr>
-          <w:p>
-            <w:pPr>
-              <w:spacing w:line="240" w:lineRule="auto"/>
-              <w:jc w:val="left"/>
-            </w:pPr>
-            <w:r>
-              <w:t xml:space="preserve">A </w:t>
-            </w:r>
-            <w:r>
-              <w:rPr>
-                <w:i/>
-                <w:iCs/>
-              </w:rPr>
-              <w:t xml:space="preserve">Create </w:t>
-            </w:r>
-            <w:r>
-              <w:rPr>
-                <w:i/>
-                <w:iCs/>
-              </w:rPr>
-              <w:t>Chart-js</w:t>
-            </w:r>
-            <w:r>
-              <w:t xml:space="preserve"> menüben, a beviteli mezők kitöltése után rákattintunk a </w:t>
-            </w:r>
-            <w:r>
-              <w:rPr>
-                <w:i/>
-                <w:iCs/>
-              </w:rPr>
-              <w:t xml:space="preserve">Add </w:t>
-            </w:r>
-            <w:r>
-              <w:rPr>
-                <w:i/>
-                <w:iCs/>
-              </w:rPr>
-              <w:t>Chart</w:t>
-            </w:r>
-            <w:r>
-              <w:t xml:space="preserve"> gombra</w:t>
-            </w:r>
-          </w:p>
-        </w:tc>
-        <w:tc>
-          <w:tcPr>
-            <w:tcW w:w="1910" w:type="dxa"/>
-          </w:tcPr>
-          <w:p>
-            <w:pPr>
-              <w:spacing w:line="240" w:lineRule="auto"/>
-              <w:jc w:val="left"/>
-            </w:pPr>
-            <w:r>
-              <w:t>A beviteli mezők olyan szimbólumot, és dátumokat tartalmaznak, melyekhez megfelelő adatok megtalálhatóak az adatbázisban</w:t>
-            </w:r>
-          </w:p>
-        </w:tc>
-        <w:tc>
-          <w:tcPr>
-            <w:tcW w:w="2147" w:type="dxa"/>
-          </w:tcPr>
-          <w:p>
-            <w:pPr>
-              <w:spacing w:line="240" w:lineRule="auto"/>
-              <w:jc w:val="left"/>
-            </w:pPr>
-            <w:r>
-              <w:t xml:space="preserve">A program átnavigál a </w:t>
-            </w:r>
-            <w:r>
-              <w:rPr>
-                <w:i/>
-                <w:iCs/>
-              </w:rPr>
-              <w:t>Custom Chart</w:t>
-            </w:r>
-            <w:r>
-              <w:rPr>
-                <w:i/>
-                <w:iCs/>
-              </w:rPr>
-              <w:t xml:space="preserve"> </w:t>
-            </w:r>
-            <w:r>
-              <w:t>menüpontra, és a készített grafikon megjelenik a kijelzett grafikonok közt</w:t>
-            </w:r>
-          </w:p>
-        </w:tc>
-        <w:tc>
-          <w:tcPr>
-            <w:tcW w:w="2098" w:type="dxa"/>
-          </w:tcPr>
-          <w:p>
-            <w:pPr>
-              <w:spacing w:line="240" w:lineRule="auto"/>
-              <w:jc w:val="left"/>
-            </w:pPr>
-            <w:r>
-              <w:t>Megegyezik az elvért eredménnyel</w:t>
-            </w:r>
-          </w:p>
-        </w:tc>
-      </w:tr>
-      <w:tr>
-        <w:tc>
-          <w:tcPr>
-            <w:tcW w:w="2338" w:type="dxa"/>
-          </w:tcPr>
-          <w:p>
-            <w:pPr>
-              <w:spacing w:line="240" w:lineRule="auto"/>
-              <w:jc w:val="left"/>
-            </w:pPr>
-            <w:r>
-              <w:t xml:space="preserve">Az </w:t>
-            </w:r>
-            <w:r>
-              <w:rPr>
-                <w:i/>
-                <w:iCs/>
-              </w:rPr>
-              <w:t>Update or Delete</w:t>
-            </w:r>
-            <w:r>
-              <w:t xml:space="preserve"> menüpontban egy grafikont kiválasztunk, és megnyomjuk a </w:t>
-            </w:r>
-            <w:r>
-              <w:rPr>
-                <w:i/>
-                <w:iCs/>
-              </w:rPr>
-              <w:t>Delete Chart</w:t>
-            </w:r>
-            <w:r>
-              <w:t xml:space="preserve"> gombot</w:t>
-            </w:r>
-          </w:p>
-        </w:tc>
-        <w:tc>
-          <w:tcPr>
-            <w:tcW w:w="1910" w:type="dxa"/>
-          </w:tcPr>
-          <w:p>
-            <w:pPr>
-              <w:spacing w:line="240" w:lineRule="auto"/>
-              <w:jc w:val="left"/>
-            </w:pPr>
-            <w:r>
-              <w:t>Legalább egy saját készítésű grafikon megtalálható az adatbázisban, és nincs rejtettre állítva</w:t>
-            </w:r>
-          </w:p>
-        </w:tc>
-        <w:tc>
-          <w:tcPr>
-            <w:tcW w:w="2147" w:type="dxa"/>
-          </w:tcPr>
-          <w:p>
-            <w:pPr>
-              <w:spacing w:line="240" w:lineRule="auto"/>
-              <w:jc w:val="left"/>
-            </w:pPr>
-            <w:r>
-              <w:t xml:space="preserve">A program átnavigál a </w:t>
-            </w:r>
-            <w:r>
-              <w:rPr>
-                <w:i/>
-                <w:iCs/>
-              </w:rPr>
-              <w:t>Custom Charts</w:t>
-            </w:r>
-            <w:r>
-              <w:rPr>
-                <w:i/>
-                <w:iCs/>
-              </w:rPr>
-              <w:t xml:space="preserve"> </w:t>
-            </w:r>
-            <w:r>
-              <w:t>menüpontra, és a grafikont, melyet kiválasztottunk, nem jelen meg sehol</w:t>
-            </w:r>
-          </w:p>
-        </w:tc>
-        <w:tc>
-          <w:tcPr>
-            <w:tcW w:w="2098" w:type="dxa"/>
-          </w:tcPr>
-          <w:p>
-            <w:pPr>
-              <w:jc w:val="left"/>
-            </w:pPr>
-            <w:r>
-              <w:t>Megegyezik az elvért eredménnyel</w:t>
-            </w:r>
-          </w:p>
-        </w:tc>
-      </w:tr>
-      <w:tr>
-        <w:tc>
-          <w:tcPr>
-            <w:tcW w:w="2338" w:type="dxa"/>
-          </w:tcPr>
-          <w:p>
-            <w:pPr>
-              <w:spacing w:line="240" w:lineRule="auto"/>
-              <w:jc w:val="left"/>
-            </w:pPr>
-            <w:r>
-              <w:t xml:space="preserve">Az </w:t>
-            </w:r>
-            <w:r>
-              <w:rPr>
-                <w:i/>
-                <w:iCs/>
-              </w:rPr>
-              <w:t>Update or Delete</w:t>
-            </w:r>
-            <w:r>
-              <w:t xml:space="preserve"> menüpontban egy grafikont kiválasztunk, és megnyomjuk a </w:t>
-            </w:r>
-            <w:r>
-              <w:rPr>
-                <w:i/>
-                <w:iCs/>
-              </w:rPr>
-              <w:t>Edit</w:t>
-            </w:r>
-            <w:r>
-              <w:rPr>
-                <w:i/>
-                <w:iCs/>
-              </w:rPr>
-              <w:t xml:space="preserve"> Chart</w:t>
-            </w:r>
-            <w:r>
-              <w:t xml:space="preserve"> gombot</w:t>
-            </w:r>
-          </w:p>
-        </w:tc>
-        <w:tc>
-          <w:tcPr>
-            <w:tcW w:w="1910" w:type="dxa"/>
-          </w:tcPr>
-          <w:p>
-            <w:pPr>
-              <w:spacing w:line="240" w:lineRule="auto"/>
-              <w:jc w:val="left"/>
-            </w:pPr>
-            <w:r>
-              <w:t>Legalább egy saját készítésű grafikon megtalálható az adatbázisban</w:t>
-            </w:r>
-          </w:p>
-        </w:tc>
-        <w:tc>
-          <w:tcPr>
-            <w:tcW w:w="2147" w:type="dxa"/>
-          </w:tcPr>
-          <w:p>
-            <w:pPr>
-              <w:spacing w:line="240" w:lineRule="auto"/>
-              <w:jc w:val="left"/>
-            </w:pPr>
-            <w:r>
-              <w:t>A program, a grafikon típusának megfelelő beviteli mezőket jeleníti meg</w:t>
-            </w:r>
-          </w:p>
-        </w:tc>
-        <w:tc>
-          <w:tcPr>
-            <w:tcW w:w="2098" w:type="dxa"/>
-          </w:tcPr>
-          <w:p>
-            <w:pPr>
-              <w:jc w:val="left"/>
-            </w:pPr>
-            <w:r>
-              <w:t>Megegyezik az elvért eredménnyel</w:t>
-            </w:r>
-          </w:p>
-        </w:tc>
-      </w:tr>
-      <w:tr>
-        <w:tc>
-          <w:tcPr>
-            <w:tcW w:w="2338" w:type="dxa"/>
-          </w:tcPr>
-          <w:p>
-            <w:pPr>
-              <w:spacing w:line="240" w:lineRule="auto"/>
-              <w:jc w:val="left"/>
-            </w:pPr>
-            <w:r>
-              <w:t xml:space="preserve">Az </w:t>
-            </w:r>
-            <w:r>
-              <w:rPr>
-                <w:i/>
-                <w:iCs/>
-              </w:rPr>
-              <w:t>Update or Delete</w:t>
-            </w:r>
-            <w:r>
-              <w:t xml:space="preserve"> menüpontban egy grafikont kiválasztunk, megnyomtuk az </w:t>
-            </w:r>
-            <w:r>
-              <w:rPr>
-                <w:i/>
-                <w:iCs/>
-              </w:rPr>
-              <w:t>Edit Chart</w:t>
-            </w:r>
-            <w:r>
-              <w:rPr>
-                <w:i/>
-                <w:iCs/>
-              </w:rPr>
-              <w:t xml:space="preserve"> </w:t>
-            </w:r>
-            <w:r>
-              <w:t xml:space="preserve">gombot, majd átírunk egy értéket, és megnyomjuk az </w:t>
-            </w:r>
-            <w:r>
-              <w:rPr>
-                <w:i/>
-                <w:iCs/>
-              </w:rPr>
-              <w:t>Update Chart</w:t>
-            </w:r>
-            <w:r>
-              <w:t xml:space="preserve"> gombot</w:t>
-            </w:r>
-          </w:p>
-        </w:tc>
-        <w:tc>
-          <w:tcPr>
-            <w:tcW w:w="1910" w:type="dxa"/>
-          </w:tcPr>
-          <w:p>
-            <w:pPr>
-              <w:spacing w:line="240" w:lineRule="auto"/>
-              <w:jc w:val="left"/>
-            </w:pPr>
-            <w:r>
-              <w:t xml:space="preserve">Legalább egy saját készítésű grafikon megtalálható az adatbázisban, és nincs rejtettre állítva, és a változtatás során </w:t>
-            </w:r>
-            <w:r>
-              <w:rPr>
-                <w:b/>
-                <w:bCs/>
-              </w:rPr>
-              <w:t>nem</w:t>
-            </w:r>
-            <w:r>
-              <w:rPr>
-                <w:b/>
-                <w:bCs/>
-              </w:rPr>
-              <w:t xml:space="preserve"> </w:t>
-            </w:r>
-            <w:r>
-              <w:t>állítottuk rejtettre</w:t>
-            </w:r>
-          </w:p>
-        </w:tc>
-        <w:tc>
-          <w:tcPr>
-            <w:tcW w:w="2147" w:type="dxa"/>
-          </w:tcPr>
-          <w:p>
-            <w:pPr>
-              <w:spacing w:line="240" w:lineRule="auto"/>
-              <w:jc w:val="left"/>
-            </w:pPr>
-            <w:r>
-              <w:t xml:space="preserve">A program átnavigál a </w:t>
-            </w:r>
-            <w:r>
-              <w:rPr>
-                <w:i/>
-                <w:iCs/>
-              </w:rPr>
-              <w:t>Custom Charts</w:t>
-            </w:r>
-            <w:r>
-              <w:rPr>
-                <w:i/>
-                <w:iCs/>
-              </w:rPr>
-              <w:t xml:space="preserve"> </w:t>
-            </w:r>
-            <w:r>
-              <w:t>menüpontra, és a grafikont, melyet kiválasztottunk, megjelenik a kirajzolt grafikonok között változott konfigurációval</w:t>
-            </w:r>
-          </w:p>
-        </w:tc>
-        <w:tc>
-          <w:tcPr>
-            <w:tcW w:w="2098" w:type="dxa"/>
-          </w:tcPr>
-          <w:p>
-            <w:pPr>
-              <w:jc w:val="left"/>
-            </w:pPr>
-            <w:r>
-              <w:t>Megegyezik az elvért eredménnyel</w:t>
-            </w:r>
-          </w:p>
-        </w:tc>
-      </w:tr>
     </w:tbl>
-    <w:p>
-      <w:r>
-        <w:t>Az itt található teszt főleg a backend kezelő függvényeinek, vépgpontjainak, és a szkriptek futásának eredményeit ellenőrzi, így az ide tartozó funkciókat, egy tesztkeretrendszer segítségével ellenőriztem.</w:t>
-      </w:r>
-    </w:p>
+    <w:p/>
     <w:p>
       <w:r>
         <w:br w:type="column"/>
@@ -20566,10 +19935,6 @@
             <w:pPr>
               <w:spacing w:line="240" w:lineRule="auto"/>
               <w:jc w:val="left"/>
-              <w:rPr>
-                <w:b/>
-                <w:bCs/>
-              </w:rPr>
             </w:pPr>
             <w:r>
               <w:rPr>
@@ -20588,10 +19953,6 @@
             <w:pPr>
               <w:spacing w:line="240" w:lineRule="auto"/>
               <w:jc w:val="left"/>
-              <w:rPr>
-                <w:b/>
-                <w:bCs/>
-              </w:rPr>
             </w:pPr>
             <w:r>
               <w:rPr>
@@ -20610,10 +19971,6 @@
             <w:pPr>
               <w:spacing w:line="240" w:lineRule="auto"/>
               <w:jc w:val="left"/>
-              <w:rPr>
-                <w:b/>
-                <w:bCs/>
-              </w:rPr>
             </w:pPr>
             <w:r>
               <w:rPr>
@@ -20632,10 +19989,6 @@
             <w:pPr>
               <w:spacing w:line="240" w:lineRule="auto"/>
               <w:jc w:val="left"/>
-              <w:rPr>
-                <w:b/>
-                <w:bCs/>
-              </w:rPr>
             </w:pPr>
             <w:r>
               <w:rPr>
@@ -20665,30 +20018,27 @@
                 <w:i/>
                 <w:iCs/>
               </w:rPr>
-              <w:t>Run Script</w:t>
-            </w:r>
-            <w:r>
-              <w:t xml:space="preserve"> menüben az </w:t>
+              <w:t>Create UI5</w:t>
+            </w:r>
+            <w:r>
+              <w:t xml:space="preserve"> menüben, a beviteli mezők kitöltése után rákattintunk a </w:t>
             </w:r>
             <w:r>
               <w:rPr>
                 <w:i/>
                 <w:iCs/>
               </w:rPr>
-              <w:t>Add new ticker data</w:t>
-            </w:r>
-            <w:r>
-              <w:t xml:space="preserve"> szkriptet lefuttatjuk a </w:t>
+              <w:t xml:space="preserve">Add </w:t>
             </w:r>
             <w:r>
               <w:rPr>
                 <w:i/>
                 <w:iCs/>
               </w:rPr>
-              <w:t>Run Script</w:t>
-            </w:r>
-            <w:r>
-              <w:t xml:space="preserve"> gomb megnyomásával</w:t>
+              <w:t>Chart</w:t>
+            </w:r>
+            <w:r>
+              <w:t xml:space="preserve"> gombra</w:t>
             </w:r>
           </w:p>
         </w:tc>
@@ -20702,7 +20052,7 @@
               <w:jc w:val="left"/>
             </w:pPr>
             <w:r>
-              <w:t>A Ticker mezőbe olyan kriptovaluta szimbólumát írtuk, mely az adatbázisban nem található, és a dátum melyet beírtuk mai nap vagy korábbi dátum</w:t>
+              <w:t>A beviteli mezők olyan szimbólumot, és dátumokat tartalmaznak, melyekhez megfelelő adatok megtalálhatóak az adatbázisban</w:t>
             </w:r>
           </w:p>
         </w:tc>
@@ -20716,7 +20066,24 @@
               <w:jc w:val="left"/>
             </w:pPr>
             <w:r>
-              <w:t>Az adatbázisban megjelenik a kiválasztott kriptovaluta az adott kezdődátumtól kezdődően, és a Home menüpontban megtaláljuk a kriptovaluta ehavi értékének változását mutató grafikont</w:t>
+              <w:t xml:space="preserve">A program átnavigál a </w:t>
+            </w:r>
+            <w:r>
+              <w:rPr>
+                <w:i/>
+                <w:iCs/>
+              </w:rPr>
+              <w:t>Custom Chart</w:t>
+            </w:r>
+            <w:r>
+              <w:rPr>
+                <w:i/>
+                <w:iCs/>
+              </w:rPr>
+              <w:t xml:space="preserve"> </w:t>
+            </w:r>
+            <w:r>
+              <w:t>menüpontra, és a készített grafikon megjelenik a kijelzett grafikonok közt</w:t>
             </w:r>
           </w:p>
         </w:tc>
@@ -20735,12 +20102,802 @@
           </w:p>
         </w:tc>
       </w:tr>
+      <w:tr>
+        <w:tc>
+          <w:tcPr>
+            <w:tcW w:w="2338" w:type="dxa"/>
+          </w:tcPr>
+          <w:p>
+            <w:pPr>
+              <w:spacing w:line="240" w:lineRule="auto"/>
+              <w:jc w:val="left"/>
+            </w:pPr>
+            <w:r>
+              <w:t xml:space="preserve">A </w:t>
+            </w:r>
+            <w:r>
+              <w:rPr>
+                <w:i/>
+                <w:iCs/>
+              </w:rPr>
+              <w:t xml:space="preserve">Create </w:t>
+            </w:r>
+            <w:r>
+              <w:rPr>
+                <w:i/>
+                <w:iCs/>
+              </w:rPr>
+              <w:t>Chart-js</w:t>
+            </w:r>
+            <w:r>
+              <w:t xml:space="preserve"> menüben, a beviteli mezők kitöltése után rákattintunk a </w:t>
+            </w:r>
+            <w:r>
+              <w:rPr>
+                <w:i/>
+                <w:iCs/>
+              </w:rPr>
+              <w:t>Preview Chart</w:t>
+            </w:r>
+            <w:r>
+              <w:t xml:space="preserve"> gombra</w:t>
+            </w:r>
+          </w:p>
+        </w:tc>
+        <w:tc>
+          <w:tcPr>
+            <w:tcW w:w="1910" w:type="dxa"/>
+          </w:tcPr>
+          <w:p>
+            <w:pPr>
+              <w:spacing w:line="240" w:lineRule="auto"/>
+              <w:jc w:val="left"/>
+            </w:pPr>
+            <w:r>
+              <w:t>A beviteli mezők olyan szimbólumot, és dátumokat tartalmaznak, melyekhez megfelelő adatok megtalálhatóak az adatbázisban</w:t>
+            </w:r>
+          </w:p>
+        </w:tc>
+        <w:tc>
+          <w:tcPr>
+            <w:tcW w:w="2147" w:type="dxa"/>
+          </w:tcPr>
+          <w:p>
+            <w:pPr>
+              <w:spacing w:line="240" w:lineRule="auto"/>
+              <w:jc w:val="left"/>
+            </w:pPr>
+            <w:r>
+              <w:t>A beviteli mezők alatt megjelenik a grafikon előnézete, és legalább egy adatpont megjelenik rajta</w:t>
+            </w:r>
+          </w:p>
+        </w:tc>
+        <w:tc>
+          <w:tcPr>
+            <w:tcW w:w="2098" w:type="dxa"/>
+          </w:tcPr>
+          <w:p>
+            <w:pPr>
+              <w:spacing w:line="240" w:lineRule="auto"/>
+              <w:jc w:val="left"/>
+            </w:pPr>
+            <w:r>
+              <w:t>Megegyezik az elvért eredménnyel</w:t>
+            </w:r>
+          </w:p>
+        </w:tc>
+      </w:tr>
+      <w:tr>
+        <w:tc>
+          <w:tcPr>
+            <w:tcW w:w="2338" w:type="dxa"/>
+          </w:tcPr>
+          <w:p>
+            <w:pPr>
+              <w:spacing w:line="240" w:lineRule="auto"/>
+              <w:jc w:val="left"/>
+            </w:pPr>
+            <w:r>
+              <w:t xml:space="preserve">A </w:t>
+            </w:r>
+            <w:r>
+              <w:rPr>
+                <w:i/>
+                <w:iCs/>
+              </w:rPr>
+              <w:t xml:space="preserve">Create </w:t>
+            </w:r>
+            <w:r>
+              <w:rPr>
+                <w:i/>
+                <w:iCs/>
+              </w:rPr>
+              <w:t>Chart-js</w:t>
+            </w:r>
+            <w:r>
+              <w:t xml:space="preserve"> menüben, a beviteli mezők kitöltése után rákattintunk a </w:t>
+            </w:r>
+            <w:r>
+              <w:rPr>
+                <w:i/>
+                <w:iCs/>
+              </w:rPr>
+              <w:t xml:space="preserve">Add </w:t>
+            </w:r>
+            <w:r>
+              <w:rPr>
+                <w:i/>
+                <w:iCs/>
+              </w:rPr>
+              <w:t>Chart</w:t>
+            </w:r>
+            <w:r>
+              <w:t xml:space="preserve"> gombra</w:t>
+            </w:r>
+          </w:p>
+        </w:tc>
+        <w:tc>
+          <w:tcPr>
+            <w:tcW w:w="1910" w:type="dxa"/>
+          </w:tcPr>
+          <w:p>
+            <w:pPr>
+              <w:spacing w:line="240" w:lineRule="auto"/>
+              <w:jc w:val="left"/>
+            </w:pPr>
+            <w:r>
+              <w:t>A beviteli mezők olyan szimbólumot, és dátumokat tartalmaznak, melyekhez megfelelő adatok megtalálhatóak az adatbázisban</w:t>
+            </w:r>
+          </w:p>
+        </w:tc>
+        <w:tc>
+          <w:tcPr>
+            <w:tcW w:w="2147" w:type="dxa"/>
+          </w:tcPr>
+          <w:p>
+            <w:pPr>
+              <w:spacing w:line="240" w:lineRule="auto"/>
+              <w:jc w:val="left"/>
+            </w:pPr>
+            <w:r>
+              <w:t xml:space="preserve">A program átnavigál a </w:t>
+            </w:r>
+            <w:r>
+              <w:rPr>
+                <w:i/>
+                <w:iCs/>
+              </w:rPr>
+              <w:t>Custom Chart</w:t>
+            </w:r>
+            <w:r>
+              <w:rPr>
+                <w:i/>
+                <w:iCs/>
+              </w:rPr>
+              <w:t xml:space="preserve"> </w:t>
+            </w:r>
+            <w:r>
+              <w:t>menüpontra, és a készített grafikon megjelenik a kijelzett grafikonok közt</w:t>
+            </w:r>
+          </w:p>
+        </w:tc>
+        <w:tc>
+          <w:tcPr>
+            <w:tcW w:w="2098" w:type="dxa"/>
+          </w:tcPr>
+          <w:p>
+            <w:pPr>
+              <w:spacing w:line="240" w:lineRule="auto"/>
+              <w:jc w:val="left"/>
+            </w:pPr>
+            <w:r>
+              <w:t>Megegyezik az elvért eredménnyel</w:t>
+            </w:r>
+          </w:p>
+        </w:tc>
+      </w:tr>
+      <w:tr>
+        <w:tc>
+          <w:tcPr>
+            <w:tcW w:w="2338" w:type="dxa"/>
+          </w:tcPr>
+          <w:p>
+            <w:pPr>
+              <w:spacing w:line="240" w:lineRule="auto"/>
+              <w:jc w:val="left"/>
+            </w:pPr>
+            <w:r>
+              <w:t xml:space="preserve">Az </w:t>
+            </w:r>
+            <w:r>
+              <w:rPr>
+                <w:i/>
+                <w:iCs/>
+              </w:rPr>
+              <w:t>Update or Delete</w:t>
+            </w:r>
+            <w:r>
+              <w:t xml:space="preserve"> menüpontban egy grafikont kiválasztunk, és megnyomjuk a </w:t>
+            </w:r>
+            <w:r>
+              <w:rPr>
+                <w:i/>
+                <w:iCs/>
+              </w:rPr>
+              <w:t>Delete Chart</w:t>
+            </w:r>
+            <w:r>
+              <w:t xml:space="preserve"> gombot</w:t>
+            </w:r>
+          </w:p>
+        </w:tc>
+        <w:tc>
+          <w:tcPr>
+            <w:tcW w:w="1910" w:type="dxa"/>
+          </w:tcPr>
+          <w:p>
+            <w:pPr>
+              <w:spacing w:line="240" w:lineRule="auto"/>
+              <w:jc w:val="left"/>
+            </w:pPr>
+            <w:r>
+              <w:t>Legalább egy saját készítésű grafikon megtalálható az adatbázisban, és nincs rejtettre állítva</w:t>
+            </w:r>
+          </w:p>
+        </w:tc>
+        <w:tc>
+          <w:tcPr>
+            <w:tcW w:w="2147" w:type="dxa"/>
+          </w:tcPr>
+          <w:p>
+            <w:pPr>
+              <w:spacing w:line="240" w:lineRule="auto"/>
+              <w:jc w:val="left"/>
+            </w:pPr>
+            <w:r>
+              <w:t xml:space="preserve">A program átnavigál a </w:t>
+            </w:r>
+            <w:r>
+              <w:rPr>
+                <w:i/>
+                <w:iCs/>
+              </w:rPr>
+              <w:t>Custom Charts</w:t>
+            </w:r>
+            <w:r>
+              <w:rPr>
+                <w:i/>
+                <w:iCs/>
+              </w:rPr>
+              <w:t xml:space="preserve"> </w:t>
+            </w:r>
+            <w:r>
+              <w:t>menüpontra, és a grafikont, melyet kiválasztottunk, nem jelen meg sehol</w:t>
+            </w:r>
+          </w:p>
+        </w:tc>
+        <w:tc>
+          <w:tcPr>
+            <w:tcW w:w="2098" w:type="dxa"/>
+          </w:tcPr>
+          <w:p>
+            <w:pPr>
+              <w:jc w:val="left"/>
+            </w:pPr>
+            <w:r>
+              <w:t>Megegyezik az elvért eredménnyel</w:t>
+            </w:r>
+          </w:p>
+        </w:tc>
+      </w:tr>
+      <w:tr>
+        <w:tc>
+          <w:tcPr>
+            <w:tcW w:w="2338" w:type="dxa"/>
+          </w:tcPr>
+          <w:p>
+            <w:pPr>
+              <w:spacing w:line="240" w:lineRule="auto"/>
+              <w:jc w:val="left"/>
+            </w:pPr>
+            <w:r>
+              <w:t xml:space="preserve">Az </w:t>
+            </w:r>
+            <w:r>
+              <w:rPr>
+                <w:i/>
+                <w:iCs/>
+              </w:rPr>
+              <w:t>Update or Delete</w:t>
+            </w:r>
+            <w:r>
+              <w:t xml:space="preserve"> menüpontban egy grafikont kiválasztunk, és megnyomjuk a </w:t>
+            </w:r>
+            <w:r>
+              <w:rPr>
+                <w:i/>
+                <w:iCs/>
+              </w:rPr>
+              <w:t>Edit</w:t>
+            </w:r>
+            <w:r>
+              <w:rPr>
+                <w:i/>
+                <w:iCs/>
+              </w:rPr>
+              <w:t xml:space="preserve"> Chart</w:t>
+            </w:r>
+            <w:r>
+              <w:t xml:space="preserve"> gombot</w:t>
+            </w:r>
+          </w:p>
+        </w:tc>
+        <w:tc>
+          <w:tcPr>
+            <w:tcW w:w="1910" w:type="dxa"/>
+          </w:tcPr>
+          <w:p>
+            <w:pPr>
+              <w:spacing w:line="240" w:lineRule="auto"/>
+              <w:jc w:val="left"/>
+            </w:pPr>
+            <w:r>
+              <w:t>Legalább egy saját készítésű grafikon megtalálható az adatbázisban</w:t>
+            </w:r>
+          </w:p>
+        </w:tc>
+        <w:tc>
+          <w:tcPr>
+            <w:tcW w:w="2147" w:type="dxa"/>
+          </w:tcPr>
+          <w:p>
+            <w:pPr>
+              <w:spacing w:line="240" w:lineRule="auto"/>
+              <w:jc w:val="left"/>
+            </w:pPr>
+            <w:r>
+              <w:t>A program, a grafikon típusának megfelelő beviteli mezőket jeleníti meg</w:t>
+            </w:r>
+          </w:p>
+        </w:tc>
+        <w:tc>
+          <w:tcPr>
+            <w:tcW w:w="2098" w:type="dxa"/>
+          </w:tcPr>
+          <w:p>
+            <w:pPr>
+              <w:jc w:val="left"/>
+            </w:pPr>
+            <w:r>
+              <w:t>Megegyezik az elvért eredménnyel</w:t>
+            </w:r>
+          </w:p>
+        </w:tc>
+      </w:tr>
     </w:tbl>
+    <w:p/>
+    <w:p>
+      <w:r>
+        <w:br w:type="column"/>
+      </w:r>
+    </w:p>
+    <w:tbl>
+      <w:tblPr>
+        <w:tblStyle w:val="Rcsostblzat"/>
+        <w:tblW w:w="0" w:type="auto"/>
+        <w:tblInd w:w="0" w:type="dxa"/>
+        <w:tblLook w:val="04A0" w:firstRow="1" w:lastRow="0" w:firstColumn="1" w:lastColumn="0" w:noHBand="0" w:noVBand="1"/>
+      </w:tblPr>
+      <w:tblGrid>
+        <w:gridCol w:w="2338"/>
+        <w:gridCol w:w="1910"/>
+        <w:gridCol w:w="2147"/>
+        <w:gridCol w:w="2098"/>
+      </w:tblGrid>
+      <w:tr>
+        <w:tc>
+          <w:tcPr>
+            <w:tcW w:w="2338" w:type="dxa"/>
+          </w:tcPr>
+          <w:p>
+            <w:pPr>
+              <w:spacing w:line="240" w:lineRule="auto"/>
+              <w:jc w:val="left"/>
+            </w:pPr>
+            <w:r>
+              <w:rPr>
+                <w:b/>
+                <w:bCs/>
+              </w:rPr>
+              <w:t>Műveletsorozat</w:t>
+            </w:r>
+          </w:p>
+        </w:tc>
+        <w:tc>
+          <w:tcPr>
+            <w:tcW w:w="1910" w:type="dxa"/>
+          </w:tcPr>
+          <w:p>
+            <w:pPr>
+              <w:spacing w:line="240" w:lineRule="auto"/>
+              <w:jc w:val="left"/>
+            </w:pPr>
+            <w:r>
+              <w:rPr>
+                <w:b/>
+                <w:bCs/>
+              </w:rPr>
+              <w:t>Környezet</w:t>
+            </w:r>
+          </w:p>
+        </w:tc>
+        <w:tc>
+          <w:tcPr>
+            <w:tcW w:w="2147" w:type="dxa"/>
+          </w:tcPr>
+          <w:p>
+            <w:pPr>
+              <w:spacing w:line="240" w:lineRule="auto"/>
+              <w:jc w:val="left"/>
+            </w:pPr>
+            <w:r>
+              <w:rPr>
+                <w:b/>
+                <w:bCs/>
+              </w:rPr>
+              <w:t>Elvárt eredmény</w:t>
+            </w:r>
+          </w:p>
+        </w:tc>
+        <w:tc>
+          <w:tcPr>
+            <w:tcW w:w="2098" w:type="dxa"/>
+          </w:tcPr>
+          <w:p>
+            <w:pPr>
+              <w:jc w:val="left"/>
+            </w:pPr>
+            <w:r>
+              <w:rPr>
+                <w:b/>
+                <w:bCs/>
+              </w:rPr>
+              <w:t>Valódi eredmény</w:t>
+            </w:r>
+          </w:p>
+        </w:tc>
+      </w:tr>
+      <w:tr>
+        <w:tc>
+          <w:tcPr>
+            <w:tcW w:w="2338" w:type="dxa"/>
+          </w:tcPr>
+          <w:p>
+            <w:pPr>
+              <w:spacing w:line="240" w:lineRule="auto"/>
+              <w:jc w:val="left"/>
+            </w:pPr>
+            <w:r>
+              <w:t xml:space="preserve">Az </w:t>
+            </w:r>
+            <w:r>
+              <w:rPr>
+                <w:i/>
+                <w:iCs/>
+              </w:rPr>
+              <w:t>Update or Delete</w:t>
+            </w:r>
+            <w:r>
+              <w:t xml:space="preserve"> menüpontban egy grafikont kiválasztunk, megnyomtuk az </w:t>
+            </w:r>
+            <w:r>
+              <w:rPr>
+                <w:i/>
+                <w:iCs/>
+              </w:rPr>
+              <w:t>Edit Chart</w:t>
+            </w:r>
+            <w:r>
+              <w:rPr>
+                <w:i/>
+                <w:iCs/>
+              </w:rPr>
+              <w:t xml:space="preserve"> </w:t>
+            </w:r>
+            <w:r>
+              <w:t xml:space="preserve">gombot, majd átírunk egy értéket, és megnyomjuk az </w:t>
+            </w:r>
+            <w:r>
+              <w:rPr>
+                <w:i/>
+                <w:iCs/>
+              </w:rPr>
+              <w:t>Update Chart</w:t>
+            </w:r>
+            <w:r>
+              <w:t xml:space="preserve"> gombot</w:t>
+            </w:r>
+          </w:p>
+        </w:tc>
+        <w:tc>
+          <w:tcPr>
+            <w:tcW w:w="1910" w:type="dxa"/>
+          </w:tcPr>
+          <w:p>
+            <w:pPr>
+              <w:spacing w:line="240" w:lineRule="auto"/>
+              <w:jc w:val="left"/>
+            </w:pPr>
+            <w:r>
+              <w:t xml:space="preserve">Legalább egy saját készítésű grafikon megtalálható az adatbázisban, és nincs rejtettre állítva, és a változtatás során </w:t>
+            </w:r>
+            <w:r>
+              <w:rPr>
+                <w:b/>
+                <w:bCs/>
+              </w:rPr>
+              <w:t>nem</w:t>
+            </w:r>
+            <w:r>
+              <w:rPr>
+                <w:b/>
+                <w:bCs/>
+              </w:rPr>
+              <w:t xml:space="preserve"> </w:t>
+            </w:r>
+            <w:r>
+              <w:t>állítottuk rejtettre</w:t>
+            </w:r>
+          </w:p>
+        </w:tc>
+        <w:tc>
+          <w:tcPr>
+            <w:tcW w:w="2147" w:type="dxa"/>
+          </w:tcPr>
+          <w:p>
+            <w:pPr>
+              <w:spacing w:line="240" w:lineRule="auto"/>
+              <w:jc w:val="left"/>
+            </w:pPr>
+            <w:r>
+              <w:t xml:space="preserve">A program átnavigál a </w:t>
+            </w:r>
+            <w:r>
+              <w:rPr>
+                <w:i/>
+                <w:iCs/>
+              </w:rPr>
+              <w:t>Custom Charts</w:t>
+            </w:r>
+            <w:r>
+              <w:rPr>
+                <w:i/>
+                <w:iCs/>
+              </w:rPr>
+              <w:t xml:space="preserve"> </w:t>
+            </w:r>
+            <w:r>
+              <w:t>menüpontra, és a grafikont, melyet kiválasztottunk, megjelenik a kirajzolt grafikonok között változott konfigurációval</w:t>
+            </w:r>
+          </w:p>
+        </w:tc>
+        <w:tc>
+          <w:tcPr>
+            <w:tcW w:w="2098" w:type="dxa"/>
+          </w:tcPr>
+          <w:p>
+            <w:pPr>
+              <w:jc w:val="left"/>
+            </w:pPr>
+            <w:r>
+              <w:t>Megegyezik az elvért eredménnyel</w:t>
+            </w:r>
+          </w:p>
+        </w:tc>
+      </w:tr>
+    </w:tbl>
+    <w:p>
+      <w:r>
+        <w:t>Az itt található teszt főleg a backend kezelő függvényeinek, vépgpontjainak, és a szkriptek futásának eredményeit ellenőrzi, így az ide tartozó funkciókat, egy tesztkeretrendszer segítségével ellenőriztem.</w:t>
+      </w:r>
+    </w:p>
+    <w:tbl>
+      <w:tblPr>
+        <w:tblStyle w:val="Rcsostblzat"/>
+        <w:tblW w:w="0" w:type="auto"/>
+        <w:tblInd w:w="0" w:type="dxa"/>
+        <w:tblLook w:val="04A0" w:firstRow="1" w:lastRow="0" w:firstColumn="1" w:lastColumn="0" w:noHBand="0" w:noVBand="1"/>
+      </w:tblPr>
+      <w:tblGrid>
+        <w:gridCol w:w="2338"/>
+        <w:gridCol w:w="1910"/>
+        <w:gridCol w:w="2147"/>
+        <w:gridCol w:w="2098"/>
+      </w:tblGrid>
+      <w:tr>
+        <w:tc>
+          <w:tcPr>
+            <w:tcW w:w="2338" w:type="dxa"/>
+          </w:tcPr>
+          <w:p>
+            <w:pPr>
+              <w:spacing w:line="240" w:lineRule="auto"/>
+              <w:jc w:val="left"/>
+              <w:rPr>
+                <w:b/>
+                <w:bCs/>
+              </w:rPr>
+            </w:pPr>
+            <w:r>
+              <w:rPr>
+                <w:b/>
+                <w:bCs/>
+              </w:rPr>
+              <w:t>Műveletsorozat</w:t>
+            </w:r>
+          </w:p>
+        </w:tc>
+        <w:tc>
+          <w:tcPr>
+            <w:tcW w:w="1910" w:type="dxa"/>
+          </w:tcPr>
+          <w:p>
+            <w:pPr>
+              <w:spacing w:line="240" w:lineRule="auto"/>
+              <w:jc w:val="left"/>
+              <w:rPr>
+                <w:b/>
+                <w:bCs/>
+              </w:rPr>
+            </w:pPr>
+            <w:r>
+              <w:rPr>
+                <w:b/>
+                <w:bCs/>
+              </w:rPr>
+              <w:t>Környezet</w:t>
+            </w:r>
+          </w:p>
+        </w:tc>
+        <w:tc>
+          <w:tcPr>
+            <w:tcW w:w="2147" w:type="dxa"/>
+          </w:tcPr>
+          <w:p>
+            <w:pPr>
+              <w:spacing w:line="240" w:lineRule="auto"/>
+              <w:jc w:val="left"/>
+              <w:rPr>
+                <w:b/>
+                <w:bCs/>
+              </w:rPr>
+            </w:pPr>
+            <w:r>
+              <w:rPr>
+                <w:b/>
+                <w:bCs/>
+              </w:rPr>
+              <w:t>Elvárt eredmény</w:t>
+            </w:r>
+          </w:p>
+        </w:tc>
+        <w:tc>
+          <w:tcPr>
+            <w:tcW w:w="2098" w:type="dxa"/>
+          </w:tcPr>
+          <w:p>
+            <w:pPr>
+              <w:spacing w:line="240" w:lineRule="auto"/>
+              <w:jc w:val="left"/>
+              <w:rPr>
+                <w:b/>
+                <w:bCs/>
+              </w:rPr>
+            </w:pPr>
+            <w:r>
+              <w:rPr>
+                <w:b/>
+                <w:bCs/>
+              </w:rPr>
+              <w:t>Valódi eredmény</w:t>
+            </w:r>
+          </w:p>
+        </w:tc>
+      </w:tr>
+      <w:tr>
+        <w:tc>
+          <w:tcPr>
+            <w:tcW w:w="2338" w:type="dxa"/>
+          </w:tcPr>
+          <w:p>
+            <w:pPr>
+              <w:spacing w:line="240" w:lineRule="auto"/>
+              <w:jc w:val="left"/>
+            </w:pPr>
+            <w:r>
+              <w:t xml:space="preserve">A </w:t>
+            </w:r>
+            <w:r>
+              <w:rPr>
+                <w:i/>
+                <w:iCs/>
+              </w:rPr>
+              <w:t>Run Script</w:t>
+            </w:r>
+            <w:r>
+              <w:t xml:space="preserve"> menüben az </w:t>
+            </w:r>
+            <w:r>
+              <w:rPr>
+                <w:i/>
+                <w:iCs/>
+              </w:rPr>
+              <w:t>Add new ticker data</w:t>
+            </w:r>
+            <w:r>
+              <w:t xml:space="preserve"> szkriptet lefuttatjuk a </w:t>
+            </w:r>
+            <w:r>
+              <w:rPr>
+                <w:i/>
+                <w:iCs/>
+              </w:rPr>
+              <w:t>Run Script</w:t>
+            </w:r>
+            <w:r>
+              <w:t xml:space="preserve"> gomb megnyomásával</w:t>
+            </w:r>
+          </w:p>
+        </w:tc>
+        <w:tc>
+          <w:tcPr>
+            <w:tcW w:w="1910" w:type="dxa"/>
+          </w:tcPr>
+          <w:p>
+            <w:pPr>
+              <w:spacing w:line="240" w:lineRule="auto"/>
+              <w:jc w:val="left"/>
+            </w:pPr>
+            <w:r>
+              <w:t>A Ticker mezőbe olyan kriptovaluta szimbólumát írtuk, mely az adatbázisban nem található, és a dátum melyet beírtuk mai nap vagy korábbi dátum</w:t>
+            </w:r>
+          </w:p>
+        </w:tc>
+        <w:tc>
+          <w:tcPr>
+            <w:tcW w:w="2147" w:type="dxa"/>
+          </w:tcPr>
+          <w:p>
+            <w:pPr>
+              <w:spacing w:line="240" w:lineRule="auto"/>
+              <w:jc w:val="left"/>
+            </w:pPr>
+            <w:r>
+              <w:t>Az adatbázisban megjelenik a kiválasztott kriptovaluta az adott kezdődátumtól kezdődően, és a Home menüpontban megtaláljuk a kriptovaluta ehavi értékének változását mutató grafikont</w:t>
+            </w:r>
+          </w:p>
+        </w:tc>
+        <w:tc>
+          <w:tcPr>
+            <w:tcW w:w="2098" w:type="dxa"/>
+          </w:tcPr>
+          <w:p>
+            <w:pPr>
+              <w:spacing w:line="240" w:lineRule="auto"/>
+              <w:jc w:val="left"/>
+            </w:pPr>
+            <w:r>
+              <w:t>Megegyezik az elvért eredménnyel</w:t>
+            </w:r>
+          </w:p>
+        </w:tc>
+      </w:tr>
+    </w:tbl>
     <w:p>
       <w:pPr>
         <w:pStyle w:val="Cmsor3"/>
       </w:pPr>
-      <w:bookmarkStart w:id="60" w:name="_Toc136190309"/>
+      <w:bookmarkStart w:id="60" w:name="_Toc136285490"/>
       <w:r>
         <w:t>Backend tesztelése</w:t>
       </w:r>
@@ -20810,6 +20967,11 @@
       </w:r>
       <w:r>
         <w:t>mappában, és az eredmény a konzolon jelent meg.</w:t>
+      </w:r>
+    </w:p>
+    <w:p>
+      <w:r>
+        <w:br w:type="column"/>
       </w:r>
     </w:p>
     <w:tbl>
@@ -21226,6 +21388,318 @@
             </w:r>
             <w:r>
               <w:t>-es kód</w:t>
+            </w:r>
+          </w:p>
+        </w:tc>
+        <w:tc>
+          <w:tcPr>
+            <w:tcW w:w="2068" w:type="dxa"/>
+          </w:tcPr>
+          <w:p>
+            <w:pPr>
+              <w:spacing w:line="240" w:lineRule="auto"/>
+              <w:jc w:val="left"/>
+            </w:pPr>
+            <w:r>
+              <w:t>Megegyezik az elvért eredménnyel</w:t>
+            </w:r>
+          </w:p>
+        </w:tc>
+      </w:tr>
+      <w:tr>
+        <w:tc>
+          <w:tcPr>
+            <w:tcW w:w="2327" w:type="dxa"/>
+          </w:tcPr>
+          <w:p>
+            <w:pPr>
+              <w:spacing w:line="240" w:lineRule="auto"/>
+              <w:jc w:val="left"/>
+            </w:pPr>
+            <w:r>
+              <w:t xml:space="preserve">GET </w:t>
+            </w:r>
+            <w:r>
+              <w:rPr>
+                <w:i/>
+                <w:iCs/>
+              </w:rPr>
+              <w:t>PreDefinedCharts</w:t>
+            </w:r>
+          </w:p>
+        </w:tc>
+        <w:tc>
+          <w:tcPr>
+            <w:tcW w:w="1976" w:type="dxa"/>
+          </w:tcPr>
+          <w:p>
+            <w:pPr>
+              <w:spacing w:line="240" w:lineRule="auto"/>
+              <w:jc w:val="left"/>
+            </w:pPr>
+            <w:r>
+              <w:t xml:space="preserve">A POST </w:t>
+            </w:r>
+            <w:r>
+              <w:rPr>
+                <w:i/>
+                <w:iCs/>
+              </w:rPr>
+              <w:t>PreDefinedCharts</w:t>
+            </w:r>
+            <w:r>
+              <w:t xml:space="preserve"> tesztesetben feltöltött grafikon kerül lekérésre és összehasonlításra</w:t>
+            </w:r>
+          </w:p>
+        </w:tc>
+        <w:tc>
+          <w:tcPr>
+            <w:tcW w:w="2122" w:type="dxa"/>
+          </w:tcPr>
+          <w:p>
+            <w:pPr>
+              <w:spacing w:line="240" w:lineRule="auto"/>
+              <w:jc w:val="left"/>
+            </w:pPr>
+            <w:r>
+              <w:t>A kézzel megadott érték a lekért rekord adataival megegyezik</w:t>
+            </w:r>
+          </w:p>
+        </w:tc>
+        <w:tc>
+          <w:tcPr>
+            <w:tcW w:w="2068" w:type="dxa"/>
+          </w:tcPr>
+          <w:p>
+            <w:pPr>
+              <w:spacing w:line="240" w:lineRule="auto"/>
+              <w:jc w:val="left"/>
+            </w:pPr>
+            <w:r>
+              <w:t>Megegyezik az elvért eredménnyel</w:t>
+            </w:r>
+          </w:p>
+        </w:tc>
+      </w:tr>
+      <w:tr>
+        <w:tc>
+          <w:tcPr>
+            <w:tcW w:w="2327" w:type="dxa"/>
+          </w:tcPr>
+          <w:p>
+            <w:pPr>
+              <w:spacing w:line="240" w:lineRule="auto"/>
+              <w:jc w:val="left"/>
+            </w:pPr>
+            <w:r>
+              <w:t xml:space="preserve">DELETE </w:t>
+            </w:r>
+            <w:r>
+              <w:rPr>
+                <w:i/>
+                <w:iCs/>
+              </w:rPr>
+              <w:t>PreDefinedCharts</w:t>
+            </w:r>
+          </w:p>
+        </w:tc>
+        <w:tc>
+          <w:tcPr>
+            <w:tcW w:w="1976" w:type="dxa"/>
+          </w:tcPr>
+          <w:p>
+            <w:pPr>
+              <w:spacing w:line="240" w:lineRule="auto"/>
+              <w:jc w:val="left"/>
+            </w:pPr>
+            <w:r>
+              <w:t xml:space="preserve">A POST </w:t>
+            </w:r>
+            <w:r>
+              <w:rPr>
+                <w:i/>
+                <w:iCs/>
+              </w:rPr>
+              <w:t>PreDefinedCharts</w:t>
+            </w:r>
+            <w:r>
+              <w:t xml:space="preserve"> tesztesetben feltöltött grafikon kerül törlésre</w:t>
+            </w:r>
+          </w:p>
+        </w:tc>
+        <w:tc>
+          <w:tcPr>
+            <w:tcW w:w="2122" w:type="dxa"/>
+          </w:tcPr>
+          <w:p>
+            <w:pPr>
+              <w:spacing w:line="240" w:lineRule="auto"/>
+              <w:jc w:val="left"/>
+            </w:pPr>
+            <w:r>
+              <w:rPr>
+                <w:i/>
+                <w:iCs/>
+              </w:rPr>
+              <w:t>204</w:t>
+            </w:r>
+            <w:r>
+              <w:t>-es kód</w:t>
+            </w:r>
+          </w:p>
+        </w:tc>
+        <w:tc>
+          <w:tcPr>
+            <w:tcW w:w="2068" w:type="dxa"/>
+          </w:tcPr>
+          <w:p>
+            <w:pPr>
+              <w:spacing w:line="240" w:lineRule="auto"/>
+              <w:jc w:val="left"/>
+            </w:pPr>
+            <w:r>
+              <w:t>Megegyezik az elvért eredménnyel</w:t>
+            </w:r>
+          </w:p>
+        </w:tc>
+      </w:tr>
+      <w:tr>
+        <w:tc>
+          <w:tcPr>
+            <w:tcW w:w="2327" w:type="dxa"/>
+          </w:tcPr>
+          <w:p>
+            <w:pPr>
+              <w:spacing w:line="240" w:lineRule="auto"/>
+              <w:jc w:val="left"/>
+            </w:pPr>
+            <w:r>
+              <w:t xml:space="preserve">POST </w:t>
+            </w:r>
+            <w:r>
+              <w:rPr>
+                <w:i/>
+                <w:iCs/>
+              </w:rPr>
+              <w:t>CustomCharts</w:t>
+            </w:r>
+          </w:p>
+        </w:tc>
+        <w:tc>
+          <w:tcPr>
+            <w:tcW w:w="1976" w:type="dxa"/>
+          </w:tcPr>
+          <w:p>
+            <w:pPr>
+              <w:spacing w:line="240" w:lineRule="auto"/>
+              <w:jc w:val="left"/>
+            </w:pPr>
+            <w:r>
+              <w:t>A feltöltött rekord egyedi azonosítóját elmentjük egy külön változóba</w:t>
+            </w:r>
+          </w:p>
+        </w:tc>
+        <w:tc>
+          <w:tcPr>
+            <w:tcW w:w="2122" w:type="dxa"/>
+          </w:tcPr>
+          <w:p>
+            <w:pPr>
+              <w:spacing w:line="240" w:lineRule="auto"/>
+              <w:jc w:val="left"/>
+              <w:rPr>
+                <w:i/>
+                <w:iCs/>
+              </w:rPr>
+            </w:pPr>
+            <w:r>
+              <w:rPr>
+                <w:i/>
+                <w:iCs/>
+              </w:rPr>
+              <w:t>201</w:t>
+            </w:r>
+            <w:r>
+              <w:t>-es kód</w:t>
+            </w:r>
+          </w:p>
+        </w:tc>
+        <w:tc>
+          <w:tcPr>
+            <w:tcW w:w="2068" w:type="dxa"/>
+          </w:tcPr>
+          <w:p>
+            <w:pPr>
+              <w:spacing w:line="240" w:lineRule="auto"/>
+              <w:jc w:val="left"/>
+            </w:pPr>
+            <w:r>
+              <w:t>Megegyezik az elvért eredménnyel</w:t>
+            </w:r>
+          </w:p>
+        </w:tc>
+      </w:tr>
+      <w:tr>
+        <w:tc>
+          <w:tcPr>
+            <w:tcW w:w="2327" w:type="dxa"/>
+          </w:tcPr>
+          <w:p>
+            <w:pPr>
+              <w:spacing w:line="240" w:lineRule="auto"/>
+              <w:jc w:val="left"/>
+            </w:pPr>
+            <w:r>
+              <w:t xml:space="preserve">GET </w:t>
+            </w:r>
+            <w:r>
+              <w:rPr>
+                <w:i/>
+                <w:iCs/>
+              </w:rPr>
+              <w:t>CustomCharts</w:t>
+            </w:r>
+          </w:p>
+        </w:tc>
+        <w:tc>
+          <w:tcPr>
+            <w:tcW w:w="1976" w:type="dxa"/>
+          </w:tcPr>
+          <w:p>
+            <w:pPr>
+              <w:spacing w:line="240" w:lineRule="auto"/>
+              <w:jc w:val="left"/>
+            </w:pPr>
+            <w:r>
+              <w:t xml:space="preserve">A POST </w:t>
+            </w:r>
+            <w:r>
+              <w:rPr>
+                <w:i/>
+                <w:iCs/>
+              </w:rPr>
+              <w:t>CustomCharts</w:t>
+            </w:r>
+            <w:r>
+              <w:t xml:space="preserve"> tesztesetben feltöltött grafikon kerül lekérésre és összehasonlításra</w:t>
+            </w:r>
+          </w:p>
+        </w:tc>
+        <w:tc>
+          <w:tcPr>
+            <w:tcW w:w="2122" w:type="dxa"/>
+          </w:tcPr>
+          <w:p>
+            <w:pPr>
+              <w:spacing w:line="240" w:lineRule="auto"/>
+              <w:jc w:val="left"/>
+              <w:rPr>
+                <w:i/>
+                <w:iCs/>
+              </w:rPr>
+            </w:pPr>
+            <w:r>
+              <w:t>A kézzel megadott érték a lekért rekord adataival megegyezik</w:t>
             </w:r>
           </w:p>
         </w:tc>
@@ -21358,14 +21832,14 @@
               <w:jc w:val="left"/>
             </w:pPr>
             <w:r>
-              <w:t xml:space="preserve">GET </w:t>
+              <w:t xml:space="preserve">DELETE </w:t>
             </w:r>
             <w:r>
               <w:rPr>
                 <w:i/>
                 <w:iCs/>
               </w:rPr>
-              <w:t>PreDefinedCharts</w:t>
+              <w:t>CustomCharts</w:t>
             </w:r>
           </w:p>
         </w:tc>
@@ -21389,7 +21863,7 @@
               <w:t>PreDefinedCharts</w:t>
             </w:r>
             <w:r>
-              <w:t xml:space="preserve"> tesztesetben feltöltött grafikon kerül lekérésre és összehasonlításra</w:t>
+              <w:t xml:space="preserve"> tesztesetben feltöltött grafikon kerül törlésre</w:t>
             </w:r>
           </w:p>
         </w:tc>
@@ -21401,9 +21875,20 @@
             <w:pPr>
               <w:spacing w:line="240" w:lineRule="auto"/>
               <w:jc w:val="left"/>
+              <w:rPr>
+                <w:i/>
+                <w:iCs/>
+              </w:rPr>
             </w:pPr>
             <w:r>
-              <w:t>A kézzel megadott érték a lekért rekord adataival megegyezik</w:t>
+              <w:rPr>
+                <w:i/>
+                <w:iCs/>
+              </w:rPr>
+              <w:t>204</w:t>
+            </w:r>
+            <w:r>
+              <w:t>-es kód</w:t>
             </w:r>
           </w:p>
         </w:tc>
@@ -21433,14 +21918,14 @@
               <w:jc w:val="left"/>
             </w:pPr>
             <w:r>
-              <w:t xml:space="preserve">DELETE </w:t>
+              <w:t xml:space="preserve">POST </w:t>
             </w:r>
             <w:r>
               <w:rPr>
                 <w:i/>
                 <w:iCs/>
               </w:rPr>
-              <w:t>PreDefinedCharts</w:t>
+              <w:t>CommandResult</w:t>
             </w:r>
           </w:p>
         </w:tc>
@@ -21454,17 +21939,7 @@
               <w:jc w:val="left"/>
             </w:pPr>
             <w:r>
-              <w:t xml:space="preserve">A POST </w:t>
-            </w:r>
-            <w:r>
-              <w:rPr>
-                <w:i/>
-                <w:iCs/>
-              </w:rPr>
-              <w:t>PreDefinedCharts</w:t>
-            </w:r>
-            <w:r>
-              <w:t xml:space="preserve"> tesztesetben feltöltött grafikon kerül törlésre</w:t>
+              <w:t>-</w:t>
             </w:r>
           </w:p>
         </w:tc>
@@ -21476,13 +21951,17 @@
             <w:pPr>
               <w:spacing w:line="240" w:lineRule="auto"/>
               <w:jc w:val="left"/>
-            </w:pPr>
-            <w:r>
               <w:rPr>
                 <w:i/>
                 <w:iCs/>
               </w:rPr>
-              <w:t>204</w:t>
+            </w:pPr>
+            <w:r>
+              <w:rPr>
+                <w:i/>
+                <w:iCs/>
+              </w:rPr>
+              <w:t>201</w:t>
             </w:r>
             <w:r>
               <w:t>-es kód</w:t>
@@ -21515,14 +21994,14 @@
               <w:jc w:val="left"/>
             </w:pPr>
             <w:r>
-              <w:t xml:space="preserve">POST </w:t>
+              <w:t xml:space="preserve">GET </w:t>
             </w:r>
             <w:r>
               <w:rPr>
                 <w:i/>
                 <w:iCs/>
               </w:rPr>
-              <w:t>CustomCharts</w:t>
+              <w:t>CommandResult</w:t>
             </w:r>
           </w:p>
         </w:tc>
@@ -21536,7 +22015,17 @@
               <w:jc w:val="left"/>
             </w:pPr>
             <w:r>
-              <w:t>A feltöltött rekord egyedi azonosítóját elmentjük egy külön változóba</w:t>
+              <w:t xml:space="preserve">A POST </w:t>
+            </w:r>
+            <w:r>
+              <w:rPr>
+                <w:i/>
+                <w:iCs/>
+              </w:rPr>
+              <w:t>CommandResult</w:t>
+            </w:r>
+            <w:r>
+              <w:t xml:space="preserve"> tesztesetben használt adatokat kérjük le, és hasonlítjuk a kézzel megadottakhoz</w:t>
             </w:r>
           </w:p>
         </w:tc>
@@ -21554,14 +22043,7 @@
               </w:rPr>
             </w:pPr>
             <w:r>
-              <w:rPr>
-                <w:i/>
-                <w:iCs/>
-              </w:rPr>
-              <w:t>201</w:t>
-            </w:r>
-            <w:r>
-              <w:t>-es kód</w:t>
+              <w:t>A kézzel megadott érték a lekért rekordok között van</w:t>
             </w:r>
           </w:p>
         </w:tc>
@@ -21591,14 +22073,14 @@
               <w:jc w:val="left"/>
             </w:pPr>
             <w:r>
-              <w:t xml:space="preserve">GET </w:t>
+              <w:t xml:space="preserve">DELETE </w:t>
             </w:r>
             <w:r>
               <w:rPr>
                 <w:i/>
                 <w:iCs/>
               </w:rPr>
-              <w:t>CustomCharts</w:t>
+              <w:t>CommandResult</w:t>
             </w:r>
           </w:p>
         </w:tc>
@@ -21619,10 +22101,10 @@
                 <w:i/>
                 <w:iCs/>
               </w:rPr>
-              <w:t>CustomCharts</w:t>
-            </w:r>
-            <w:r>
-              <w:t xml:space="preserve"> tesztesetben feltöltött grafikon kerül lekérésre és összehasonlításra</w:t>
+              <w:t>CommandResult</w:t>
+            </w:r>
+            <w:r>
+              <w:t xml:space="preserve"> tesztesetben feltöltött grafikon kerül törlésre</w:t>
             </w:r>
           </w:p>
         </w:tc>
@@ -21634,13 +22116,16 @@
             <w:pPr>
               <w:spacing w:line="240" w:lineRule="auto"/>
               <w:jc w:val="left"/>
+            </w:pPr>
+            <w:r>
               <w:rPr>
                 <w:i/>
                 <w:iCs/>
               </w:rPr>
-            </w:pPr>
-            <w:r>
-              <w:t>A kézzel megadott érték a lekért rekord adataival megegyezik</w:t>
+              <w:t>204</w:t>
+            </w:r>
+            <w:r>
+              <w:t>-es kód</w:t>
             </w:r>
           </w:p>
         </w:tc>
@@ -21659,329 +22144,6 @@
           </w:p>
         </w:tc>
       </w:tr>
-      <w:tr>
-        <w:tc>
-          <w:tcPr>
-            <w:tcW w:w="2327" w:type="dxa"/>
-          </w:tcPr>
-          <w:p>
-            <w:pPr>
-              <w:spacing w:line="240" w:lineRule="auto"/>
-              <w:jc w:val="left"/>
-            </w:pPr>
-            <w:r>
-              <w:t xml:space="preserve">DELETE </w:t>
-            </w:r>
-            <w:r>
-              <w:rPr>
-                <w:i/>
-                <w:iCs/>
-              </w:rPr>
-              <w:t>CustomCharts</w:t>
-            </w:r>
-          </w:p>
-        </w:tc>
-        <w:tc>
-          <w:tcPr>
-            <w:tcW w:w="1976" w:type="dxa"/>
-          </w:tcPr>
-          <w:p>
-            <w:pPr>
-              <w:spacing w:line="240" w:lineRule="auto"/>
-              <w:jc w:val="left"/>
-            </w:pPr>
-            <w:r>
-              <w:t xml:space="preserve">A POST </w:t>
-            </w:r>
-            <w:r>
-              <w:rPr>
-                <w:i/>
-                <w:iCs/>
-              </w:rPr>
-              <w:t>PreDefinedCharts</w:t>
-            </w:r>
-            <w:r>
-              <w:t xml:space="preserve"> tesztesetben feltöltött grafikon kerül törlésre</w:t>
-            </w:r>
-          </w:p>
-        </w:tc>
-        <w:tc>
-          <w:tcPr>
-            <w:tcW w:w="2122" w:type="dxa"/>
-          </w:tcPr>
-          <w:p>
-            <w:pPr>
-              <w:spacing w:line="240" w:lineRule="auto"/>
-              <w:jc w:val="left"/>
-              <w:rPr>
-                <w:i/>
-                <w:iCs/>
-              </w:rPr>
-            </w:pPr>
-            <w:r>
-              <w:rPr>
-                <w:i/>
-                <w:iCs/>
-              </w:rPr>
-              <w:t>204</w:t>
-            </w:r>
-            <w:r>
-              <w:t>-es kód</w:t>
-            </w:r>
-          </w:p>
-        </w:tc>
-        <w:tc>
-          <w:tcPr>
-            <w:tcW w:w="2068" w:type="dxa"/>
-          </w:tcPr>
-          <w:p>
-            <w:pPr>
-              <w:spacing w:line="240" w:lineRule="auto"/>
-              <w:jc w:val="left"/>
-            </w:pPr>
-            <w:r>
-              <w:t>Megegyezik az elvért eredménnyel</w:t>
-            </w:r>
-          </w:p>
-        </w:tc>
-      </w:tr>
-      <w:tr>
-        <w:tc>
-          <w:tcPr>
-            <w:tcW w:w="2327" w:type="dxa"/>
-          </w:tcPr>
-          <w:p>
-            <w:pPr>
-              <w:spacing w:line="240" w:lineRule="auto"/>
-              <w:jc w:val="left"/>
-            </w:pPr>
-            <w:r>
-              <w:t xml:space="preserve">POST </w:t>
-            </w:r>
-            <w:r>
-              <w:rPr>
-                <w:i/>
-                <w:iCs/>
-              </w:rPr>
-              <w:t>CommandResult</w:t>
-            </w:r>
-          </w:p>
-        </w:tc>
-        <w:tc>
-          <w:tcPr>
-            <w:tcW w:w="1976" w:type="dxa"/>
-          </w:tcPr>
-          <w:p>
-            <w:pPr>
-              <w:spacing w:line="240" w:lineRule="auto"/>
-              <w:jc w:val="left"/>
-            </w:pPr>
-            <w:r>
-              <w:t>-</w:t>
-            </w:r>
-          </w:p>
-        </w:tc>
-        <w:tc>
-          <w:tcPr>
-            <w:tcW w:w="2122" w:type="dxa"/>
-          </w:tcPr>
-          <w:p>
-            <w:pPr>
-              <w:spacing w:line="240" w:lineRule="auto"/>
-              <w:jc w:val="left"/>
-              <w:rPr>
-                <w:i/>
-                <w:iCs/>
-              </w:rPr>
-            </w:pPr>
-            <w:r>
-              <w:rPr>
-                <w:i/>
-                <w:iCs/>
-              </w:rPr>
-              <w:t>201</w:t>
-            </w:r>
-            <w:r>
-              <w:t>-es kód</w:t>
-            </w:r>
-          </w:p>
-        </w:tc>
-        <w:tc>
-          <w:tcPr>
-            <w:tcW w:w="2068" w:type="dxa"/>
-          </w:tcPr>
-          <w:p>
-            <w:pPr>
-              <w:spacing w:line="240" w:lineRule="auto"/>
-              <w:jc w:val="left"/>
-            </w:pPr>
-            <w:r>
-              <w:t>Megegyezik az elvért eredménnyel</w:t>
-            </w:r>
-          </w:p>
-        </w:tc>
-      </w:tr>
-      <w:tr>
-        <w:tc>
-          <w:tcPr>
-            <w:tcW w:w="2327" w:type="dxa"/>
-          </w:tcPr>
-          <w:p>
-            <w:pPr>
-              <w:spacing w:line="240" w:lineRule="auto"/>
-              <w:jc w:val="left"/>
-            </w:pPr>
-            <w:r>
-              <w:t xml:space="preserve">GET </w:t>
-            </w:r>
-            <w:r>
-              <w:rPr>
-                <w:i/>
-                <w:iCs/>
-              </w:rPr>
-              <w:t>CommandResult</w:t>
-            </w:r>
-          </w:p>
-        </w:tc>
-        <w:tc>
-          <w:tcPr>
-            <w:tcW w:w="1976" w:type="dxa"/>
-          </w:tcPr>
-          <w:p>
-            <w:pPr>
-              <w:spacing w:line="240" w:lineRule="auto"/>
-              <w:jc w:val="left"/>
-            </w:pPr>
-            <w:r>
-              <w:t xml:space="preserve">A POST </w:t>
-            </w:r>
-            <w:r>
-              <w:rPr>
-                <w:i/>
-                <w:iCs/>
-              </w:rPr>
-              <w:t>CommandResult</w:t>
-            </w:r>
-            <w:r>
-              <w:t xml:space="preserve"> tesztesetben használt adatokat kérjük le, és hasonlítjuk a kézzel megadottakhoz</w:t>
-            </w:r>
-          </w:p>
-        </w:tc>
-        <w:tc>
-          <w:tcPr>
-            <w:tcW w:w="2122" w:type="dxa"/>
-          </w:tcPr>
-          <w:p>
-            <w:pPr>
-              <w:spacing w:line="240" w:lineRule="auto"/>
-              <w:jc w:val="left"/>
-              <w:rPr>
-                <w:i/>
-                <w:iCs/>
-              </w:rPr>
-            </w:pPr>
-            <w:r>
-              <w:t>A kézzel megadott érték a lekért rekordok között van</w:t>
-            </w:r>
-          </w:p>
-        </w:tc>
-        <w:tc>
-          <w:tcPr>
-            <w:tcW w:w="2068" w:type="dxa"/>
-          </w:tcPr>
-          <w:p>
-            <w:pPr>
-              <w:spacing w:line="240" w:lineRule="auto"/>
-              <w:jc w:val="left"/>
-            </w:pPr>
-            <w:r>
-              <w:t>Megegyezik az elvért eredménnyel</w:t>
-            </w:r>
-          </w:p>
-        </w:tc>
-      </w:tr>
-      <w:tr>
-        <w:tc>
-          <w:tcPr>
-            <w:tcW w:w="2327" w:type="dxa"/>
-          </w:tcPr>
-          <w:p>
-            <w:pPr>
-              <w:spacing w:line="240" w:lineRule="auto"/>
-              <w:jc w:val="left"/>
-            </w:pPr>
-            <w:r>
-              <w:t xml:space="preserve">DELETE </w:t>
-            </w:r>
-            <w:r>
-              <w:rPr>
-                <w:i/>
-                <w:iCs/>
-              </w:rPr>
-              <w:t>CommandResult</w:t>
-            </w:r>
-          </w:p>
-        </w:tc>
-        <w:tc>
-          <w:tcPr>
-            <w:tcW w:w="1976" w:type="dxa"/>
-          </w:tcPr>
-          <w:p>
-            <w:pPr>
-              <w:spacing w:line="240" w:lineRule="auto"/>
-              <w:jc w:val="left"/>
-            </w:pPr>
-            <w:r>
-              <w:t xml:space="preserve">A POST </w:t>
-            </w:r>
-            <w:r>
-              <w:rPr>
-                <w:i/>
-                <w:iCs/>
-              </w:rPr>
-              <w:t>CommandResult</w:t>
-            </w:r>
-            <w:r>
-              <w:t xml:space="preserve"> tesztesetben feltöltött grafikon kerül törlésre</w:t>
-            </w:r>
-          </w:p>
-        </w:tc>
-        <w:tc>
-          <w:tcPr>
-            <w:tcW w:w="2122" w:type="dxa"/>
-          </w:tcPr>
-          <w:p>
-            <w:pPr>
-              <w:spacing w:line="240" w:lineRule="auto"/>
-              <w:jc w:val="left"/>
-            </w:pPr>
-            <w:r>
-              <w:rPr>
-                <w:i/>
-                <w:iCs/>
-              </w:rPr>
-              <w:t>204</w:t>
-            </w:r>
-            <w:r>
-              <w:t>-es kód</w:t>
-            </w:r>
-          </w:p>
-        </w:tc>
-        <w:tc>
-          <w:tcPr>
-            <w:tcW w:w="2068" w:type="dxa"/>
-          </w:tcPr>
-          <w:p>
-            <w:pPr>
-              <w:spacing w:line="240" w:lineRule="auto"/>
-              <w:jc w:val="left"/>
-            </w:pPr>
-            <w:r>
-              <w:t>Megegyezik az elvért eredménnyel</w:t>
-            </w:r>
-          </w:p>
-        </w:tc>
-      </w:tr>
     </w:tbl>
     <w:p/>
     <w:p>
@@ -21997,7 +22159,7 @@
       <w:pPr>
         <w:pStyle w:val="Cmsor1"/>
       </w:pPr>
-      <w:bookmarkStart w:id="61" w:name="_Toc136190310"/>
+      <w:bookmarkStart w:id="61" w:name="_Toc136285491"/>
       <w:r>
         <w:lastRenderedPageBreak/>
         <w:t>Felhasznált technológiák</w:t>
@@ -22056,8 +22218,6 @@
       </w:r>
       <w:r>
         <w:br/>
-      </w:r>
-      <w:r>
         <w:t>utolsó elérés dátuma: 2023. 05. 29.</w:t>
       </w:r>
     </w:p>
@@ -22086,8 +22246,6 @@
       </w:r>
       <w:r>
         <w:br/>
-      </w:r>
-      <w:r>
         <w:t>utolsó elérés dátuma: 2023. 05. 29.</w:t>
       </w:r>
     </w:p>
@@ -22113,8 +22271,6 @@
       </w:r>
       <w:r>
         <w:br/>
-      </w:r>
-      <w:r>
         <w:t>utolsó elérés dátuma: 2023. 05. 29.</w:t>
       </w:r>
     </w:p>
@@ -22140,8 +22296,6 @@
       </w:r>
       <w:r>
         <w:br/>
-      </w:r>
-      <w:r>
         <w:t>utolsó elérés dátuma: 2023. 05. 29.</w:t>
       </w:r>
     </w:p>
@@ -22167,8 +22321,6 @@
       </w:r>
       <w:r>
         <w:br/>
-      </w:r>
-      <w:r>
         <w:t>utolsó elérés dátuma: 2023. 05. 29.</w:t>
       </w:r>
     </w:p>
@@ -22211,8 +22363,6 @@
       </w:r>
       <w:r>
         <w:br/>
-      </w:r>
-      <w:r>
         <w:t>utolsó elérés dátuma: 2023. 05. 29.</w:t>
       </w:r>
     </w:p>
@@ -22518,8 +22668,6 @@
       </w:r>
       <w:r>
         <w:br/>
-      </w:r>
-      <w:r>
         <w:t>utolsó elérés dátuma: 2023. 05. 29.</w:t>
       </w:r>
     </w:p>
@@ -22541,10 +22689,7 @@
         </w:r>
       </w:hyperlink>
       <w:r>
-        <w:t xml:space="preserve"> </w:t>
-      </w:r>
-      <w:r>
-        <w:t>– A frontend komponenseihez használt csomag</w:t>
+        <w:t xml:space="preserve"> – A frontend komponenseihez használt csomag</w:t>
       </w:r>
       <w:r>
         <w:br/>
@@ -22558,7 +22703,7 @@
       <w:r>
         <w:br w:type="column"/>
       </w:r>
-      <w:bookmarkStart w:id="62" w:name="_Toc136190311"/>
+      <w:bookmarkStart w:id="62" w:name="_Toc136285492"/>
       <w:r>
         <w:lastRenderedPageBreak/>
         <w:t>Irodalomjegyzék</w:t>
@@ -23059,6 +23204,22 @@
       </w:r>
       <w:r>
         <w:t>csomagok listája a Fejlesztői Dokumentáció részlegben található</w:t>
+      </w:r>
+    </w:p>
+  </w:footnote>
+  <w:footnote w:id="2">
+    <w:p>
+      <w:pPr>
+        <w:pStyle w:val="Lbjegyzetszveg"/>
+      </w:pPr>
+      <w:r>
+        <w:rPr>
+          <w:rStyle w:val="Lbjegyzet-hivatkozs"/>
+        </w:rPr>
+        <w:footnoteRef/>
+      </w:r>
+      <w:r>
+        <w:t xml:space="preserve"> Az említett szkriptek futtatásához lehetséges, hogy a felhasználónak módosítania kell bizonyos biztonsági beállításokat.</w:t>
       </w:r>
     </w:p>
   </w:footnote>

--- a/szakdolgozatv2.docx
+++ b/szakdolgozatv2.docx
@@ -116,7 +116,10 @@
               <w:jc w:val="center"/>
             </w:pPr>
             <w:r>
-              <w:t>Média- és Oktatásinformatika Tanszék</w:t>
+              <w:t>Információs rendszerek</w:t>
+            </w:r>
+            <w:r>
+              <w:t xml:space="preserve"> Tanszék</w:t>
             </w:r>
           </w:p>
         </w:tc>
@@ -11378,14 +11381,7 @@
                                 <w:i/>
                                 <w:iCs/>
                               </w:rPr>
-                              <w:t xml:space="preserve">CDS elhelyezkedése a </w:t>
-                            </w:r>
-                            <w:r>
-                              <w:rPr>
-                                <w:i/>
-                                <w:iCs/>
-                              </w:rPr>
-                              <w:t>Capire keretrendszeren belül</w:t>
+                              <w:t>CDS elhelyezkedése a Capire keretrendszeren belül</w:t>
                             </w:r>
                             <w:r>
                               <w:rPr>
@@ -11470,14 +11466,7 @@
                           <w:i/>
                           <w:iCs/>
                         </w:rPr>
-                        <w:t xml:space="preserve">CDS elhelyezkedése a </w:t>
-                      </w:r>
-                      <w:r>
-                        <w:rPr>
-                          <w:i/>
-                          <w:iCs/>
-                        </w:rPr>
-                        <w:t>Capire keretrendszeren belül</w:t>
+                        <w:t>CDS elhelyezkedése a Capire keretrendszeren belül</w:t>
                       </w:r>
                       <w:r>
                         <w:rPr>

--- a/szakdolgozatv2.docx
+++ b/szakdolgozatv2.docx
@@ -301,6 +301,10 @@
       <w:r>
         <w:br w:type="page"/>
       </w:r>
+      <w:r>
+        <w:lastRenderedPageBreak/>
+        <w:br w:type="column"/>
+      </w:r>
     </w:p>
     <w:sdt>
       <w:sdtPr>
@@ -3323,1145 +3327,55 @@
     </w:p>
     <w:p>
       <w:pPr>
-        <w:autoSpaceDE w:val="0"/>
-        <w:autoSpaceDN w:val="0"/>
-        <w:adjustRightInd w:val="0"/>
-        <w:spacing w:after="0" w:line="240" w:lineRule="auto"/>
-        <w:jc w:val="center"/>
-        <w:rPr>
-          <w:rFonts w:ascii="TimesNewRomanPS-BoldMT" w:hAnsi="TimesNewRomanPS-BoldMT" w:cs="TimesNewRomanPS-BoldMT"/>
+        <w:pStyle w:val="Cmsor1"/>
+      </w:pPr>
+      <w:r>
+        <w:rPr>
+          <w:rFonts w:ascii="TimesNewRomanPS-BoldMT" w:eastAsiaTheme="minorHAnsi" w:hAnsi="TimesNewRomanPS-BoldMT" w:cs="TimesNewRomanPS-BoldMT"/>
           <w:b/>
           <w:bCs/>
+          <w:color w:val="auto"/>
           <w:sz w:val="30"/>
           <w:szCs w:val="30"/>
           <w14:ligatures w14:val="standardContextual"/>
         </w:rPr>
-      </w:pPr>
-      <w:r>
-        <w:rPr>
-          <w:rFonts w:ascii="TimesNewRomanPS-BoldMT" w:hAnsi="TimesNewRomanPS-BoldMT" w:cs="TimesNewRomanPS-BoldMT"/>
-          <w:b/>
-          <w:bCs/>
-          <w:sz w:val="30"/>
-          <w:szCs w:val="30"/>
-          <w14:ligatures w14:val="standardContextual"/>
-        </w:rPr>
         <w:lastRenderedPageBreak/>
-        <w:t>EÖTVÖS LORÁND TUDOMÁNYEGYETEM</w:t>
-      </w:r>
-    </w:p>
-    <w:p>
-      <w:pPr>
-        <w:autoSpaceDE w:val="0"/>
-        <w:autoSpaceDN w:val="0"/>
-        <w:adjustRightInd w:val="0"/>
-        <w:spacing w:after="0" w:line="240" w:lineRule="auto"/>
-        <w:jc w:val="center"/>
-        <w:rPr>
-          <w:rFonts w:ascii="TimesNewRomanPS-BoldMT" w:hAnsi="TimesNewRomanPS-BoldMT" w:cs="TimesNewRomanPS-BoldMT"/>
-          <w:b/>
-          <w:bCs/>
-          <w:sz w:val="18"/>
-          <w:szCs w:val="18"/>
-          <w14:ligatures w14:val="standardContextual"/>
-        </w:rPr>
-      </w:pPr>
-      <w:r>
-        <w:rPr>
-          <w:rFonts w:ascii="TimesNewRomanPS-BoldMT" w:hAnsi="TimesNewRomanPS-BoldMT" w:cs="TimesNewRomanPS-BoldMT"/>
-          <w:b/>
-          <w:bCs/>
-          <w:sz w:val="18"/>
-          <w:szCs w:val="18"/>
-          <w14:ligatures w14:val="standardContextual"/>
-        </w:rPr>
-        <w:t>INFORMATIKAI KAR</w:t>
-      </w:r>
-    </w:p>
-    <w:p>
-      <w:pPr>
-        <w:autoSpaceDE w:val="0"/>
-        <w:autoSpaceDN w:val="0"/>
-        <w:adjustRightInd w:val="0"/>
-        <w:spacing w:after="0" w:line="240" w:lineRule="auto"/>
-        <w:jc w:val="center"/>
-        <w:rPr>
-          <w:rFonts w:ascii="TimesNewRomanPS-BoldMT" w:hAnsi="TimesNewRomanPS-BoldMT" w:cs="TimesNewRomanPS-BoldMT"/>
-          <w:b/>
-          <w:bCs/>
-          <w:sz w:val="30"/>
-          <w:szCs w:val="30"/>
-          <w14:ligatures w14:val="standardContextual"/>
-        </w:rPr>
-      </w:pPr>
-      <w:r>
-        <w:rPr>
-          <w:rFonts w:ascii="TimesNewRomanPS-BoldMT" w:hAnsi="TimesNewRomanPS-BoldMT" w:cs="TimesNewRomanPS-BoldMT"/>
-          <w:b/>
-          <w:bCs/>
-          <w:sz w:val="30"/>
-          <w:szCs w:val="30"/>
-          <w14:ligatures w14:val="standardContextual"/>
-        </w:rPr>
-        <w:t>SZAKDOLGOZAT TÉMABEJELENTŐ</w:t>
-      </w:r>
-    </w:p>
-    <w:p>
-      <w:pPr>
-        <w:autoSpaceDE w:val="0"/>
-        <w:autoSpaceDN w:val="0"/>
-        <w:adjustRightInd w:val="0"/>
-        <w:spacing w:after="0" w:line="240" w:lineRule="auto"/>
-        <w:jc w:val="left"/>
-        <w:rPr>
-          <w:rFonts w:ascii="TimesNewRomanPS-BoldMT" w:hAnsi="TimesNewRomanPS-BoldMT" w:cs="TimesNewRomanPS-BoldMT"/>
-          <w:b/>
-          <w:bCs/>
-          <w:sz w:val="21"/>
-          <w:szCs w:val="21"/>
-          <w14:ligatures w14:val="standardContextual"/>
-        </w:rPr>
-      </w:pPr>
-      <w:r>
-        <w:rPr>
-          <w:rFonts w:ascii="TimesNewRomanPS-BoldMT" w:hAnsi="TimesNewRomanPS-BoldMT" w:cs="TimesNewRomanPS-BoldMT"/>
-          <w:b/>
-          <w:bCs/>
-          <w:sz w:val="21"/>
-          <w:szCs w:val="21"/>
-          <w14:ligatures w14:val="standardContextual"/>
-        </w:rPr>
-        <w:t>Hallgató adatai:</w:t>
-      </w:r>
-    </w:p>
-    <w:p>
-      <w:pPr>
-        <w:autoSpaceDE w:val="0"/>
-        <w:autoSpaceDN w:val="0"/>
-        <w:adjustRightInd w:val="0"/>
-        <w:spacing w:after="0" w:line="240" w:lineRule="auto"/>
-        <w:jc w:val="left"/>
-        <w:rPr>
-          <w:rFonts w:ascii="TimesNewRomanPSMT" w:hAnsi="TimesNewRomanPSMT" w:cs="TimesNewRomanPSMT"/>
-          <w:sz w:val="21"/>
-          <w:szCs w:val="21"/>
-          <w14:ligatures w14:val="standardContextual"/>
-        </w:rPr>
-      </w:pPr>
-      <w:r>
-        <w:rPr>
-          <w:rFonts w:ascii="TimesNewRomanPS-BoldMT" w:hAnsi="TimesNewRomanPS-BoldMT" w:cs="TimesNewRomanPS-BoldMT"/>
-          <w:b/>
-          <w:bCs/>
-          <w:sz w:val="21"/>
-          <w:szCs w:val="21"/>
-          <w14:ligatures w14:val="standardContextual"/>
-        </w:rPr>
-        <w:t xml:space="preserve">Név: </w:t>
-      </w:r>
-      <w:r>
-        <w:rPr>
-          <w:rFonts w:ascii="TimesNewRomanPSMT" w:hAnsi="TimesNewRomanPSMT" w:cs="TimesNewRomanPSMT"/>
-          <w:sz w:val="21"/>
-          <w:szCs w:val="21"/>
-          <w14:ligatures w14:val="standardContextual"/>
-        </w:rPr>
-        <w:t>Téglás Tamás</w:t>
-      </w:r>
-    </w:p>
-    <w:p>
-      <w:pPr>
-        <w:autoSpaceDE w:val="0"/>
-        <w:autoSpaceDN w:val="0"/>
-        <w:adjustRightInd w:val="0"/>
-        <w:spacing w:after="0" w:line="240" w:lineRule="auto"/>
-        <w:jc w:val="left"/>
-        <w:rPr>
-          <w:rFonts w:ascii="TimesNewRomanPSMT" w:hAnsi="TimesNewRomanPSMT" w:cs="TimesNewRomanPSMT"/>
-          <w:sz w:val="21"/>
-          <w:szCs w:val="21"/>
-          <w14:ligatures w14:val="standardContextual"/>
-        </w:rPr>
-      </w:pPr>
-      <w:proofErr w:type="spellStart"/>
-      <w:r>
-        <w:rPr>
-          <w:rFonts w:ascii="TimesNewRomanPS-BoldMT" w:hAnsi="TimesNewRomanPS-BoldMT" w:cs="TimesNewRomanPS-BoldMT"/>
-          <w:b/>
-          <w:bCs/>
-          <w:sz w:val="21"/>
-          <w:szCs w:val="21"/>
-          <w14:ligatures w14:val="standardContextual"/>
-        </w:rPr>
-        <w:t>Neptun</w:t>
-      </w:r>
-      <w:proofErr w:type="spellEnd"/>
-      <w:r>
-        <w:rPr>
-          <w:rFonts w:ascii="TimesNewRomanPS-BoldMT" w:hAnsi="TimesNewRomanPS-BoldMT" w:cs="TimesNewRomanPS-BoldMT"/>
-          <w:b/>
-          <w:bCs/>
-          <w:sz w:val="21"/>
-          <w:szCs w:val="21"/>
-          <w14:ligatures w14:val="standardContextual"/>
-        </w:rPr>
-        <w:t xml:space="preserve"> kód: </w:t>
-      </w:r>
-      <w:r>
-        <w:rPr>
-          <w:rFonts w:ascii="TimesNewRomanPSMT" w:hAnsi="TimesNewRomanPSMT" w:cs="TimesNewRomanPSMT"/>
-          <w:sz w:val="21"/>
-          <w:szCs w:val="21"/>
-          <w14:ligatures w14:val="standardContextual"/>
-        </w:rPr>
-        <w:t>BQMR6I</w:t>
-      </w:r>
-    </w:p>
-    <w:p>
-      <w:pPr>
-        <w:autoSpaceDE w:val="0"/>
-        <w:autoSpaceDN w:val="0"/>
-        <w:adjustRightInd w:val="0"/>
-        <w:spacing w:after="0" w:line="240" w:lineRule="auto"/>
-        <w:jc w:val="left"/>
-        <w:rPr>
-          <w:rFonts w:ascii="TimesNewRomanPS-BoldMT" w:hAnsi="TimesNewRomanPS-BoldMT" w:cs="TimesNewRomanPS-BoldMT"/>
-          <w:b/>
-          <w:bCs/>
-          <w:sz w:val="21"/>
-          <w:szCs w:val="21"/>
-          <w14:ligatures w14:val="standardContextual"/>
-        </w:rPr>
-      </w:pPr>
-      <w:r>
-        <w:rPr>
-          <w:rFonts w:ascii="TimesNewRomanPS-BoldMT" w:hAnsi="TimesNewRomanPS-BoldMT" w:cs="TimesNewRomanPS-BoldMT"/>
-          <w:b/>
-          <w:bCs/>
-          <w:sz w:val="21"/>
-          <w:szCs w:val="21"/>
-          <w14:ligatures w14:val="standardContextual"/>
-        </w:rPr>
-        <w:t>Képzési adatok:</w:t>
-      </w:r>
-    </w:p>
-    <w:p>
-      <w:pPr>
-        <w:autoSpaceDE w:val="0"/>
-        <w:autoSpaceDN w:val="0"/>
-        <w:adjustRightInd w:val="0"/>
-        <w:spacing w:after="0" w:line="240" w:lineRule="auto"/>
-        <w:jc w:val="left"/>
-        <w:rPr>
-          <w:rFonts w:ascii="TimesNewRomanPSMT" w:hAnsi="TimesNewRomanPSMT" w:cs="TimesNewRomanPSMT"/>
-          <w:sz w:val="21"/>
-          <w:szCs w:val="21"/>
-          <w14:ligatures w14:val="standardContextual"/>
-        </w:rPr>
-      </w:pPr>
-      <w:r>
-        <w:rPr>
-          <w:rFonts w:ascii="TimesNewRomanPS-BoldMT" w:hAnsi="TimesNewRomanPS-BoldMT" w:cs="TimesNewRomanPS-BoldMT"/>
-          <w:b/>
-          <w:bCs/>
-          <w:sz w:val="21"/>
-          <w:szCs w:val="21"/>
-          <w14:ligatures w14:val="standardContextual"/>
-        </w:rPr>
-        <w:t xml:space="preserve">Szak: </w:t>
-      </w:r>
-      <w:r>
-        <w:rPr>
-          <w:rFonts w:ascii="TimesNewRomanPSMT" w:hAnsi="TimesNewRomanPSMT" w:cs="TimesNewRomanPSMT"/>
-          <w:sz w:val="21"/>
-          <w:szCs w:val="21"/>
-          <w14:ligatures w14:val="standardContextual"/>
-        </w:rPr>
-        <w:t>programtervező informatikus, alapképzés (BA/</w:t>
-      </w:r>
-      <w:proofErr w:type="spellStart"/>
-      <w:r>
-        <w:rPr>
-          <w:rFonts w:ascii="TimesNewRomanPSMT" w:hAnsi="TimesNewRomanPSMT" w:cs="TimesNewRomanPSMT"/>
-          <w:sz w:val="21"/>
-          <w:szCs w:val="21"/>
-          <w14:ligatures w14:val="standardContextual"/>
-        </w:rPr>
-        <w:t>BSc</w:t>
-      </w:r>
-      <w:proofErr w:type="spellEnd"/>
-      <w:r>
-        <w:rPr>
-          <w:rFonts w:ascii="TimesNewRomanPSMT" w:hAnsi="TimesNewRomanPSMT" w:cs="TimesNewRomanPSMT"/>
-          <w:sz w:val="21"/>
-          <w:szCs w:val="21"/>
-          <w14:ligatures w14:val="standardContextual"/>
-        </w:rPr>
-        <w:t>/</w:t>
-      </w:r>
-      <w:proofErr w:type="spellStart"/>
-      <w:r>
-        <w:rPr>
-          <w:rFonts w:ascii="TimesNewRomanPSMT" w:hAnsi="TimesNewRomanPSMT" w:cs="TimesNewRomanPSMT"/>
-          <w:sz w:val="21"/>
-          <w:szCs w:val="21"/>
-          <w14:ligatures w14:val="standardContextual"/>
-        </w:rPr>
-        <w:t>BProf</w:t>
-      </w:r>
-      <w:proofErr w:type="spellEnd"/>
-      <w:r>
-        <w:rPr>
-          <w:rFonts w:ascii="TimesNewRomanPSMT" w:hAnsi="TimesNewRomanPSMT" w:cs="TimesNewRomanPSMT"/>
-          <w:sz w:val="21"/>
-          <w:szCs w:val="21"/>
-          <w14:ligatures w14:val="standardContextual"/>
-        </w:rPr>
-        <w:t>)</w:t>
-      </w:r>
-    </w:p>
-    <w:p>
-      <w:pPr>
-        <w:autoSpaceDE w:val="0"/>
-        <w:autoSpaceDN w:val="0"/>
-        <w:adjustRightInd w:val="0"/>
-        <w:spacing w:after="0" w:line="240" w:lineRule="auto"/>
-        <w:jc w:val="left"/>
-        <w:rPr>
-          <w:rFonts w:ascii="TimesNewRomanPSMT" w:hAnsi="TimesNewRomanPSMT" w:cs="TimesNewRomanPSMT"/>
-          <w:sz w:val="21"/>
-          <w:szCs w:val="21"/>
-          <w14:ligatures w14:val="standardContextual"/>
-        </w:rPr>
-      </w:pPr>
-      <w:proofErr w:type="gramStart"/>
-      <w:r>
-        <w:rPr>
-          <w:rFonts w:ascii="TimesNewRomanPS-BoldMT" w:hAnsi="TimesNewRomanPS-BoldMT" w:cs="TimesNewRomanPS-BoldMT"/>
-          <w:b/>
-          <w:bCs/>
-          <w:sz w:val="21"/>
-          <w:szCs w:val="21"/>
-          <w14:ligatures w14:val="standardContextual"/>
-        </w:rPr>
-        <w:t xml:space="preserve">Tagozat </w:t>
-      </w:r>
-      <w:r>
-        <w:rPr>
-          <w:rFonts w:ascii="TimesNewRomanPSMT" w:hAnsi="TimesNewRomanPSMT" w:cs="TimesNewRomanPSMT"/>
-          <w:sz w:val="21"/>
-          <w:szCs w:val="21"/>
-          <w14:ligatures w14:val="standardContextual"/>
-        </w:rPr>
-        <w:t>:</w:t>
-      </w:r>
-      <w:proofErr w:type="gramEnd"/>
-      <w:r>
-        <w:rPr>
-          <w:rFonts w:ascii="TimesNewRomanPSMT" w:hAnsi="TimesNewRomanPSMT" w:cs="TimesNewRomanPSMT"/>
-          <w:sz w:val="21"/>
-          <w:szCs w:val="21"/>
-          <w14:ligatures w14:val="standardContextual"/>
-        </w:rPr>
-        <w:t xml:space="preserve"> Nappali</w:t>
-      </w:r>
-    </w:p>
-    <w:p>
-      <w:pPr>
-        <w:autoSpaceDE w:val="0"/>
-        <w:autoSpaceDN w:val="0"/>
-        <w:adjustRightInd w:val="0"/>
-        <w:spacing w:after="0" w:line="240" w:lineRule="auto"/>
-        <w:jc w:val="left"/>
-        <w:rPr>
-          <w:rFonts w:ascii="TimesNewRomanPSMT" w:hAnsi="TimesNewRomanPSMT" w:cs="TimesNewRomanPSMT"/>
-          <w:sz w:val="21"/>
-          <w:szCs w:val="21"/>
-          <w14:ligatures w14:val="standardContextual"/>
-        </w:rPr>
-      </w:pPr>
-      <w:r>
-        <w:rPr>
-          <w:rFonts w:ascii="TimesNewRomanPSMT" w:hAnsi="TimesNewRomanPSMT" w:cs="TimesNewRomanPSMT"/>
-          <w:sz w:val="21"/>
-          <w:szCs w:val="21"/>
-          <w14:ligatures w14:val="standardContextual"/>
-        </w:rPr>
-        <w:t>Belső témavezetővel rendelkezem</w:t>
-      </w:r>
-    </w:p>
-    <w:p>
-      <w:pPr>
-        <w:autoSpaceDE w:val="0"/>
-        <w:autoSpaceDN w:val="0"/>
-        <w:adjustRightInd w:val="0"/>
-        <w:spacing w:after="0" w:line="240" w:lineRule="auto"/>
-        <w:jc w:val="left"/>
-        <w:rPr>
-          <w:rFonts w:ascii="TimesNewRomanPS-ItalicMT" w:hAnsi="TimesNewRomanPS-ItalicMT" w:cs="TimesNewRomanPS-ItalicMT"/>
-          <w:i/>
-          <w:iCs/>
-          <w14:ligatures w14:val="standardContextual"/>
-        </w:rPr>
-      </w:pPr>
-      <w:r>
-        <w:rPr>
-          <w:rFonts w:ascii="TimesNewRomanPS-BoldItalicMT" w:hAnsi="TimesNewRomanPS-BoldItalicMT" w:cs="TimesNewRomanPS-BoldItalicMT"/>
-          <w:b/>
-          <w:bCs/>
-          <w:i/>
-          <w:iCs/>
-          <w:sz w:val="18"/>
-          <w:szCs w:val="18"/>
-          <w14:ligatures w14:val="standardContextual"/>
-        </w:rPr>
-        <w:t xml:space="preserve">Témavezető neve: </w:t>
-      </w:r>
-      <w:r>
-        <w:rPr>
-          <w:rFonts w:ascii="TimesNewRomanPS-ItalicMT" w:hAnsi="TimesNewRomanPS-ItalicMT" w:cs="TimesNewRomanPS-ItalicMT"/>
-          <w:i/>
-          <w:iCs/>
-          <w14:ligatures w14:val="standardContextual"/>
-        </w:rPr>
-        <w:t>dr. Vincellér Zoltán</w:t>
-      </w:r>
-    </w:p>
-    <w:p>
-      <w:pPr>
-        <w:autoSpaceDE w:val="0"/>
-        <w:autoSpaceDN w:val="0"/>
-        <w:adjustRightInd w:val="0"/>
-        <w:spacing w:after="0" w:line="240" w:lineRule="auto"/>
-        <w:jc w:val="left"/>
-        <w:rPr>
-          <w:rFonts w:ascii="TimesNewRomanPS-BoldItalicMT" w:hAnsi="TimesNewRomanPS-BoldItalicMT" w:cs="TimesNewRomanPS-BoldItalicMT"/>
-          <w:b/>
-          <w:bCs/>
-          <w:i/>
-          <w:iCs/>
-          <w:sz w:val="17"/>
-          <w:szCs w:val="17"/>
-          <w14:ligatures w14:val="standardContextual"/>
-        </w:rPr>
-      </w:pPr>
-      <w:r>
-        <w:rPr>
-          <w:rFonts w:ascii="TimesNewRomanPS-ItalicMT" w:hAnsi="TimesNewRomanPS-ItalicMT" w:cs="TimesNewRomanPS-ItalicMT"/>
-          <w:i/>
-          <w:iCs/>
-          <w:sz w:val="17"/>
-          <w:szCs w:val="17"/>
-          <w14:ligatures w14:val="standardContextual"/>
-        </w:rPr>
-        <w:t xml:space="preserve">munkahelyének neve, tanszéke: </w:t>
-      </w:r>
-      <w:r>
-        <w:rPr>
-          <w:rFonts w:ascii="TimesNewRomanPS-BoldItalicMT" w:hAnsi="TimesNewRomanPS-BoldItalicMT" w:cs="TimesNewRomanPS-BoldItalicMT"/>
-          <w:b/>
-          <w:bCs/>
-          <w:i/>
-          <w:iCs/>
-          <w:sz w:val="17"/>
-          <w:szCs w:val="17"/>
-          <w14:ligatures w14:val="standardContextual"/>
-        </w:rPr>
-        <w:t>ELTE IK, Információs rendszerek Tanszék</w:t>
-      </w:r>
-    </w:p>
-    <w:p>
-      <w:pPr>
-        <w:autoSpaceDE w:val="0"/>
-        <w:autoSpaceDN w:val="0"/>
-        <w:adjustRightInd w:val="0"/>
-        <w:spacing w:after="0" w:line="240" w:lineRule="auto"/>
-        <w:jc w:val="left"/>
-        <w:rPr>
-          <w:rFonts w:ascii="TimesNewRomanPS-BoldItalicMT" w:hAnsi="TimesNewRomanPS-BoldItalicMT" w:cs="TimesNewRomanPS-BoldItalicMT"/>
-          <w:b/>
-          <w:bCs/>
-          <w:i/>
-          <w:iCs/>
-          <w:sz w:val="17"/>
-          <w:szCs w:val="17"/>
-          <w14:ligatures w14:val="standardContextual"/>
-        </w:rPr>
-      </w:pPr>
-      <w:r>
-        <w:rPr>
-          <w:rFonts w:ascii="TimesNewRomanPS-ItalicMT" w:hAnsi="TimesNewRomanPS-ItalicMT" w:cs="TimesNewRomanPS-ItalicMT"/>
-          <w:i/>
-          <w:iCs/>
-          <w:sz w:val="17"/>
-          <w:szCs w:val="17"/>
-          <w14:ligatures w14:val="standardContextual"/>
-        </w:rPr>
-        <w:t xml:space="preserve">munkahelyének címe: </w:t>
-      </w:r>
-      <w:r>
-        <w:rPr>
-          <w:rFonts w:ascii="TimesNewRomanPS-BoldItalicMT" w:hAnsi="TimesNewRomanPS-BoldItalicMT" w:cs="TimesNewRomanPS-BoldItalicMT"/>
-          <w:b/>
-          <w:bCs/>
-          <w:i/>
-          <w:iCs/>
-          <w:sz w:val="17"/>
-          <w:szCs w:val="17"/>
-          <w14:ligatures w14:val="standardContextual"/>
-        </w:rPr>
-        <w:t>1117, Budapest, Pázmány Péter sétány 1/C.</w:t>
-      </w:r>
-    </w:p>
-    <w:p>
-      <w:pPr>
-        <w:autoSpaceDE w:val="0"/>
-        <w:autoSpaceDN w:val="0"/>
-        <w:adjustRightInd w:val="0"/>
-        <w:spacing w:after="0" w:line="240" w:lineRule="auto"/>
-        <w:jc w:val="left"/>
-        <w:rPr>
-          <w:rFonts w:ascii="TimesNewRomanPS-BoldItalicMT" w:hAnsi="TimesNewRomanPS-BoldItalicMT" w:cs="TimesNewRomanPS-BoldItalicMT"/>
-          <w:b/>
-          <w:bCs/>
-          <w:i/>
-          <w:iCs/>
-          <w:sz w:val="17"/>
-          <w:szCs w:val="17"/>
-          <w14:ligatures w14:val="standardContextual"/>
-        </w:rPr>
-      </w:pPr>
-      <w:r>
-        <w:rPr>
-          <w:rFonts w:ascii="TimesNewRomanPS-ItalicMT" w:hAnsi="TimesNewRomanPS-ItalicMT" w:cs="TimesNewRomanPS-ItalicMT"/>
-          <w:i/>
-          <w:iCs/>
-          <w:sz w:val="17"/>
-          <w:szCs w:val="17"/>
-          <w14:ligatures w14:val="standardContextual"/>
-        </w:rPr>
-        <w:t xml:space="preserve">beosztás és iskolai végzettsége: </w:t>
-      </w:r>
-      <w:r>
-        <w:rPr>
-          <w:rFonts w:ascii="TimesNewRomanPS-BoldItalicMT" w:hAnsi="TimesNewRomanPS-BoldItalicMT" w:cs="TimesNewRomanPS-BoldItalicMT"/>
-          <w:b/>
-          <w:bCs/>
-          <w:i/>
-          <w:iCs/>
-          <w:sz w:val="17"/>
-          <w:szCs w:val="17"/>
-          <w14:ligatures w14:val="standardContextual"/>
-        </w:rPr>
-        <w:t>egyetemi mesteroktató</w:t>
-      </w:r>
-    </w:p>
-    <w:p>
-      <w:pPr>
-        <w:autoSpaceDE w:val="0"/>
-        <w:autoSpaceDN w:val="0"/>
-        <w:adjustRightInd w:val="0"/>
-        <w:spacing w:after="0" w:line="240" w:lineRule="auto"/>
-        <w:jc w:val="left"/>
-        <w:rPr>
-          <w:rFonts w:ascii="Verdana" w:hAnsi="Verdana" w:cs="Verdana"/>
-          <w:sz w:val="21"/>
-          <w:szCs w:val="21"/>
-          <w14:ligatures w14:val="standardContextual"/>
-        </w:rPr>
-      </w:pPr>
-      <w:r>
-        <w:rPr>
-          <w:rFonts w:ascii="TimesNewRomanPS-BoldMT" w:hAnsi="TimesNewRomanPS-BoldMT" w:cs="TimesNewRomanPS-BoldMT"/>
-          <w:b/>
-          <w:bCs/>
-          <w:sz w:val="21"/>
-          <w:szCs w:val="21"/>
-          <w14:ligatures w14:val="standardContextual"/>
-        </w:rPr>
-        <w:t xml:space="preserve">A szakdolgozat címe: </w:t>
-      </w:r>
-      <w:r>
-        <w:rPr>
-          <w:rFonts w:ascii="Verdana" w:hAnsi="Verdana" w:cs="Verdana"/>
-          <w:sz w:val="21"/>
-          <w:szCs w:val="21"/>
-          <w14:ligatures w14:val="standardContextual"/>
-        </w:rPr>
-        <w:t>Kriptovaluták árfolyamának elemzése és korrelációk keresése SAP –</w:t>
-      </w:r>
-    </w:p>
-    <w:p>
-      <w:pPr>
-        <w:autoSpaceDE w:val="0"/>
-        <w:autoSpaceDN w:val="0"/>
-        <w:adjustRightInd w:val="0"/>
-        <w:spacing w:after="0" w:line="240" w:lineRule="auto"/>
-        <w:jc w:val="left"/>
-        <w:rPr>
-          <w:rFonts w:ascii="Verdana" w:hAnsi="Verdana" w:cs="Verdana"/>
-          <w:sz w:val="21"/>
-          <w:szCs w:val="21"/>
-          <w14:ligatures w14:val="standardContextual"/>
-        </w:rPr>
-      </w:pPr>
-      <w:proofErr w:type="spellStart"/>
-      <w:r>
-        <w:rPr>
-          <w:rFonts w:ascii="Verdana" w:hAnsi="Verdana" w:cs="Verdana"/>
-          <w:sz w:val="21"/>
-          <w:szCs w:val="21"/>
-          <w14:ligatures w14:val="standardContextual"/>
-        </w:rPr>
-        <w:t>Capireban</w:t>
-      </w:r>
-      <w:proofErr w:type="spellEnd"/>
-    </w:p>
-    <w:p>
-      <w:pPr>
-        <w:autoSpaceDE w:val="0"/>
-        <w:autoSpaceDN w:val="0"/>
-        <w:adjustRightInd w:val="0"/>
-        <w:spacing w:after="0" w:line="240" w:lineRule="auto"/>
-        <w:jc w:val="left"/>
-        <w:rPr>
-          <w:rFonts w:ascii="TimesNewRomanPS-BoldMT" w:hAnsi="TimesNewRomanPS-BoldMT" w:cs="TimesNewRomanPS-BoldMT"/>
-          <w:b/>
-          <w:bCs/>
-          <w:sz w:val="21"/>
-          <w:szCs w:val="21"/>
-          <w14:ligatures w14:val="standardContextual"/>
-        </w:rPr>
-      </w:pPr>
-      <w:r>
-        <w:rPr>
-          <w:rFonts w:ascii="TimesNewRomanPS-BoldMT" w:hAnsi="TimesNewRomanPS-BoldMT" w:cs="TimesNewRomanPS-BoldMT"/>
-          <w:b/>
-          <w:bCs/>
-          <w:sz w:val="21"/>
-          <w:szCs w:val="21"/>
-          <w14:ligatures w14:val="standardContextual"/>
-        </w:rPr>
-        <w:t>A szakdolgozat témája:</w:t>
-      </w:r>
-    </w:p>
-    <w:p>
-      <w:pPr>
-        <w:autoSpaceDE w:val="0"/>
-        <w:autoSpaceDN w:val="0"/>
-        <w:adjustRightInd w:val="0"/>
-        <w:spacing w:after="0" w:line="240" w:lineRule="auto"/>
-        <w:jc w:val="left"/>
-        <w:rPr>
-          <w:rFonts w:ascii="TimesNewRomanPS-ItalicMT" w:hAnsi="TimesNewRomanPS-ItalicMT" w:cs="TimesNewRomanPS-ItalicMT"/>
-          <w:i/>
-          <w:iCs/>
-          <w:sz w:val="17"/>
-          <w:szCs w:val="17"/>
-          <w14:ligatures w14:val="standardContextual"/>
-        </w:rPr>
-      </w:pPr>
-      <w:r>
-        <w:rPr>
-          <w:rFonts w:ascii="TimesNewRomanPS-ItalicMT" w:hAnsi="TimesNewRomanPS-ItalicMT" w:cs="TimesNewRomanPS-ItalicMT"/>
-          <w:i/>
-          <w:iCs/>
-          <w:sz w:val="17"/>
-          <w:szCs w:val="17"/>
-          <w14:ligatures w14:val="standardContextual"/>
-        </w:rPr>
-        <w:t xml:space="preserve">(A témavezetővel konzultálva adja meg 1/2 - 1 oldal terjedelemben szakdolgozat témájának </w:t>
-      </w:r>
-      <w:proofErr w:type="gramStart"/>
-      <w:r>
-        <w:rPr>
-          <w:rFonts w:ascii="TimesNewRomanPS-ItalicMT" w:hAnsi="TimesNewRomanPS-ItalicMT" w:cs="TimesNewRomanPS-ItalicMT"/>
-          <w:i/>
-          <w:iCs/>
-          <w:sz w:val="17"/>
-          <w:szCs w:val="17"/>
-          <w14:ligatures w14:val="standardContextual"/>
-        </w:rPr>
-        <w:t>leírását )</w:t>
-      </w:r>
-      <w:proofErr w:type="gramEnd"/>
-    </w:p>
-    <w:p>
-      <w:pPr>
-        <w:autoSpaceDE w:val="0"/>
-        <w:autoSpaceDN w:val="0"/>
-        <w:adjustRightInd w:val="0"/>
-        <w:spacing w:after="0" w:line="240" w:lineRule="auto"/>
-        <w:jc w:val="left"/>
-        <w:rPr>
-          <w:rFonts w:ascii="TimesNewRomanPS-BoldMT" w:hAnsi="TimesNewRomanPS-BoldMT" w:cs="TimesNewRomanPS-BoldMT"/>
-          <w:b/>
-          <w:bCs/>
-          <w:sz w:val="18"/>
-          <w:szCs w:val="18"/>
-          <w14:ligatures w14:val="standardContextual"/>
-        </w:rPr>
-      </w:pPr>
-      <w:r>
-        <w:rPr>
-          <w:rFonts w:ascii="TimesNewRomanPS-BoldMT" w:hAnsi="TimesNewRomanPS-BoldMT" w:cs="TimesNewRomanPS-BoldMT"/>
-          <w:b/>
-          <w:bCs/>
-          <w:sz w:val="18"/>
-          <w:szCs w:val="18"/>
-          <w14:ligatures w14:val="standardContextual"/>
-        </w:rPr>
-        <w:t>A legtöbb kriptovalutákban érdeklődő ember számára bonyolult lehet korszerű, és átlátható tudást szerezni, amely ingyenesen elérhető,</w:t>
-      </w:r>
-    </w:p>
-    <w:p>
-      <w:pPr>
-        <w:autoSpaceDE w:val="0"/>
-        <w:autoSpaceDN w:val="0"/>
-        <w:adjustRightInd w:val="0"/>
-        <w:spacing w:after="0" w:line="240" w:lineRule="auto"/>
-        <w:jc w:val="left"/>
-        <w:rPr>
-          <w:rFonts w:ascii="TimesNewRomanPS-BoldMT" w:hAnsi="TimesNewRomanPS-BoldMT" w:cs="TimesNewRomanPS-BoldMT"/>
-          <w:b/>
-          <w:bCs/>
-          <w:sz w:val="18"/>
-          <w:szCs w:val="18"/>
-          <w14:ligatures w14:val="standardContextual"/>
-        </w:rPr>
-      </w:pPr>
-      <w:r>
-        <w:rPr>
-          <w:rFonts w:ascii="TimesNewRomanPS-BoldMT" w:hAnsi="TimesNewRomanPS-BoldMT" w:cs="TimesNewRomanPS-BoldMT"/>
-          <w:b/>
-          <w:bCs/>
-          <w:sz w:val="18"/>
-          <w:szCs w:val="18"/>
-          <w14:ligatures w14:val="standardContextual"/>
-        </w:rPr>
-        <w:t>vagy nem kell hozzá bármiféle gazdasági háttérrel rendelkeznie. Sok esetben az oldalak melyek átfogó információt nyújtanak egy-egy</w:t>
-      </w:r>
-    </w:p>
-    <w:p>
-      <w:pPr>
-        <w:autoSpaceDE w:val="0"/>
-        <w:autoSpaceDN w:val="0"/>
-        <w:adjustRightInd w:val="0"/>
-        <w:spacing w:after="0" w:line="240" w:lineRule="auto"/>
-        <w:jc w:val="left"/>
-        <w:rPr>
-          <w:rFonts w:ascii="TimesNewRomanPS-BoldMT" w:hAnsi="TimesNewRomanPS-BoldMT" w:cs="TimesNewRomanPS-BoldMT"/>
-          <w:b/>
-          <w:bCs/>
-          <w:sz w:val="18"/>
-          <w:szCs w:val="18"/>
-          <w14:ligatures w14:val="standardContextual"/>
-        </w:rPr>
-      </w:pPr>
-      <w:r>
-        <w:rPr>
-          <w:rFonts w:ascii="TimesNewRomanPS-BoldMT" w:hAnsi="TimesNewRomanPS-BoldMT" w:cs="TimesNewRomanPS-BoldMT"/>
-          <w:b/>
-          <w:bCs/>
-          <w:sz w:val="18"/>
-          <w:szCs w:val="18"/>
-          <w14:ligatures w14:val="standardContextual"/>
-        </w:rPr>
-        <w:t>kriptovalutáról, nem térnek ki, vagy nem nyújtanak olyan funkciókat mellyel többet egyszerre össze lehetne hasonlítani. Gyakran a</w:t>
-      </w:r>
-    </w:p>
-    <w:p>
-      <w:pPr>
-        <w:autoSpaceDE w:val="0"/>
-        <w:autoSpaceDN w:val="0"/>
-        <w:adjustRightInd w:val="0"/>
-        <w:spacing w:after="0" w:line="240" w:lineRule="auto"/>
-        <w:jc w:val="left"/>
-        <w:rPr>
-          <w:rFonts w:ascii="TimesNewRomanPS-BoldMT" w:hAnsi="TimesNewRomanPS-BoldMT" w:cs="TimesNewRomanPS-BoldMT"/>
-          <w:b/>
-          <w:bCs/>
-          <w:sz w:val="18"/>
-          <w:szCs w:val="18"/>
-          <w14:ligatures w14:val="standardContextual"/>
-        </w:rPr>
-      </w:pPr>
-      <w:r>
-        <w:rPr>
-          <w:rFonts w:ascii="TimesNewRomanPS-BoldMT" w:hAnsi="TimesNewRomanPS-BoldMT" w:cs="TimesNewRomanPS-BoldMT"/>
-          <w:b/>
-          <w:bCs/>
-          <w:sz w:val="18"/>
-          <w:szCs w:val="18"/>
-          <w14:ligatures w14:val="standardContextual"/>
-        </w:rPr>
-        <w:t>zöldfülűeknek csak néhány lényegre törő grafikon és ábra kell mely kompakt módon mindent elárul kezdő szinten a kriptovaluta jelenlegi</w:t>
-      </w:r>
-    </w:p>
-    <w:p>
-      <w:pPr>
-        <w:autoSpaceDE w:val="0"/>
-        <w:autoSpaceDN w:val="0"/>
-        <w:adjustRightInd w:val="0"/>
-        <w:spacing w:after="0" w:line="240" w:lineRule="auto"/>
-        <w:jc w:val="left"/>
-        <w:rPr>
-          <w:rFonts w:ascii="TimesNewRomanPS-BoldMT" w:hAnsi="TimesNewRomanPS-BoldMT" w:cs="TimesNewRomanPS-BoldMT"/>
-          <w:b/>
-          <w:bCs/>
-          <w:sz w:val="18"/>
-          <w:szCs w:val="18"/>
-          <w14:ligatures w14:val="standardContextual"/>
-        </w:rPr>
-      </w:pPr>
-      <w:r>
-        <w:rPr>
-          <w:rFonts w:ascii="TimesNewRomanPS-BoldMT" w:hAnsi="TimesNewRomanPS-BoldMT" w:cs="TimesNewRomanPS-BoldMT"/>
-          <w:b/>
-          <w:bCs/>
-          <w:sz w:val="18"/>
-          <w:szCs w:val="18"/>
-          <w14:ligatures w14:val="standardContextual"/>
-        </w:rPr>
-        <w:t>helyzetéről.</w:t>
-      </w:r>
-    </w:p>
-    <w:p>
-      <w:pPr>
-        <w:autoSpaceDE w:val="0"/>
-        <w:autoSpaceDN w:val="0"/>
-        <w:adjustRightInd w:val="0"/>
-        <w:spacing w:after="0" w:line="240" w:lineRule="auto"/>
-        <w:jc w:val="left"/>
-        <w:rPr>
-          <w:rFonts w:ascii="TimesNewRomanPS-BoldMT" w:hAnsi="TimesNewRomanPS-BoldMT" w:cs="TimesNewRomanPS-BoldMT"/>
-          <w:b/>
-          <w:bCs/>
-          <w:sz w:val="18"/>
-          <w:szCs w:val="18"/>
-          <w14:ligatures w14:val="standardContextual"/>
-        </w:rPr>
-      </w:pPr>
-      <w:r>
-        <w:rPr>
-          <w:rFonts w:ascii="TimesNewRomanPS-BoldMT" w:hAnsi="TimesNewRomanPS-BoldMT" w:cs="TimesNewRomanPS-BoldMT"/>
-          <w:b/>
-          <w:bCs/>
-          <w:sz w:val="18"/>
-          <w:szCs w:val="18"/>
-          <w14:ligatures w14:val="standardContextual"/>
-        </w:rPr>
-        <w:t>Szakdolgozatom témája az efféle problémákra próbál megoldást nyújtani, melyben a legtöbb kriptovalutáról valós időben gyors átfogó,</w:t>
-      </w:r>
-    </w:p>
-    <w:p>
-      <w:pPr>
-        <w:autoSpaceDE w:val="0"/>
-        <w:autoSpaceDN w:val="0"/>
-        <w:adjustRightInd w:val="0"/>
-        <w:spacing w:after="0" w:line="240" w:lineRule="auto"/>
-        <w:jc w:val="left"/>
-        <w:rPr>
-          <w:rFonts w:ascii="TimesNewRomanPS-BoldMT" w:hAnsi="TimesNewRomanPS-BoldMT" w:cs="TimesNewRomanPS-BoldMT"/>
-          <w:b/>
-          <w:bCs/>
-          <w:sz w:val="18"/>
-          <w:szCs w:val="18"/>
-          <w14:ligatures w14:val="standardContextual"/>
-        </w:rPr>
-      </w:pPr>
-      <w:r>
-        <w:rPr>
-          <w:rFonts w:ascii="TimesNewRomanPS-BoldMT" w:hAnsi="TimesNewRomanPS-BoldMT" w:cs="TimesNewRomanPS-BoldMT"/>
-          <w:b/>
-          <w:bCs/>
-          <w:sz w:val="18"/>
-          <w:szCs w:val="18"/>
-          <w14:ligatures w14:val="standardContextual"/>
-        </w:rPr>
-        <w:t>egyszerűen olvasható, és személyre szabható grafikonokat és ábrákat biztosít minden felhasználó számára. A felhasználó válogathat az</w:t>
-      </w:r>
-    </w:p>
-    <w:p>
-      <w:pPr>
-        <w:autoSpaceDE w:val="0"/>
-        <w:autoSpaceDN w:val="0"/>
-        <w:adjustRightInd w:val="0"/>
-        <w:spacing w:after="0" w:line="240" w:lineRule="auto"/>
-        <w:jc w:val="left"/>
-        <w:rPr>
-          <w:rFonts w:ascii="TimesNewRomanPS-BoldMT" w:hAnsi="TimesNewRomanPS-BoldMT" w:cs="TimesNewRomanPS-BoldMT"/>
-          <w:b/>
-          <w:bCs/>
-          <w:sz w:val="18"/>
-          <w:szCs w:val="18"/>
-          <w14:ligatures w14:val="standardContextual"/>
-        </w:rPr>
-      </w:pPr>
-      <w:r>
-        <w:rPr>
-          <w:rFonts w:ascii="TimesNewRomanPS-BoldMT" w:hAnsi="TimesNewRomanPS-BoldMT" w:cs="TimesNewRomanPS-BoldMT"/>
-          <w:b/>
-          <w:bCs/>
-          <w:sz w:val="18"/>
-          <w:szCs w:val="18"/>
-          <w14:ligatures w14:val="standardContextual"/>
-        </w:rPr>
-        <w:t>elérhető kriptovaluták árfolyamának megtekintése között és az előre definiált ábrák közt, melyek egy komplexebb képet nyújtanak a piac</w:t>
-      </w:r>
-    </w:p>
-    <w:p>
-      <w:pPr>
-        <w:autoSpaceDE w:val="0"/>
-        <w:autoSpaceDN w:val="0"/>
-        <w:adjustRightInd w:val="0"/>
-        <w:spacing w:after="0" w:line="240" w:lineRule="auto"/>
-        <w:jc w:val="left"/>
-        <w:rPr>
-          <w:rFonts w:ascii="TimesNewRomanPS-BoldMT" w:hAnsi="TimesNewRomanPS-BoldMT" w:cs="TimesNewRomanPS-BoldMT"/>
-          <w:b/>
-          <w:bCs/>
-          <w:sz w:val="18"/>
-          <w:szCs w:val="18"/>
-          <w14:ligatures w14:val="standardContextual"/>
-        </w:rPr>
-      </w:pPr>
-      <w:r>
-        <w:rPr>
-          <w:rFonts w:ascii="TimesNewRomanPS-BoldMT" w:hAnsi="TimesNewRomanPS-BoldMT" w:cs="TimesNewRomanPS-BoldMT"/>
-          <w:b/>
-          <w:bCs/>
-          <w:sz w:val="18"/>
-          <w:szCs w:val="18"/>
-          <w14:ligatures w14:val="standardContextual"/>
-        </w:rPr>
-        <w:t>mélyebb megértéséhez. A felhasználók képesek lesznek a kedvenc árfolyamaikat és ábráikat könyvjelzőzni, mely gyorsabb elérést biztosít</w:t>
-      </w:r>
-    </w:p>
-    <w:p>
-      <w:pPr>
-        <w:autoSpaceDE w:val="0"/>
-        <w:autoSpaceDN w:val="0"/>
-        <w:adjustRightInd w:val="0"/>
-        <w:spacing w:after="0" w:line="240" w:lineRule="auto"/>
-        <w:jc w:val="left"/>
-        <w:rPr>
-          <w:rFonts w:ascii="TimesNewRomanPS-BoldMT" w:hAnsi="TimesNewRomanPS-BoldMT" w:cs="TimesNewRomanPS-BoldMT"/>
-          <w:b/>
-          <w:bCs/>
-          <w:sz w:val="18"/>
-          <w:szCs w:val="18"/>
-          <w14:ligatures w14:val="standardContextual"/>
-        </w:rPr>
-      </w:pPr>
-      <w:r>
-        <w:rPr>
-          <w:rFonts w:ascii="TimesNewRomanPS-BoldMT" w:hAnsi="TimesNewRomanPS-BoldMT" w:cs="TimesNewRomanPS-BoldMT"/>
-          <w:b/>
-          <w:bCs/>
-          <w:sz w:val="18"/>
-          <w:szCs w:val="18"/>
-          <w14:ligatures w14:val="standardContextual"/>
-        </w:rPr>
-        <w:t>azoknak, akik már türelmetlenül várják, hogy befektethessenek. A profiknak testreszabható grafikonokat és ábrákat nyújtunk melyeken</w:t>
-      </w:r>
-    </w:p>
-    <w:p>
-      <w:pPr>
-        <w:autoSpaceDE w:val="0"/>
-        <w:autoSpaceDN w:val="0"/>
-        <w:adjustRightInd w:val="0"/>
-        <w:spacing w:after="0" w:line="240" w:lineRule="auto"/>
-        <w:jc w:val="left"/>
-        <w:rPr>
-          <w:rFonts w:ascii="TimesNewRomanPS-BoldMT" w:hAnsi="TimesNewRomanPS-BoldMT" w:cs="TimesNewRomanPS-BoldMT"/>
-          <w:b/>
-          <w:bCs/>
-          <w:sz w:val="18"/>
-          <w:szCs w:val="18"/>
-          <w14:ligatures w14:val="standardContextual"/>
-        </w:rPr>
-      </w:pPr>
-      <w:r>
-        <w:rPr>
-          <w:rFonts w:ascii="TimesNewRomanPS-BoldMT" w:hAnsi="TimesNewRomanPS-BoldMT" w:cs="TimesNewRomanPS-BoldMT"/>
-          <w:b/>
-          <w:bCs/>
-          <w:sz w:val="18"/>
-          <w:szCs w:val="18"/>
-          <w14:ligatures w14:val="standardContextual"/>
-        </w:rPr>
-        <w:t>különböző valuták korrelációját vizsgálhatják a múltba tekintve. Akik pedig a jövőbe szeretnének látni, egyedi szolgáltatásunk képes</w:t>
-      </w:r>
-    </w:p>
-    <w:p>
-      <w:pPr>
-        <w:autoSpaceDE w:val="0"/>
-        <w:autoSpaceDN w:val="0"/>
-        <w:adjustRightInd w:val="0"/>
-        <w:spacing w:after="0" w:line="240" w:lineRule="auto"/>
-        <w:jc w:val="left"/>
-        <w:rPr>
-          <w:rFonts w:ascii="TimesNewRomanPS-BoldMT" w:hAnsi="TimesNewRomanPS-BoldMT" w:cs="TimesNewRomanPS-BoldMT"/>
-          <w:b/>
-          <w:bCs/>
-          <w:sz w:val="18"/>
-          <w:szCs w:val="18"/>
-          <w14:ligatures w14:val="standardContextual"/>
-        </w:rPr>
-      </w:pPr>
-      <w:r>
-        <w:rPr>
-          <w:rFonts w:ascii="TimesNewRomanPS-BoldMT" w:hAnsi="TimesNewRomanPS-BoldMT" w:cs="TimesNewRomanPS-BoldMT"/>
-          <w:b/>
-          <w:bCs/>
-          <w:sz w:val="18"/>
-          <w:szCs w:val="18"/>
-          <w14:ligatures w14:val="standardContextual"/>
-        </w:rPr>
-        <w:t>bizonyos esetekben megjósolni egy kriptovaluta árfolyamának változását különböző paraméterek figyelembevételével.</w:t>
-      </w:r>
-    </w:p>
-    <w:p>
-      <w:pPr>
-        <w:autoSpaceDE w:val="0"/>
-        <w:autoSpaceDN w:val="0"/>
-        <w:adjustRightInd w:val="0"/>
-        <w:spacing w:after="0" w:line="240" w:lineRule="auto"/>
-        <w:jc w:val="left"/>
-        <w:rPr>
-          <w:rFonts w:ascii="TimesNewRomanPS-BoldMT" w:hAnsi="TimesNewRomanPS-BoldMT" w:cs="TimesNewRomanPS-BoldMT"/>
-          <w:b/>
-          <w:bCs/>
-          <w:sz w:val="18"/>
-          <w:szCs w:val="18"/>
-          <w14:ligatures w14:val="standardContextual"/>
-        </w:rPr>
-      </w:pPr>
-      <w:r>
-        <w:rPr>
-          <w:rFonts w:ascii="TimesNewRomanPS-BoldMT" w:hAnsi="TimesNewRomanPS-BoldMT" w:cs="TimesNewRomanPS-BoldMT"/>
-          <w:b/>
-          <w:bCs/>
-          <w:sz w:val="18"/>
-          <w:szCs w:val="18"/>
-          <w14:ligatures w14:val="standardContextual"/>
-        </w:rPr>
-        <w:t xml:space="preserve">A fejlesztéshez SAP </w:t>
-      </w:r>
-      <w:proofErr w:type="spellStart"/>
-      <w:r>
-        <w:rPr>
-          <w:rFonts w:ascii="TimesNewRomanPS-BoldMT" w:hAnsi="TimesNewRomanPS-BoldMT" w:cs="TimesNewRomanPS-BoldMT"/>
-          <w:b/>
-          <w:bCs/>
-          <w:sz w:val="18"/>
-          <w:szCs w:val="18"/>
-          <w14:ligatures w14:val="standardContextual"/>
-        </w:rPr>
-        <w:t>Capire</w:t>
-      </w:r>
-      <w:proofErr w:type="spellEnd"/>
-      <w:r>
-        <w:rPr>
-          <w:rFonts w:ascii="TimesNewRomanPS-BoldMT" w:hAnsi="TimesNewRomanPS-BoldMT" w:cs="TimesNewRomanPS-BoldMT"/>
-          <w:b/>
-          <w:bCs/>
-          <w:sz w:val="18"/>
-          <w:szCs w:val="18"/>
-          <w14:ligatures w14:val="standardContextual"/>
-        </w:rPr>
-        <w:t xml:space="preserve"> és CDS technológiákat használok, mellyel egy </w:t>
-      </w:r>
-      <w:proofErr w:type="spellStart"/>
-      <w:r>
-        <w:rPr>
-          <w:rFonts w:ascii="TimesNewRomanPS-BoldMT" w:hAnsi="TimesNewRomanPS-BoldMT" w:cs="TimesNewRomanPS-BoldMT"/>
-          <w:b/>
-          <w:bCs/>
-          <w:sz w:val="18"/>
-          <w:szCs w:val="18"/>
-          <w14:ligatures w14:val="standardContextual"/>
-        </w:rPr>
-        <w:t>full-stack</w:t>
-      </w:r>
-      <w:proofErr w:type="spellEnd"/>
-      <w:r>
-        <w:rPr>
-          <w:rFonts w:ascii="TimesNewRomanPS-BoldMT" w:hAnsi="TimesNewRomanPS-BoldMT" w:cs="TimesNewRomanPS-BoldMT"/>
-          <w:b/>
-          <w:bCs/>
-          <w:sz w:val="18"/>
-          <w:szCs w:val="18"/>
-          <w14:ligatures w14:val="standardContextual"/>
-        </w:rPr>
-        <w:t xml:space="preserve"> webalkalmazást készítek, mely adattároláshoz SAP</w:t>
-      </w:r>
-    </w:p>
-    <w:p>
-      <w:pPr>
-        <w:autoSpaceDE w:val="0"/>
-        <w:autoSpaceDN w:val="0"/>
-        <w:adjustRightInd w:val="0"/>
-        <w:spacing w:after="0" w:line="240" w:lineRule="auto"/>
-        <w:jc w:val="left"/>
-        <w:rPr>
-          <w:rFonts w:ascii="TimesNewRomanPS-BoldMT" w:hAnsi="TimesNewRomanPS-BoldMT" w:cs="TimesNewRomanPS-BoldMT"/>
-          <w:b/>
-          <w:bCs/>
-          <w:sz w:val="18"/>
-          <w:szCs w:val="18"/>
-          <w14:ligatures w14:val="standardContextual"/>
-        </w:rPr>
-      </w:pPr>
-      <w:proofErr w:type="spellStart"/>
-      <w:r>
-        <w:rPr>
-          <w:rFonts w:ascii="TimesNewRomanPS-BoldMT" w:hAnsi="TimesNewRomanPS-BoldMT" w:cs="TimesNewRomanPS-BoldMT"/>
-          <w:b/>
-          <w:bCs/>
-          <w:sz w:val="18"/>
-          <w:szCs w:val="18"/>
-          <w14:ligatures w14:val="standardContextual"/>
-        </w:rPr>
-        <w:t>Hana</w:t>
-      </w:r>
-      <w:proofErr w:type="spellEnd"/>
-      <w:r>
-        <w:rPr>
-          <w:rFonts w:ascii="TimesNewRomanPS-BoldMT" w:hAnsi="TimesNewRomanPS-BoldMT" w:cs="TimesNewRomanPS-BoldMT"/>
-          <w:b/>
-          <w:bCs/>
-          <w:sz w:val="18"/>
-          <w:szCs w:val="18"/>
-          <w14:ligatures w14:val="standardContextual"/>
-        </w:rPr>
-        <w:t xml:space="preserve"> adatbázist fogok készíteni.</w:t>
-      </w:r>
-    </w:p>
-    <w:p>
-      <w:pPr>
-        <w:rPr>
-          <w:rFonts w:ascii="TimesNewRomanPSMT" w:hAnsi="TimesNewRomanPSMT" w:cs="TimesNewRomanPSMT"/>
-          <w:sz w:val="21"/>
-          <w:szCs w:val="21"/>
-          <w14:ligatures w14:val="standardContextual"/>
-        </w:rPr>
-      </w:pPr>
-      <w:r>
-        <w:rPr>
-          <w:rFonts w:ascii="TimesNewRomanPSMT" w:hAnsi="TimesNewRomanPSMT" w:cs="TimesNewRomanPSMT"/>
-          <w:sz w:val="21"/>
-          <w:szCs w:val="21"/>
-          <w14:ligatures w14:val="standardContextual"/>
-        </w:rPr>
-        <w:t>Budapest, 2022. 11. 30.</w:t>
-      </w:r>
-    </w:p>
-    <w:p>
-      <w:pPr>
-        <w:pStyle w:val="Cmsor1"/>
-      </w:pPr>
+        <w:drawing>
+          <wp:inline distT="0" distB="0" distL="0" distR="0" wp14:anchorId="60497CE6" wp14:editId="7F5E77C0">
+            <wp:extent cx="5399405" cy="6633210"/>
+            <wp:effectExtent l="0" t="0" r="0" b="0"/>
+            <wp:docPr id="1791644221" name="Kép 1"/>
+            <wp:cNvGraphicFramePr>
+              <a:graphicFrameLocks xmlns:a="http://schemas.openxmlformats.org/drawingml/2006/main" noChangeAspect="1"/>
+            </wp:cNvGraphicFramePr>
+            <a:graphic xmlns:a="http://schemas.openxmlformats.org/drawingml/2006/main">
+              <a:graphicData uri="http://schemas.openxmlformats.org/drawingml/2006/picture">
+                <pic:pic xmlns:pic="http://schemas.openxmlformats.org/drawingml/2006/picture">
+                  <pic:nvPicPr>
+                    <pic:cNvPr id="1791644221" name=""/>
+                    <pic:cNvPicPr/>
+                  </pic:nvPicPr>
+                  <pic:blipFill>
+                    <a:blip r:embed="rId9"/>
+                    <a:stretch>
+                      <a:fillRect/>
+                    </a:stretch>
+                  </pic:blipFill>
+                  <pic:spPr>
+                    <a:xfrm>
+                      <a:off x="0" y="0"/>
+                      <a:ext cx="5399405" cy="6633210"/>
+                    </a:xfrm>
+                    <a:prstGeom prst="rect">
+                      <a:avLst/>
+                    </a:prstGeom>
+                  </pic:spPr>
+                </pic:pic>
+              </a:graphicData>
+            </a:graphic>
+          </wp:inline>
+        </w:drawing>
+      </w:r>
       <w:r>
         <w:br w:type="page"/>
       </w:r>
@@ -4575,7 +3489,7 @@
                               <w:br/>
                               <w:t xml:space="preserve">Forrás: </w:t>
                             </w:r>
-                            <w:hyperlink r:id="rId9" w:history="1">
+                            <w:hyperlink r:id="rId10" w:history="1">
                               <w:r>
                                 <w:rPr>
                                   <w:rStyle w:val="Hiperhivatkozs"/>
@@ -4640,7 +3554,7 @@
                         <w:br/>
                         <w:t xml:space="preserve">Forrás: </w:t>
                       </w:r>
-                      <w:hyperlink r:id="rId10" w:history="1">
+                      <w:hyperlink r:id="rId11" w:history="1">
                         <w:r>
                           <w:rPr>
                             <w:rStyle w:val="Hiperhivatkozs"/>
@@ -4679,7 +3593,7 @@
                     <pic:cNvPicPr/>
                   </pic:nvPicPr>
                   <pic:blipFill>
-                    <a:blip r:embed="rId11"/>
+                    <a:blip r:embed="rId12"/>
                     <a:stretch>
                       <a:fillRect/>
                     </a:stretch>
@@ -5002,7 +3916,7 @@
       <w:r>
         <w:t xml:space="preserve">Indítás után az alkalmazást elérhetővé válik a </w:t>
       </w:r>
-      <w:hyperlink r:id="rId12" w:history="1">
+      <w:hyperlink r:id="rId13" w:history="1">
         <w:r>
           <w:rPr>
             <w:rStyle w:val="Hiperhivatkozs"/>
@@ -5158,7 +4072,7 @@
                     <pic:cNvPicPr/>
                   </pic:nvPicPr>
                   <pic:blipFill>
-                    <a:blip r:embed="rId13">
+                    <a:blip r:embed="rId14">
                       <a:extLst>
                         <a:ext uri="{28A0092B-C50C-407E-A947-70E740481C1C}">
                           <a14:useLocalDpi xmlns:a14="http://schemas.microsoft.com/office/drawing/2010/main" val="0"/>
@@ -5322,7 +4236,7 @@
                     <pic:cNvPicPr/>
                   </pic:nvPicPr>
                   <pic:blipFill>
-                    <a:blip r:embed="rId14">
+                    <a:blip r:embed="rId15">
                       <a:extLst>
                         <a:ext uri="{28A0092B-C50C-407E-A947-70E740481C1C}">
                           <a14:useLocalDpi xmlns:a14="http://schemas.microsoft.com/office/drawing/2010/main" val="0"/>
@@ -5985,7 +4899,7 @@
                     <pic:cNvPicPr/>
                   </pic:nvPicPr>
                   <pic:blipFill>
-                    <a:blip r:embed="rId15">
+                    <a:blip r:embed="rId16">
                       <a:extLst>
                         <a:ext uri="{28A0092B-C50C-407E-A947-70E740481C1C}">
                           <a14:useLocalDpi xmlns:a14="http://schemas.microsoft.com/office/drawing/2010/main" val="0"/>
@@ -6336,7 +5250,7 @@
                     <pic:cNvPicPr/>
                   </pic:nvPicPr>
                   <pic:blipFill>
-                    <a:blip r:embed="rId16"/>
+                    <a:blip r:embed="rId17"/>
                     <a:stretch>
                       <a:fillRect/>
                     </a:stretch>
@@ -6502,7 +5416,7 @@
                     <pic:cNvPicPr/>
                   </pic:nvPicPr>
                   <pic:blipFill>
-                    <a:blip r:embed="rId17"/>
+                    <a:blip r:embed="rId18"/>
                     <a:stretch>
                       <a:fillRect/>
                     </a:stretch>
@@ -6552,7 +5466,7 @@
                     <pic:cNvPicPr/>
                   </pic:nvPicPr>
                   <pic:blipFill>
-                    <a:blip r:embed="rId18">
+                    <a:blip r:embed="rId19">
                       <a:extLst>
                         <a:ext uri="{28A0092B-C50C-407E-A947-70E740481C1C}">
                           <a14:useLocalDpi xmlns:a14="http://schemas.microsoft.com/office/drawing/2010/main" val="0"/>
@@ -7199,7 +6113,7 @@
                     <pic:cNvPicPr/>
                   </pic:nvPicPr>
                   <pic:blipFill>
-                    <a:blip r:embed="rId19"/>
+                    <a:blip r:embed="rId20"/>
                     <a:stretch>
                       <a:fillRect/>
                     </a:stretch>
@@ -8060,7 +6974,7 @@
                     <pic:cNvPicPr/>
                   </pic:nvPicPr>
                   <pic:blipFill>
-                    <a:blip r:embed="rId20"/>
+                    <a:blip r:embed="rId21"/>
                     <a:stretch>
                       <a:fillRect/>
                     </a:stretch>
@@ -8466,7 +7380,7 @@
                     <pic:cNvPicPr/>
                   </pic:nvPicPr>
                   <pic:blipFill>
-                    <a:blip r:embed="rId21"/>
+                    <a:blip r:embed="rId22"/>
                     <a:stretch>
                       <a:fillRect/>
                     </a:stretch>
@@ -8924,7 +7838,7 @@
                     <pic:cNvPicPr/>
                   </pic:nvPicPr>
                   <pic:blipFill>
-                    <a:blip r:embed="rId22"/>
+                    <a:blip r:embed="rId23"/>
                     <a:stretch>
                       <a:fillRect/>
                     </a:stretch>
@@ -9280,7 +8194,7 @@
                     <pic:cNvPicPr/>
                   </pic:nvPicPr>
                   <pic:blipFill>
-                    <a:blip r:embed="rId23"/>
+                    <a:blip r:embed="rId24"/>
                     <a:stretch>
                       <a:fillRect/>
                     </a:stretch>
@@ -9731,7 +8645,7 @@
                     <pic:cNvPicPr/>
                   </pic:nvPicPr>
                   <pic:blipFill>
-                    <a:blip r:embed="rId24"/>
+                    <a:blip r:embed="rId25"/>
                     <a:stretch>
                       <a:fillRect/>
                     </a:stretch>
@@ -10566,7 +9480,7 @@
                     <pic:cNvPicPr/>
                   </pic:nvPicPr>
                   <pic:blipFill>
-                    <a:blip r:embed="rId25"/>
+                    <a:blip r:embed="rId26"/>
                     <a:stretch>
                       <a:fillRect/>
                     </a:stretch>
@@ -11391,7 +10305,7 @@
                               <w:br/>
                               <w:t xml:space="preserve">Forrás: </w:t>
                             </w:r>
-                            <w:hyperlink r:id="rId26" w:history="1">
+                            <w:hyperlink r:id="rId27" w:history="1">
                               <w:r>
                                 <w:rPr>
                                   <w:rStyle w:val="Hiperhivatkozs"/>
@@ -11476,7 +10390,7 @@
                         <w:br/>
                         <w:t xml:space="preserve">Forrás: </w:t>
                       </w:r>
-                      <w:hyperlink r:id="rId27" w:history="1">
+                      <w:hyperlink r:id="rId28" w:history="1">
                         <w:r>
                           <w:rPr>
                             <w:rStyle w:val="Hiperhivatkozs"/>
@@ -11525,7 +10439,7 @@
                     </pic:cNvPicPr>
                   </pic:nvPicPr>
                   <pic:blipFill>
-                    <a:blip r:embed="rId28">
+                    <a:blip r:embed="rId29">
                       <a:extLst>
                         <a:ext uri="{28A0092B-C50C-407E-A947-70E740481C1C}">
                           <a14:useLocalDpi xmlns:a14="http://schemas.microsoft.com/office/drawing/2010/main" val="0"/>
@@ -12217,7 +11131,7 @@
                               <w:br/>
                               <w:t xml:space="preserve">Forrás: </w:t>
                             </w:r>
-                            <w:hyperlink r:id="rId29" w:history="1">
+                            <w:hyperlink r:id="rId30" w:history="1">
                               <w:r>
                                 <w:rPr>
                                   <w:rStyle w:val="Hiperhivatkozs"/>
@@ -12295,7 +11209,7 @@
                         <w:br/>
                         <w:t xml:space="preserve">Forrás: </w:t>
                       </w:r>
-                      <w:hyperlink r:id="rId30" w:history="1">
+                      <w:hyperlink r:id="rId31" w:history="1">
                         <w:r>
                           <w:rPr>
                             <w:rStyle w:val="Hiperhivatkozs"/>
@@ -12334,7 +11248,7 @@
                     <pic:cNvPicPr/>
                   </pic:nvPicPr>
                   <pic:blipFill>
-                    <a:blip r:embed="rId31"/>
+                    <a:blip r:embed="rId32"/>
                     <a:stretch>
                       <a:fillRect/>
                     </a:stretch>
@@ -12532,7 +11446,7 @@
                     <pic:cNvPicPr/>
                   </pic:nvPicPr>
                   <pic:blipFill>
-                    <a:blip r:embed="rId32">
+                    <a:blip r:embed="rId33">
                       <a:extLst>
                         <a:ext uri="{28A0092B-C50C-407E-A947-70E740481C1C}">
                           <a14:useLocalDpi xmlns:a14="http://schemas.microsoft.com/office/drawing/2010/main" val="0"/>
@@ -14329,7 +13243,7 @@
                     <pic:cNvPicPr/>
                   </pic:nvPicPr>
                   <pic:blipFill>
-                    <a:blip r:embed="rId33">
+                    <a:blip r:embed="rId34">
                       <a:extLst>
                         <a:ext uri="{28A0092B-C50C-407E-A947-70E740481C1C}">
                           <a14:useLocalDpi xmlns:a14="http://schemas.microsoft.com/office/drawing/2010/main" val="0"/>
@@ -15204,7 +14118,7 @@
                     <pic:cNvPicPr/>
                   </pic:nvPicPr>
                   <pic:blipFill>
-                    <a:blip r:embed="rId34"/>
+                    <a:blip r:embed="rId35"/>
                     <a:stretch>
                       <a:fillRect/>
                     </a:stretch>
@@ -26150,7 +25064,7 @@
         </w:numPr>
         <w:jc w:val="left"/>
       </w:pPr>
-      <w:hyperlink r:id="rId35" w:history="1">
+      <w:hyperlink r:id="rId36" w:history="1">
         <w:r>
           <w:rPr>
             <w:rStyle w:val="Hiperhivatkozs"/>
@@ -26197,7 +25111,7 @@
         </w:numPr>
         <w:jc w:val="left"/>
       </w:pPr>
-      <w:hyperlink r:id="rId36" w:history="1">
+      <w:hyperlink r:id="rId37" w:history="1">
         <w:proofErr w:type="spellStart"/>
         <w:r>
           <w:rPr>
@@ -26224,7 +25138,7 @@
         </w:numPr>
         <w:jc w:val="left"/>
       </w:pPr>
-      <w:hyperlink r:id="rId37" w:history="1">
+      <w:hyperlink r:id="rId38" w:history="1">
         <w:proofErr w:type="spellStart"/>
         <w:r>
           <w:rPr>
@@ -26254,7 +25168,7 @@
         </w:numPr>
         <w:jc w:val="left"/>
       </w:pPr>
-      <w:hyperlink r:id="rId38" w:history="1">
+      <w:hyperlink r:id="rId39" w:history="1">
         <w:proofErr w:type="spellStart"/>
         <w:r>
           <w:rPr>
@@ -26281,7 +25195,7 @@
         </w:numPr>
         <w:jc w:val="left"/>
       </w:pPr>
-      <w:hyperlink r:id="rId39" w:history="1">
+      <w:hyperlink r:id="rId40" w:history="1">
         <w:r>
           <w:rPr>
             <w:rStyle w:val="Hiperhivatkozs"/>
@@ -26306,7 +25220,7 @@
         </w:numPr>
         <w:jc w:val="left"/>
       </w:pPr>
-      <w:hyperlink r:id="rId40" w:history="1">
+      <w:hyperlink r:id="rId41" w:history="1">
         <w:proofErr w:type="spellStart"/>
         <w:r>
           <w:rPr>
@@ -26338,7 +25252,7 @@
         </w:numPr>
         <w:jc w:val="left"/>
       </w:pPr>
-      <w:hyperlink r:id="rId41" w:history="1">
+      <w:hyperlink r:id="rId42" w:history="1">
         <w:proofErr w:type="spellStart"/>
         <w:r>
           <w:rPr>
@@ -26390,7 +25304,7 @@
         </w:numPr>
         <w:jc w:val="left"/>
       </w:pPr>
-      <w:hyperlink r:id="rId42" w:history="1">
+      <w:hyperlink r:id="rId43" w:history="1">
         <w:proofErr w:type="spellStart"/>
         <w:r>
           <w:rPr>
@@ -26428,7 +25342,7 @@
         </w:numPr>
         <w:jc w:val="left"/>
       </w:pPr>
-      <w:hyperlink r:id="rId43" w:history="1">
+      <w:hyperlink r:id="rId44" w:history="1">
         <w:proofErr w:type="spellStart"/>
         <w:r>
           <w:rPr>
@@ -26458,7 +25372,7 @@
         </w:numPr>
         <w:jc w:val="left"/>
       </w:pPr>
-      <w:hyperlink r:id="rId44" w:history="1">
+      <w:hyperlink r:id="rId45" w:history="1">
         <w:proofErr w:type="spellStart"/>
         <w:r>
           <w:rPr>
@@ -26504,7 +25418,7 @@
         </w:numPr>
         <w:jc w:val="left"/>
       </w:pPr>
-      <w:hyperlink r:id="rId45" w:history="1">
+      <w:hyperlink r:id="rId46" w:history="1">
         <w:proofErr w:type="spellStart"/>
         <w:r>
           <w:rPr>
@@ -26548,7 +25462,7 @@
         </w:numPr>
         <w:jc w:val="left"/>
       </w:pPr>
-      <w:hyperlink r:id="rId46" w:history="1">
+      <w:hyperlink r:id="rId47" w:history="1">
         <w:proofErr w:type="spellStart"/>
         <w:r>
           <w:rPr>
@@ -26578,7 +25492,7 @@
         </w:numPr>
         <w:jc w:val="left"/>
       </w:pPr>
-      <w:hyperlink r:id="rId47" w:history="1">
+      <w:hyperlink r:id="rId48" w:history="1">
         <w:proofErr w:type="spellStart"/>
         <w:r>
           <w:rPr>
@@ -26608,7 +25522,7 @@
         </w:numPr>
         <w:jc w:val="left"/>
       </w:pPr>
-      <w:hyperlink r:id="rId48" w:history="1">
+      <w:hyperlink r:id="rId49" w:history="1">
         <w:proofErr w:type="spellStart"/>
         <w:r>
           <w:rPr>
@@ -26646,7 +25560,7 @@
         </w:numPr>
         <w:jc w:val="left"/>
       </w:pPr>
-      <w:hyperlink r:id="rId49" w:history="1">
+      <w:hyperlink r:id="rId50" w:history="1">
         <w:proofErr w:type="spellStart"/>
         <w:r>
           <w:rPr>
@@ -26690,7 +25604,7 @@
         </w:numPr>
         <w:jc w:val="left"/>
       </w:pPr>
-      <w:hyperlink r:id="rId50" w:history="1">
+      <w:hyperlink r:id="rId51" w:history="1">
         <w:proofErr w:type="spellStart"/>
         <w:r>
           <w:rPr>
@@ -26728,7 +25642,7 @@
         </w:numPr>
         <w:jc w:val="left"/>
       </w:pPr>
-      <w:hyperlink r:id="rId51" w:history="1">
+      <w:hyperlink r:id="rId52" w:history="1">
         <w:proofErr w:type="spellStart"/>
         <w:r>
           <w:rPr>
@@ -26758,7 +25672,7 @@
         </w:numPr>
         <w:jc w:val="left"/>
       </w:pPr>
-      <w:hyperlink r:id="rId52" w:history="1">
+      <w:hyperlink r:id="rId53" w:history="1">
         <w:proofErr w:type="spellStart"/>
         <w:r>
           <w:rPr>
@@ -26785,7 +25699,7 @@
         </w:numPr>
         <w:jc w:val="left"/>
       </w:pPr>
-      <w:hyperlink r:id="rId53" w:history="1">
+      <w:hyperlink r:id="rId54" w:history="1">
         <w:r>
           <w:rPr>
             <w:rStyle w:val="Hiperhivatkozs"/>
@@ -26854,7 +25768,7 @@
         </w:rPr>
         <w:t xml:space="preserve">link: </w:t>
       </w:r>
-      <w:hyperlink r:id="rId54" w:history="1">
+      <w:hyperlink r:id="rId55" w:history="1">
         <w:r>
           <w:rPr>
             <w:rStyle w:val="Hiperhivatkozs"/>
@@ -26917,7 +25831,7 @@
         </w:rPr>
         <w:t xml:space="preserve">link: </w:t>
       </w:r>
-      <w:hyperlink r:id="rId55" w:history="1">
+      <w:hyperlink r:id="rId56" w:history="1">
         <w:r>
           <w:rPr>
             <w:rStyle w:val="Hiperhivatkozs"/>
@@ -26980,7 +25894,7 @@
         </w:rPr>
         <w:t xml:space="preserve">link: </w:t>
       </w:r>
-      <w:hyperlink r:id="rId56" w:history="1">
+      <w:hyperlink r:id="rId57" w:history="1">
         <w:r>
           <w:rPr>
             <w:rStyle w:val="Hiperhivatkozs"/>
@@ -27043,7 +25957,7 @@
         </w:rPr>
         <w:t xml:space="preserve">link: </w:t>
       </w:r>
-      <w:hyperlink r:id="rId57" w:history="1">
+      <w:hyperlink r:id="rId58" w:history="1">
         <w:r>
           <w:rPr>
             <w:rStyle w:val="Hiperhivatkozs"/>
@@ -27098,7 +26012,7 @@
         </w:rPr>
         <w:t xml:space="preserve">link: </w:t>
       </w:r>
-      <w:hyperlink r:id="rId58" w:history="1">
+      <w:hyperlink r:id="rId59" w:history="1">
         <w:r>
           <w:rPr>
             <w:rStyle w:val="Hiperhivatkozs"/>
@@ -27161,7 +26075,7 @@
         </w:rPr>
         <w:t xml:space="preserve">link: </w:t>
       </w:r>
-      <w:hyperlink r:id="rId59" w:history="1">
+      <w:hyperlink r:id="rId60" w:history="1">
         <w:r>
           <w:rPr>
             <w:rStyle w:val="Hiperhivatkozs"/>
@@ -27186,8 +26100,8 @@
       </w:r>
     </w:p>
     <w:sectPr>
-      <w:footerReference w:type="even" r:id="rId60"/>
-      <w:footerReference w:type="default" r:id="rId61"/>
+      <w:footerReference w:type="even" r:id="rId61"/>
+      <w:footerReference w:type="default" r:id="rId62"/>
       <w:pgSz w:w="11906" w:h="16838"/>
       <w:pgMar w:top="1418" w:right="1418" w:bottom="1418" w:left="1985" w:header="709" w:footer="709" w:gutter="0"/>
       <w:pgNumType w:start="0"/>
